--- a/doc/啪啪打卡设计文档.docx
+++ b/doc/啪啪打卡设计文档.docx
@@ -1506,14 +1506,20 @@
           <w:ilvl w:val="0"/>
           <w:numId w:val="4"/>
         </w:numPr>
-        <w:rPr/>
-      </w:pPr>
-      <w:r>
-        <w:rPr/>
+        <w:rPr>
+          <w:color w:val="FF3333"/>
+        </w:rPr>
+      </w:pPr>
+      <w:r>
+        <w:rPr>
+          <w:color w:val="FF3333"/>
+        </w:rPr>
         <w:t>这里应该有补充</w:t>
       </w:r>
       <w:r>
-        <w:rPr/>
+        <w:rPr>
+          <w:color w:val="FF3333"/>
+        </w:rPr>
         <w:t>。</w:t>
       </w:r>
     </w:p>

--- a/doc/啪啪打卡设计文档.docx
+++ b/doc/啪啪打卡设计文档.docx
@@ -206,7 +206,7 @@
       <w:r>
         <w:rPr/>
         <w:drawing>
-          <wp:anchor behindDoc="0" distT="0" distB="0" distL="114300" distR="114300" simplePos="0" locked="0" layoutInCell="1" allowOverlap="1" relativeHeight="6">
+          <wp:anchor behindDoc="0" distT="0" distB="0" distL="114300" distR="114300" simplePos="0" locked="0" layoutInCell="1" allowOverlap="1" relativeHeight="0">
             <wp:simplePos x="0" y="0"/>
             <wp:positionH relativeFrom="column">
               <wp:posOffset>655955</wp:posOffset>
@@ -643,7 +643,7 @@
         <w:rPr>
           <w:color w:val="000000"/>
         </w:rPr>
-        <w:t>一下可能发生显示异常，但是可以使用。</w:t>
+        <w:t>以下可能发生显示异常，但是可以使用。</w:t>
       </w:r>
     </w:p>
     <w:p>
@@ -704,6 +704,41 @@
       <w:r>
         <w:rPr/>
         <w:t>解析得到。</w:t>
+      </w:r>
+    </w:p>
+    <w:p>
+      <w:pPr>
+        <w:pStyle w:val="Normal"/>
+        <w:jc w:val="left"/>
+        <w:rPr/>
+      </w:pPr>
+      <w:r>
+        <w:rPr/>
+        <w:t>防止过度重绘：网页使用</w:t>
+      </w:r>
+      <w:r>
+        <w:rPr/>
+        <w:t>ajax</w:t>
+      </w:r>
+      <w:r>
+        <w:rPr/>
+        <w:t>实现异步刷新，</w:t>
+      </w:r>
+      <w:r>
+        <w:rPr/>
+        <w:t>Android</w:t>
+      </w:r>
+      <w:r>
+        <w:rPr/>
+        <w:t>通过</w:t>
+      </w:r>
+      <w:r>
+        <w:rPr/>
+        <w:t>convertView</w:t>
+      </w:r>
+      <w:r>
+        <w:rPr/>
+        <w:t>实现不重绘已有图形。提高效率。</w:t>
       </w:r>
     </w:p>
     <w:p>
@@ -1422,45 +1457,22 @@
     </w:p>
     <w:p>
       <w:pPr>
-        <w:pStyle w:val="Normal"/>
-        <w:jc w:val="left"/>
-        <w:rPr>
-          <w:color w:val="FF0000"/>
-        </w:rPr>
-      </w:pPr>
-      <w:r>
-        <w:rPr>
-          <w:color w:val="FF0000"/>
-        </w:rPr>
-        <w:t>大家看看能不能编点，我实在是没有写这部分啊。</w:t>
-      </w:r>
-    </w:p>
-    <w:p>
-      <w:pPr>
-        <w:pStyle w:val="Normal"/>
-        <w:jc w:val="left"/>
-        <w:rPr>
-          <w:color w:val="FF0000"/>
-        </w:rPr>
-      </w:pPr>
-      <w:r>
-        <w:rPr>
-          <w:color w:val="FF0000"/>
-        </w:rPr>
-      </w:r>
-    </w:p>
-    <w:p>
-      <w:pPr>
         <w:pStyle w:val="2"/>
-        <w:rPr/>
-      </w:pPr>
-      <w:r>
-        <w:rPr/>
-        <w:t xml:space="preserve">7 </w:t>
-      </w:r>
-      <w:r>
-        <w:rPr/>
-        <w:t>尚待解决的问题</w:t>
+        <w:rPr>
+          <w:b w:val="false"/>
+          <w:bCs w:val="false"/>
+          <w:sz w:val="30"/>
+          <w:szCs w:val="30"/>
+        </w:rPr>
+      </w:pPr>
+      <w:r>
+        <w:rPr>
+          <w:b w:val="false"/>
+          <w:bCs w:val="false"/>
+          <w:sz w:val="30"/>
+          <w:szCs w:val="30"/>
+        </w:rPr>
+        <w:t>出错处理：</w:t>
       </w:r>
     </w:p>
     <w:p>
@@ -1474,7 +1486,116 @@
       </w:pPr>
       <w:r>
         <w:rPr/>
-        <w:t>网页端视频播放器对部分格式的视频和部分浏览器支持不好。</w:t>
+      </w:r>
+    </w:p>
+    <w:p>
+      <w:pPr>
+        <w:pStyle w:val="2"/>
+        <w:rPr>
+          <w:b w:val="false"/>
+          <w:bCs w:val="false"/>
+          <w:sz w:val="30"/>
+          <w:szCs w:val="30"/>
+        </w:rPr>
+      </w:pPr>
+      <w:r>
+        <w:rPr>
+          <w:b w:val="false"/>
+          <w:bCs w:val="false"/>
+          <w:sz w:val="30"/>
+          <w:szCs w:val="30"/>
+        </w:rPr>
+        <w:t>维护设计：</w:t>
+      </w:r>
+    </w:p>
+    <w:p>
+      <w:pPr>
+        <w:pStyle w:val="2"/>
+        <w:rPr>
+          <w:b w:val="false"/>
+          <w:bCs w:val="false"/>
+          <w:sz w:val="24"/>
+          <w:szCs w:val="24"/>
+        </w:rPr>
+      </w:pPr>
+      <w:r>
+        <w:rPr>
+          <w:b w:val="false"/>
+          <w:bCs w:val="false"/>
+          <w:sz w:val="24"/>
+          <w:szCs w:val="24"/>
+        </w:rPr>
+        <w:t>1</w:t>
+      </w:r>
+      <w:r>
+        <w:rPr>
+          <w:b w:val="false"/>
+          <w:bCs w:val="false"/>
+          <w:sz w:val="24"/>
+          <w:szCs w:val="24"/>
+        </w:rPr>
+        <w:t xml:space="preserve">） </w:t>
+      </w:r>
+      <w:r>
+        <w:rPr>
+          <w:b w:val="false"/>
+          <w:bCs w:val="false"/>
+          <w:sz w:val="24"/>
+          <w:szCs w:val="24"/>
+        </w:rPr>
+        <w:t>Android</w:t>
+      </w:r>
+      <w:r>
+        <w:rPr>
+          <w:b w:val="false"/>
+          <w:bCs w:val="false"/>
+          <w:sz w:val="24"/>
+          <w:szCs w:val="24"/>
+        </w:rPr>
+        <w:t>端提供检查更新和错误反馈，在一定程度上实现后期的改进工作。</w:t>
+      </w:r>
+    </w:p>
+    <w:p>
+      <w:pPr>
+        <w:pStyle w:val="Normal"/>
+        <w:jc w:val="left"/>
+        <w:rPr>
+          <w:color w:val="FF0000"/>
+        </w:rPr>
+      </w:pPr>
+      <w:r>
+        <w:rPr>
+          <w:color w:val="FF0000"/>
+        </w:rPr>
+        <w:t>大家看看能不能编点，我实在是没有写这部分啊。</w:t>
+      </w:r>
+    </w:p>
+    <w:p>
+      <w:pPr>
+        <w:pStyle w:val="Normal"/>
+        <w:jc w:val="left"/>
+        <w:rPr>
+          <w:color w:val="FF0000"/>
+        </w:rPr>
+      </w:pPr>
+      <w:r>
+        <w:rPr>
+          <w:color w:val="FF0000"/>
+        </w:rPr>
+      </w:r>
+    </w:p>
+    <w:p>
+      <w:pPr>
+        <w:pStyle w:val="2"/>
+        <w:rPr/>
+      </w:pPr>
+      <w:r>
+        <w:rPr/>
+        <w:t xml:space="preserve">7 </w:t>
+      </w:r>
+      <w:r>
+        <w:rPr/>
+        <w:t>尚待解决的问题</w:t>
       </w:r>
     </w:p>
     <w:p>
@@ -1486,17 +1607,10 @@
         </w:numPr>
         <w:rPr/>
       </w:pPr>
-      <w:r>
-        <w:rPr/>
-        <w:t>不能根据</w:t>
-      </w:r>
-      <w:r>
-        <w:rPr/>
-        <w:t>Android</w:t>
-      </w:r>
-      <w:r>
-        <w:rPr/>
-        <w:t>系统版本进行不同的适配，兼容性不是很好。</w:t>
+      <w:bookmarkStart w:id="1" w:name="__DdeLink__284_403605583"/>
+      <w:r>
+        <w:rPr/>
+        <w:t>网页端视频播放器对部分格式的视频和部分浏览器支持不好。</w:t>
       </w:r>
     </w:p>
     <w:p>
@@ -1506,21 +1620,39 @@
           <w:ilvl w:val="0"/>
           <w:numId w:val="4"/>
         </w:numPr>
+        <w:rPr/>
+      </w:pPr>
+      <w:r>
+        <w:rPr/>
+        <w:t>不能根据</w:t>
+      </w:r>
+      <w:r>
+        <w:rPr/>
+        <w:t>Android</w:t>
+      </w:r>
+      <w:r>
+        <w:rPr/>
+        <w:t>系统版本进行不同的适配，兼容性不是很好。</w:t>
+      </w:r>
+    </w:p>
+    <w:p>
+      <w:pPr>
+        <w:pStyle w:val="ListParagraph"/>
+        <w:numPr>
+          <w:ilvl w:val="0"/>
+          <w:numId w:val="4"/>
+        </w:numPr>
         <w:rPr>
           <w:color w:val="FF3333"/>
         </w:rPr>
       </w:pPr>
+      <w:bookmarkStart w:id="2" w:name="__DdeLink__284_403605583"/>
+      <w:bookmarkEnd w:id="2"/>
       <w:r>
         <w:rPr>
           <w:color w:val="FF3333"/>
         </w:rPr>
-        <w:t>这里应该有补充</w:t>
-      </w:r>
-      <w:r>
-        <w:rPr>
-          <w:color w:val="FF3333"/>
-        </w:rPr>
-        <w:t>。</w:t>
+        <w:t>这里应该有补充。</w:t>
       </w:r>
     </w:p>
     <w:p>
@@ -2192,7 +2324,7 @@
     </w:pPr>
     <w:rPr>
       <w:rFonts w:ascii="Cambria" w:hAnsi="Cambria" w:eastAsia="Droid Sans Fallback" w:cs=""/>
-      <w:color w:val="auto"/>
+      <w:color w:val="00000A"/>
       <w:sz w:val="24"/>
       <w:szCs w:val="24"/>
       <w:lang w:val="en-US" w:eastAsia="zh-CN" w:bidi="ar-SA"/>
@@ -2229,7 +2361,7 @@
     <w:pPr>
       <w:keepNext/>
       <w:keepLines/>
-      <w:spacing w:lineRule="auto" w:line="415" w:before="260" w:after="260"/>
+      <w:spacing w:lineRule="auto" w:line="410" w:before="260" w:after="260"/>
       <w:outlineLvl w:val="1"/>
     </w:pPr>
     <w:rPr>
@@ -2251,7 +2383,7 @@
     <w:pPr>
       <w:keepNext/>
       <w:keepLines/>
-      <w:spacing w:lineRule="auto" w:line="415" w:before="260" w:after="260"/>
+      <w:spacing w:lineRule="auto" w:line="410" w:before="260" w:after="260"/>
       <w:outlineLvl w:val="2"/>
     </w:pPr>
     <w:rPr>
@@ -2272,7 +2404,7 @@
     <w:pPr>
       <w:keepNext/>
       <w:keepLines/>
-      <w:spacing w:lineRule="auto" w:line="374" w:before="280" w:after="290"/>
+      <w:spacing w:lineRule="auto" w:line="372" w:before="280" w:after="290"/>
       <w:outlineLvl w:val="3"/>
     </w:pPr>
     <w:rPr>

--- a/doc/啪啪打卡设计文档.docx
+++ b/doc/啪啪打卡设计文档.docx
@@ -1,10 +1,10 @@
 
 <file path=word/document.xml><?xml version="1.0" encoding="utf-8"?>
-<w:document xmlns:wpc="http://schemas.microsoft.com/office/word/2010/wordprocessingCanvas" xmlns:mc="http://schemas.openxmlformats.org/markup-compatibility/2006" xmlns:o="urn:schemas-microsoft-com:office:office" xmlns:r="http://schemas.openxmlformats.org/officeDocument/2006/relationships" xmlns:m="http://schemas.openxmlformats.org/officeDocument/2006/math" xmlns:v="urn:schemas-microsoft-com:vml" xmlns:wp14="http://schemas.microsoft.com/office/word/2010/wordprocessingDrawing" xmlns:wp="http://schemas.openxmlformats.org/drawingml/2006/wordprocessingDrawing" xmlns:w10="urn:schemas-microsoft-com:office:word" xmlns:w="http://schemas.openxmlformats.org/wordprocessingml/2006/main" xmlns:w14="http://schemas.microsoft.com/office/word/2010/wordml" xmlns:w15="http://schemas.microsoft.com/office/word/2012/wordml" xmlns:wpg="http://schemas.microsoft.com/office/word/2010/wordprocessingGroup" xmlns:wpi="http://schemas.microsoft.com/office/word/2010/wordprocessingInk" xmlns:wne="http://schemas.microsoft.com/office/word/2006/wordml" xmlns:wps="http://schemas.microsoft.com/office/word/2010/wordprocessingShape" mc:Ignorable="w14 w15 wp14">
+<w:document xmlns:wpc="http://schemas.microsoft.com/office/word/2010/wordprocessingCanvas" xmlns:mo="http://schemas.microsoft.com/office/mac/office/2008/main" xmlns:mc="http://schemas.openxmlformats.org/markup-compatibility/2006" xmlns:mv="urn:schemas-microsoft-com:mac:vml" xmlns:o="urn:schemas-microsoft-com:office:office" xmlns:r="http://schemas.openxmlformats.org/officeDocument/2006/relationships" xmlns:m="http://schemas.openxmlformats.org/officeDocument/2006/math" xmlns:v="urn:schemas-microsoft-com:vml" xmlns:wp14="http://schemas.microsoft.com/office/word/2010/wordprocessingDrawing" xmlns:wp="http://schemas.openxmlformats.org/drawingml/2006/wordprocessingDrawing" xmlns:w10="urn:schemas-microsoft-com:office:word" xmlns:w="http://schemas.openxmlformats.org/wordprocessingml/2006/main" xmlns:w14="http://schemas.microsoft.com/office/word/2010/wordml" xmlns:wpg="http://schemas.microsoft.com/office/word/2010/wordprocessingGroup" xmlns:wpi="http://schemas.microsoft.com/office/word/2010/wordprocessingInk" xmlns:wne="http://schemas.microsoft.com/office/word/2006/wordml" xmlns:wps="http://schemas.microsoft.com/office/word/2010/wordprocessingShape" mc:Ignorable="w14 wp14">
   <w:body>
     <w:p>
       <w:pPr>
-        <w:pStyle w:val="1"/>
+        <w:pStyle w:val="11"/>
         <w:jc w:val="center"/>
       </w:pPr>
       <w:r>
@@ -13,7 +13,7 @@
     </w:p>
     <w:p>
       <w:pPr>
-        <w:pStyle w:val="2"/>
+        <w:pStyle w:val="21"/>
         <w:jc w:val="left"/>
       </w:pPr>
       <w:r>
@@ -25,7 +25,7 @@
     </w:p>
     <w:p>
       <w:pPr>
-        <w:pStyle w:val="3"/>
+        <w:pStyle w:val="31"/>
         <w:numPr>
           <w:ilvl w:val="1"/>
           <w:numId w:val="1"/>
@@ -124,7 +124,7 @@
     </w:p>
     <w:p>
       <w:pPr>
-        <w:pStyle w:val="3"/>
+        <w:pStyle w:val="31"/>
         <w:numPr>
           <w:ilvl w:val="1"/>
           <w:numId w:val="1"/>
@@ -170,7 +170,7 @@
     </w:p>
     <w:p>
       <w:pPr>
-        <w:pStyle w:val="2"/>
+        <w:pStyle w:val="21"/>
         <w:jc w:val="left"/>
         <w:rPr>
           <w:rFonts w:ascii="宋体" w:eastAsia="宋体" w:hAnsi="宋体" w:cs="宋体"/>
@@ -221,7 +221,7 @@
       <w:r>
         <w:t xml:space="preserve"> </w:t>
       </w:r>
-      <w:hyperlink r:id="rId5">
+      <w:hyperlink r:id="rId6">
         <w:r>
           <w:rPr>
             <w:rStyle w:val="Internet0"/>
@@ -232,7 +232,7 @@
     </w:p>
     <w:p>
       <w:pPr>
-        <w:pStyle w:val="2"/>
+        <w:pStyle w:val="21"/>
         <w:jc w:val="left"/>
       </w:pPr>
       <w:r>
@@ -244,7 +244,7 @@
     </w:p>
     <w:p>
       <w:pPr>
-        <w:pStyle w:val="ListParagraph"/>
+        <w:pStyle w:val="a6"/>
         <w:numPr>
           <w:ilvl w:val="0"/>
           <w:numId w:val="8"/>
@@ -293,7 +293,7 @@
         </w:rPr>
         <w:lastRenderedPageBreak/>
         <w:drawing>
-          <wp:inline distT="0" distB="0" distL="0" distR="0">
+          <wp:inline distT="0" distB="0" distL="0" distR="0" wp14:anchorId="5406C691" wp14:editId="22FC7A0D">
             <wp:extent cx="4038600" cy="2037080"/>
             <wp:effectExtent l="0" t="0" r="0" b="0"/>
             <wp:docPr id="1" name="Picture"/>
@@ -310,7 +310,7 @@
                     </pic:cNvPicPr>
                   </pic:nvPicPr>
                   <pic:blipFill>
-                    <a:blip r:embed="rId6">
+                    <a:blip r:embed="rId7">
                       <a:extLst>
                         <a:ext uri="{28A0092B-C50C-407E-A947-70E740481C1C}">
                           <a14:useLocalDpi xmlns:a14="http://schemas.microsoft.com/office/drawing/2010/main" val="0"/>
@@ -346,7 +346,7 @@
     </w:p>
     <w:p>
       <w:pPr>
-        <w:pStyle w:val="ListParagraph"/>
+        <w:pStyle w:val="a6"/>
         <w:numPr>
           <w:ilvl w:val="0"/>
           <w:numId w:val="8"/>
@@ -473,7 +473,7 @@
     </w:p>
     <w:p>
       <w:pPr>
-        <w:pStyle w:val="ListParagraph"/>
+        <w:pStyle w:val="a6"/>
         <w:numPr>
           <w:ilvl w:val="0"/>
           <w:numId w:val="8"/>
@@ -552,7 +552,7 @@
     </w:p>
     <w:p>
       <w:pPr>
-        <w:pStyle w:val="ListParagraph"/>
+        <w:pStyle w:val="a6"/>
         <w:numPr>
           <w:ilvl w:val="0"/>
           <w:numId w:val="8"/>
@@ -585,42 +585,22 @@
     </w:p>
     <w:p>
       <w:pPr>
-        <w:pStyle w:val="ListParagraph"/>
-        <w:numPr>
-          <w:ilvl w:val="0"/>
-          <w:numId w:val="8"/>
-        </w:numPr>
+        <w:pStyle w:val="21"/>
         <w:jc w:val="left"/>
-        <w:rPr>
-          <w:color w:val="FF0000"/>
-        </w:rPr>
-      </w:pPr>
-      <w:r>
-        <w:rPr>
-          <w:rFonts w:eastAsiaTheme="minorEastAsia" w:hint="eastAsia"/>
-          <w:color w:val="FF0000"/>
-        </w:rPr>
-        <w:t>补充</w:t>
-      </w:r>
-    </w:p>
-    <w:p>
-      <w:pPr>
-        <w:pStyle w:val="2"/>
+      </w:pPr>
+      <w:r>
+        <w:t xml:space="preserve">4 </w:t>
+      </w:r>
+      <w:r>
+        <w:t>系统体系结构设计</w:t>
+      </w:r>
+    </w:p>
+    <w:p>
+      <w:pPr>
+        <w:pStyle w:val="31"/>
         <w:jc w:val="left"/>
       </w:pPr>
       <w:r>
-        <w:t xml:space="preserve">4 </w:t>
-      </w:r>
-      <w:r>
-        <w:t>系统体系结构设计</w:t>
-      </w:r>
-    </w:p>
-    <w:p>
-      <w:pPr>
-        <w:pStyle w:val="3"/>
-        <w:jc w:val="left"/>
-      </w:pPr>
-      <w:r>
         <w:t xml:space="preserve">4.1 </w:t>
       </w:r>
       <w:r>
@@ -629,7 +609,7 @@
     </w:p>
     <w:p>
       <w:pPr>
-        <w:pStyle w:val="ListParagraph"/>
+        <w:pStyle w:val="a6"/>
         <w:numPr>
           <w:ilvl w:val="0"/>
           <w:numId w:val="10"/>
@@ -651,9 +631,11 @@
       <w:r>
         <w:t>、</w:t>
       </w:r>
+      <w:proofErr w:type="spellStart"/>
       <w:r>
         <w:t>firefox</w:t>
       </w:r>
+      <w:proofErr w:type="spellEnd"/>
       <w:r>
         <w:t>、</w:t>
       </w:r>
@@ -666,7 +648,7 @@
     </w:p>
     <w:p>
       <w:pPr>
-        <w:pStyle w:val="ListParagraph"/>
+        <w:pStyle w:val="a6"/>
         <w:numPr>
           <w:ilvl w:val="0"/>
           <w:numId w:val="10"/>
@@ -765,14 +747,13 @@
     </w:p>
     <w:p>
       <w:pPr>
-        <w:pStyle w:val="ListParagraph"/>
+        <w:pStyle w:val="a6"/>
         <w:numPr>
           <w:ilvl w:val="0"/>
           <w:numId w:val="10"/>
         </w:numPr>
         <w:jc w:val="left"/>
         <w:rPr>
-          <w:rFonts w:hint="eastAsia"/>
           <w:color w:val="000000"/>
         </w:rPr>
       </w:pPr>
@@ -1010,7 +991,7 @@
     </w:p>
     <w:p>
       <w:pPr>
-        <w:pStyle w:val="3"/>
+        <w:pStyle w:val="31"/>
       </w:pPr>
       <w:r>
         <w:t>4.2</w:t>
@@ -1027,7 +1008,7 @@
     </w:p>
     <w:p>
       <w:pPr>
-        <w:pStyle w:val="ListParagraph"/>
+        <w:pStyle w:val="a6"/>
         <w:numPr>
           <w:ilvl w:val="0"/>
           <w:numId w:val="11"/>
@@ -1072,12 +1053,14 @@
         </w:rPr>
         <w:t>端通过异步通信的方式传输。网页端所有数据都是通过</w:t>
       </w:r>
+      <w:proofErr w:type="spellStart"/>
       <w:r>
         <w:rPr>
           <w:sz w:val="22"/>
         </w:rPr>
         <w:t>ajax</w:t>
       </w:r>
+      <w:proofErr w:type="spellEnd"/>
       <w:r>
         <w:rPr>
           <w:rFonts w:ascii="宋体" w:eastAsia="宋体" w:hAnsi="宋体" w:cs="宋体" w:hint="eastAsia"/>
@@ -1108,7 +1091,7 @@
     </w:p>
     <w:p>
       <w:pPr>
-        <w:pStyle w:val="ListParagraph"/>
+        <w:pStyle w:val="a6"/>
         <w:numPr>
           <w:ilvl w:val="0"/>
           <w:numId w:val="11"/>
@@ -1141,12 +1124,14 @@
         </w:rPr>
         <w:t>网页使用</w:t>
       </w:r>
+      <w:proofErr w:type="spellStart"/>
       <w:r>
         <w:rPr>
           <w:sz w:val="22"/>
         </w:rPr>
         <w:t>ajax</w:t>
       </w:r>
+      <w:proofErr w:type="spellEnd"/>
       <w:r>
         <w:rPr>
           <w:rFonts w:ascii="宋体" w:eastAsia="宋体" w:hAnsi="宋体" w:cs="宋体" w:hint="eastAsia"/>
@@ -1167,12 +1152,14 @@
         </w:rPr>
         <w:t>通过</w:t>
       </w:r>
+      <w:proofErr w:type="spellStart"/>
       <w:r>
         <w:rPr>
           <w:sz w:val="22"/>
         </w:rPr>
         <w:t>convertView</w:t>
       </w:r>
+      <w:proofErr w:type="spellEnd"/>
       <w:r>
         <w:rPr>
           <w:rFonts w:ascii="宋体" w:eastAsia="宋体" w:hAnsi="宋体" w:cs="宋体" w:hint="eastAsia"/>
@@ -1190,7 +1177,7 @@
     </w:p>
     <w:p>
       <w:pPr>
-        <w:pStyle w:val="ListParagraph"/>
+        <w:pStyle w:val="a6"/>
         <w:numPr>
           <w:ilvl w:val="0"/>
           <w:numId w:val="11"/>
@@ -1208,63 +1195,63 @@
           <w:sz w:val="22"/>
           <w:bdr w:val="single" w:sz="4" w:space="0" w:color="auto"/>
         </w:rPr>
+        <w:t>自动</w:t>
+      </w:r>
+      <w:r>
+        <w:rPr>
+          <w:rFonts w:eastAsiaTheme="minorEastAsia"/>
+          <w:sz w:val="22"/>
+          <w:bdr w:val="single" w:sz="4" w:space="0" w:color="auto"/>
+        </w:rPr>
+        <w:t>获取手机号</w:t>
+      </w:r>
+      <w:r>
+        <w:rPr>
+          <w:rFonts w:ascii="宋体" w:eastAsia="宋体" w:hAnsi="宋体" w:cs="宋体"/>
+          <w:sz w:val="22"/>
+        </w:rPr>
+        <w:br/>
+      </w:r>
+      <w:r>
+        <w:rPr>
+          <w:rFonts w:eastAsiaTheme="minorEastAsia" w:hint="eastAsia"/>
+          <w:sz w:val="22"/>
+        </w:rPr>
         <w:lastRenderedPageBreak/>
-        <w:t>自动</w:t>
-      </w:r>
-      <w:r>
-        <w:rPr>
-          <w:rFonts w:eastAsiaTheme="minorEastAsia"/>
-          <w:sz w:val="22"/>
-          <w:bdr w:val="single" w:sz="4" w:space="0" w:color="auto"/>
-        </w:rPr>
-        <w:t>获取手机号</w:t>
-      </w:r>
-      <w:r>
-        <w:rPr>
-          <w:rFonts w:ascii="宋体" w:eastAsia="宋体" w:hAnsi="宋体" w:cs="宋体"/>
+        <w:t>使用</w:t>
+      </w:r>
+      <w:r>
+        <w:rPr>
+          <w:rFonts w:eastAsiaTheme="minorEastAsia" w:hint="eastAsia"/>
+          <w:sz w:val="22"/>
+        </w:rPr>
+        <w:t xml:space="preserve"> android </w:t>
+      </w:r>
+      <w:r>
+        <w:rPr>
+          <w:rFonts w:eastAsiaTheme="minorEastAsia" w:hint="eastAsia"/>
+          <w:sz w:val="22"/>
+        </w:rPr>
+        <w:t>内置的获取手机号的接口</w:t>
+      </w:r>
+      <w:r>
+        <w:rPr>
+          <w:rFonts w:eastAsiaTheme="minorEastAsia"/>
+          <w:sz w:val="22"/>
+        </w:rPr>
+        <w:t>，加速用户的登录过程。</w:t>
+      </w:r>
+      <w:r>
+        <w:rPr>
+          <w:rFonts w:eastAsiaTheme="minorEastAsia"/>
           <w:sz w:val="22"/>
         </w:rPr>
         <w:br/>
       </w:r>
-      <w:r>
-        <w:rPr>
-          <w:rFonts w:eastAsiaTheme="minorEastAsia" w:hint="eastAsia"/>
-          <w:sz w:val="22"/>
-        </w:rPr>
-        <w:t>使用</w:t>
-      </w:r>
-      <w:r>
-        <w:rPr>
-          <w:rFonts w:eastAsiaTheme="minorEastAsia" w:hint="eastAsia"/>
-          <w:sz w:val="22"/>
-        </w:rPr>
-        <w:t xml:space="preserve"> android </w:t>
-      </w:r>
-      <w:r>
-        <w:rPr>
-          <w:rFonts w:eastAsiaTheme="minorEastAsia" w:hint="eastAsia"/>
-          <w:sz w:val="22"/>
-        </w:rPr>
-        <w:t>内置的获取手机号的接口</w:t>
-      </w:r>
-      <w:r>
-        <w:rPr>
-          <w:rFonts w:eastAsiaTheme="minorEastAsia"/>
-          <w:sz w:val="22"/>
-        </w:rPr>
-        <w:t>，加速用户的登录过程。</w:t>
-      </w:r>
-      <w:r>
-        <w:rPr>
-          <w:rFonts w:eastAsiaTheme="minorEastAsia"/>
-          <w:sz w:val="22"/>
-        </w:rPr>
-        <w:br/>
-      </w:r>
-    </w:p>
-    <w:p>
-      <w:pPr>
-        <w:pStyle w:val="ListParagraph"/>
+    </w:p>
+    <w:p>
+      <w:pPr>
+        <w:pStyle w:val="a6"/>
         <w:numPr>
           <w:ilvl w:val="0"/>
           <w:numId w:val="11"/>
@@ -1468,83 +1455,87 @@
       <w:pPr>
         <w:jc w:val="left"/>
         <w:rPr>
-          <w:rFonts w:eastAsiaTheme="minorEastAsia"/>
-        </w:rPr>
-      </w:pPr>
-    </w:p>
-    <w:p>
-      <w:pPr>
+          <w:rFonts w:hint="eastAsia"/>
+          <w:color w:val="FF0000"/>
+        </w:rPr>
+      </w:pPr>
+    </w:p>
+    <w:p>
+      <w:pPr>
+        <w:pStyle w:val="31"/>
+      </w:pPr>
+      <w:r>
+        <w:t xml:space="preserve">4.3 </w:t>
+      </w:r>
+      <w:r>
+        <w:rPr>
+          <w:rFonts w:ascii="宋体" w:eastAsia="宋体" w:hAnsi="宋体" w:cs="宋体" w:hint="eastAsia"/>
+        </w:rPr>
+        <w:t>模块具体设计及运行过程</w:t>
+      </w:r>
+    </w:p>
+    <w:p>
+      <w:pPr>
+        <w:pStyle w:val="41"/>
         <w:jc w:val="left"/>
-        <w:rPr>
-          <w:color w:val="FF0000"/>
-        </w:rPr>
-      </w:pPr>
-      <w:r>
-        <w:rPr>
-          <w:color w:val="FF0000"/>
-        </w:rPr>
-        <w:t>其他的大家每人写点吧？</w:t>
+      </w:pPr>
+      <w:r>
+        <w:t xml:space="preserve">4.3.1 </w:t>
+      </w:r>
+      <w:r>
+        <w:t>后端及服务器</w:t>
       </w:r>
     </w:p>
     <w:p>
       <w:pPr>
         <w:jc w:val="left"/>
         <w:rPr>
-          <w:color w:val="FF0000"/>
-        </w:rPr>
-      </w:pPr>
-    </w:p>
-    <w:p>
-      <w:pPr>
-        <w:pStyle w:val="3"/>
-      </w:pPr>
-      <w:r>
-        <w:t xml:space="preserve">4.3 </w:t>
-      </w:r>
-      <w:r>
-        <w:rPr>
-          <w:rFonts w:ascii="宋体" w:eastAsia="宋体" w:hAnsi="宋体" w:cs="宋体" w:hint="eastAsia"/>
-        </w:rPr>
-        <w:t>模块具体设计及运行过程</w:t>
-      </w:r>
-    </w:p>
-    <w:p>
-      <w:pPr>
-        <w:pStyle w:val="4"/>
-        <w:jc w:val="left"/>
-      </w:pPr>
-      <w:r>
-        <w:t xml:space="preserve">4.3.1 </w:t>
-      </w:r>
-      <w:r>
-        <w:t>后端及服务器</w:t>
-      </w:r>
-    </w:p>
-    <w:p>
-      <w:pPr>
-        <w:jc w:val="left"/>
-        <w:rPr>
-          <w:color w:val="FF0000"/>
-        </w:rPr>
-      </w:pPr>
-      <w:r>
-        <w:rPr>
-          <w:color w:val="FF0000"/>
-        </w:rPr>
-        <w:t>这部分王奥丞来写吧</w:t>
-      </w:r>
-    </w:p>
-    <w:p>
-      <w:pPr>
-        <w:jc w:val="left"/>
-        <w:rPr>
-          <w:color w:val="FF0000"/>
-        </w:rPr>
-      </w:pPr>
-    </w:p>
-    <w:p>
-      <w:pPr>
-        <w:pStyle w:val="4"/>
+          <w:rFonts w:hint="eastAsia"/>
+          <w:color w:val="auto"/>
+        </w:rPr>
+      </w:pPr>
+      <w:r>
+        <w:rPr>
+          <w:color w:val="auto"/>
+        </w:rPr>
+        <w:t> </w:t>
+      </w:r>
+      <w:r>
+        <w:rPr>
+          <w:rFonts w:hint="eastAsia"/>
+          <w:color w:val="auto"/>
+        </w:rPr>
+        <w:t>见后端概述文档</w:t>
+      </w:r>
+      <w:r>
+        <w:rPr>
+          <w:rFonts w:hint="eastAsia"/>
+          <w:color w:val="auto"/>
+        </w:rPr>
+        <w:t xml:space="preserve"> </w:t>
+      </w:r>
+      <w:hyperlink r:id="rId8" w:history="1">
+        <w:r>
+          <w:rPr>
+            <w:rStyle w:val="a9"/>
+            <w:rFonts w:hint="eastAsia"/>
+          </w:rPr>
+          <w:t>../db/doc/ov</w:t>
+        </w:r>
+        <w:bookmarkStart w:id="0" w:name="_GoBack"/>
+        <w:bookmarkEnd w:id="0"/>
+        <w:r>
+          <w:rPr>
+            <w:rStyle w:val="a9"/>
+            <w:rFonts w:hint="eastAsia"/>
+          </w:rPr>
+          <w:t>erview.md</w:t>
+        </w:r>
+      </w:hyperlink>
+    </w:p>
+    <w:p>
+      <w:pPr>
+        <w:pStyle w:val="41"/>
         <w:jc w:val="left"/>
       </w:pPr>
       <w:r>
@@ -1580,9 +1571,8 @@
         <w:rPr>
           <w:noProof/>
         </w:rPr>
-        <w:lastRenderedPageBreak/>
         <w:drawing>
-          <wp:inline distT="0" distB="0" distL="0" distR="0">
+          <wp:inline distT="0" distB="0" distL="0" distR="0" wp14:anchorId="4AE3023D" wp14:editId="01D9BCE0">
             <wp:extent cx="5270500" cy="4236720"/>
             <wp:effectExtent l="0" t="0" r="0" b="0"/>
             <wp:docPr id="2" name="Picture"/>
@@ -1599,7 +1589,7 @@
                     </pic:cNvPicPr>
                   </pic:nvPicPr>
                   <pic:blipFill>
-                    <a:blip r:embed="rId7"/>
+                    <a:blip r:embed="rId9"/>
                     <a:stretch>
                       <a:fillRect/>
                     </a:stretch>
@@ -1632,12 +1622,13 @@
         <w:jc w:val="left"/>
       </w:pPr>
       <w:r>
+        <w:lastRenderedPageBreak/>
         <w:t>下面具体介绍一下各具体功能的运行序列：</w:t>
       </w:r>
     </w:p>
     <w:p>
       <w:pPr>
-        <w:pStyle w:val="ListParagraph"/>
+        <w:pStyle w:val="a6"/>
         <w:numPr>
           <w:ilvl w:val="0"/>
           <w:numId w:val="3"/>
@@ -1650,7 +1641,7 @@
     </w:p>
     <w:p>
       <w:pPr>
-        <w:pStyle w:val="ListParagraph"/>
+        <w:pStyle w:val="a6"/>
         <w:ind w:left="720" w:firstLine="0"/>
         <w:jc w:val="left"/>
       </w:pPr>
@@ -1660,14 +1651,14 @@
     </w:p>
     <w:p>
       <w:pPr>
-        <w:pStyle w:val="ListParagraph"/>
+        <w:pStyle w:val="a6"/>
         <w:ind w:left="720" w:firstLine="0"/>
         <w:jc w:val="left"/>
       </w:pPr>
     </w:p>
     <w:p>
       <w:pPr>
-        <w:pStyle w:val="ListParagraph"/>
+        <w:pStyle w:val="a6"/>
         <w:ind w:left="720" w:firstLine="0"/>
         <w:jc w:val="left"/>
       </w:pPr>
@@ -1680,9 +1671,8 @@
         <w:rPr>
           <w:noProof/>
         </w:rPr>
-        <w:lastRenderedPageBreak/>
         <w:drawing>
-          <wp:inline distT="0" distB="0" distL="0" distR="0">
+          <wp:inline distT="0" distB="0" distL="0" distR="0" wp14:anchorId="192F8145" wp14:editId="4E7EE7C5">
             <wp:extent cx="5270500" cy="5624830"/>
             <wp:effectExtent l="0" t="0" r="0" b="0"/>
             <wp:docPr id="3" name="Picture"/>
@@ -1699,7 +1689,7 @@
                     </pic:cNvPicPr>
                   </pic:nvPicPr>
                   <pic:blipFill>
-                    <a:blip r:embed="rId8"/>
+                    <a:blip r:embed="rId10"/>
                     <a:stretch>
                       <a:fillRect/>
                     </a:stretch>
@@ -1729,7 +1719,7 @@
     </w:p>
     <w:p>
       <w:pPr>
-        <w:pStyle w:val="ListParagraph"/>
+        <w:pStyle w:val="a6"/>
         <w:numPr>
           <w:ilvl w:val="0"/>
           <w:numId w:val="3"/>
@@ -1742,7 +1732,7 @@
     </w:p>
     <w:p>
       <w:pPr>
-        <w:pStyle w:val="ListParagraph"/>
+        <w:pStyle w:val="a6"/>
         <w:ind w:left="720" w:firstLine="0"/>
         <w:jc w:val="left"/>
       </w:pPr>
@@ -1758,8 +1748,9 @@
         <w:rPr>
           <w:noProof/>
         </w:rPr>
+        <w:lastRenderedPageBreak/>
         <w:drawing>
-          <wp:inline distT="0" distB="0" distL="0" distR="0">
+          <wp:inline distT="0" distB="0" distL="0" distR="0" wp14:anchorId="758E47C8" wp14:editId="6E64ADFA">
             <wp:extent cx="5270500" cy="2595245"/>
             <wp:effectExtent l="0" t="0" r="0" b="0"/>
             <wp:docPr id="4" name="Picture"/>
@@ -1776,7 +1767,7 @@
                     </pic:cNvPicPr>
                   </pic:nvPicPr>
                   <pic:blipFill>
-                    <a:blip r:embed="rId9"/>
+                    <a:blip r:embed="rId11"/>
                     <a:stretch>
                       <a:fillRect/>
                     </a:stretch>
@@ -1806,7 +1797,7 @@
     </w:p>
     <w:p>
       <w:pPr>
-        <w:pStyle w:val="ListParagraph"/>
+        <w:pStyle w:val="a6"/>
         <w:numPr>
           <w:ilvl w:val="0"/>
           <w:numId w:val="3"/>
@@ -1825,12 +1816,11 @@
     </w:p>
     <w:p>
       <w:pPr>
-        <w:pStyle w:val="ListParagraph"/>
+        <w:pStyle w:val="a6"/>
         <w:ind w:left="720" w:firstLine="0"/>
         <w:jc w:val="left"/>
       </w:pPr>
       <w:r>
-        <w:lastRenderedPageBreak/>
         <w:t>序列图如下：</w:t>
       </w:r>
     </w:p>
@@ -1843,7 +1833,7 @@
           <w:noProof/>
         </w:rPr>
         <w:drawing>
-          <wp:inline distT="0" distB="0" distL="0" distR="0">
+          <wp:inline distT="0" distB="0" distL="0" distR="0" wp14:anchorId="2773466F" wp14:editId="0C61D87C">
             <wp:extent cx="5270500" cy="4852670"/>
             <wp:effectExtent l="0" t="0" r="0" b="0"/>
             <wp:docPr id="5" name="Picture"/>
@@ -1860,7 +1850,7 @@
                     </pic:cNvPicPr>
                   </pic:nvPicPr>
                   <pic:blipFill>
-                    <a:blip r:embed="rId10"/>
+                    <a:blip r:embed="rId12"/>
                     <a:stretch>
                       <a:fillRect/>
                     </a:stretch>
@@ -1890,7 +1880,7 @@
     </w:p>
     <w:p>
       <w:pPr>
-        <w:pStyle w:val="ListParagraph"/>
+        <w:pStyle w:val="a6"/>
         <w:numPr>
           <w:ilvl w:val="0"/>
           <w:numId w:val="3"/>
@@ -1920,7 +1910,7 @@
         </w:rPr>
         <w:lastRenderedPageBreak/>
         <w:drawing>
-          <wp:inline distT="0" distB="0" distL="0" distR="0">
+          <wp:inline distT="0" distB="0" distL="0" distR="0" wp14:anchorId="20BABD74" wp14:editId="3702CBA8">
             <wp:extent cx="5270500" cy="3790950"/>
             <wp:effectExtent l="0" t="0" r="0" b="0"/>
             <wp:docPr id="6" name="Picture"/>
@@ -1937,7 +1927,7 @@
                     </pic:cNvPicPr>
                   </pic:nvPicPr>
                   <pic:blipFill>
-                    <a:blip r:embed="rId11"/>
+                    <a:blip r:embed="rId13"/>
                     <a:stretch>
                       <a:fillRect/>
                     </a:stretch>
@@ -1967,7 +1957,7 @@
     </w:p>
     <w:p>
       <w:pPr>
-        <w:pStyle w:val="ListParagraph"/>
+        <w:pStyle w:val="a6"/>
         <w:numPr>
           <w:ilvl w:val="0"/>
           <w:numId w:val="3"/>
@@ -1980,7 +1970,7 @@
     </w:p>
     <w:p>
       <w:pPr>
-        <w:pStyle w:val="ListParagraph"/>
+        <w:pStyle w:val="a6"/>
         <w:ind w:left="720" w:firstLine="0"/>
         <w:jc w:val="left"/>
       </w:pPr>
@@ -1994,7 +1984,7 @@
           <w:noProof/>
         </w:rPr>
         <w:drawing>
-          <wp:inline distT="0" distB="0" distL="0" distR="0">
+          <wp:inline distT="0" distB="0" distL="0" distR="0" wp14:anchorId="014BAE92" wp14:editId="4F74D5E7">
             <wp:extent cx="5270500" cy="823595"/>
             <wp:effectExtent l="0" t="0" r="0" b="0"/>
             <wp:docPr id="7" name="Picture"/>
@@ -2011,7 +2001,7 @@
                     </pic:cNvPicPr>
                   </pic:nvPicPr>
                   <pic:blipFill>
-                    <a:blip r:embed="rId12"/>
+                    <a:blip r:embed="rId14"/>
                     <a:stretch>
                       <a:fillRect/>
                     </a:stretch>
@@ -2041,7 +2031,7 @@
     </w:p>
     <w:p>
       <w:pPr>
-        <w:pStyle w:val="4"/>
+        <w:pStyle w:val="41"/>
         <w:jc w:val="left"/>
       </w:pPr>
       <w:r>
@@ -2425,7 +2415,7 @@
     </w:p>
     <w:p>
       <w:pPr>
-        <w:pStyle w:val="4"/>
+        <w:pStyle w:val="41"/>
         <w:rPr>
           <w:rFonts w:eastAsiaTheme="minorEastAsia"/>
         </w:rPr>
@@ -2474,7 +2464,7 @@
           <w:noProof/>
         </w:rPr>
         <w:drawing>
-          <wp:inline distT="0" distB="0" distL="0" distR="0">
+          <wp:inline distT="0" distB="0" distL="0" distR="0" wp14:anchorId="503EE7F8" wp14:editId="1855ED5D">
             <wp:extent cx="2625830" cy="1918235"/>
             <wp:effectExtent l="0" t="0" r="0" b="0"/>
             <wp:docPr id="10" name="Picture 10" descr="C:\Users\Shyo\Desktop\ClassDiagram1.png"/>
@@ -2491,7 +2481,7 @@
                     </pic:cNvPicPr>
                   </pic:nvPicPr>
                   <pic:blipFill>
-                    <a:blip r:embed="rId13">
+                    <a:blip r:embed="rId15">
                       <a:extLst>
                         <a:ext uri="{28A0092B-C50C-407E-A947-70E740481C1C}">
                           <a14:useLocalDpi xmlns:a14="http://schemas.microsoft.com/office/drawing/2010/main" val="0"/>
@@ -2756,10 +2746,10 @@
           <w:rFonts w:eastAsiaTheme="minorEastAsia"/>
         </w:rPr>
       </w:pPr>
-      <w:hyperlink r:id="rId14" w:anchor="1" w:history="1">
+      <w:hyperlink r:id="rId16" w:anchor="1" w:history="1">
         <w:r>
           <w:rPr>
-            <w:rStyle w:val="Hyperlink"/>
+            <w:rStyle w:val="a9"/>
             <w:rFonts w:ascii="Courier New" w:hAnsi="Courier New" w:cs="Courier New"/>
             <w:color w:val="3B73AF"/>
             <w:sz w:val="18"/>
@@ -2837,6 +2827,7 @@
         </w:rPr>
         <w:t xml:space="preserve"> </w:t>
       </w:r>
+      <w:proofErr w:type="spellStart"/>
       <w:r>
         <w:rPr>
           <w:rStyle w:val="Title1"/>
@@ -2847,6 +2838,7 @@
         </w:rPr>
         <w:t>PapaAbstractHttpClient</w:t>
       </w:r>
+      <w:proofErr w:type="spellEnd"/>
       <w:r>
         <w:rPr>
           <w:rStyle w:val="Title1"/>
@@ -2895,6 +2887,7 @@
         </w:rPr>
         <w:t>封装</w:t>
       </w:r>
+      <w:proofErr w:type="spellStart"/>
       <w:r>
         <w:rPr>
           <w:rFonts w:ascii="Courier New" w:hAnsi="Courier New" w:cs="Courier New"/>
@@ -2905,6 +2898,7 @@
         </w:rPr>
         <w:t>org.apache.http.client.HttpClient</w:t>
       </w:r>
+      <w:proofErr w:type="spellEnd"/>
       <w:r>
         <w:rPr>
           <w:rFonts w:eastAsiaTheme="minorEastAsia" w:hint="eastAsia"/>
@@ -2971,10 +2965,10 @@
           <w:szCs w:val="18"/>
         </w:rPr>
       </w:pPr>
-      <w:hyperlink r:id="rId15" w:anchor="1" w:history="1">
+      <w:hyperlink r:id="rId17" w:anchor="1" w:history="1">
         <w:r>
           <w:rPr>
-            <w:rStyle w:val="Hyperlink"/>
+            <w:rStyle w:val="a9"/>
             <w:rFonts w:ascii="Courier New" w:hAnsi="Courier New" w:cs="Courier New"/>
             <w:color w:val="3B73AF"/>
             <w:sz w:val="18"/>
@@ -3030,6 +3024,7 @@
         </w:rPr>
         <w:t xml:space="preserve"> </w:t>
       </w:r>
+      <w:proofErr w:type="spellStart"/>
       <w:r>
         <w:rPr>
           <w:rStyle w:val="Title1"/>
@@ -3040,6 +3035,7 @@
         </w:rPr>
         <w:t>PapaApacheHttpClient</w:t>
       </w:r>
+      <w:proofErr w:type="spellEnd"/>
       <w:r>
         <w:rPr>
           <w:rStyle w:val="class"/>
@@ -3072,6 +3068,7 @@
         </w:rPr>
         <w:t xml:space="preserve"> </w:t>
       </w:r>
+      <w:proofErr w:type="spellStart"/>
       <w:r>
         <w:rPr>
           <w:rStyle w:val="Title1"/>
@@ -3082,6 +3079,8 @@
         </w:rPr>
         <w:t>PapaAbstractHttpClient</w:t>
       </w:r>
+      <w:proofErr w:type="spellEnd"/>
+      <w:proofErr w:type="gramStart"/>
       <w:r>
         <w:rPr>
           <w:rStyle w:val="Title1"/>
@@ -3092,6 +3091,7 @@
         </w:rPr>
         <w:t>;</w:t>
       </w:r>
+      <w:proofErr w:type="gramEnd"/>
     </w:p>
     <w:p>
       <w:pPr>
@@ -3229,10 +3229,10 @@
           <w:szCs w:val="18"/>
         </w:rPr>
       </w:pPr>
-      <w:hyperlink r:id="rId16" w:anchor="1" w:history="1">
+      <w:hyperlink r:id="rId18" w:anchor="1" w:history="1">
         <w:r>
           <w:rPr>
-            <w:rStyle w:val="Hyperlink"/>
+            <w:rStyle w:val="a9"/>
             <w:rFonts w:ascii="Courier New" w:hAnsi="Courier New" w:cs="Courier New"/>
             <w:color w:val="3B73AF"/>
             <w:sz w:val="18"/>
@@ -3292,6 +3292,7 @@
         </w:rPr>
         <w:t xml:space="preserve"> </w:t>
       </w:r>
+      <w:proofErr w:type="spellStart"/>
       <w:r>
         <w:rPr>
           <w:rStyle w:val="Title1"/>
@@ -3302,6 +3303,7 @@
         </w:rPr>
         <w:t>PapaHttpsClient</w:t>
       </w:r>
+      <w:proofErr w:type="spellEnd"/>
       <w:r>
         <w:rPr>
           <w:rStyle w:val="class"/>
@@ -3334,6 +3336,7 @@
         </w:rPr>
         <w:t xml:space="preserve"> </w:t>
       </w:r>
+      <w:proofErr w:type="spellStart"/>
       <w:r>
         <w:rPr>
           <w:rStyle w:val="Title1"/>
@@ -3344,6 +3347,7 @@
         </w:rPr>
         <w:t>PapaAbstractHttpClient</w:t>
       </w:r>
+      <w:proofErr w:type="spellEnd"/>
     </w:p>
     <w:p>
       <w:pPr>
@@ -3357,7 +3361,7 @@
       </w:pPr>
       <w:r>
         <w:rPr>
-          <w:rStyle w:val="Hyperlink"/>
+          <w:rStyle w:val="a9"/>
           <w:rFonts w:ascii="Courier New" w:hAnsi="Courier New" w:cs="Courier New"/>
           <w:color w:val="3B73AF"/>
           <w:sz w:val="18"/>
@@ -3365,7 +3369,7 @@
         </w:rPr>
         <w:t>2</w:t>
       </w:r>
-      <w:hyperlink r:id="rId17" w:anchor="1" w:history="1"/>
+      <w:hyperlink r:id="rId19" w:anchor="1" w:history="1"/>
       <w:r>
         <w:rPr>
           <w:sz w:val="18"/>
@@ -3396,7 +3400,7 @@
       </w:pPr>
       <w:r>
         <w:rPr>
-          <w:rStyle w:val="Hyperlink"/>
+          <w:rStyle w:val="a9"/>
           <w:rFonts w:ascii="Courier New" w:hAnsi="Courier New" w:cs="Courier New"/>
           <w:color w:val="3B73AF"/>
           <w:sz w:val="18"/>
@@ -3446,7 +3450,7 @@
       </w:pPr>
       <w:r>
         <w:rPr>
-          <w:rStyle w:val="Hyperlink"/>
+          <w:rStyle w:val="a9"/>
           <w:rFonts w:ascii="Courier New" w:hAnsi="Courier New" w:cs="Courier New"/>
           <w:color w:val="3B73AF"/>
           <w:sz w:val="18"/>
@@ -3454,7 +3458,8 @@
         </w:rPr>
         <w:t>4</w:t>
       </w:r>
-      <w:hyperlink r:id="rId18" w:anchor="1" w:history="1"/>
+      <w:hyperlink r:id="rId20" w:anchor="1" w:history="1"/>
+      <w:proofErr w:type="gramStart"/>
       <w:r>
         <w:rPr>
           <w:sz w:val="18"/>
@@ -3472,6 +3477,7 @@
         </w:rPr>
         <w:t>}</w:t>
       </w:r>
+      <w:proofErr w:type="gramEnd"/>
     </w:p>
     <w:p>
       <w:pPr>
@@ -3609,7 +3615,7 @@
     </w:p>
     <w:p>
       <w:pPr>
-        <w:pStyle w:val="4"/>
+        <w:pStyle w:val="41"/>
         <w:rPr>
           <w:rFonts w:eastAsiaTheme="minorEastAsia"/>
         </w:rPr>
@@ -3896,7 +3902,7 @@
         </w:rPr>
         <w:lastRenderedPageBreak/>
         <w:drawing>
-          <wp:inline distT="0" distB="0" distL="0" distR="0">
+          <wp:inline distT="0" distB="0" distL="0" distR="0" wp14:anchorId="337FBB37" wp14:editId="463DE9D2">
             <wp:extent cx="5274310" cy="2121285"/>
             <wp:effectExtent l="0" t="0" r="0" b="0"/>
             <wp:docPr id="8" name="Picture 8" descr="C:\Users\Shyo\Desktop\ClassDiagram1.png"/>
@@ -3913,7 +3919,7 @@
                     </pic:cNvPicPr>
                   </pic:nvPicPr>
                   <pic:blipFill>
-                    <a:blip r:embed="rId19">
+                    <a:blip r:embed="rId21">
                       <a:extLst>
                         <a:ext uri="{28A0092B-C50C-407E-A947-70E740481C1C}">
                           <a14:useLocalDpi xmlns:a14="http://schemas.microsoft.com/office/drawing/2010/main" val="0"/>
@@ -3962,10 +3968,10 @@
           <w:szCs w:val="18"/>
         </w:rPr>
       </w:pPr>
-      <w:hyperlink r:id="rId20" w:anchor="1" w:history="1">
+      <w:hyperlink r:id="rId22" w:anchor="1" w:history="1">
         <w:r>
           <w:rPr>
-            <w:rStyle w:val="Hyperlink"/>
+            <w:rStyle w:val="a9"/>
             <w:rFonts w:ascii="Courier New" w:hAnsi="Courier New" w:cs="Courier New"/>
             <w:color w:val="3B73AF"/>
             <w:sz w:val="18"/>
@@ -4043,6 +4049,7 @@
         </w:rPr>
         <w:t xml:space="preserve"> </w:t>
       </w:r>
+      <w:proofErr w:type="spellStart"/>
       <w:r>
         <w:rPr>
           <w:rStyle w:val="Title2"/>
@@ -4053,6 +4060,7 @@
         </w:rPr>
         <w:t>PapaDataBaseManager</w:t>
       </w:r>
+      <w:proofErr w:type="spellEnd"/>
       <w:r>
         <w:rPr>
           <w:rStyle w:val="Title2"/>
@@ -4125,10 +4133,10 @@
           <w:szCs w:val="18"/>
         </w:rPr>
       </w:pPr>
-      <w:hyperlink r:id="rId21" w:anchor="1" w:history="1">
+      <w:hyperlink r:id="rId23" w:anchor="1" w:history="1">
         <w:r>
           <w:rPr>
-            <w:rStyle w:val="Hyperlink"/>
+            <w:rStyle w:val="a9"/>
             <w:rFonts w:ascii="Courier New" w:hAnsi="Courier New" w:cs="Courier New"/>
             <w:color w:val="3B73AF"/>
             <w:sz w:val="18"/>
@@ -4184,6 +4192,7 @@
         </w:rPr>
         <w:t xml:space="preserve"> </w:t>
       </w:r>
+      <w:proofErr w:type="spellStart"/>
       <w:r>
         <w:rPr>
           <w:rStyle w:val="Title2"/>
@@ -4194,6 +4203,7 @@
         </w:rPr>
         <w:t>PapaDataBaseManagerReal</w:t>
       </w:r>
+      <w:proofErr w:type="spellEnd"/>
       <w:r>
         <w:rPr>
           <w:rStyle w:val="class"/>
@@ -4226,6 +4236,7 @@
         </w:rPr>
         <w:t xml:space="preserve"> </w:t>
       </w:r>
+      <w:proofErr w:type="spellStart"/>
       <w:r>
         <w:rPr>
           <w:rStyle w:val="Title2"/>
@@ -4234,8 +4245,21 @@
           <w:sz w:val="18"/>
           <w:szCs w:val="18"/>
         </w:rPr>
-        <w:t>PapaDataBaseManager;</w:t>
-      </w:r>
+        <w:t>PapaDataBaseManager</w:t>
+      </w:r>
+      <w:proofErr w:type="spellEnd"/>
+      <w:proofErr w:type="gramStart"/>
+      <w:r>
+        <w:rPr>
+          <w:rStyle w:val="Title2"/>
+          <w:rFonts w:ascii="Courier New" w:hAnsi="Courier New" w:cs="Courier New"/>
+          <w:color w:val="000000"/>
+          <w:sz w:val="18"/>
+          <w:szCs w:val="18"/>
+        </w:rPr>
+        <w:t>;</w:t>
+      </w:r>
+      <w:proofErr w:type="gramEnd"/>
     </w:p>
     <w:p>
       <w:pPr>
@@ -4250,7 +4274,7 @@
       </w:pPr>
       <w:r>
         <w:rPr>
-          <w:rStyle w:val="Hyperlink"/>
+          <w:rStyle w:val="a9"/>
           <w:rFonts w:ascii="Courier New" w:hAnsi="Courier New" w:cs="Courier New"/>
           <w:color w:val="3B73AF"/>
           <w:sz w:val="18"/>
@@ -4258,7 +4282,8 @@
         </w:rPr>
         <w:t>2</w:t>
       </w:r>
-      <w:hyperlink r:id="rId22" w:anchor="1" w:history="1"/>
+      <w:hyperlink r:id="rId24" w:anchor="1" w:history="1"/>
+      <w:proofErr w:type="gramStart"/>
       <w:r>
         <w:tab/>
       </w:r>
@@ -4296,6 +4321,7 @@
         </w:rPr>
         <w:t>class</w:t>
       </w:r>
+      <w:proofErr w:type="gramEnd"/>
       <w:r>
         <w:rPr>
           <w:rStyle w:val="class"/>
@@ -4306,6 +4332,7 @@
         </w:rPr>
         <w:t xml:space="preserve"> </w:t>
       </w:r>
+      <w:proofErr w:type="spellStart"/>
       <w:r>
         <w:rPr>
           <w:rStyle w:val="Title2"/>
@@ -4316,6 +4343,7 @@
         </w:rPr>
         <w:t>PapaDataBaseManagerJiaDe</w:t>
       </w:r>
+      <w:proofErr w:type="spellEnd"/>
       <w:r>
         <w:rPr>
           <w:rStyle w:val="class"/>
@@ -4348,6 +4376,7 @@
         </w:rPr>
         <w:t xml:space="preserve"> </w:t>
       </w:r>
+      <w:proofErr w:type="spellStart"/>
       <w:r>
         <w:rPr>
           <w:rStyle w:val="Title2"/>
@@ -4358,6 +4387,7 @@
         </w:rPr>
         <w:t>PapaDataBaseManager</w:t>
       </w:r>
+      <w:proofErr w:type="spellEnd"/>
       <w:r>
         <w:rPr>
           <w:rStyle w:val="Title2"/>
@@ -4470,10 +4500,10 @@
           <w:rFonts w:eastAsiaTheme="minorEastAsia"/>
         </w:rPr>
       </w:pPr>
-      <w:hyperlink r:id="rId23" w:anchor="1" w:history="1">
+      <w:hyperlink r:id="rId25" w:anchor="1" w:history="1">
         <w:r>
           <w:rPr>
-            <w:rStyle w:val="Hyperlink"/>
+            <w:rStyle w:val="a9"/>
             <w:rFonts w:ascii="Courier New" w:hAnsi="Courier New" w:cs="Courier New"/>
             <w:color w:val="3B73AF"/>
             <w:sz w:val="18"/>
@@ -4529,6 +4559,7 @@
         </w:rPr>
         <w:t xml:space="preserve"> </w:t>
       </w:r>
+      <w:proofErr w:type="spellStart"/>
       <w:r>
         <w:rPr>
           <w:rStyle w:val="Title2"/>
@@ -4539,6 +4570,7 @@
         </w:rPr>
         <w:t>PapaDataBaseAccess</w:t>
       </w:r>
+      <w:proofErr w:type="spellEnd"/>
       <w:r>
         <w:rPr>
           <w:rStyle w:val="class"/>
@@ -4578,7 +4610,7 @@
     </w:p>
     <w:p>
       <w:pPr>
-        <w:pStyle w:val="ListParagraph"/>
+        <w:pStyle w:val="a6"/>
         <w:numPr>
           <w:ilvl w:val="0"/>
           <w:numId w:val="12"/>
@@ -4602,7 +4634,7 @@
     </w:p>
     <w:p>
       <w:pPr>
-        <w:pStyle w:val="ListParagraph"/>
+        <w:pStyle w:val="a6"/>
         <w:numPr>
           <w:ilvl w:val="0"/>
           <w:numId w:val="12"/>
@@ -4626,7 +4658,7 @@
     </w:p>
     <w:p>
       <w:pPr>
-        <w:pStyle w:val="ListParagraph"/>
+        <w:pStyle w:val="a6"/>
         <w:numPr>
           <w:ilvl w:val="0"/>
           <w:numId w:val="12"/>
@@ -4696,6 +4728,7 @@
         </w:rPr>
         <w:t>，使之能够直接通过</w:t>
       </w:r>
+      <w:proofErr w:type="spellStart"/>
       <w:r>
         <w:rPr>
           <w:rFonts w:ascii="Courier New" w:hAnsi="Courier New" w:cs="Courier New"/>
@@ -4704,7 +4737,18 @@
           <w:szCs w:val="18"/>
           <w:shd w:val="clear" w:color="auto" w:fill="FFFFFF"/>
         </w:rPr>
-        <w:t xml:space="preserve">org.json.JSONObject </w:t>
+        <w:t>org.json.JSONObject</w:t>
+      </w:r>
+      <w:proofErr w:type="spellEnd"/>
+      <w:r>
+        <w:rPr>
+          <w:rFonts w:ascii="Courier New" w:hAnsi="Courier New" w:cs="Courier New"/>
+          <w:color w:val="000000"/>
+          <w:sz w:val="18"/>
+          <w:szCs w:val="18"/>
+          <w:shd w:val="clear" w:color="auto" w:fill="FFFFFF"/>
+        </w:rPr>
+        <w:t xml:space="preserve"> </w:t>
       </w:r>
       <w:r>
         <w:rPr>
@@ -4733,7 +4777,7 @@
     </w:p>
     <w:p>
       <w:pPr>
-        <w:pStyle w:val="4"/>
+        <w:pStyle w:val="41"/>
         <w:rPr>
           <w:rFonts w:eastAsiaTheme="minorEastAsia"/>
         </w:rPr>
@@ -4811,7 +4855,7 @@
         </w:rPr>
         <w:lastRenderedPageBreak/>
         <w:drawing>
-          <wp:inline distT="0" distB="0" distL="0" distR="0">
+          <wp:inline distT="0" distB="0" distL="0" distR="0" wp14:anchorId="50400A02" wp14:editId="43CCDE12">
             <wp:extent cx="5274310" cy="3302938"/>
             <wp:effectExtent l="0" t="0" r="0" b="0"/>
             <wp:docPr id="9" name="Picture 9" descr="C:\Users\Shyo\Desktop\Access Database.png"/>
@@ -4828,7 +4872,7 @@
                     </pic:cNvPicPr>
                   </pic:nvPicPr>
                   <pic:blipFill>
-                    <a:blip r:embed="rId24">
+                    <a:blip r:embed="rId26">
                       <a:extLst>
                         <a:ext uri="{28A0092B-C50C-407E-A947-70E740481C1C}">
                           <a14:useLocalDpi xmlns:a14="http://schemas.microsoft.com/office/drawing/2010/main" val="0"/>
@@ -5108,7 +5152,7 @@
     </w:p>
     <w:p>
       <w:pPr>
-        <w:pStyle w:val="2"/>
+        <w:pStyle w:val="21"/>
       </w:pPr>
       <w:r>
         <w:t xml:space="preserve">5 </w:t>
@@ -5123,19 +5167,51 @@
     <w:p>
       <w:pPr>
         <w:rPr>
-          <w:color w:val="FF0000"/>
-        </w:rPr>
-      </w:pPr>
-      <w:r>
-        <w:rPr>
-          <w:color w:val="FF0000"/>
-        </w:rPr>
-        <w:t>这部分王奥丞来写吧</w:t>
-      </w:r>
-    </w:p>
-    <w:p>
-      <w:pPr>
-        <w:pStyle w:val="2"/>
+          <w:rFonts w:hint="eastAsia"/>
+          <w:color w:val="auto"/>
+        </w:rPr>
+      </w:pPr>
+      <w:r>
+        <w:rPr>
+          <w:rFonts w:hint="eastAsia"/>
+          <w:color w:val="auto"/>
+        </w:rPr>
+        <w:t>见接口文档</w:t>
+      </w:r>
+      <w:r>
+        <w:rPr>
+          <w:rFonts w:hint="eastAsia"/>
+          <w:color w:val="auto"/>
+        </w:rPr>
+        <w:t xml:space="preserve"> </w:t>
+      </w:r>
+      <w:hyperlink r:id="rId27" w:history="1">
+        <w:r>
+          <w:rPr>
+            <w:rStyle w:val="a9"/>
+            <w:rFonts w:hint="eastAsia"/>
+          </w:rPr>
+          <w:t>../db/doc/</w:t>
+        </w:r>
+        <w:r>
+          <w:rPr>
+            <w:rStyle w:val="a9"/>
+            <w:rFonts w:hint="eastAsia"/>
+          </w:rPr>
+          <w:t>a</w:t>
+        </w:r>
+        <w:r>
+          <w:rPr>
+            <w:rStyle w:val="a9"/>
+            <w:rFonts w:hint="eastAsia"/>
+          </w:rPr>
+          <w:t>pi.md</w:t>
+        </w:r>
+      </w:hyperlink>
+    </w:p>
+    <w:p>
+      <w:pPr>
+        <w:pStyle w:val="21"/>
       </w:pPr>
       <w:r>
         <w:t>6</w:t>
@@ -5152,7 +5228,7 @@
     </w:p>
     <w:p>
       <w:pPr>
-        <w:pStyle w:val="3"/>
+        <w:pStyle w:val="31"/>
       </w:pPr>
       <w:r>
         <w:rPr>
@@ -5178,7 +5254,7 @@
     </w:p>
     <w:p>
       <w:pPr>
-        <w:pStyle w:val="ListParagraph"/>
+        <w:pStyle w:val="a6"/>
         <w:numPr>
           <w:ilvl w:val="0"/>
           <w:numId w:val="13"/>
@@ -5208,12 +5284,10 @@
         </w:rPr>
         <w:t>设定的时间内数据库没有回复，则会终止网络访问，并向用户提示。</w:t>
       </w:r>
-      <w:bookmarkStart w:id="0" w:name="_GoBack"/>
-      <w:bookmarkEnd w:id="0"/>
-    </w:p>
-    <w:p>
-      <w:pPr>
-        <w:pStyle w:val="3"/>
+    </w:p>
+    <w:p>
+      <w:pPr>
+        <w:pStyle w:val="31"/>
       </w:pPr>
       <w:r>
         <w:rPr>
@@ -5236,7 +5310,7 @@
     </w:p>
     <w:p>
       <w:pPr>
-        <w:pStyle w:val="ListParagraph"/>
+        <w:pStyle w:val="a6"/>
         <w:numPr>
           <w:ilvl w:val="0"/>
           <w:numId w:val="13"/>
@@ -5263,24 +5337,10 @@
           <w:color w:val="FF0000"/>
         </w:rPr>
       </w:pPr>
-      <w:r>
-        <w:rPr>
-          <w:color w:val="FF0000"/>
-        </w:rPr>
-        <w:t>大家看看能不能编点，我实在是没有写这部分啊。</w:t>
-      </w:r>
-    </w:p>
-    <w:p>
-      <w:pPr>
-        <w:jc w:val="left"/>
-        <w:rPr>
-          <w:color w:val="FF0000"/>
-        </w:rPr>
-      </w:pPr>
-    </w:p>
-    <w:p>
-      <w:pPr>
-        <w:pStyle w:val="2"/>
+    </w:p>
+    <w:p>
+      <w:pPr>
+        <w:pStyle w:val="21"/>
       </w:pPr>
       <w:r>
         <w:lastRenderedPageBreak/>
@@ -5292,7 +5352,7 @@
     </w:p>
     <w:p>
       <w:pPr>
-        <w:pStyle w:val="ListParagraph"/>
+        <w:pStyle w:val="a6"/>
         <w:numPr>
           <w:ilvl w:val="0"/>
           <w:numId w:val="9"/>
@@ -5310,7 +5370,7 @@
     </w:p>
     <w:p>
       <w:pPr>
-        <w:pStyle w:val="ListParagraph"/>
+        <w:pStyle w:val="a6"/>
         <w:numPr>
           <w:ilvl w:val="0"/>
           <w:numId w:val="9"/>
@@ -5340,7 +5400,7 @@
     </w:p>
     <w:p>
       <w:pPr>
-        <w:pStyle w:val="ListParagraph"/>
+        <w:pStyle w:val="a6"/>
         <w:numPr>
           <w:ilvl w:val="0"/>
           <w:numId w:val="9"/>
@@ -5549,43 +5609,15 @@
     </w:p>
     <w:p>
       <w:pPr>
-        <w:pStyle w:val="ListParagraph"/>
-        <w:numPr>
-          <w:ilvl w:val="0"/>
-          <w:numId w:val="9"/>
-        </w:numPr>
-        <w:rPr>
-          <w:color w:val="FF3333"/>
-          <w:sz w:val="22"/>
-        </w:rPr>
+        <w:pStyle w:val="a6"/>
+        <w:ind w:left="720" w:firstLine="0"/>
       </w:pPr>
       <w:bookmarkStart w:id="1" w:name="__DdeLink__284_403605583"/>
       <w:bookmarkEnd w:id="1"/>
-      <w:r>
-        <w:rPr>
-          <w:rFonts w:ascii="宋体" w:eastAsia="宋体" w:hAnsi="宋体" w:cs="宋体" w:hint="eastAsia"/>
-          <w:color w:val="FF3333"/>
-          <w:sz w:val="22"/>
-        </w:rPr>
-        <w:t>这</w:t>
-      </w:r>
-      <w:r>
-        <w:rPr>
-          <w:color w:val="FF3333"/>
-          <w:sz w:val="22"/>
-        </w:rPr>
-        <w:t>里应该有补充。</w:t>
-      </w:r>
-    </w:p>
-    <w:p>
-      <w:pPr>
-        <w:pStyle w:val="ListParagraph"/>
-        <w:ind w:left="720" w:firstLine="0"/>
-      </w:pPr>
-    </w:p>
-    <w:p>
-      <w:pPr>
-        <w:pStyle w:val="ListParagraph"/>
+    </w:p>
+    <w:p>
+      <w:pPr>
+        <w:pStyle w:val="a6"/>
         <w:ind w:left="720" w:firstLine="0"/>
       </w:pPr>
     </w:p>
@@ -5601,7 +5633,7 @@
 </file>
 
 <file path=word/numbering.xml><?xml version="1.0" encoding="utf-8"?>
-<w:numbering xmlns:wpc="http://schemas.microsoft.com/office/word/2010/wordprocessingCanvas" xmlns:mc="http://schemas.openxmlformats.org/markup-compatibility/2006" xmlns:o="urn:schemas-microsoft-com:office:office" xmlns:r="http://schemas.openxmlformats.org/officeDocument/2006/relationships" xmlns:m="http://schemas.openxmlformats.org/officeDocument/2006/math" xmlns:v="urn:schemas-microsoft-com:vml" xmlns:wp14="http://schemas.microsoft.com/office/word/2010/wordprocessingDrawing" xmlns:wp="http://schemas.openxmlformats.org/drawingml/2006/wordprocessingDrawing" xmlns:w10="urn:schemas-microsoft-com:office:word" xmlns:w="http://schemas.openxmlformats.org/wordprocessingml/2006/main" xmlns:w14="http://schemas.microsoft.com/office/word/2010/wordml" xmlns:w15="http://schemas.microsoft.com/office/word/2012/wordml" xmlns:wpg="http://schemas.microsoft.com/office/word/2010/wordprocessingGroup" xmlns:wpi="http://schemas.microsoft.com/office/word/2010/wordprocessingInk" xmlns:wne="http://schemas.microsoft.com/office/word/2006/wordml" xmlns:wps="http://schemas.microsoft.com/office/word/2010/wordprocessingShape" mc:Ignorable="w14 w15 wp14">
+<w:numbering xmlns:wpc="http://schemas.microsoft.com/office/word/2010/wordprocessingCanvas" xmlns:mo="http://schemas.microsoft.com/office/mac/office/2008/main" xmlns:mc="http://schemas.openxmlformats.org/markup-compatibility/2006" xmlns:mv="urn:schemas-microsoft-com:mac:vml" xmlns:o="urn:schemas-microsoft-com:office:office" xmlns:r="http://schemas.openxmlformats.org/officeDocument/2006/relationships" xmlns:m="http://schemas.openxmlformats.org/officeDocument/2006/math" xmlns:v="urn:schemas-microsoft-com:vml" xmlns:wp14="http://schemas.microsoft.com/office/word/2010/wordprocessingDrawing" xmlns:wp="http://schemas.openxmlformats.org/drawingml/2006/wordprocessingDrawing" xmlns:w10="urn:schemas-microsoft-com:office:word" xmlns:w="http://schemas.openxmlformats.org/wordprocessingml/2006/main" xmlns:w14="http://schemas.microsoft.com/office/word/2010/wordml" xmlns:wpg="http://schemas.microsoft.com/office/word/2010/wordprocessingGroup" xmlns:wpi="http://schemas.microsoft.com/office/word/2010/wordprocessingInk" xmlns:wne="http://schemas.microsoft.com/office/word/2006/wordml" xmlns:wps="http://schemas.microsoft.com/office/word/2010/wordprocessingShape" mc:Ignorable="w14 wp14">
   <w:abstractNum w:abstractNumId="0">
     <w:nsid w:val="07D226F2"/>
     <w:multiLevelType w:val="hybridMultilevel"/>
@@ -6911,7 +6943,7 @@
 </file>
 
 <file path=word/styles.xml><?xml version="1.0" encoding="utf-8"?>
-<w:styles xmlns:mc="http://schemas.openxmlformats.org/markup-compatibility/2006" xmlns:r="http://schemas.openxmlformats.org/officeDocument/2006/relationships" xmlns:w="http://schemas.openxmlformats.org/wordprocessingml/2006/main" xmlns:w14="http://schemas.microsoft.com/office/word/2010/wordml" xmlns:w15="http://schemas.microsoft.com/office/word/2012/wordml" mc:Ignorable="w14 w15">
+<w:styles xmlns:mc="http://schemas.openxmlformats.org/markup-compatibility/2006" xmlns:r="http://schemas.openxmlformats.org/officeDocument/2006/relationships" xmlns:w="http://schemas.openxmlformats.org/wordprocessingml/2006/main" xmlns:w14="http://schemas.microsoft.com/office/word/2010/wordml" mc:Ignorable="w14">
   <w:docDefaults>
     <w:rPrDefault>
       <w:rPr>
@@ -6923,371 +6955,155 @@
     </w:rPrDefault>
     <w:pPrDefault/>
   </w:docDefaults>
-  <w:latentStyles w:defLockedState="0" w:defUIPriority="99" w:defSemiHidden="0" w:defUnhideWhenUsed="0" w:defQFormat="0" w:count="371">
-    <w:lsdException w:name="Normal" w:uiPriority="0" w:qFormat="1"/>
-    <w:lsdException w:name="heading 1" w:uiPriority="9" w:qFormat="1"/>
-    <w:lsdException w:name="heading 2" w:semiHidden="1" w:uiPriority="9" w:unhideWhenUsed="1" w:qFormat="1"/>
-    <w:lsdException w:name="heading 3" w:semiHidden="1" w:uiPriority="9" w:unhideWhenUsed="1" w:qFormat="1"/>
-    <w:lsdException w:name="heading 4" w:semiHidden="1" w:uiPriority="9" w:unhideWhenUsed="1" w:qFormat="1"/>
-    <w:lsdException w:name="heading 5" w:semiHidden="1" w:uiPriority="9" w:unhideWhenUsed="1" w:qFormat="1"/>
-    <w:lsdException w:name="heading 6" w:semiHidden="1" w:uiPriority="9" w:unhideWhenUsed="1" w:qFormat="1"/>
-    <w:lsdException w:name="heading 7" w:semiHidden="1" w:uiPriority="9" w:unhideWhenUsed="1" w:qFormat="1"/>
-    <w:lsdException w:name="heading 8" w:semiHidden="1" w:uiPriority="9" w:unhideWhenUsed="1" w:qFormat="1"/>
-    <w:lsdException w:name="heading 9" w:semiHidden="1" w:uiPriority="9" w:unhideWhenUsed="1" w:qFormat="1"/>
-    <w:lsdException w:name="index 1" w:semiHidden="1" w:unhideWhenUsed="1"/>
-    <w:lsdException w:name="index 2" w:semiHidden="1" w:unhideWhenUsed="1"/>
-    <w:lsdException w:name="index 3" w:semiHidden="1" w:unhideWhenUsed="1"/>
-    <w:lsdException w:name="index 4" w:semiHidden="1" w:unhideWhenUsed="1"/>
-    <w:lsdException w:name="index 5" w:semiHidden="1" w:unhideWhenUsed="1"/>
-    <w:lsdException w:name="index 6" w:semiHidden="1" w:unhideWhenUsed="1"/>
-    <w:lsdException w:name="index 7" w:semiHidden="1" w:unhideWhenUsed="1"/>
-    <w:lsdException w:name="index 8" w:semiHidden="1" w:unhideWhenUsed="1"/>
-    <w:lsdException w:name="index 9" w:semiHidden="1" w:unhideWhenUsed="1"/>
-    <w:lsdException w:name="toc 1" w:semiHidden="1" w:uiPriority="39" w:unhideWhenUsed="1"/>
-    <w:lsdException w:name="toc 2" w:semiHidden="1" w:uiPriority="39" w:unhideWhenUsed="1"/>
-    <w:lsdException w:name="toc 3" w:semiHidden="1" w:uiPriority="39" w:unhideWhenUsed="1"/>
-    <w:lsdException w:name="toc 4" w:semiHidden="1" w:uiPriority="39" w:unhideWhenUsed="1"/>
-    <w:lsdException w:name="toc 5" w:semiHidden="1" w:uiPriority="39" w:unhideWhenUsed="1"/>
-    <w:lsdException w:name="toc 6" w:semiHidden="1" w:uiPriority="39" w:unhideWhenUsed="1"/>
-    <w:lsdException w:name="toc 7" w:semiHidden="1" w:uiPriority="39" w:unhideWhenUsed="1"/>
-    <w:lsdException w:name="toc 8" w:semiHidden="1" w:uiPriority="39" w:unhideWhenUsed="1"/>
-    <w:lsdException w:name="toc 9" w:semiHidden="1" w:uiPriority="39" w:unhideWhenUsed="1"/>
-    <w:lsdException w:name="Normal Indent" w:semiHidden="1" w:unhideWhenUsed="1"/>
-    <w:lsdException w:name="footnote text" w:semiHidden="1" w:unhideWhenUsed="1"/>
-    <w:lsdException w:name="annotation text" w:semiHidden="1" w:unhideWhenUsed="1"/>
-    <w:lsdException w:name="header" w:semiHidden="1" w:unhideWhenUsed="1"/>
-    <w:lsdException w:name="footer" w:semiHidden="1" w:unhideWhenUsed="1"/>
-    <w:lsdException w:name="index heading" w:semiHidden="1" w:unhideWhenUsed="1"/>
-    <w:lsdException w:name="caption" w:semiHidden="1" w:uiPriority="35" w:unhideWhenUsed="1" w:qFormat="1"/>
-    <w:lsdException w:name="table of figures" w:semiHidden="1" w:unhideWhenUsed="1"/>
-    <w:lsdException w:name="envelope address" w:semiHidden="1" w:unhideWhenUsed="1"/>
-    <w:lsdException w:name="envelope return" w:semiHidden="1" w:unhideWhenUsed="1"/>
-    <w:lsdException w:name="footnote reference" w:semiHidden="1" w:unhideWhenUsed="1"/>
-    <w:lsdException w:name="annotation reference" w:semiHidden="1" w:unhideWhenUsed="1"/>
-    <w:lsdException w:name="line number" w:semiHidden="1" w:unhideWhenUsed="1"/>
-    <w:lsdException w:name="page number" w:semiHidden="1" w:unhideWhenUsed="1"/>
-    <w:lsdException w:name="endnote reference" w:semiHidden="1" w:unhideWhenUsed="1"/>
-    <w:lsdException w:name="endnote text" w:semiHidden="1" w:unhideWhenUsed="1"/>
-    <w:lsdException w:name="table of authorities" w:semiHidden="1" w:unhideWhenUsed="1"/>
-    <w:lsdException w:name="macro" w:semiHidden="1" w:unhideWhenUsed="1"/>
-    <w:lsdException w:name="toa heading" w:semiHidden="1" w:unhideWhenUsed="1"/>
-    <w:lsdException w:name="List" w:semiHidden="1" w:unhideWhenUsed="1"/>
-    <w:lsdException w:name="List Bullet" w:semiHidden="1" w:unhideWhenUsed="1"/>
-    <w:lsdException w:name="List Number" w:semiHidden="1" w:unhideWhenUsed="1"/>
-    <w:lsdException w:name="List 2" w:semiHidden="1" w:unhideWhenUsed="1"/>
-    <w:lsdException w:name="List 3" w:semiHidden="1" w:unhideWhenUsed="1"/>
-    <w:lsdException w:name="List 4" w:semiHidden="1" w:unhideWhenUsed="1"/>
-    <w:lsdException w:name="List 5" w:semiHidden="1" w:unhideWhenUsed="1"/>
-    <w:lsdException w:name="List Bullet 2" w:semiHidden="1" w:unhideWhenUsed="1"/>
-    <w:lsdException w:name="List Bullet 3" w:semiHidden="1" w:unhideWhenUsed="1"/>
-    <w:lsdException w:name="List Bullet 4" w:semiHidden="1" w:unhideWhenUsed="1"/>
-    <w:lsdException w:name="List Bullet 5" w:semiHidden="1" w:unhideWhenUsed="1"/>
-    <w:lsdException w:name="List Number 2" w:semiHidden="1" w:unhideWhenUsed="1"/>
-    <w:lsdException w:name="List Number 3" w:semiHidden="1" w:unhideWhenUsed="1"/>
-    <w:lsdException w:name="List Number 4" w:semiHidden="1" w:unhideWhenUsed="1"/>
-    <w:lsdException w:name="List Number 5" w:semiHidden="1" w:unhideWhenUsed="1"/>
-    <w:lsdException w:name="Title" w:uiPriority="10" w:qFormat="1"/>
-    <w:lsdException w:name="Closing" w:semiHidden="1" w:unhideWhenUsed="1"/>
-    <w:lsdException w:name="Signature" w:semiHidden="1" w:unhideWhenUsed="1"/>
-    <w:lsdException w:name="Default Paragraph Font" w:semiHidden="1" w:uiPriority="1" w:unhideWhenUsed="1"/>
-    <w:lsdException w:name="Body Text" w:semiHidden="1" w:unhideWhenUsed="1"/>
-    <w:lsdException w:name="Body Text Indent" w:semiHidden="1" w:unhideWhenUsed="1"/>
-    <w:lsdException w:name="List Continue" w:semiHidden="1" w:unhideWhenUsed="1"/>
-    <w:lsdException w:name="List Continue 2" w:semiHidden="1" w:unhideWhenUsed="1"/>
-    <w:lsdException w:name="List Continue 3" w:semiHidden="1" w:unhideWhenUsed="1"/>
-    <w:lsdException w:name="List Continue 4" w:semiHidden="1" w:unhideWhenUsed="1"/>
-    <w:lsdException w:name="List Continue 5" w:semiHidden="1" w:unhideWhenUsed="1"/>
-    <w:lsdException w:name="Message Header" w:semiHidden="1" w:unhideWhenUsed="1"/>
-    <w:lsdException w:name="Subtitle" w:uiPriority="11" w:qFormat="1"/>
-    <w:lsdException w:name="Salutation" w:semiHidden="1" w:unhideWhenUsed="1"/>
-    <w:lsdException w:name="Date" w:semiHidden="1" w:unhideWhenUsed="1"/>
-    <w:lsdException w:name="Body Text First Indent" w:semiHidden="1" w:unhideWhenUsed="1"/>
-    <w:lsdException w:name="Body Text First Indent 2" w:semiHidden="1" w:unhideWhenUsed="1"/>
-    <w:lsdException w:name="Note Heading" w:semiHidden="1" w:unhideWhenUsed="1"/>
-    <w:lsdException w:name="Body Text 2" w:semiHidden="1" w:unhideWhenUsed="1"/>
-    <w:lsdException w:name="Body Text 3" w:semiHidden="1" w:unhideWhenUsed="1"/>
-    <w:lsdException w:name="Body Text Indent 2" w:semiHidden="1" w:unhideWhenUsed="1"/>
-    <w:lsdException w:name="Body Text Indent 3" w:semiHidden="1" w:unhideWhenUsed="1"/>
-    <w:lsdException w:name="Block Text" w:semiHidden="1" w:unhideWhenUsed="1"/>
-    <w:lsdException w:name="Hyperlink" w:semiHidden="1" w:unhideWhenUsed="1"/>
-    <w:lsdException w:name="FollowedHyperlink" w:semiHidden="1" w:unhideWhenUsed="1"/>
-    <w:lsdException w:name="Strong" w:uiPriority="22" w:qFormat="1"/>
-    <w:lsdException w:name="Emphasis" w:uiPriority="20" w:qFormat="1"/>
-    <w:lsdException w:name="Document Map" w:semiHidden="1" w:unhideWhenUsed="1"/>
-    <w:lsdException w:name="Plain Text" w:semiHidden="1" w:unhideWhenUsed="1"/>
-    <w:lsdException w:name="E-mail Signature" w:semiHidden="1" w:unhideWhenUsed="1"/>
-    <w:lsdException w:name="HTML Top of Form" w:semiHidden="1" w:unhideWhenUsed="1"/>
-    <w:lsdException w:name="HTML Bottom of Form" w:semiHidden="1" w:unhideWhenUsed="1"/>
-    <w:lsdException w:name="Normal (Web)" w:semiHidden="1" w:unhideWhenUsed="1"/>
-    <w:lsdException w:name="HTML Acronym" w:semiHidden="1" w:unhideWhenUsed="1"/>
-    <w:lsdException w:name="HTML Address" w:semiHidden="1" w:unhideWhenUsed="1"/>
-    <w:lsdException w:name="HTML Cite" w:semiHidden="1" w:unhideWhenUsed="1"/>
-    <w:lsdException w:name="HTML Code" w:semiHidden="1" w:unhideWhenUsed="1"/>
-    <w:lsdException w:name="HTML Definition" w:semiHidden="1" w:unhideWhenUsed="1"/>
-    <w:lsdException w:name="HTML Keyboard" w:semiHidden="1" w:unhideWhenUsed="1"/>
-    <w:lsdException w:name="HTML Preformatted" w:semiHidden="1" w:unhideWhenUsed="1"/>
-    <w:lsdException w:name="HTML Sample" w:semiHidden="1" w:unhideWhenUsed="1"/>
-    <w:lsdException w:name="HTML Typewriter" w:semiHidden="1" w:unhideWhenUsed="1"/>
-    <w:lsdException w:name="HTML Variable" w:semiHidden="1" w:unhideWhenUsed="1"/>
-    <w:lsdException w:name="Normal Table" w:semiHidden="1" w:unhideWhenUsed="1"/>
-    <w:lsdException w:name="annotation subject" w:semiHidden="1" w:unhideWhenUsed="1"/>
-    <w:lsdException w:name="No List" w:semiHidden="1" w:unhideWhenUsed="1"/>
-    <w:lsdException w:name="Outline List 1" w:semiHidden="1" w:unhideWhenUsed="1"/>
-    <w:lsdException w:name="Outline List 2" w:semiHidden="1" w:unhideWhenUsed="1"/>
-    <w:lsdException w:name="Outline List 3" w:semiHidden="1" w:unhideWhenUsed="1"/>
-    <w:lsdException w:name="Table Simple 1" w:semiHidden="1" w:unhideWhenUsed="1"/>
-    <w:lsdException w:name="Table Simple 2" w:semiHidden="1" w:unhideWhenUsed="1"/>
-    <w:lsdException w:name="Table Simple 3" w:semiHidden="1" w:unhideWhenUsed="1"/>
-    <w:lsdException w:name="Table Classic 1" w:semiHidden="1" w:unhideWhenUsed="1"/>
-    <w:lsdException w:name="Table Classic 2" w:semiHidden="1" w:unhideWhenUsed="1"/>
-    <w:lsdException w:name="Table Classic 3" w:semiHidden="1" w:unhideWhenUsed="1"/>
-    <w:lsdException w:name="Table Classic 4" w:semiHidden="1" w:unhideWhenUsed="1"/>
-    <w:lsdException w:name="Table Colorful 1" w:semiHidden="1" w:unhideWhenUsed="1"/>
-    <w:lsdException w:name="Table Colorful 2" w:semiHidden="1" w:unhideWhenUsed="1"/>
-    <w:lsdException w:name="Table Colorful 3" w:semiHidden="1" w:unhideWhenUsed="1"/>
-    <w:lsdException w:name="Table Columns 1" w:semiHidden="1" w:unhideWhenUsed="1"/>
-    <w:lsdException w:name="Table Columns 2" w:semiHidden="1" w:unhideWhenUsed="1"/>
-    <w:lsdException w:name="Table Columns 3" w:semiHidden="1" w:unhideWhenUsed="1"/>
-    <w:lsdException w:name="Table Columns 4" w:semiHidden="1" w:unhideWhenUsed="1"/>
-    <w:lsdException w:name="Table Columns 5" w:semiHidden="1" w:unhideWhenUsed="1"/>
-    <w:lsdException w:name="Table Grid 1" w:semiHidden="1" w:unhideWhenUsed="1"/>
-    <w:lsdException w:name="Table Grid 2" w:semiHidden="1" w:unhideWhenUsed="1"/>
-    <w:lsdException w:name="Table Grid 3" w:semiHidden="1" w:unhideWhenUsed="1"/>
-    <w:lsdException w:name="Table Grid 4" w:semiHidden="1" w:unhideWhenUsed="1"/>
-    <w:lsdException w:name="Table Grid 5" w:semiHidden="1" w:unhideWhenUsed="1"/>
-    <w:lsdException w:name="Table Grid 6" w:semiHidden="1" w:unhideWhenUsed="1"/>
-    <w:lsdException w:name="Table Grid 7" w:semiHidden="1" w:unhideWhenUsed="1"/>
-    <w:lsdException w:name="Table Grid 8" w:semiHidden="1" w:unhideWhenUsed="1"/>
-    <w:lsdException w:name="Table List 1" w:semiHidden="1" w:unhideWhenUsed="1"/>
-    <w:lsdException w:name="Table List 2" w:semiHidden="1" w:unhideWhenUsed="1"/>
-    <w:lsdException w:name="Table List 3" w:semiHidden="1" w:unhideWhenUsed="1"/>
-    <w:lsdException w:name="Table List 4" w:semiHidden="1" w:unhideWhenUsed="1"/>
-    <w:lsdException w:name="Table List 5" w:semiHidden="1" w:unhideWhenUsed="1"/>
-    <w:lsdException w:name="Table List 6" w:semiHidden="1" w:unhideWhenUsed="1"/>
-    <w:lsdException w:name="Table List 7" w:semiHidden="1" w:unhideWhenUsed="1"/>
-    <w:lsdException w:name="Table List 8" w:semiHidden="1" w:unhideWhenUsed="1"/>
-    <w:lsdException w:name="Table 3D effects 1" w:semiHidden="1" w:unhideWhenUsed="1"/>
-    <w:lsdException w:name="Table 3D effects 2" w:semiHidden="1" w:unhideWhenUsed="1"/>
-    <w:lsdException w:name="Table 3D effects 3" w:semiHidden="1" w:unhideWhenUsed="1"/>
-    <w:lsdException w:name="Table Contemporary" w:semiHidden="1" w:unhideWhenUsed="1"/>
-    <w:lsdException w:name="Table Elegant" w:semiHidden="1" w:unhideWhenUsed="1"/>
-    <w:lsdException w:name="Table Professional" w:semiHidden="1" w:unhideWhenUsed="1"/>
-    <w:lsdException w:name="Table Subtle 1" w:semiHidden="1" w:unhideWhenUsed="1"/>
-    <w:lsdException w:name="Table Subtle 2" w:semiHidden="1" w:unhideWhenUsed="1"/>
-    <w:lsdException w:name="Table Web 1" w:semiHidden="1" w:unhideWhenUsed="1"/>
-    <w:lsdException w:name="Table Web 2" w:semiHidden="1" w:unhideWhenUsed="1"/>
-    <w:lsdException w:name="Table Web 3" w:semiHidden="1" w:unhideWhenUsed="1"/>
-    <w:lsdException w:name="Balloon Text" w:semiHidden="1" w:unhideWhenUsed="1"/>
-    <w:lsdException w:name="Table Grid" w:uiPriority="59"/>
-    <w:lsdException w:name="Table Theme" w:semiHidden="1" w:unhideWhenUsed="1"/>
-    <w:lsdException w:name="Placeholder Text" w:semiHidden="1"/>
-    <w:lsdException w:name="No Spacing" w:uiPriority="1" w:qFormat="1"/>
-    <w:lsdException w:name="Light Shading" w:uiPriority="60"/>
-    <w:lsdException w:name="Light List" w:uiPriority="61"/>
-    <w:lsdException w:name="Light Grid" w:uiPriority="62"/>
-    <w:lsdException w:name="Medium Shading 1" w:uiPriority="63"/>
-    <w:lsdException w:name="Medium Shading 2" w:uiPriority="64"/>
-    <w:lsdException w:name="Medium List 1" w:uiPriority="65"/>
-    <w:lsdException w:name="Medium List 2" w:uiPriority="66"/>
-    <w:lsdException w:name="Medium Grid 1" w:uiPriority="67"/>
-    <w:lsdException w:name="Medium Grid 2" w:uiPriority="68"/>
-    <w:lsdException w:name="Medium Grid 3" w:uiPriority="69"/>
-    <w:lsdException w:name="Dark List" w:uiPriority="70"/>
-    <w:lsdException w:name="Colorful Shading" w:uiPriority="71"/>
-    <w:lsdException w:name="Colorful List" w:uiPriority="72"/>
-    <w:lsdException w:name="Colorful Grid" w:uiPriority="73"/>
-    <w:lsdException w:name="Light Shading Accent 1" w:uiPriority="60"/>
-    <w:lsdException w:name="Light List Accent 1" w:uiPriority="61"/>
-    <w:lsdException w:name="Light Grid Accent 1" w:uiPriority="62"/>
-    <w:lsdException w:name="Medium Shading 1 Accent 1" w:uiPriority="63"/>
-    <w:lsdException w:name="Medium Shading 2 Accent 1" w:uiPriority="64"/>
-    <w:lsdException w:name="Medium List 1 Accent 1" w:uiPriority="65"/>
-    <w:lsdException w:name="Revision" w:semiHidden="1"/>
-    <w:lsdException w:name="List Paragraph" w:uiPriority="34" w:qFormat="1"/>
-    <w:lsdException w:name="Quote" w:uiPriority="29" w:qFormat="1"/>
-    <w:lsdException w:name="Intense Quote" w:uiPriority="30" w:qFormat="1"/>
-    <w:lsdException w:name="Medium List 2 Accent 1" w:uiPriority="66"/>
-    <w:lsdException w:name="Medium Grid 1 Accent 1" w:uiPriority="67"/>
-    <w:lsdException w:name="Medium Grid 2 Accent 1" w:uiPriority="68"/>
-    <w:lsdException w:name="Medium Grid 3 Accent 1" w:uiPriority="69"/>
-    <w:lsdException w:name="Dark List Accent 1" w:uiPriority="70"/>
-    <w:lsdException w:name="Colorful Shading Accent 1" w:uiPriority="71"/>
-    <w:lsdException w:name="Colorful List Accent 1" w:uiPriority="72"/>
-    <w:lsdException w:name="Colorful Grid Accent 1" w:uiPriority="73"/>
-    <w:lsdException w:name="Light Shading Accent 2" w:uiPriority="60"/>
-    <w:lsdException w:name="Light List Accent 2" w:uiPriority="61"/>
-    <w:lsdException w:name="Light Grid Accent 2" w:uiPriority="62"/>
-    <w:lsdException w:name="Medium Shading 1 Accent 2" w:uiPriority="63"/>
-    <w:lsdException w:name="Medium Shading 2 Accent 2" w:uiPriority="64"/>
-    <w:lsdException w:name="Medium List 1 Accent 2" w:uiPriority="65"/>
-    <w:lsdException w:name="Medium List 2 Accent 2" w:uiPriority="66"/>
-    <w:lsdException w:name="Medium Grid 1 Accent 2" w:uiPriority="67"/>
-    <w:lsdException w:name="Medium Grid 2 Accent 2" w:uiPriority="68"/>
-    <w:lsdException w:name="Medium Grid 3 Accent 2" w:uiPriority="69"/>
-    <w:lsdException w:name="Dark List Accent 2" w:uiPriority="70"/>
-    <w:lsdException w:name="Colorful Shading Accent 2" w:uiPriority="71"/>
-    <w:lsdException w:name="Colorful List Accent 2" w:uiPriority="72"/>
-    <w:lsdException w:name="Colorful Grid Accent 2" w:uiPriority="73"/>
-    <w:lsdException w:name="Light Shading Accent 3" w:uiPriority="60"/>
-    <w:lsdException w:name="Light List Accent 3" w:uiPriority="61"/>
-    <w:lsdException w:name="Light Grid Accent 3" w:uiPriority="62"/>
-    <w:lsdException w:name="Medium Shading 1 Accent 3" w:uiPriority="63"/>
-    <w:lsdException w:name="Medium Shading 2 Accent 3" w:uiPriority="64"/>
-    <w:lsdException w:name="Medium List 1 Accent 3" w:uiPriority="65"/>
-    <w:lsdException w:name="Medium List 2 Accent 3" w:uiPriority="66"/>
-    <w:lsdException w:name="Medium Grid 1 Accent 3" w:uiPriority="67"/>
-    <w:lsdException w:name="Medium Grid 2 Accent 3" w:uiPriority="68"/>
-    <w:lsdException w:name="Medium Grid 3 Accent 3" w:uiPriority="69"/>
-    <w:lsdException w:name="Dark List Accent 3" w:uiPriority="70"/>
-    <w:lsdException w:name="Colorful Shading Accent 3" w:uiPriority="71"/>
-    <w:lsdException w:name="Colorful List Accent 3" w:uiPriority="72"/>
-    <w:lsdException w:name="Colorful Grid Accent 3" w:uiPriority="73"/>
-    <w:lsdException w:name="Light Shading Accent 4" w:uiPriority="60"/>
-    <w:lsdException w:name="Light List Accent 4" w:uiPriority="61"/>
-    <w:lsdException w:name="Light Grid Accent 4" w:uiPriority="62"/>
-    <w:lsdException w:name="Medium Shading 1 Accent 4" w:uiPriority="63"/>
-    <w:lsdException w:name="Medium Shading 2 Accent 4" w:uiPriority="64"/>
-    <w:lsdException w:name="Medium List 1 Accent 4" w:uiPriority="65"/>
-    <w:lsdException w:name="Medium List 2 Accent 4" w:uiPriority="66"/>
-    <w:lsdException w:name="Medium Grid 1 Accent 4" w:uiPriority="67"/>
-    <w:lsdException w:name="Medium Grid 2 Accent 4" w:uiPriority="68"/>
-    <w:lsdException w:name="Medium Grid 3 Accent 4" w:uiPriority="69"/>
-    <w:lsdException w:name="Dark List Accent 4" w:uiPriority="70"/>
-    <w:lsdException w:name="Colorful Shading Accent 4" w:uiPriority="71"/>
-    <w:lsdException w:name="Colorful List Accent 4" w:uiPriority="72"/>
-    <w:lsdException w:name="Colorful Grid Accent 4" w:uiPriority="73"/>
-    <w:lsdException w:name="Light Shading Accent 5" w:uiPriority="60"/>
-    <w:lsdException w:name="Light List Accent 5" w:uiPriority="61"/>
-    <w:lsdException w:name="Light Grid Accent 5" w:uiPriority="62"/>
-    <w:lsdException w:name="Medium Shading 1 Accent 5" w:uiPriority="63"/>
-    <w:lsdException w:name="Medium Shading 2 Accent 5" w:uiPriority="64"/>
-    <w:lsdException w:name="Medium List 1 Accent 5" w:uiPriority="65"/>
-    <w:lsdException w:name="Medium List 2 Accent 5" w:uiPriority="66"/>
-    <w:lsdException w:name="Medium Grid 1 Accent 5" w:uiPriority="67"/>
-    <w:lsdException w:name="Medium Grid 2 Accent 5" w:uiPriority="68"/>
-    <w:lsdException w:name="Medium Grid 3 Accent 5" w:uiPriority="69"/>
-    <w:lsdException w:name="Dark List Accent 5" w:uiPriority="70"/>
-    <w:lsdException w:name="Colorful Shading Accent 5" w:uiPriority="71"/>
-    <w:lsdException w:name="Colorful List Accent 5" w:uiPriority="72"/>
-    <w:lsdException w:name="Colorful Grid Accent 5" w:uiPriority="73"/>
-    <w:lsdException w:name="Light Shading Accent 6" w:uiPriority="60"/>
-    <w:lsdException w:name="Light List Accent 6" w:uiPriority="61"/>
-    <w:lsdException w:name="Light Grid Accent 6" w:uiPriority="62"/>
-    <w:lsdException w:name="Medium Shading 1 Accent 6" w:uiPriority="63"/>
-    <w:lsdException w:name="Medium Shading 2 Accent 6" w:uiPriority="64"/>
-    <w:lsdException w:name="Medium List 1 Accent 6" w:uiPriority="65"/>
-    <w:lsdException w:name="Medium List 2 Accent 6" w:uiPriority="66"/>
-    <w:lsdException w:name="Medium Grid 1 Accent 6" w:uiPriority="67"/>
-    <w:lsdException w:name="Medium Grid 2 Accent 6" w:uiPriority="68"/>
-    <w:lsdException w:name="Medium Grid 3 Accent 6" w:uiPriority="69"/>
-    <w:lsdException w:name="Dark List Accent 6" w:uiPriority="70"/>
-    <w:lsdException w:name="Colorful Shading Accent 6" w:uiPriority="71"/>
-    <w:lsdException w:name="Colorful List Accent 6" w:uiPriority="72"/>
-    <w:lsdException w:name="Colorful Grid Accent 6" w:uiPriority="73"/>
-    <w:lsdException w:name="Subtle Emphasis" w:uiPriority="19" w:qFormat="1"/>
-    <w:lsdException w:name="Intense Emphasis" w:uiPriority="21" w:qFormat="1"/>
-    <w:lsdException w:name="Subtle Reference" w:uiPriority="31" w:qFormat="1"/>
-    <w:lsdException w:name="Intense Reference" w:uiPriority="32" w:qFormat="1"/>
-    <w:lsdException w:name="Book Title" w:uiPriority="33" w:qFormat="1"/>
-    <w:lsdException w:name="Bibliography" w:semiHidden="1" w:uiPriority="37" w:unhideWhenUsed="1"/>
-    <w:lsdException w:name="TOC Heading" w:semiHidden="1" w:uiPriority="39" w:unhideWhenUsed="1" w:qFormat="1"/>
-    <w:lsdException w:name="Grid Table 4" w:uiPriority="49"/>
-    <w:lsdException w:name="Grid Table 5 Dark" w:uiPriority="50"/>
-    <w:lsdException w:name="Grid Table 6 Colorful" w:uiPriority="51"/>
-    <w:lsdException w:name="Grid Table 7 Colorful" w:uiPriority="52"/>
-    <w:lsdException w:name="Grid Table 1 Light Accent 1" w:uiPriority="46"/>
-    <w:lsdException w:name="Grid Table 2 Accent 1" w:uiPriority="47"/>
-    <w:lsdException w:name="Grid Table 3 Accent 1" w:uiPriority="48"/>
-    <w:lsdException w:name="Grid Table 4 Accent 1" w:uiPriority="49"/>
-    <w:lsdException w:name="Grid Table 5 Dark Accent 1" w:uiPriority="50"/>
-    <w:lsdException w:name="Grid Table 6 Colorful Accent 1" w:uiPriority="51"/>
-    <w:lsdException w:name="Grid Table 7 Colorful Accent 1" w:uiPriority="52"/>
-    <w:lsdException w:name="Grid Table 1 Light Accent 2" w:uiPriority="46"/>
-    <w:lsdException w:name="Grid Table 2 Accent 2" w:uiPriority="47"/>
-    <w:lsdException w:name="Grid Table 3 Accent 2" w:uiPriority="48"/>
-    <w:lsdException w:name="Grid Table 4 Accent 2" w:uiPriority="49"/>
-    <w:lsdException w:name="Grid Table 5 Dark Accent 2" w:uiPriority="50"/>
-    <w:lsdException w:name="Grid Table 6 Colorful Accent 2" w:uiPriority="51"/>
-    <w:lsdException w:name="Grid Table 7 Colorful Accent 2" w:uiPriority="52"/>
-    <w:lsdException w:name="Grid Table 1 Light Accent 3" w:uiPriority="46"/>
-    <w:lsdException w:name="Grid Table 2 Accent 3" w:uiPriority="47"/>
-    <w:lsdException w:name="Grid Table 3 Accent 3" w:uiPriority="48"/>
-    <w:lsdException w:name="Grid Table 4 Accent 3" w:uiPriority="49"/>
-    <w:lsdException w:name="Grid Table 5 Dark Accent 3" w:uiPriority="50"/>
-    <w:lsdException w:name="Grid Table 6 Colorful Accent 3" w:uiPriority="51"/>
-    <w:lsdException w:name="Grid Table 7 Colorful Accent 3" w:uiPriority="52"/>
-    <w:lsdException w:name="Grid Table 1 Light Accent 4" w:uiPriority="46"/>
-    <w:lsdException w:name="Grid Table 2 Accent 4" w:uiPriority="47"/>
-    <w:lsdException w:name="Grid Table 3 Accent 4" w:uiPriority="48"/>
-    <w:lsdException w:name="Grid Table 4 Accent 4" w:uiPriority="49"/>
-    <w:lsdException w:name="Grid Table 5 Dark Accent 4" w:uiPriority="50"/>
-    <w:lsdException w:name="Grid Table 6 Colorful Accent 4" w:uiPriority="51"/>
-    <w:lsdException w:name="Grid Table 7 Colorful Accent 4" w:uiPriority="52"/>
-    <w:lsdException w:name="Grid Table 1 Light Accent 5" w:uiPriority="46"/>
-    <w:lsdException w:name="Grid Table 2 Accent 5" w:uiPriority="47"/>
-    <w:lsdException w:name="Grid Table 3 Accent 5" w:uiPriority="48"/>
-    <w:lsdException w:name="Grid Table 4 Accent 5" w:uiPriority="49"/>
-    <w:lsdException w:name="Grid Table 5 Dark Accent 5" w:uiPriority="50"/>
-    <w:lsdException w:name="Grid Table 6 Colorful Accent 5" w:uiPriority="51"/>
-    <w:lsdException w:name="Grid Table 7 Colorful Accent 5" w:uiPriority="52"/>
-    <w:lsdException w:name="Grid Table 1 Light Accent 6" w:uiPriority="46"/>
-    <w:lsdException w:name="Grid Table 2 Accent 6" w:uiPriority="47"/>
-    <w:lsdException w:name="Grid Table 3 Accent 6" w:uiPriority="48"/>
-    <w:lsdException w:name="Grid Table 4 Accent 6" w:uiPriority="49"/>
-    <w:lsdException w:name="Grid Table 5 Dark Accent 6" w:uiPriority="50"/>
-    <w:lsdException w:name="Grid Table 6 Colorful Accent 6" w:uiPriority="51"/>
-    <w:lsdException w:name="Grid Table 7 Colorful Accent 6" w:uiPriority="52"/>
-    <w:lsdException w:name="List Table 1 Light" w:uiPriority="46"/>
-    <w:lsdException w:name="List Table 2" w:uiPriority="47"/>
-    <w:lsdException w:name="List Table 3" w:uiPriority="48"/>
-    <w:lsdException w:name="List Table 4" w:uiPriority="49"/>
-    <w:lsdException w:name="List Table 5 Dark" w:uiPriority="50"/>
-    <w:lsdException w:name="List Table 6 Colorful" w:uiPriority="51"/>
-    <w:lsdException w:name="List Table 7 Colorful" w:uiPriority="52"/>
-    <w:lsdException w:name="List Table 1 Light Accent 1" w:uiPriority="46"/>
-    <w:lsdException w:name="List Table 2 Accent 1" w:uiPriority="47"/>
-    <w:lsdException w:name="List Table 3 Accent 1" w:uiPriority="48"/>
-    <w:lsdException w:name="List Table 4 Accent 1" w:uiPriority="49"/>
-    <w:lsdException w:name="List Table 5 Dark Accent 1" w:uiPriority="50"/>
-    <w:lsdException w:name="List Table 6 Colorful Accent 1" w:uiPriority="51"/>
-    <w:lsdException w:name="List Table 7 Colorful Accent 1" w:uiPriority="52"/>
-    <w:lsdException w:name="List Table 1 Light Accent 2" w:uiPriority="46"/>
-    <w:lsdException w:name="List Table 2 Accent 2" w:uiPriority="47"/>
-    <w:lsdException w:name="List Table 3 Accent 2" w:uiPriority="48"/>
-    <w:lsdException w:name="List Table 4 Accent 2" w:uiPriority="49"/>
-    <w:lsdException w:name="List Table 5 Dark Accent 2" w:uiPriority="50"/>
-    <w:lsdException w:name="List Table 6 Colorful Accent 2" w:uiPriority="51"/>
-    <w:lsdException w:name="List Table 7 Colorful Accent 2" w:uiPriority="52"/>
-    <w:lsdException w:name="List Table 1 Light Accent 3" w:uiPriority="46"/>
-    <w:lsdException w:name="List Table 2 Accent 3" w:uiPriority="47"/>
-    <w:lsdException w:name="List Table 3 Accent 3" w:uiPriority="48"/>
-    <w:lsdException w:name="List Table 4 Accent 3" w:uiPriority="49"/>
-    <w:lsdException w:name="List Table 5 Dark Accent 3" w:uiPriority="50"/>
-    <w:lsdException w:name="List Table 6 Colorful Accent 3" w:uiPriority="51"/>
-    <w:lsdException w:name="List Table 7 Colorful Accent 3" w:uiPriority="52"/>
-    <w:lsdException w:name="List Table 1 Light Accent 4" w:uiPriority="46"/>
-    <w:lsdException w:name="List Table 2 Accent 4" w:uiPriority="47"/>
-    <w:lsdException w:name="List Table 3 Accent 4" w:uiPriority="48"/>
-    <w:lsdException w:name="List Table 4 Accent 4" w:uiPriority="49"/>
-    <w:lsdException w:name="List Table 5 Dark Accent 4" w:uiPriority="50"/>
-    <w:lsdException w:name="List Table 6 Colorful Accent 4" w:uiPriority="51"/>
-    <w:lsdException w:name="List Table 7 Colorful Accent 4" w:uiPriority="52"/>
-    <w:lsdException w:name="List Table 1 Light Accent 5" w:uiPriority="46"/>
-    <w:lsdException w:name="List Table 2 Accent 5" w:uiPriority="47"/>
-    <w:lsdException w:name="List Table 3 Accent 5" w:uiPriority="48"/>
-    <w:lsdException w:name="List Table 4 Accent 5" w:uiPriority="49"/>
-    <w:lsdException w:name="List Table 5 Dark Accent 5" w:uiPriority="50"/>
-    <w:lsdException w:name="List Table 6 Colorful Accent 5" w:uiPriority="51"/>
-    <w:lsdException w:name="List Table 7 Colorful Accent 5" w:uiPriority="52"/>
-    <w:lsdException w:name="List Table 1 Light Accent 6" w:uiPriority="46"/>
-    <w:lsdException w:name="List Table 2 Accent 6" w:uiPriority="47"/>
-    <w:lsdException w:name="List Table 3 Accent 6" w:uiPriority="48"/>
-    <w:lsdException w:name="List Table 4 Accent 6" w:uiPriority="49"/>
-    <w:lsdException w:name="List Table 5 Dark Accent 6" w:uiPriority="50"/>
-    <w:lsdException w:name="List Table 6 Colorful Accent 6" w:uiPriority="51"/>
-    <w:lsdException w:name="List Table 7 Colorful Accent 6" w:uiPriority="52"/>
+  <w:latentStyles w:defLockedState="0" w:defUIPriority="99" w:defSemiHidden="1" w:defUnhideWhenUsed="1" w:defQFormat="0" w:count="276">
+    <w:lsdException w:name="Normal" w:semiHidden="0" w:uiPriority="0" w:unhideWhenUsed="0" w:qFormat="1"/>
+    <w:lsdException w:name="heading 1" w:semiHidden="0" w:uiPriority="9" w:unhideWhenUsed="0" w:qFormat="1"/>
+    <w:lsdException w:name="heading 2" w:uiPriority="9" w:qFormat="1"/>
+    <w:lsdException w:name="heading 3" w:uiPriority="9" w:qFormat="1"/>
+    <w:lsdException w:name="heading 4" w:uiPriority="9" w:qFormat="1"/>
+    <w:lsdException w:name="heading 5" w:uiPriority="9" w:qFormat="1"/>
+    <w:lsdException w:name="heading 6" w:uiPriority="9" w:qFormat="1"/>
+    <w:lsdException w:name="heading 7" w:uiPriority="9" w:qFormat="1"/>
+    <w:lsdException w:name="heading 8" w:uiPriority="9" w:qFormat="1"/>
+    <w:lsdException w:name="heading 9" w:uiPriority="9" w:qFormat="1"/>
+    <w:lsdException w:name="toc 1" w:uiPriority="39"/>
+    <w:lsdException w:name="toc 2" w:uiPriority="39"/>
+    <w:lsdException w:name="toc 3" w:uiPriority="39"/>
+    <w:lsdException w:name="toc 4" w:uiPriority="39"/>
+    <w:lsdException w:name="toc 5" w:uiPriority="39"/>
+    <w:lsdException w:name="toc 6" w:uiPriority="39"/>
+    <w:lsdException w:name="toc 7" w:uiPriority="39"/>
+    <w:lsdException w:name="toc 8" w:uiPriority="39"/>
+    <w:lsdException w:name="toc 9" w:uiPriority="39"/>
+    <w:lsdException w:name="caption" w:uiPriority="35" w:qFormat="1"/>
+    <w:lsdException w:name="Title" w:semiHidden="0" w:uiPriority="10" w:unhideWhenUsed="0" w:qFormat="1"/>
+    <w:lsdException w:name="Default Paragraph Font" w:uiPriority="1"/>
+    <w:lsdException w:name="Subtitle" w:semiHidden="0" w:uiPriority="11" w:unhideWhenUsed="0" w:qFormat="1"/>
+    <w:lsdException w:name="Strong" w:semiHidden="0" w:uiPriority="22" w:unhideWhenUsed="0" w:qFormat="1"/>
+    <w:lsdException w:name="Emphasis" w:semiHidden="0" w:uiPriority="20" w:unhideWhenUsed="0" w:qFormat="1"/>
+    <w:lsdException w:name="Table Grid" w:semiHidden="0" w:uiPriority="59" w:unhideWhenUsed="0"/>
+    <w:lsdException w:name="Note Level 1" w:semiHidden="0" w:unhideWhenUsed="0"/>
+    <w:lsdException w:name="Note Level 2" w:semiHidden="0" w:unhideWhenUsed="0"/>
+    <w:lsdException w:name="Note Level 3" w:semiHidden="0" w:unhideWhenUsed="0"/>
+    <w:lsdException w:name="Note Level 4" w:semiHidden="0" w:unhideWhenUsed="0"/>
+    <w:lsdException w:name="Note Level 5" w:semiHidden="0" w:unhideWhenUsed="0"/>
+    <w:lsdException w:name="Note Level 6" w:semiHidden="0" w:unhideWhenUsed="0"/>
+    <w:lsdException w:name="Note Level 7" w:semiHidden="0" w:unhideWhenUsed="0"/>
+    <w:lsdException w:name="Note Level 8" w:semiHidden="0" w:unhideWhenUsed="0"/>
+    <w:lsdException w:name="Note Level 9" w:semiHidden="0" w:unhideWhenUsed="0"/>
+    <w:lsdException w:name="Placeholder Text" w:unhideWhenUsed="0"/>
+    <w:lsdException w:name="No Spacing" w:semiHidden="0" w:uiPriority="1" w:unhideWhenUsed="0" w:qFormat="1"/>
+    <w:lsdException w:name="Light Shading" w:semiHidden="0" w:uiPriority="60" w:unhideWhenUsed="0"/>
+    <w:lsdException w:name="Light List" w:semiHidden="0" w:uiPriority="61" w:unhideWhenUsed="0"/>
+    <w:lsdException w:name="Light Grid" w:semiHidden="0" w:uiPriority="62" w:unhideWhenUsed="0"/>
+    <w:lsdException w:name="Medium Shading 1" w:semiHidden="0" w:uiPriority="63" w:unhideWhenUsed="0"/>
+    <w:lsdException w:name="Medium Shading 2" w:semiHidden="0" w:uiPriority="64" w:unhideWhenUsed="0"/>
+    <w:lsdException w:name="Medium List 1" w:semiHidden="0" w:uiPriority="65" w:unhideWhenUsed="0"/>
+    <w:lsdException w:name="Medium List 2" w:semiHidden="0" w:uiPriority="66" w:unhideWhenUsed="0"/>
+    <w:lsdException w:name="Medium Grid 1" w:semiHidden="0" w:uiPriority="67" w:unhideWhenUsed="0"/>
+    <w:lsdException w:name="Medium Grid 2" w:semiHidden="0" w:uiPriority="68" w:unhideWhenUsed="0"/>
+    <w:lsdException w:name="Medium Grid 3" w:semiHidden="0" w:uiPriority="69" w:unhideWhenUsed="0"/>
+    <w:lsdException w:name="Dark List" w:semiHidden="0" w:uiPriority="70" w:unhideWhenUsed="0"/>
+    <w:lsdException w:name="Colorful Shading" w:semiHidden="0" w:uiPriority="71" w:unhideWhenUsed="0"/>
+    <w:lsdException w:name="Colorful List" w:semiHidden="0" w:uiPriority="72" w:unhideWhenUsed="0"/>
+    <w:lsdException w:name="Colorful Grid" w:semiHidden="0" w:uiPriority="73" w:unhideWhenUsed="0"/>
+    <w:lsdException w:name="Light Shading Accent 1" w:semiHidden="0" w:uiPriority="60" w:unhideWhenUsed="0"/>
+    <w:lsdException w:name="Light List Accent 1" w:semiHidden="0" w:uiPriority="61" w:unhideWhenUsed="0"/>
+    <w:lsdException w:name="Light Grid Accent 1" w:semiHidden="0" w:uiPriority="62" w:unhideWhenUsed="0"/>
+    <w:lsdException w:name="Medium Shading 1 Accent 1" w:semiHidden="0" w:uiPriority="63" w:unhideWhenUsed="0"/>
+    <w:lsdException w:name="Medium Shading 2 Accent 1" w:semiHidden="0" w:uiPriority="64" w:unhideWhenUsed="0"/>
+    <w:lsdException w:name="Medium List 1 Accent 1" w:semiHidden="0" w:uiPriority="65" w:unhideWhenUsed="0"/>
+    <w:lsdException w:name="Revision" w:unhideWhenUsed="0"/>
+    <w:lsdException w:name="List Paragraph" w:semiHidden="0" w:uiPriority="34" w:unhideWhenUsed="0" w:qFormat="1"/>
+    <w:lsdException w:name="Quote" w:semiHidden="0" w:uiPriority="29" w:unhideWhenUsed="0" w:qFormat="1"/>
+    <w:lsdException w:name="Intense Quote" w:semiHidden="0" w:uiPriority="30" w:unhideWhenUsed="0" w:qFormat="1"/>
+    <w:lsdException w:name="Medium List 2 Accent 1" w:semiHidden="0" w:uiPriority="66" w:unhideWhenUsed="0"/>
+    <w:lsdException w:name="Medium Grid 1 Accent 1" w:semiHidden="0" w:uiPriority="67" w:unhideWhenUsed="0"/>
+    <w:lsdException w:name="Medium Grid 2 Accent 1" w:semiHidden="0" w:uiPriority="68" w:unhideWhenUsed="0"/>
+    <w:lsdException w:name="Medium Grid 3 Accent 1" w:semiHidden="0" w:uiPriority="69" w:unhideWhenUsed="0"/>
+    <w:lsdException w:name="Dark List Accent 1" w:semiHidden="0" w:uiPriority="70" w:unhideWhenUsed="0"/>
+    <w:lsdException w:name="Colorful Shading Accent 1" w:semiHidden="0" w:uiPriority="71" w:unhideWhenUsed="0"/>
+    <w:lsdException w:name="Colorful List Accent 1" w:semiHidden="0" w:uiPriority="72" w:unhideWhenUsed="0"/>
+    <w:lsdException w:name="Colorful Grid Accent 1" w:semiHidden="0" w:uiPriority="73" w:unhideWhenUsed="0"/>
+    <w:lsdException w:name="Light Shading Accent 2" w:semiHidden="0" w:uiPriority="60" w:unhideWhenUsed="0"/>
+    <w:lsdException w:name="Light List Accent 2" w:semiHidden="0" w:uiPriority="61" w:unhideWhenUsed="0"/>
+    <w:lsdException w:name="Light Grid Accent 2" w:semiHidden="0" w:uiPriority="62" w:unhideWhenUsed="0"/>
+    <w:lsdException w:name="Medium Shading 1 Accent 2" w:semiHidden="0" w:uiPriority="63" w:unhideWhenUsed="0"/>
+    <w:lsdException w:name="Medium Shading 2 Accent 2" w:semiHidden="0" w:uiPriority="64" w:unhideWhenUsed="0"/>
+    <w:lsdException w:name="Medium List 1 Accent 2" w:semiHidden="0" w:uiPriority="65" w:unhideWhenUsed="0"/>
+    <w:lsdException w:name="Medium List 2 Accent 2" w:semiHidden="0" w:uiPriority="66" w:unhideWhenUsed="0"/>
+    <w:lsdException w:name="Medium Grid 1 Accent 2" w:semiHidden="0" w:uiPriority="67" w:unhideWhenUsed="0"/>
+    <w:lsdException w:name="Medium Grid 2 Accent 2" w:semiHidden="0" w:uiPriority="68" w:unhideWhenUsed="0"/>
+    <w:lsdException w:name="Medium Grid 3 Accent 2" w:semiHidden="0" w:uiPriority="69" w:unhideWhenUsed="0"/>
+    <w:lsdException w:name="Dark List Accent 2" w:semiHidden="0" w:uiPriority="70" w:unhideWhenUsed="0"/>
+    <w:lsdException w:name="Colorful Shading Accent 2" w:semiHidden="0" w:uiPriority="71" w:unhideWhenUsed="0"/>
+    <w:lsdException w:name="Colorful List Accent 2" w:semiHidden="0" w:uiPriority="72" w:unhideWhenUsed="0"/>
+    <w:lsdException w:name="Colorful Grid Accent 2" w:semiHidden="0" w:uiPriority="73" w:unhideWhenUsed="0"/>
+    <w:lsdException w:name="Light Shading Accent 3" w:semiHidden="0" w:uiPriority="60" w:unhideWhenUsed="0"/>
+    <w:lsdException w:name="Light List Accent 3" w:semiHidden="0" w:uiPriority="61" w:unhideWhenUsed="0"/>
+    <w:lsdException w:name="Light Grid Accent 3" w:semiHidden="0" w:uiPriority="62" w:unhideWhenUsed="0"/>
+    <w:lsdException w:name="Medium Shading 1 Accent 3" w:semiHidden="0" w:uiPriority="63" w:unhideWhenUsed="0"/>
+    <w:lsdException w:name="Medium Shading 2 Accent 3" w:semiHidden="0" w:uiPriority="64" w:unhideWhenUsed="0"/>
+    <w:lsdException w:name="Medium List 1 Accent 3" w:semiHidden="0" w:uiPriority="65" w:unhideWhenUsed="0"/>
+    <w:lsdException w:name="Medium List 2 Accent 3" w:semiHidden="0" w:uiPriority="66" w:unhideWhenUsed="0"/>
+    <w:lsdException w:name="Medium Grid 1 Accent 3" w:semiHidden="0" w:uiPriority="67" w:unhideWhenUsed="0"/>
+    <w:lsdException w:name="Medium Grid 2 Accent 3" w:semiHidden="0" w:uiPriority="68" w:unhideWhenUsed="0"/>
+    <w:lsdException w:name="Medium Grid 3 Accent 3" w:semiHidden="0" w:uiPriority="69" w:unhideWhenUsed="0"/>
+    <w:lsdException w:name="Dark List Accent 3" w:semiHidden="0" w:uiPriority="70" w:unhideWhenUsed="0"/>
+    <w:lsdException w:name="Colorful Shading Accent 3" w:semiHidden="0" w:uiPriority="71" w:unhideWhenUsed="0"/>
+    <w:lsdException w:name="Colorful List Accent 3" w:semiHidden="0" w:uiPriority="72" w:unhideWhenUsed="0"/>
+    <w:lsdException w:name="Colorful Grid Accent 3" w:semiHidden="0" w:uiPriority="73" w:unhideWhenUsed="0"/>
+    <w:lsdException w:name="Light Shading Accent 4" w:semiHidden="0" w:uiPriority="60" w:unhideWhenUsed="0"/>
+    <w:lsdException w:name="Light List Accent 4" w:semiHidden="0" w:uiPriority="61" w:unhideWhenUsed="0"/>
+    <w:lsdException w:name="Light Grid Accent 4" w:semiHidden="0" w:uiPriority="62" w:unhideWhenUsed="0"/>
+    <w:lsdException w:name="Medium Shading 1 Accent 4" w:semiHidden="0" w:uiPriority="63" w:unhideWhenUsed="0"/>
+    <w:lsdException w:name="Medium Shading 2 Accent 4" w:semiHidden="0" w:uiPriority="64" w:unhideWhenUsed="0"/>
+    <w:lsdException w:name="Medium List 1 Accent 4" w:semiHidden="0" w:uiPriority="65" w:unhideWhenUsed="0"/>
+    <w:lsdException w:name="Medium List 2 Accent 4" w:semiHidden="0" w:uiPriority="66" w:unhideWhenUsed="0"/>
+    <w:lsdException w:name="Medium Grid 1 Accent 4" w:semiHidden="0" w:uiPriority="67" w:unhideWhenUsed="0"/>
+    <w:lsdException w:name="Medium Grid 2 Accent 4" w:semiHidden="0" w:uiPriority="68" w:unhideWhenUsed="0"/>
+    <w:lsdException w:name="Medium Grid 3 Accent 4" w:semiHidden="0" w:uiPriority="69" w:unhideWhenUsed="0"/>
+    <w:lsdException w:name="Dark List Accent 4" w:semiHidden="0" w:uiPriority="70" w:unhideWhenUsed="0"/>
+    <w:lsdException w:name="Colorful Shading Accent 4" w:semiHidden="0" w:uiPriority="71" w:unhideWhenUsed="0"/>
+    <w:lsdException w:name="Colorful List Accent 4" w:semiHidden="0" w:uiPriority="72" w:unhideWhenUsed="0"/>
+    <w:lsdException w:name="Colorful Grid Accent 4" w:semiHidden="0" w:uiPriority="73" w:unhideWhenUsed="0"/>
+    <w:lsdException w:name="Light Shading Accent 5" w:semiHidden="0" w:uiPriority="60" w:unhideWhenUsed="0"/>
+    <w:lsdException w:name="Light List Accent 5" w:semiHidden="0" w:uiPriority="61" w:unhideWhenUsed="0"/>
+    <w:lsdException w:name="Light Grid Accent 5" w:semiHidden="0" w:uiPriority="62" w:unhideWhenUsed="0"/>
+    <w:lsdException w:name="Medium Shading 1 Accent 5" w:semiHidden="0" w:uiPriority="63" w:unhideWhenUsed="0"/>
+    <w:lsdException w:name="Medium Shading 2 Accent 5" w:semiHidden="0" w:uiPriority="64" w:unhideWhenUsed="0"/>
+    <w:lsdException w:name="Medium List 1 Accent 5" w:semiHidden="0" w:uiPriority="65" w:unhideWhenUsed="0"/>
+    <w:lsdException w:name="Medium List 2 Accent 5" w:semiHidden="0" w:uiPriority="66" w:unhideWhenUsed="0"/>
+    <w:lsdException w:name="Medium Grid 1 Accent 5" w:semiHidden="0" w:uiPriority="67" w:unhideWhenUsed="0"/>
+    <w:lsdException w:name="Medium Grid 2 Accent 5" w:semiHidden="0" w:uiPriority="68" w:unhideWhenUsed="0"/>
+    <w:lsdException w:name="Medium Grid 3 Accent 5" w:semiHidden="0" w:uiPriority="69" w:unhideWhenUsed="0"/>
+    <w:lsdException w:name="Dark List Accent 5" w:semiHidden="0" w:uiPriority="70" w:unhideWhenUsed="0"/>
+    <w:lsdException w:name="Colorful Shading Accent 5" w:semiHidden="0" w:uiPriority="71" w:unhideWhenUsed="0"/>
+    <w:lsdException w:name="Colorful List Accent 5" w:semiHidden="0" w:uiPriority="72" w:unhideWhenUsed="0"/>
+    <w:lsdException w:name="Colorful Grid Accent 5" w:semiHidden="0" w:uiPriority="73" w:unhideWhenUsed="0"/>
+    <w:lsdException w:name="Light Shading Accent 6" w:semiHidden="0" w:uiPriority="60" w:unhideWhenUsed="0"/>
+    <w:lsdException w:name="Light List Accent 6" w:semiHidden="0" w:uiPriority="61" w:unhideWhenUsed="0"/>
+    <w:lsdException w:name="Light Grid Accent 6" w:semiHidden="0" w:uiPriority="62" w:unhideWhenUsed="0"/>
+    <w:lsdException w:name="Medium Shading 1 Accent 6" w:semiHidden="0" w:uiPriority="63" w:unhideWhenUsed="0"/>
+    <w:lsdException w:name="Medium Shading 2 Accent 6" w:semiHidden="0" w:uiPriority="64" w:unhideWhenUsed="0"/>
+    <w:lsdException w:name="Medium List 1 Accent 6" w:semiHidden="0" w:uiPriority="65" w:unhideWhenUsed="0"/>
+    <w:lsdException w:name="Medium List 2 Accent 6" w:semiHidden="0" w:uiPriority="66" w:unhideWhenUsed="0"/>
+    <w:lsdException w:name="Medium Grid 1 Accent 6" w:semiHidden="0" w:uiPriority="67" w:unhideWhenUsed="0"/>
+    <w:lsdException w:name="Medium Grid 2 Accent 6" w:semiHidden="0" w:uiPriority="68" w:unhideWhenUsed="0"/>
+    <w:lsdException w:name="Medium Grid 3 Accent 6" w:semiHidden="0" w:uiPriority="69" w:unhideWhenUsed="0"/>
+    <w:lsdException w:name="Dark List Accent 6" w:semiHidden="0" w:uiPriority="70" w:unhideWhenUsed="0"/>
+    <w:lsdException w:name="Colorful Shading Accent 6" w:semiHidden="0" w:uiPriority="71" w:unhideWhenUsed="0"/>
+    <w:lsdException w:name="Colorful List Accent 6" w:semiHidden="0" w:uiPriority="72" w:unhideWhenUsed="0"/>
+    <w:lsdException w:name="Colorful Grid Accent 6" w:semiHidden="0" w:uiPriority="73" w:unhideWhenUsed="0"/>
+    <w:lsdException w:name="Subtle Emphasis" w:semiHidden="0" w:uiPriority="19" w:unhideWhenUsed="0" w:qFormat="1"/>
+    <w:lsdException w:name="Intense Emphasis" w:semiHidden="0" w:uiPriority="21" w:unhideWhenUsed="0" w:qFormat="1"/>
+    <w:lsdException w:name="Subtle Reference" w:semiHidden="0" w:uiPriority="31" w:unhideWhenUsed="0" w:qFormat="1"/>
+    <w:lsdException w:name="Intense Reference" w:semiHidden="0" w:uiPriority="32" w:unhideWhenUsed="0" w:qFormat="1"/>
+    <w:lsdException w:name="Book Title" w:semiHidden="0" w:uiPriority="33" w:unhideWhenUsed="0" w:qFormat="1"/>
+    <w:lsdException w:name="Bibliography" w:uiPriority="37"/>
+    <w:lsdException w:name="TOC Heading" w:uiPriority="39" w:qFormat="1"/>
   </w:latentStyles>
-  <w:style w:type="paragraph" w:default="1" w:styleId="Normal">
+  <w:style w:type="paragraph" w:default="1" w:styleId="a">
     <w:name w:val="Normal"/>
     <w:qFormat/>
     <w:pPr>
@@ -7300,13 +7116,13 @@
       <w:color w:val="00000A"/>
     </w:rPr>
   </w:style>
-  <w:style w:type="character" w:default="1" w:styleId="DefaultParagraphFont">
+  <w:style w:type="character" w:default="1" w:styleId="a0">
     <w:name w:val="Default Paragraph Font"/>
     <w:uiPriority w:val="1"/>
     <w:semiHidden/>
     <w:unhideWhenUsed/>
   </w:style>
-  <w:style w:type="table" w:default="1" w:styleId="TableNormal">
+  <w:style w:type="table" w:default="1" w:styleId="a1">
     <w:name w:val="Normal Table"/>
     <w:uiPriority w:val="99"/>
     <w:semiHidden/>
@@ -7321,16 +7137,16 @@
       </w:tblCellMar>
     </w:tblPr>
   </w:style>
-  <w:style w:type="numbering" w:default="1" w:styleId="NoList">
+  <w:style w:type="numbering" w:default="1" w:styleId="a2">
     <w:name w:val="No List"/>
     <w:uiPriority w:val="99"/>
     <w:semiHidden/>
     <w:unhideWhenUsed/>
   </w:style>
-  <w:style w:type="paragraph" w:customStyle="1" w:styleId="1">
-    <w:name w:val="标题 1"/>
-    <w:basedOn w:val="Normal"/>
-    <w:link w:val="10"/>
+  <w:style w:type="paragraph" w:customStyle="1" w:styleId="11">
+    <w:name w:val="标题 11"/>
+    <w:basedOn w:val="a"/>
+    <w:link w:val="1"/>
     <w:uiPriority w:val="9"/>
     <w:qFormat/>
     <w:rsid w:val="003255CD"/>
@@ -7347,10 +7163,10 @@
       <w:szCs w:val="44"/>
     </w:rPr>
   </w:style>
-  <w:style w:type="paragraph" w:customStyle="1" w:styleId="2">
-    <w:name w:val="标题 2"/>
-    <w:basedOn w:val="Normal"/>
-    <w:link w:val="20"/>
+  <w:style w:type="paragraph" w:customStyle="1" w:styleId="21">
+    <w:name w:val="标题 21"/>
+    <w:basedOn w:val="a"/>
+    <w:link w:val="2"/>
     <w:uiPriority w:val="9"/>
     <w:unhideWhenUsed/>
     <w:qFormat/>
@@ -7369,10 +7185,10 @@
       <w:szCs w:val="32"/>
     </w:rPr>
   </w:style>
-  <w:style w:type="paragraph" w:customStyle="1" w:styleId="3">
-    <w:name w:val="标题 3"/>
-    <w:basedOn w:val="Normal"/>
-    <w:link w:val="30"/>
+  <w:style w:type="paragraph" w:customStyle="1" w:styleId="31">
+    <w:name w:val="标题 31"/>
+    <w:basedOn w:val="a"/>
+    <w:link w:val="3"/>
     <w:uiPriority w:val="9"/>
     <w:unhideWhenUsed/>
     <w:qFormat/>
@@ -7390,10 +7206,10 @@
       <w:szCs w:val="32"/>
     </w:rPr>
   </w:style>
-  <w:style w:type="paragraph" w:customStyle="1" w:styleId="4">
-    <w:name w:val="标题 4"/>
-    <w:basedOn w:val="Normal"/>
-    <w:link w:val="40"/>
+  <w:style w:type="paragraph" w:customStyle="1" w:styleId="41">
+    <w:name w:val="标题 41"/>
+    <w:basedOn w:val="a"/>
+    <w:link w:val="4"/>
     <w:uiPriority w:val="9"/>
     <w:unhideWhenUsed/>
     <w:qFormat/>
@@ -7412,10 +7228,10 @@
       <w:szCs w:val="28"/>
     </w:rPr>
   </w:style>
-  <w:style w:type="character" w:customStyle="1" w:styleId="10">
+  <w:style w:type="character" w:customStyle="1" w:styleId="1">
     <w:name w:val="标题 1字符"/>
-    <w:basedOn w:val="DefaultParagraphFont"/>
-    <w:link w:val="1"/>
+    <w:basedOn w:val="a0"/>
+    <w:link w:val="11"/>
     <w:uiPriority w:val="9"/>
     <w:rsid w:val="003255CD"/>
     <w:rPr>
@@ -7425,10 +7241,10 @@
       <w:szCs w:val="44"/>
     </w:rPr>
   </w:style>
-  <w:style w:type="character" w:customStyle="1" w:styleId="20">
+  <w:style w:type="character" w:customStyle="1" w:styleId="2">
     <w:name w:val="标题 2字符"/>
-    <w:basedOn w:val="DefaultParagraphFont"/>
-    <w:link w:val="2"/>
+    <w:basedOn w:val="a0"/>
+    <w:link w:val="21"/>
     <w:uiPriority w:val="9"/>
     <w:rsid w:val="003255CD"/>
     <w:rPr>
@@ -7439,10 +7255,10 @@
       <w:szCs w:val="32"/>
     </w:rPr>
   </w:style>
-  <w:style w:type="character" w:customStyle="1" w:styleId="30">
+  <w:style w:type="character" w:customStyle="1" w:styleId="3">
     <w:name w:val="标题 3字符"/>
-    <w:basedOn w:val="DefaultParagraphFont"/>
-    <w:link w:val="3"/>
+    <w:basedOn w:val="a0"/>
+    <w:link w:val="31"/>
     <w:uiPriority w:val="9"/>
     <w:rsid w:val="003255CD"/>
     <w:rPr>
@@ -7452,9 +7268,9 @@
       <w:szCs w:val="32"/>
     </w:rPr>
   </w:style>
-  <w:style w:type="character" w:customStyle="1" w:styleId="a">
+  <w:style w:type="character" w:customStyle="1" w:styleId="a3">
     <w:name w:val="批注框文本字符"/>
-    <w:basedOn w:val="DefaultParagraphFont"/>
+    <w:basedOn w:val="a0"/>
     <w:uiPriority w:val="99"/>
     <w:semiHidden/>
     <w:rsid w:val="00184CAD"/>
@@ -7466,7 +7282,7 @@
   </w:style>
   <w:style w:type="character" w:customStyle="1" w:styleId="Internet">
     <w:name w:val="Internet 链接"/>
-    <w:basedOn w:val="DefaultParagraphFont"/>
+    <w:basedOn w:val="a0"/>
     <w:uiPriority w:val="99"/>
     <w:unhideWhenUsed/>
     <w:rsid w:val="00E607A8"/>
@@ -7475,10 +7291,10 @@
       <w:u w:val="single"/>
     </w:rPr>
   </w:style>
-  <w:style w:type="character" w:customStyle="1" w:styleId="40">
+  <w:style w:type="character" w:customStyle="1" w:styleId="4">
     <w:name w:val="标题 4字符"/>
-    <w:basedOn w:val="DefaultParagraphFont"/>
-    <w:link w:val="4"/>
+    <w:basedOn w:val="a0"/>
+    <w:link w:val="41"/>
     <w:uiPriority w:val="9"/>
     <w:rsid w:val="0069016A"/>
     <w:rPr>
@@ -7496,10 +7312,10 @@
       <w:u w:val="single"/>
     </w:rPr>
   </w:style>
-  <w:style w:type="paragraph" w:customStyle="1" w:styleId="a0">
-    <w:name w:val="标题"/>
-    <w:basedOn w:val="Normal"/>
-    <w:next w:val="a1"/>
+  <w:style w:type="paragraph" w:customStyle="1" w:styleId="10">
+    <w:name w:val="标题1"/>
+    <w:basedOn w:val="a"/>
+    <w:next w:val="a4"/>
     <w:pPr>
       <w:keepNext/>
       <w:spacing w:before="240" w:after="120"/>
@@ -7510,20 +7326,20 @@
       <w:szCs w:val="28"/>
     </w:rPr>
   </w:style>
-  <w:style w:type="paragraph" w:customStyle="1" w:styleId="a1">
+  <w:style w:type="paragraph" w:customStyle="1" w:styleId="a4">
     <w:name w:val="正文"/>
-    <w:basedOn w:val="Normal"/>
+    <w:basedOn w:val="a"/>
     <w:pPr>
       <w:spacing w:after="140" w:line="288" w:lineRule="auto"/>
     </w:pPr>
   </w:style>
-  <w:style w:type="paragraph" w:customStyle="1" w:styleId="a2">
-    <w:name w:val="列表"/>
-    <w:basedOn w:val="a1"/>
+  <w:style w:type="paragraph" w:customStyle="1" w:styleId="12">
+    <w:name w:val="列表1"/>
+    <w:basedOn w:val="a4"/>
   </w:style>
-  <w:style w:type="paragraph" w:customStyle="1" w:styleId="a3">
-    <w:name w:val="题注"/>
-    <w:basedOn w:val="Normal"/>
+  <w:style w:type="paragraph" w:customStyle="1" w:styleId="13">
+    <w:name w:val="题注1"/>
+    <w:basedOn w:val="a"/>
     <w:pPr>
       <w:suppressLineNumbers/>
       <w:spacing w:before="120" w:after="120"/>
@@ -7533,16 +7349,16 @@
       <w:iCs/>
     </w:rPr>
   </w:style>
-  <w:style w:type="paragraph" w:customStyle="1" w:styleId="a4">
+  <w:style w:type="paragraph" w:customStyle="1" w:styleId="a5">
     <w:name w:val="索引"/>
-    <w:basedOn w:val="Normal"/>
+    <w:basedOn w:val="a"/>
     <w:pPr>
       <w:suppressLineNumbers/>
     </w:pPr>
   </w:style>
-  <w:style w:type="paragraph" w:styleId="ListParagraph">
+  <w:style w:type="paragraph" w:styleId="a6">
     <w:name w:val="List Paragraph"/>
-    <w:basedOn w:val="Normal"/>
+    <w:basedOn w:val="a"/>
     <w:uiPriority w:val="34"/>
     <w:qFormat/>
     <w:rsid w:val="003255CD"/>
@@ -7550,9 +7366,9 @@
       <w:ind w:firstLine="420"/>
     </w:pPr>
   </w:style>
-  <w:style w:type="paragraph" w:styleId="BalloonText">
+  <w:style w:type="paragraph" w:styleId="a7">
     <w:name w:val="Balloon Text"/>
-    <w:basedOn w:val="Normal"/>
+    <w:basedOn w:val="a"/>
     <w:uiPriority w:val="99"/>
     <w:semiHidden/>
     <w:unhideWhenUsed/>
@@ -7563,7 +7379,7 @@
       <w:szCs w:val="18"/>
     </w:rPr>
   </w:style>
-  <w:style w:type="paragraph" w:styleId="NoSpacing">
+  <w:style w:type="paragraph" w:styleId="a8">
     <w:name w:val="No Spacing"/>
     <w:uiPriority w:val="1"/>
     <w:qFormat/>
@@ -7580,24 +7396,23 @@
   </w:style>
   <w:style w:type="character" w:customStyle="1" w:styleId="keyword">
     <w:name w:val="keyword"/>
-    <w:basedOn w:val="DefaultParagraphFont"/>
+    <w:basedOn w:val="a0"/>
     <w:rsid w:val="008F6E99"/>
   </w:style>
   <w:style w:type="character" w:customStyle="1" w:styleId="class">
     <w:name w:val="class"/>
-    <w:basedOn w:val="DefaultParagraphFont"/>
+    <w:basedOn w:val="a0"/>
     <w:rsid w:val="008F6E99"/>
   </w:style>
   <w:style w:type="character" w:customStyle="1" w:styleId="Title1">
     <w:name w:val="Title1"/>
-    <w:basedOn w:val="DefaultParagraphFont"/>
+    <w:basedOn w:val="a0"/>
     <w:rsid w:val="008F6E99"/>
   </w:style>
-  <w:style w:type="character" w:styleId="Hyperlink">
+  <w:style w:type="character" w:styleId="a9">
     <w:name w:val="Hyperlink"/>
-    <w:basedOn w:val="DefaultParagraphFont"/>
+    <w:basedOn w:val="a0"/>
     <w:uiPriority w:val="99"/>
-    <w:semiHidden/>
     <w:unhideWhenUsed/>
     <w:rsid w:val="008F6E99"/>
     <w:rPr>
@@ -7607,8 +7422,211 @@
   </w:style>
   <w:style w:type="character" w:customStyle="1" w:styleId="Title2">
     <w:name w:val="Title2"/>
-    <w:basedOn w:val="DefaultParagraphFont"/>
+    <w:basedOn w:val="a0"/>
     <w:rsid w:val="00FC43B8"/>
+  </w:style>
+  <w:style w:type="character" w:styleId="FollowedHyperlink">
+    <w:name w:val="FollowedHyperlink"/>
+    <w:basedOn w:val="a0"/>
+    <w:uiPriority w:val="99"/>
+    <w:semiHidden/>
+    <w:unhideWhenUsed/>
+    <w:rsid w:val="0007735F"/>
+    <w:rPr>
+      <w:color w:val="800080" w:themeColor="followedHyperlink"/>
+      <w:u w:val="single"/>
+    </w:rPr>
+  </w:style>
+</w:styles>
+</file>
+
+<file path=word/stylesWithEffects.xml><?xml version="1.0" encoding="utf-8"?>
+<w:styles xmlns:wpc="http://schemas.microsoft.com/office/word/2010/wordprocessingCanvas" xmlns:mo="http://schemas.microsoft.com/office/mac/office/2008/main" xmlns:mc="http://schemas.openxmlformats.org/markup-compatibility/2006" xmlns:mv="urn:schemas-microsoft-com:mac:vml" xmlns:o="urn:schemas-microsoft-com:office:office" xmlns:r="http://schemas.openxmlformats.org/officeDocument/2006/relationships" xmlns:m="http://schemas.openxmlformats.org/officeDocument/2006/math" xmlns:v="urn:schemas-microsoft-com:vml" xmlns:wp14="http://schemas.microsoft.com/office/word/2010/wordprocessingDrawing" xmlns:wp="http://schemas.openxmlformats.org/drawingml/2006/wordprocessingDrawing" xmlns:w10="urn:schemas-microsoft-com:office:word" xmlns:w="http://schemas.openxmlformats.org/wordprocessingml/2006/main" xmlns:w14="http://schemas.microsoft.com/office/word/2010/wordml" xmlns:wpg="http://schemas.microsoft.com/office/word/2010/wordprocessingGroup" xmlns:wpi="http://schemas.microsoft.com/office/word/2010/wordprocessingInk" xmlns:wne="http://schemas.microsoft.com/office/word/2006/wordml" xmlns:wps="http://schemas.microsoft.com/office/word/2010/wordprocessingShape" mc:Ignorable="w14 wp14">
+  <w:docDefaults>
+    <w:rPrDefault>
+      <w:rPr>
+        <w:rFonts w:asciiTheme="minorHAnsi" w:eastAsiaTheme="minorEastAsia" w:hAnsiTheme="minorHAnsi" w:cstheme="minorBidi"/>
+        <w:kern w:val="2"/>
+        <w:sz w:val="24"/>
+        <w:szCs w:val="24"/>
+        <w:lang w:val="en-US" w:eastAsia="zh-CN" w:bidi="ar-SA"/>
+      </w:rPr>
+    </w:rPrDefault>
+    <w:pPrDefault/>
+  </w:docDefaults>
+  <w:latentStyles w:defLockedState="0" w:defUIPriority="99" w:defSemiHidden="1" w:defUnhideWhenUsed="1" w:defQFormat="0" w:count="276">
+    <w:lsdException w:name="Normal" w:semiHidden="0" w:uiPriority="0" w:unhideWhenUsed="0" w:qFormat="1"/>
+    <w:lsdException w:name="heading 1" w:semiHidden="0" w:uiPriority="9" w:unhideWhenUsed="0" w:qFormat="1"/>
+    <w:lsdException w:name="heading 2" w:uiPriority="9" w:qFormat="1"/>
+    <w:lsdException w:name="heading 3" w:uiPriority="9" w:qFormat="1"/>
+    <w:lsdException w:name="heading 4" w:uiPriority="9" w:qFormat="1"/>
+    <w:lsdException w:name="heading 5" w:uiPriority="9" w:qFormat="1"/>
+    <w:lsdException w:name="heading 6" w:uiPriority="9" w:qFormat="1"/>
+    <w:lsdException w:name="heading 7" w:uiPriority="9" w:qFormat="1"/>
+    <w:lsdException w:name="heading 8" w:uiPriority="9" w:qFormat="1"/>
+    <w:lsdException w:name="heading 9" w:uiPriority="9" w:qFormat="1"/>
+    <w:lsdException w:name="toc 1" w:uiPriority="39"/>
+    <w:lsdException w:name="toc 2" w:uiPriority="39"/>
+    <w:lsdException w:name="toc 3" w:uiPriority="39"/>
+    <w:lsdException w:name="toc 4" w:uiPriority="39"/>
+    <w:lsdException w:name="toc 5" w:uiPriority="39"/>
+    <w:lsdException w:name="toc 6" w:uiPriority="39"/>
+    <w:lsdException w:name="toc 7" w:uiPriority="39"/>
+    <w:lsdException w:name="toc 8" w:uiPriority="39"/>
+    <w:lsdException w:name="toc 9" w:uiPriority="39"/>
+    <w:lsdException w:name="caption" w:uiPriority="35" w:qFormat="1"/>
+    <w:lsdException w:name="Title" w:semiHidden="0" w:uiPriority="10" w:unhideWhenUsed="0" w:qFormat="1"/>
+    <w:lsdException w:name="Default Paragraph Font" w:uiPriority="1"/>
+    <w:lsdException w:name="Subtitle" w:semiHidden="0" w:uiPriority="11" w:unhideWhenUsed="0" w:qFormat="1"/>
+    <w:lsdException w:name="Strong" w:semiHidden="0" w:uiPriority="22" w:unhideWhenUsed="0" w:qFormat="1"/>
+    <w:lsdException w:name="Emphasis" w:semiHidden="0" w:uiPriority="20" w:unhideWhenUsed="0" w:qFormat="1"/>
+    <w:lsdException w:name="Table Grid" w:semiHidden="0" w:uiPriority="59" w:unhideWhenUsed="0"/>
+    <w:lsdException w:name="Placeholder Text" w:unhideWhenUsed="0"/>
+    <w:lsdException w:name="No Spacing" w:semiHidden="0" w:uiPriority="1" w:unhideWhenUsed="0" w:qFormat="1"/>
+    <w:lsdException w:name="Light Shading" w:semiHidden="0" w:uiPriority="60" w:unhideWhenUsed="0"/>
+    <w:lsdException w:name="Light List" w:semiHidden="0" w:uiPriority="61" w:unhideWhenUsed="0"/>
+    <w:lsdException w:name="Light Grid" w:semiHidden="0" w:uiPriority="62" w:unhideWhenUsed="0"/>
+    <w:lsdException w:name="Medium Shading 1" w:semiHidden="0" w:uiPriority="63" w:unhideWhenUsed="0"/>
+    <w:lsdException w:name="Medium Shading 2" w:semiHidden="0" w:uiPriority="64" w:unhideWhenUsed="0"/>
+    <w:lsdException w:name="Medium List 1" w:semiHidden="0" w:uiPriority="65" w:unhideWhenUsed="0"/>
+    <w:lsdException w:name="Medium List 2" w:semiHidden="0" w:uiPriority="66" w:unhideWhenUsed="0"/>
+    <w:lsdException w:name="Medium Grid 1" w:semiHidden="0" w:uiPriority="67" w:unhideWhenUsed="0"/>
+    <w:lsdException w:name="Medium Grid 2" w:semiHidden="0" w:uiPriority="68" w:unhideWhenUsed="0"/>
+    <w:lsdException w:name="Medium Grid 3" w:semiHidden="0" w:uiPriority="69" w:unhideWhenUsed="0"/>
+    <w:lsdException w:name="Dark List" w:semiHidden="0" w:uiPriority="70" w:unhideWhenUsed="0"/>
+    <w:lsdException w:name="Colorful Shading" w:semiHidden="0" w:uiPriority="71" w:unhideWhenUsed="0"/>
+    <w:lsdException w:name="Colorful List" w:semiHidden="0" w:uiPriority="72" w:unhideWhenUsed="0"/>
+    <w:lsdException w:name="Colorful Grid" w:semiHidden="0" w:uiPriority="73" w:unhideWhenUsed="0"/>
+    <w:lsdException w:name="Light Shading Accent 1" w:semiHidden="0" w:uiPriority="60" w:unhideWhenUsed="0"/>
+    <w:lsdException w:name="Light List Accent 1" w:semiHidden="0" w:uiPriority="61" w:unhideWhenUsed="0"/>
+    <w:lsdException w:name="Light Grid Accent 1" w:semiHidden="0" w:uiPriority="62" w:unhideWhenUsed="0"/>
+    <w:lsdException w:name="Medium Shading 1 Accent 1" w:semiHidden="0" w:uiPriority="63" w:unhideWhenUsed="0"/>
+    <w:lsdException w:name="Medium Shading 2 Accent 1" w:semiHidden="0" w:uiPriority="64" w:unhideWhenUsed="0"/>
+    <w:lsdException w:name="Medium List 1 Accent 1" w:semiHidden="0" w:uiPriority="65" w:unhideWhenUsed="0"/>
+    <w:lsdException w:name="Revision" w:unhideWhenUsed="0"/>
+    <w:lsdException w:name="List Paragraph" w:semiHidden="0" w:uiPriority="34" w:unhideWhenUsed="0" w:qFormat="1"/>
+    <w:lsdException w:name="Quote" w:semiHidden="0" w:uiPriority="29" w:unhideWhenUsed="0" w:qFormat="1"/>
+    <w:lsdException w:name="Intense Quote" w:semiHidden="0" w:uiPriority="30" w:unhideWhenUsed="0" w:qFormat="1"/>
+    <w:lsdException w:name="Medium List 2 Accent 1" w:semiHidden="0" w:uiPriority="66" w:unhideWhenUsed="0"/>
+    <w:lsdException w:name="Medium Grid 1 Accent 1" w:semiHidden="0" w:uiPriority="67" w:unhideWhenUsed="0"/>
+    <w:lsdException w:name="Medium Grid 2 Accent 1" w:semiHidden="0" w:uiPriority="68" w:unhideWhenUsed="0"/>
+    <w:lsdException w:name="Medium Grid 3 Accent 1" w:semiHidden="0" w:uiPriority="69" w:unhideWhenUsed="0"/>
+    <w:lsdException w:name="Dark List Accent 1" w:semiHidden="0" w:uiPriority="70" w:unhideWhenUsed="0"/>
+    <w:lsdException w:name="Colorful Shading Accent 1" w:semiHidden="0" w:uiPriority="71" w:unhideWhenUsed="0"/>
+    <w:lsdException w:name="Colorful List Accent 1" w:semiHidden="0" w:uiPriority="72" w:unhideWhenUsed="0"/>
+    <w:lsdException w:name="Colorful Grid Accent 1" w:semiHidden="0" w:uiPriority="73" w:unhideWhenUsed="0"/>
+    <w:lsdException w:name="Light Shading Accent 2" w:semiHidden="0" w:uiPriority="60" w:unhideWhenUsed="0"/>
+    <w:lsdException w:name="Light List Accent 2" w:semiHidden="0" w:uiPriority="61" w:unhideWhenUsed="0"/>
+    <w:lsdException w:name="Light Grid Accent 2" w:semiHidden="0" w:uiPriority="62" w:unhideWhenUsed="0"/>
+    <w:lsdException w:name="Medium Shading 1 Accent 2" w:semiHidden="0" w:uiPriority="63" w:unhideWhenUsed="0"/>
+    <w:lsdException w:name="Medium Shading 2 Accent 2" w:semiHidden="0" w:uiPriority="64" w:unhideWhenUsed="0"/>
+    <w:lsdException w:name="Medium List 1 Accent 2" w:semiHidden="0" w:uiPriority="65" w:unhideWhenUsed="0"/>
+    <w:lsdException w:name="Medium List 2 Accent 2" w:semiHidden="0" w:uiPriority="66" w:unhideWhenUsed="0"/>
+    <w:lsdException w:name="Medium Grid 1 Accent 2" w:semiHidden="0" w:uiPriority="67" w:unhideWhenUsed="0"/>
+    <w:lsdException w:name="Medium Grid 2 Accent 2" w:semiHidden="0" w:uiPriority="68" w:unhideWhenUsed="0"/>
+    <w:lsdException w:name="Medium Grid 3 Accent 2" w:semiHidden="0" w:uiPriority="69" w:unhideWhenUsed="0"/>
+    <w:lsdException w:name="Dark List Accent 2" w:semiHidden="0" w:uiPriority="70" w:unhideWhenUsed="0"/>
+    <w:lsdException w:name="Colorful Shading Accent 2" w:semiHidden="0" w:uiPriority="71" w:unhideWhenUsed="0"/>
+    <w:lsdException w:name="Colorful List Accent 2" w:semiHidden="0" w:uiPriority="72" w:unhideWhenUsed="0"/>
+    <w:lsdException w:name="Colorful Grid Accent 2" w:semiHidden="0" w:uiPriority="73" w:unhideWhenUsed="0"/>
+    <w:lsdException w:name="Light Shading Accent 3" w:semiHidden="0" w:uiPriority="60" w:unhideWhenUsed="0"/>
+    <w:lsdException w:name="Light List Accent 3" w:semiHidden="0" w:uiPriority="61" w:unhideWhenUsed="0"/>
+    <w:lsdException w:name="Light Grid Accent 3" w:semiHidden="0" w:uiPriority="62" w:unhideWhenUsed="0"/>
+    <w:lsdException w:name="Medium Shading 1 Accent 3" w:semiHidden="0" w:uiPriority="63" w:unhideWhenUsed="0"/>
+    <w:lsdException w:name="Medium Shading 2 Accent 3" w:semiHidden="0" w:uiPriority="64" w:unhideWhenUsed="0"/>
+    <w:lsdException w:name="Medium List 1 Accent 3" w:semiHidden="0" w:uiPriority="65" w:unhideWhenUsed="0"/>
+    <w:lsdException w:name="Medium List 2 Accent 3" w:semiHidden="0" w:uiPriority="66" w:unhideWhenUsed="0"/>
+    <w:lsdException w:name="Medium Grid 1 Accent 3" w:semiHidden="0" w:uiPriority="67" w:unhideWhenUsed="0"/>
+    <w:lsdException w:name="Medium Grid 2 Accent 3" w:semiHidden="0" w:uiPriority="68" w:unhideWhenUsed="0"/>
+    <w:lsdException w:name="Medium Grid 3 Accent 3" w:semiHidden="0" w:uiPriority="69" w:unhideWhenUsed="0"/>
+    <w:lsdException w:name="Dark List Accent 3" w:semiHidden="0" w:uiPriority="70" w:unhideWhenUsed="0"/>
+    <w:lsdException w:name="Colorful Shading Accent 3" w:semiHidden="0" w:uiPriority="71" w:unhideWhenUsed="0"/>
+    <w:lsdException w:name="Colorful List Accent 3" w:semiHidden="0" w:uiPriority="72" w:unhideWhenUsed="0"/>
+    <w:lsdException w:name="Colorful Grid Accent 3" w:semiHidden="0" w:uiPriority="73" w:unhideWhenUsed="0"/>
+    <w:lsdException w:name="Light Shading Accent 4" w:semiHidden="0" w:uiPriority="60" w:unhideWhenUsed="0"/>
+    <w:lsdException w:name="Light List Accent 4" w:semiHidden="0" w:uiPriority="61" w:unhideWhenUsed="0"/>
+    <w:lsdException w:name="Light Grid Accent 4" w:semiHidden="0" w:uiPriority="62" w:unhideWhenUsed="0"/>
+    <w:lsdException w:name="Medium Shading 1 Accent 4" w:semiHidden="0" w:uiPriority="63" w:unhideWhenUsed="0"/>
+    <w:lsdException w:name="Medium Shading 2 Accent 4" w:semiHidden="0" w:uiPriority="64" w:unhideWhenUsed="0"/>
+    <w:lsdException w:name="Medium List 1 Accent 4" w:semiHidden="0" w:uiPriority="65" w:unhideWhenUsed="0"/>
+    <w:lsdException w:name="Medium List 2 Accent 4" w:semiHidden="0" w:uiPriority="66" w:unhideWhenUsed="0"/>
+    <w:lsdException w:name="Medium Grid 1 Accent 4" w:semiHidden="0" w:uiPriority="67" w:unhideWhenUsed="0"/>
+    <w:lsdException w:name="Medium Grid 2 Accent 4" w:semiHidden="0" w:uiPriority="68" w:unhideWhenUsed="0"/>
+    <w:lsdException w:name="Medium Grid 3 Accent 4" w:semiHidden="0" w:uiPriority="69" w:unhideWhenUsed="0"/>
+    <w:lsdException w:name="Dark List Accent 4" w:semiHidden="0" w:uiPriority="70" w:unhideWhenUsed="0"/>
+    <w:lsdException w:name="Colorful Shading Accent 4" w:semiHidden="0" w:uiPriority="71" w:unhideWhenUsed="0"/>
+    <w:lsdException w:name="Colorful List Accent 4" w:semiHidden="0" w:uiPriority="72" w:unhideWhenUsed="0"/>
+    <w:lsdException w:name="Colorful Grid Accent 4" w:semiHidden="0" w:uiPriority="73" w:unhideWhenUsed="0"/>
+    <w:lsdException w:name="Light Shading Accent 5" w:semiHidden="0" w:uiPriority="60" w:unhideWhenUsed="0"/>
+    <w:lsdException w:name="Light List Accent 5" w:semiHidden="0" w:uiPriority="61" w:unhideWhenUsed="0"/>
+    <w:lsdException w:name="Light Grid Accent 5" w:semiHidden="0" w:uiPriority="62" w:unhideWhenUsed="0"/>
+    <w:lsdException w:name="Medium Shading 1 Accent 5" w:semiHidden="0" w:uiPriority="63" w:unhideWhenUsed="0"/>
+    <w:lsdException w:name="Medium Shading 2 Accent 5" w:semiHidden="0" w:uiPriority="64" w:unhideWhenUsed="0"/>
+    <w:lsdException w:name="Medium List 1 Accent 5" w:semiHidden="0" w:uiPriority="65" w:unhideWhenUsed="0"/>
+    <w:lsdException w:name="Medium List 2 Accent 5" w:semiHidden="0" w:uiPriority="66" w:unhideWhenUsed="0"/>
+    <w:lsdException w:name="Medium Grid 1 Accent 5" w:semiHidden="0" w:uiPriority="67" w:unhideWhenUsed="0"/>
+    <w:lsdException w:name="Medium Grid 2 Accent 5" w:semiHidden="0" w:uiPriority="68" w:unhideWhenUsed="0"/>
+    <w:lsdException w:name="Medium Grid 3 Accent 5" w:semiHidden="0" w:uiPriority="69" w:unhideWhenUsed="0"/>
+    <w:lsdException w:name="Dark List Accent 5" w:semiHidden="0" w:uiPriority="70" w:unhideWhenUsed="0"/>
+    <w:lsdException w:name="Colorful Shading Accent 5" w:semiHidden="0" w:uiPriority="71" w:unhideWhenUsed="0"/>
+    <w:lsdException w:name="Colorful List Accent 5" w:semiHidden="0" w:uiPriority="72" w:unhideWhenUsed="0"/>
+    <w:lsdException w:name="Colorful Grid Accent 5" w:semiHidden="0" w:uiPriority="73" w:unhideWhenUsed="0"/>
+    <w:lsdException w:name="Light Shading Accent 6" w:semiHidden="0" w:uiPriority="60" w:unhideWhenUsed="0"/>
+    <w:lsdException w:name="Light List Accent 6" w:semiHidden="0" w:uiPriority="61" w:unhideWhenUsed="0"/>
+    <w:lsdException w:name="Light Grid Accent 6" w:semiHidden="0" w:uiPriority="62" w:unhideWhenUsed="0"/>
+    <w:lsdException w:name="Medium Shading 1 Accent 6" w:semiHidden="0" w:uiPriority="63" w:unhideWhenUsed="0"/>
+    <w:lsdException w:name="Medium Shading 2 Accent 6" w:semiHidden="0" w:uiPriority="64" w:unhideWhenUsed="0"/>
+    <w:lsdException w:name="Medium List 1 Accent 6" w:semiHidden="0" w:uiPriority="65" w:unhideWhenUsed="0"/>
+    <w:lsdException w:name="Medium List 2 Accent 6" w:semiHidden="0" w:uiPriority="66" w:unhideWhenUsed="0"/>
+    <w:lsdException w:name="Medium Grid 1 Accent 6" w:semiHidden="0" w:uiPriority="67" w:unhideWhenUsed="0"/>
+    <w:lsdException w:name="Medium Grid 2 Accent 6" w:semiHidden="0" w:uiPriority="68" w:unhideWhenUsed="0"/>
+    <w:lsdException w:name="Medium Grid 3 Accent 6" w:semiHidden="0" w:uiPriority="69" w:unhideWhenUsed="0"/>
+    <w:lsdException w:name="Dark List Accent 6" w:semiHidden="0" w:uiPriority="70" w:unhideWhenUsed="0"/>
+    <w:lsdException w:name="Colorful Shading Accent 6" w:semiHidden="0" w:uiPriority="71" w:unhideWhenUsed="0"/>
+    <w:lsdException w:name="Colorful List Accent 6" w:semiHidden="0" w:uiPriority="72" w:unhideWhenUsed="0"/>
+    <w:lsdException w:name="Colorful Grid Accent 6" w:semiHidden="0" w:uiPriority="73" w:unhideWhenUsed="0"/>
+    <w:lsdException w:name="Subtle Emphasis" w:semiHidden="0" w:uiPriority="19" w:unhideWhenUsed="0" w:qFormat="1"/>
+    <w:lsdException w:name="Intense Emphasis" w:semiHidden="0" w:uiPriority="21" w:unhideWhenUsed="0" w:qFormat="1"/>
+    <w:lsdException w:name="Subtle Reference" w:semiHidden="0" w:uiPriority="31" w:unhideWhenUsed="0" w:qFormat="1"/>
+    <w:lsdException w:name="Intense Reference" w:semiHidden="0" w:uiPriority="32" w:unhideWhenUsed="0" w:qFormat="1"/>
+    <w:lsdException w:name="Book Title" w:semiHidden="0" w:uiPriority="33" w:unhideWhenUsed="0" w:qFormat="1"/>
+    <w:lsdException w:name="Bibliography" w:uiPriority="37"/>
+    <w:lsdException w:name="TOC Heading" w:uiPriority="39" w:qFormat="1"/>
+  </w:latentStyles>
+  <w:style w:type="paragraph" w:default="1" w:styleId="a">
+    <w:name w:val="Normal"/>
+    <w:qFormat/>
+    <w:pPr>
+      <w:widowControl w:val="0"/>
+      <w:jc w:val="both"/>
+    </w:pPr>
+  </w:style>
+  <w:style w:type="character" w:default="1" w:styleId="a0">
+    <w:name w:val="Default Paragraph Font"/>
+    <w:uiPriority w:val="1"/>
+    <w:semiHidden/>
+    <w:unhideWhenUsed/>
+  </w:style>
+  <w:style w:type="table" w:default="1" w:styleId="a1">
+    <w:name w:val="Normal Table"/>
+    <w:uiPriority w:val="99"/>
+    <w:semiHidden/>
+    <w:unhideWhenUsed/>
+    <w:tblPr>
+      <w:tblInd w:w="0" w:type="dxa"/>
+      <w:tblCellMar>
+        <w:top w:w="0" w:type="dxa"/>
+        <w:left w:w="108" w:type="dxa"/>
+        <w:bottom w:w="0" w:type="dxa"/>
+        <w:right w:w="108" w:type="dxa"/>
+      </w:tblCellMar>
+    </w:tblPr>
+  </w:style>
+  <w:style w:type="numbering" w:default="1" w:styleId="a2">
+    <w:name w:val="No List"/>
+    <w:uiPriority w:val="99"/>
+    <w:semiHidden/>
+    <w:unhideWhenUsed/>
   </w:style>
 </w:styles>
 </file>

--- a/doc/啪啪打卡设计文档.docx
+++ b/doc/啪啪打卡设计文档.docx
@@ -86,13 +86,7 @@
         <w:rPr>
           <w:rFonts w:ascii="宋体" w:eastAsia="宋体" w:hAnsi="宋体" w:cs="宋体" w:hint="eastAsia"/>
         </w:rPr>
-        <w:t>考虑到各种小的功能需求，</w:t>
-      </w:r>
-      <w:r>
-        <w:rPr>
-          <w:rFonts w:ascii="宋体" w:eastAsia="宋体" w:hAnsi="宋体" w:cs="宋体" w:hint="eastAsia"/>
-        </w:rPr>
-        <w:t>面对实验项目的不断丰富、学生人数不断增多、潜在的推广价值，完整地、无</w:t>
+        <w:t>考虑到各种小的功能需求，面对实验项目的不断丰富、学生人数不断增多、潜在的推广价值，完整地、无</w:t>
       </w:r>
       <w:r>
         <w:t>bug</w:t>
@@ -242,10 +236,7 @@
         <w:jc w:val="left"/>
       </w:pPr>
       <w:r>
-        <w:t>3</w:t>
-      </w:r>
-      <w:r>
-        <w:t xml:space="preserve"> </w:t>
+        <w:t xml:space="preserve">3 </w:t>
       </w:r>
       <w:r>
         <w:t>系统级策略设计</w:t>
@@ -260,7 +251,7 @@
         </w:numPr>
         <w:jc w:val="left"/>
         <w:rPr>
-          <w:rFonts w:eastAsiaTheme="minorEastAsia" w:hint="eastAsia"/>
+          <w:rFonts w:eastAsiaTheme="minorEastAsia"/>
         </w:rPr>
       </w:pPr>
       <w:r>
@@ -576,14 +567,7 @@
           <w:rFonts w:ascii="宋体" w:eastAsia="宋体" w:hAnsi="宋体" w:cs="宋体" w:hint="eastAsia"/>
           <w:color w:val="auto"/>
         </w:rPr>
-        <w:t>用户上</w:t>
-      </w:r>
-      <w:r>
-        <w:rPr>
-          <w:rFonts w:ascii="宋体" w:eastAsia="宋体" w:hAnsi="宋体" w:cs="宋体" w:hint="eastAsia"/>
-          <w:color w:val="auto"/>
-        </w:rPr>
-        <w:t>传文件需要</w:t>
+        <w:t>用户上传文件需要</w:t>
       </w:r>
       <w:r>
         <w:rPr>
@@ -627,8 +611,6 @@
       <w:r>
         <w:t xml:space="preserve">4 </w:t>
       </w:r>
-      <w:bookmarkStart w:id="0" w:name="_GoBack"/>
-      <w:bookmarkEnd w:id="0"/>
       <w:r>
         <w:t>系统体系结构设计</w:t>
       </w:r>
@@ -729,54 +711,48 @@
         <w:rPr>
           <w:color w:val="000000"/>
         </w:rPr>
-        <w:t>Android</w:t>
+        <w:t>Android 4.0</w:t>
       </w:r>
       <w:r>
         <w:rPr>
           <w:color w:val="000000"/>
         </w:rPr>
-        <w:t xml:space="preserve"> 4.0</w:t>
+        <w:t>，体验好要求</w:t>
       </w:r>
       <w:r>
         <w:rPr>
           <w:color w:val="000000"/>
         </w:rPr>
-        <w:t>，体验好要求</w:t>
+        <w:t>Android 4.4</w:t>
       </w:r>
       <w:r>
         <w:rPr>
           <w:color w:val="000000"/>
         </w:rPr>
+        <w:t>以上，最佳要求</w:t>
+      </w:r>
+      <w:r>
+        <w:rPr>
+          <w:color w:val="000000"/>
+        </w:rPr>
+        <w:t>Android 6.0</w:t>
+      </w:r>
+      <w:r>
+        <w:rPr>
+          <w:color w:val="000000"/>
+        </w:rPr>
+        <w:t>以上。</w:t>
+      </w:r>
+      <w:r>
+        <w:rPr>
+          <w:color w:val="000000"/>
+        </w:rPr>
         <w:t>Android 4.4</w:t>
       </w:r>
       <w:r>
         <w:rPr>
           <w:color w:val="000000"/>
         </w:rPr>
-        <w:t>以上，最佳要求</w:t>
-      </w:r>
-      <w:r>
-        <w:rPr>
-          <w:color w:val="000000"/>
-        </w:rPr>
-        <w:t>Android 6.0</w:t>
-      </w:r>
-      <w:r>
-        <w:rPr>
-          <w:color w:val="000000"/>
-        </w:rPr>
-        <w:t>以上。</w:t>
-      </w:r>
-      <w:r>
-        <w:rPr>
-          <w:color w:val="000000"/>
-        </w:rPr>
-        <w:t>Android 4.4</w:t>
-      </w:r>
-      <w:r>
-        <w:rPr>
-          <w:color w:val="000000"/>
-        </w:rPr>
         <w:t>以下可能发生显示异常，但是可以使用。</w:t>
       </w:r>
     </w:p>
@@ -791,6 +767,9 @@
       </w:pPr>
       <w:r>
         <w:t>4.2</w:t>
+      </w:r>
+      <w:r>
+        <w:t xml:space="preserve"> </w:t>
       </w:r>
       <w:r>
         <w:rPr>
@@ -899,15 +878,7 @@
           <w:sz w:val="22"/>
           <w:bdr w:val="single" w:sz="4" w:space="0" w:color="auto"/>
         </w:rPr>
-        <w:t>防</w:t>
-      </w:r>
-      <w:r>
-        <w:rPr>
-          <w:rFonts w:ascii="宋体" w:eastAsia="宋体" w:hAnsi="宋体" w:cs="宋体" w:hint="eastAsia"/>
-          <w:sz w:val="22"/>
-          <w:bdr w:val="single" w:sz="4" w:space="0" w:color="auto"/>
-        </w:rPr>
-        <w:t>止过度重绘</w:t>
+        <w:t>防止过度重绘</w:t>
       </w:r>
       <w:r>
         <w:rPr>
@@ -979,7 +950,7 @@
         </w:numPr>
         <w:jc w:val="left"/>
         <w:rPr>
-          <w:rFonts w:eastAsiaTheme="minorEastAsia" w:hint="eastAsia"/>
+          <w:rFonts w:eastAsiaTheme="minorEastAsia"/>
           <w:sz w:val="22"/>
           <w:bdr w:val="single" w:sz="4" w:space="0" w:color="auto"/>
         </w:rPr>
@@ -1052,7 +1023,7 @@
         </w:numPr>
         <w:jc w:val="left"/>
         <w:rPr>
-          <w:rFonts w:eastAsiaTheme="minorEastAsia" w:hint="eastAsia"/>
+          <w:rFonts w:eastAsiaTheme="minorEastAsia"/>
           <w:sz w:val="22"/>
         </w:rPr>
       </w:pPr>
@@ -1101,6 +1072,20 @@
           <w:rFonts w:eastAsiaTheme="minorEastAsia" w:hint="eastAsia"/>
           <w:sz w:val="22"/>
         </w:rPr>
+        <w:t>由于</w:t>
+      </w:r>
+      <w:r>
+        <w:rPr>
+          <w:rFonts w:eastAsiaTheme="minorEastAsia"/>
+          <w:sz w:val="22"/>
+        </w:rPr>
+        <w:t>硬件限制，</w:t>
+      </w:r>
+      <w:r>
+        <w:rPr>
+          <w:rFonts w:eastAsiaTheme="minorEastAsia" w:hint="eastAsia"/>
+          <w:sz w:val="22"/>
+        </w:rPr>
         <w:t>一次</w:t>
       </w:r>
       <w:r>
@@ -1236,7 +1221,7 @@
       <w:pPr>
         <w:jc w:val="left"/>
         <w:rPr>
-          <w:rFonts w:eastAsiaTheme="minorEastAsia" w:hint="eastAsia"/>
+          <w:rFonts w:eastAsiaTheme="minorEastAsia"/>
         </w:rPr>
       </w:pPr>
     </w:p>
@@ -1839,26 +1824,317 @@
       <w:pPr>
         <w:ind w:firstLine="420"/>
         <w:rPr>
+          <w:rFonts w:eastAsiaTheme="minorEastAsia"/>
+        </w:rPr>
+      </w:pPr>
+      <w:r>
+        <w:t>Ap</w:t>
+      </w:r>
+      <w:r>
+        <w:rPr>
+          <w:rFonts w:eastAsiaTheme="minorEastAsia" w:hint="eastAsia"/>
+        </w:rPr>
+        <w:t xml:space="preserve">p </w:t>
+      </w:r>
+      <w:r>
+        <w:t>端</w:t>
+      </w:r>
+      <w:r>
+        <w:rPr>
+          <w:rFonts w:eastAsiaTheme="minorEastAsia" w:hint="eastAsia"/>
+        </w:rPr>
+        <w:t>是</w:t>
+      </w:r>
+      <w:r>
+        <w:rPr>
+          <w:rFonts w:hint="eastAsia"/>
+        </w:rPr>
+        <w:t>为</w:t>
+      </w:r>
+      <w:r>
+        <w:rPr>
+          <w:rFonts w:eastAsiaTheme="minorEastAsia" w:hint="eastAsia"/>
+        </w:rPr>
+        <w:t>了</w:t>
+      </w:r>
+      <w:r>
+        <w:rPr>
+          <w:rFonts w:eastAsiaTheme="minorEastAsia"/>
+        </w:rPr>
+        <w:t>给</w:t>
+      </w:r>
+      <w:r>
+        <w:t>学生和助教提供一个</w:t>
+      </w:r>
+      <w:r>
+        <w:rPr>
+          <w:rFonts w:hint="eastAsia"/>
+        </w:rPr>
+        <w:t>课程</w:t>
+      </w:r>
+      <w:r>
+        <w:t>成绩管理</w:t>
+      </w:r>
+      <w:r>
+        <w:rPr>
+          <w:rFonts w:hint="eastAsia"/>
+        </w:rPr>
+        <w:t>、课程</w:t>
+      </w:r>
+      <w:r>
+        <w:t>评价管理</w:t>
+      </w:r>
+      <w:r>
+        <w:t>的平台</w:t>
+      </w:r>
+      <w:r>
+        <w:rPr>
+          <w:rFonts w:eastAsiaTheme="minorEastAsia" w:hint="eastAsia"/>
+        </w:rPr>
+        <w:t>而设计</w:t>
+      </w:r>
+      <w:r>
+        <w:rPr>
+          <w:rFonts w:eastAsiaTheme="minorEastAsia"/>
+        </w:rPr>
+        <w:t>的。</w:t>
+      </w:r>
+      <w:r>
+        <w:rPr>
+          <w:rFonts w:eastAsiaTheme="minorEastAsia" w:hint="eastAsia"/>
+        </w:rPr>
+        <w:t>在实现过程</w:t>
+      </w:r>
+      <w:r>
+        <w:rPr>
+          <w:rFonts w:eastAsiaTheme="minorEastAsia"/>
+        </w:rPr>
+        <w:t>中，我们充分利用了</w:t>
+      </w:r>
+      <w:r>
+        <w:t>当今智能手机</w:t>
+      </w:r>
+      <w:r>
+        <w:rPr>
+          <w:rFonts w:hint="eastAsia"/>
+        </w:rPr>
+        <w:t>普遍具有</w:t>
+      </w:r>
+      <w:r>
+        <w:t>的</w:t>
+      </w:r>
+      <w:r>
+        <w:t>GPS</w:t>
+      </w:r>
+      <w:r>
+        <w:rPr>
+          <w:rFonts w:hint="eastAsia"/>
+        </w:rPr>
+        <w:t>、</w:t>
+      </w:r>
+      <w:r>
+        <w:t>摄像</w:t>
+      </w:r>
+      <w:r>
+        <w:rPr>
+          <w:rFonts w:hint="eastAsia"/>
+        </w:rPr>
+        <w:t>、</w:t>
+      </w:r>
+      <w:r>
+        <w:t>网络</w:t>
+      </w:r>
+      <w:r>
+        <w:rPr>
+          <w:rFonts w:hint="eastAsia"/>
+        </w:rPr>
+        <w:t>等</w:t>
+      </w:r>
+      <w:r>
+        <w:t>功能</w:t>
+      </w:r>
+      <w:r>
+        <w:rPr>
+          <w:rFonts w:hint="eastAsia"/>
+        </w:rPr>
+        <w:t>，</w:t>
+      </w:r>
+      <w:r>
+        <w:rPr>
+          <w:rFonts w:eastAsiaTheme="minorEastAsia" w:hint="eastAsia"/>
+        </w:rPr>
+        <w:t>完成</w:t>
+      </w:r>
+      <w:r>
+        <w:rPr>
+          <w:rFonts w:eastAsiaTheme="minorEastAsia" w:hint="eastAsia"/>
+        </w:rPr>
+        <w:t>了</w:t>
+      </w:r>
+      <w:r>
+        <w:rPr>
+          <w:rFonts w:hint="eastAsia"/>
+        </w:rPr>
+        <w:t>一键式</w:t>
+      </w:r>
+      <w:r>
+        <w:t>签到</w:t>
+      </w:r>
+      <w:r>
+        <w:rPr>
+          <w:rFonts w:hint="eastAsia"/>
+        </w:rPr>
+        <w:t>、</w:t>
+      </w:r>
+      <w:r>
+        <w:t>精彩</w:t>
+      </w:r>
+      <w:r>
+        <w:rPr>
+          <w:rFonts w:hint="eastAsia"/>
+        </w:rPr>
+        <w:t>实验</w:t>
+      </w:r>
+      <w:r>
+        <w:t>瞬间</w:t>
+      </w:r>
+      <w:r>
+        <w:rPr>
+          <w:rFonts w:hint="eastAsia"/>
+        </w:rPr>
+        <w:t>回放、</w:t>
+      </w:r>
+      <w:r>
+        <w:t>与教师</w:t>
+      </w:r>
+      <w:r>
+        <w:rPr>
+          <w:rFonts w:hint="eastAsia"/>
+        </w:rPr>
+        <w:t>沟通互动</w:t>
+      </w:r>
+      <w:r>
+        <w:rPr>
+          <w:rFonts w:eastAsiaTheme="minorEastAsia" w:hint="eastAsia"/>
+        </w:rPr>
+        <w:t>、</w:t>
+      </w:r>
+      <w:r>
+        <w:rPr>
+          <w:rFonts w:hint="eastAsia"/>
+        </w:rPr>
+        <w:t>课程</w:t>
+      </w:r>
+      <w:r>
+        <w:t>通知提醒</w:t>
+      </w:r>
+      <w:r>
+        <w:rPr>
+          <w:rFonts w:eastAsiaTheme="minorEastAsia" w:hint="eastAsia"/>
+        </w:rPr>
+        <w:t>等</w:t>
+      </w:r>
+      <w:r>
+        <w:rPr>
+          <w:rFonts w:eastAsiaTheme="minorEastAsia"/>
+        </w:rPr>
+        <w:t>功能</w:t>
+      </w:r>
+      <w:r>
+        <w:t>。</w:t>
+      </w:r>
+    </w:p>
+    <w:p>
+      <w:pPr>
+        <w:ind w:firstLine="420"/>
+        <w:rPr>
+          <w:rFonts w:eastAsiaTheme="minorEastAsia" w:hint="eastAsia"/>
+        </w:rPr>
+      </w:pPr>
+      <w:r>
+        <w:rPr>
+          <w:rFonts w:eastAsiaTheme="minorEastAsia" w:hint="eastAsia"/>
+        </w:rPr>
+        <w:t>啪啪打卡</w:t>
+      </w:r>
+      <w:r>
+        <w:rPr>
+          <w:rFonts w:eastAsiaTheme="minorEastAsia" w:hint="eastAsia"/>
+        </w:rPr>
+        <w:t xml:space="preserve"> </w:t>
+      </w:r>
+      <w:r>
+        <w:rPr>
+          <w:rFonts w:eastAsiaTheme="minorEastAsia"/>
+        </w:rPr>
+        <w:t xml:space="preserve">App </w:t>
+      </w:r>
+      <w:r>
+        <w:rPr>
+          <w:rFonts w:eastAsiaTheme="minorEastAsia" w:hint="eastAsia"/>
+        </w:rPr>
+        <w:t>端</w:t>
+      </w:r>
+      <w:r>
+        <w:rPr>
+          <w:rFonts w:eastAsiaTheme="minorEastAsia"/>
+        </w:rPr>
+        <w:t>在设计之初就充分</w:t>
+      </w:r>
+      <w:r>
+        <w:rPr>
+          <w:rFonts w:eastAsiaTheme="minorEastAsia" w:hint="eastAsia"/>
+        </w:rPr>
+        <w:t>考虑</w:t>
+      </w:r>
+      <w:r>
+        <w:rPr>
+          <w:rFonts w:eastAsiaTheme="minorEastAsia"/>
+        </w:rPr>
+        <w:t>到了将来可能会应对</w:t>
+      </w:r>
+      <w:r>
+        <w:rPr>
+          <w:rFonts w:eastAsiaTheme="minorEastAsia" w:hint="eastAsia"/>
+        </w:rPr>
+        <w:t>到的</w:t>
+      </w:r>
+      <w:r>
+        <w:rPr>
+          <w:rFonts w:eastAsiaTheme="minorEastAsia"/>
           <w:bdr w:val="single" w:sz="4" w:space="0" w:color="auto"/>
         </w:rPr>
-      </w:pPr>
-      <w:r>
-        <w:t>App</w:t>
-      </w:r>
-      <w:r>
-        <w:t>端</w:t>
-      </w:r>
-      <w:r>
-        <w:rPr>
-          <w:rFonts w:eastAsiaTheme="minorEastAsia" w:hint="eastAsia"/>
-        </w:rPr>
-        <w:t>是</w:t>
-      </w:r>
-      <w:r>
-        <w:rPr>
-          <w:rFonts w:hint="eastAsia"/>
-        </w:rPr>
-        <w:t>为</w:t>
+        <w:t>变化</w:t>
+      </w:r>
+      <w:r>
+        <w:rPr>
+          <w:rFonts w:eastAsiaTheme="minorEastAsia" w:hint="eastAsia"/>
+        </w:rPr>
+        <w:t>。对于</w:t>
+      </w:r>
+      <w:r>
+        <w:rPr>
+          <w:rFonts w:eastAsiaTheme="minorEastAsia"/>
+        </w:rPr>
+        <w:t>访问数据库的过程</w:t>
+      </w:r>
+      <w:r>
+        <w:rPr>
+          <w:rFonts w:eastAsiaTheme="minorEastAsia" w:hint="eastAsia"/>
+        </w:rPr>
+        <w:t>，</w:t>
+      </w:r>
+      <w:r>
+        <w:rPr>
+          <w:rFonts w:eastAsiaTheme="minorEastAsia"/>
+        </w:rPr>
+        <w:t>我们将其划</w:t>
+      </w:r>
+      <w:r>
+        <w:rPr>
+          <w:rFonts w:eastAsiaTheme="minorEastAsia"/>
+        </w:rPr>
+        <w:t>分为</w:t>
       </w:r>
       <w:r>
         <w:rPr>
@@ -1868,232 +2144,1111 @@
       </w:r>
       <w:r>
         <w:rPr>
-          <w:rFonts w:eastAsiaTheme="minorEastAsia"/>
-        </w:rPr>
-        <w:t>给</w:t>
-      </w:r>
-      <w:r>
-        <w:t>学生和助教提供一个</w:t>
-      </w:r>
-      <w:r>
-        <w:rPr>
-          <w:rFonts w:hint="eastAsia"/>
+          <w:rFonts w:eastAsiaTheme="minorEastAsia" w:hint="eastAsia"/>
+        </w:rPr>
+        <w:t>几个</w:t>
+      </w:r>
+      <w:r>
+        <w:rPr>
+          <w:rFonts w:eastAsiaTheme="minorEastAsia"/>
+        </w:rPr>
+        <w:t>不同类型的类之间的</w:t>
+      </w:r>
+      <w:r>
+        <w:rPr>
+          <w:rFonts w:eastAsiaTheme="minorEastAsia" w:hint="eastAsia"/>
+        </w:rPr>
+        <w:t>交互</w:t>
+      </w:r>
+      <w:r>
+        <w:rPr>
+          <w:rFonts w:eastAsiaTheme="minorEastAsia" w:hint="eastAsia"/>
+        </w:rPr>
+        <w:t>，</w:t>
+      </w:r>
+      <w:r>
+        <w:rPr>
+          <w:rFonts w:eastAsiaTheme="minorEastAsia"/>
+        </w:rPr>
+        <w:t>以</w:t>
+      </w:r>
+      <w:r>
+        <w:rPr>
+          <w:rFonts w:eastAsiaTheme="minorEastAsia" w:hint="eastAsia"/>
+        </w:rPr>
+        <w:t>尽可能</w:t>
+      </w:r>
+      <w:r>
+        <w:rPr>
+          <w:rFonts w:eastAsiaTheme="minorEastAsia"/>
+        </w:rPr>
+        <w:t>的实现将来的</w:t>
+      </w:r>
+      <w:r>
+        <w:rPr>
+          <w:rFonts w:eastAsiaTheme="minorEastAsia" w:hint="eastAsia"/>
           <w:bdr w:val="single" w:sz="4" w:space="0" w:color="auto"/>
         </w:rPr>
-        <w:t>课程</w:t>
-      </w:r>
-      <w:r>
-        <w:rPr>
+        <w:t>复用</w:t>
+      </w:r>
+      <w:r>
+        <w:rPr>
+          <w:rFonts w:eastAsiaTheme="minorEastAsia"/>
+        </w:rPr>
+        <w:t>。</w:t>
+      </w:r>
+    </w:p>
+    <w:p>
+      <w:pPr>
+        <w:pStyle w:val="4"/>
+        <w:rPr>
+          <w:rFonts w:eastAsiaTheme="minorEastAsia" w:hint="eastAsia"/>
+        </w:rPr>
+      </w:pPr>
+      <w:r>
+        <w:rPr>
+          <w:rFonts w:eastAsiaTheme="minorEastAsia" w:hint="eastAsia"/>
+        </w:rPr>
+        <w:lastRenderedPageBreak/>
+        <w:t xml:space="preserve">4.3.2.1 </w:t>
+      </w:r>
+      <w:r>
+        <w:rPr>
+          <w:rFonts w:eastAsiaTheme="minorEastAsia" w:hint="eastAsia"/>
+        </w:rPr>
+        <w:t>底层</w:t>
+      </w:r>
+      <w:r>
+        <w:rPr>
+          <w:rFonts w:eastAsiaTheme="minorEastAsia"/>
+        </w:rPr>
+        <w:t xml:space="preserve">HTTP(S) </w:t>
+      </w:r>
+      <w:r>
+        <w:rPr>
+          <w:rFonts w:eastAsiaTheme="minorEastAsia" w:hint="eastAsia"/>
+        </w:rPr>
+        <w:t>协议</w:t>
+      </w:r>
+      <w:r>
+        <w:rPr>
+          <w:rFonts w:eastAsiaTheme="minorEastAsia"/>
+        </w:rPr>
+        <w:t>接口</w:t>
+      </w:r>
+    </w:p>
+    <w:p>
+      <w:pPr>
+        <w:jc w:val="center"/>
+        <w:rPr>
+          <w:rFonts w:eastAsiaTheme="minorEastAsia"/>
+        </w:rPr>
+      </w:pPr>
+      <w:r>
+        <w:rPr>
+          <w:noProof/>
+        </w:rPr>
+        <w:drawing>
+          <wp:inline distT="0" distB="0" distL="0" distR="0">
+            <wp:extent cx="2625830" cy="1918235"/>
+            <wp:effectExtent l="0" t="0" r="0" b="0"/>
+            <wp:docPr id="10" name="Picture 10" descr="C:\Users\Shyo\Desktop\ClassDiagram1.png"/>
+            <wp:cNvGraphicFramePr>
+              <a:graphicFrameLocks xmlns:a="http://schemas.openxmlformats.org/drawingml/2006/main" noChangeAspect="1"/>
+            </wp:cNvGraphicFramePr>
+            <a:graphic xmlns:a="http://schemas.openxmlformats.org/drawingml/2006/main">
+              <a:graphicData uri="http://schemas.openxmlformats.org/drawingml/2006/picture">
+                <pic:pic xmlns:pic="http://schemas.openxmlformats.org/drawingml/2006/picture">
+                  <pic:nvPicPr>
+                    <pic:cNvPr id="0" name="Picture 3" descr="C:\Users\Shyo\Desktop\ClassDiagram1.png"/>
+                    <pic:cNvPicPr>
+                      <a:picLocks noChangeAspect="1" noChangeArrowheads="1"/>
+                    </pic:cNvPicPr>
+                  </pic:nvPicPr>
+                  <pic:blipFill>
+                    <a:blip r:embed="rId13">
+                      <a:extLst>
+                        <a:ext uri="{28A0092B-C50C-407E-A947-70E740481C1C}">
+                          <a14:useLocalDpi xmlns:a14="http://schemas.microsoft.com/office/drawing/2010/main" val="0"/>
+                        </a:ext>
+                      </a:extLst>
+                    </a:blip>
+                    <a:srcRect/>
+                    <a:stretch>
+                      <a:fillRect/>
+                    </a:stretch>
+                  </pic:blipFill>
+                  <pic:spPr bwMode="auto">
+                    <a:xfrm>
+                      <a:off x="0" y="0"/>
+                      <a:ext cx="2634016" cy="1924215"/>
+                    </a:xfrm>
+                    <a:prstGeom prst="rect">
+                      <a:avLst/>
+                    </a:prstGeom>
+                    <a:noFill/>
+                    <a:ln>
+                      <a:noFill/>
+                    </a:ln>
+                  </pic:spPr>
+                </pic:pic>
+              </a:graphicData>
+            </a:graphic>
+          </wp:inline>
+        </w:drawing>
+      </w:r>
+    </w:p>
+    <w:p>
+      <w:pPr>
+        <w:jc w:val="left"/>
+        <w:rPr>
+          <w:rFonts w:eastAsiaTheme="minorEastAsia"/>
+        </w:rPr>
+      </w:pPr>
+      <w:r>
+        <w:rPr>
+          <w:rFonts w:eastAsiaTheme="minorEastAsia" w:hint="eastAsia"/>
+        </w:rPr>
+        <w:t>目前本系统</w:t>
+      </w:r>
+      <w:r>
+        <w:rPr>
+          <w:rFonts w:eastAsiaTheme="minorEastAsia"/>
+        </w:rPr>
+        <w:t>所有的信息交互都是基于</w:t>
+      </w:r>
+      <w:r>
+        <w:rPr>
+          <w:rFonts w:eastAsiaTheme="minorEastAsia" w:hint="eastAsia"/>
+        </w:rPr>
+        <w:t xml:space="preserve"> HTTP </w:t>
+      </w:r>
+      <w:r>
+        <w:rPr>
+          <w:rFonts w:eastAsiaTheme="minorEastAsia" w:hint="eastAsia"/>
+        </w:rPr>
+        <w:t>协议，</w:t>
+      </w:r>
+      <w:r>
+        <w:rPr>
+          <w:rFonts w:eastAsiaTheme="minorEastAsia" w:hint="eastAsia"/>
+        </w:rPr>
+        <w:t>但众所周知</w:t>
+      </w:r>
+      <w:r>
+        <w:rPr>
+          <w:rFonts w:eastAsiaTheme="minorEastAsia"/>
+        </w:rPr>
+        <w:t>，</w:t>
+      </w:r>
+      <w:r>
+        <w:rPr>
+          <w:rFonts w:eastAsiaTheme="minorEastAsia"/>
+        </w:rPr>
+        <w:t>其安全性令人堪忧。因此</w:t>
+      </w:r>
+      <w:r>
+        <w:rPr>
+          <w:rFonts w:eastAsiaTheme="minorEastAsia" w:hint="eastAsia"/>
+        </w:rPr>
+        <w:t>，一个</w:t>
+      </w:r>
+      <w:r>
+        <w:rPr>
+          <w:rFonts w:eastAsiaTheme="minorEastAsia"/>
+        </w:rPr>
+        <w:t>可能的</w:t>
+      </w:r>
+      <w:r>
+        <w:rPr>
+          <w:rFonts w:eastAsiaTheme="minorEastAsia"/>
           <w:bdr w:val="single" w:sz="4" w:space="0" w:color="auto"/>
         </w:rPr>
-        <w:t>成绩管理</w:t>
-      </w:r>
-      <w:r>
-        <w:rPr>
-          <w:rFonts w:hint="eastAsia"/>
-        </w:rPr>
-        <w:t>、</w:t>
-      </w:r>
-      <w:r>
-        <w:rPr>
-          <w:rFonts w:hint="eastAsia"/>
+        <w:t>变化</w:t>
+      </w:r>
+      <w:r>
+        <w:rPr>
+          <w:rFonts w:eastAsiaTheme="minorEastAsia"/>
+        </w:rPr>
+        <w:t>就是需要使用</w:t>
+      </w:r>
+      <w:r>
+        <w:rPr>
+          <w:rFonts w:eastAsiaTheme="minorEastAsia" w:hint="eastAsia"/>
+        </w:rPr>
+        <w:t xml:space="preserve"> </w:t>
+      </w:r>
+      <w:r>
+        <w:rPr>
+          <w:rFonts w:eastAsiaTheme="minorEastAsia"/>
+        </w:rPr>
+        <w:t>HTTPS</w:t>
+      </w:r>
+      <w:r>
+        <w:rPr>
+          <w:rFonts w:eastAsiaTheme="minorEastAsia"/>
+        </w:rPr>
+        <w:t>协议。</w:t>
+      </w:r>
+    </w:p>
+    <w:p>
+      <w:pPr>
+        <w:jc w:val="left"/>
+        <w:rPr>
+          <w:rFonts w:eastAsiaTheme="minorEastAsia"/>
+        </w:rPr>
+      </w:pPr>
+      <w:r>
+        <w:rPr>
+          <w:rFonts w:eastAsiaTheme="minorEastAsia" w:hint="eastAsia"/>
+        </w:rPr>
+        <w:t>在设计之初</w:t>
+      </w:r>
+      <w:r>
+        <w:rPr>
+          <w:rFonts w:eastAsiaTheme="minorEastAsia"/>
+        </w:rPr>
+        <w:t>，我们就</w:t>
+      </w:r>
+      <w:r>
+        <w:rPr>
+          <w:rFonts w:eastAsiaTheme="minorEastAsia" w:hint="eastAsia"/>
+        </w:rPr>
+        <w:t>考虑</w:t>
+      </w:r>
+      <w:r>
+        <w:rPr>
+          <w:rFonts w:eastAsiaTheme="minorEastAsia"/>
+        </w:rPr>
+        <w:t>设计了一个</w:t>
+      </w:r>
+      <w:r>
+        <w:rPr>
+          <w:rFonts w:eastAsiaTheme="minorEastAsia" w:hint="eastAsia"/>
+        </w:rPr>
+        <w:t xml:space="preserve"> </w:t>
+      </w:r>
+      <w:r>
+        <w:rPr>
+          <w:rFonts w:eastAsiaTheme="minorEastAsia"/>
+        </w:rPr>
+        <w:t xml:space="preserve">HTTP </w:t>
+      </w:r>
+      <w:r>
+        <w:rPr>
+          <w:rFonts w:eastAsiaTheme="minorEastAsia" w:hint="eastAsia"/>
+        </w:rPr>
+        <w:t>抽象类</w:t>
+      </w:r>
+      <w:r>
+        <w:rPr>
+          <w:rFonts w:eastAsiaTheme="minorEastAsia"/>
+        </w:rPr>
+        <w:t>，</w:t>
+      </w:r>
+      <w:r>
+        <w:rPr>
+          <w:rFonts w:eastAsiaTheme="minorEastAsia" w:hint="eastAsia"/>
+        </w:rPr>
+        <w:t>其</w:t>
+      </w:r>
+      <w:r>
+        <w:rPr>
+          <w:rFonts w:eastAsiaTheme="minorEastAsia"/>
+        </w:rPr>
+        <w:t>涵盖了基本的</w:t>
+      </w:r>
+      <w:r>
+        <w:rPr>
+          <w:rFonts w:eastAsiaTheme="minorEastAsia" w:hint="eastAsia"/>
+        </w:rPr>
+        <w:t xml:space="preserve"> </w:t>
+      </w:r>
+      <w:r>
+        <w:rPr>
+          <w:rFonts w:eastAsiaTheme="minorEastAsia"/>
+        </w:rPr>
+        <w:t>HTTP</w:t>
+      </w:r>
+      <w:r>
+        <w:rPr>
+          <w:rFonts w:eastAsiaTheme="minorEastAsia" w:hint="eastAsia"/>
+        </w:rPr>
+        <w:t>和</w:t>
+      </w:r>
+      <w:r>
+        <w:rPr>
+          <w:rFonts w:eastAsiaTheme="minorEastAsia"/>
+        </w:rPr>
+        <w:t>HTTPS</w:t>
+      </w:r>
+      <w:r>
+        <w:rPr>
+          <w:rFonts w:eastAsiaTheme="minorEastAsia" w:hint="eastAsia"/>
+        </w:rPr>
+        <w:t>的信息</w:t>
+      </w:r>
+      <w:r>
+        <w:rPr>
+          <w:rFonts w:eastAsiaTheme="minorEastAsia"/>
+        </w:rPr>
+        <w:t>交互</w:t>
+      </w:r>
+      <w:r>
+        <w:rPr>
+          <w:rFonts w:eastAsiaTheme="minorEastAsia" w:hint="eastAsia"/>
+        </w:rPr>
+        <w:t>接口</w:t>
+      </w:r>
+      <w:r>
+        <w:rPr>
+          <w:rFonts w:eastAsiaTheme="minorEastAsia"/>
+        </w:rPr>
+        <w:t>，</w:t>
+      </w:r>
+      <w:r>
+        <w:rPr>
+          <w:rFonts w:eastAsiaTheme="minorEastAsia" w:hint="eastAsia"/>
+        </w:rPr>
+        <w:t>全部</w:t>
+      </w:r>
+      <w:r>
+        <w:rPr>
+          <w:rFonts w:eastAsiaTheme="minorEastAsia"/>
+        </w:rPr>
+        <w:t>封装成</w:t>
+      </w:r>
+    </w:p>
+    <w:p>
+      <w:pPr>
+        <w:jc w:val="left"/>
+      </w:pPr>
+    </w:p>
+    <w:p>
+      <w:pPr>
+        <w:jc w:val="left"/>
+        <w:rPr>
+          <w:rFonts w:eastAsiaTheme="minorEastAsia" w:hint="eastAsia"/>
+        </w:rPr>
+      </w:pPr>
+      <w:hyperlink r:id="rId14" w:anchor="1" w:history="1">
+        <w:r>
+          <w:rPr>
+            <w:rStyle w:val="Hyperlink"/>
+            <w:rFonts w:ascii="Courier New" w:hAnsi="Courier New" w:cs="Courier New"/>
+            <w:color w:val="3B73AF"/>
+            <w:sz w:val="18"/>
+            <w:szCs w:val="18"/>
+          </w:rPr>
+          <w:t>1</w:t>
+        </w:r>
+      </w:hyperlink>
+      <w:r>
+        <w:tab/>
+      </w:r>
+      <w:r>
+        <w:rPr>
+          <w:rStyle w:val="keyword"/>
+          <w:rFonts w:ascii="Courier New" w:hAnsi="Courier New" w:cs="Courier New"/>
+          <w:b/>
+          <w:bCs/>
+          <w:color w:val="000080"/>
+          <w:sz w:val="18"/>
+          <w:szCs w:val="18"/>
+        </w:rPr>
+        <w:t>public</w:t>
+      </w:r>
+      <w:r>
+        <w:rPr>
+          <w:rFonts w:ascii="Courier New" w:hAnsi="Courier New" w:cs="Courier New"/>
+          <w:color w:val="000000"/>
+          <w:sz w:val="18"/>
+          <w:szCs w:val="18"/>
+          <w:shd w:val="clear" w:color="auto" w:fill="FFFFFF"/>
+        </w:rPr>
+        <w:t xml:space="preserve"> </w:t>
+      </w:r>
+      <w:r>
+        <w:rPr>
+          <w:rStyle w:val="keyword"/>
+          <w:rFonts w:ascii="Courier New" w:hAnsi="Courier New" w:cs="Courier New"/>
+          <w:b/>
+          <w:bCs/>
+          <w:color w:val="000080"/>
+          <w:sz w:val="18"/>
+          <w:szCs w:val="18"/>
+        </w:rPr>
+        <w:t>abstract</w:t>
+      </w:r>
+      <w:r>
+        <w:rPr>
+          <w:rFonts w:ascii="Courier New" w:hAnsi="Courier New" w:cs="Courier New"/>
+          <w:color w:val="000000"/>
+          <w:sz w:val="18"/>
+          <w:szCs w:val="18"/>
+          <w:shd w:val="clear" w:color="auto" w:fill="FFFFFF"/>
+        </w:rPr>
+        <w:t xml:space="preserve"> </w:t>
+      </w:r>
+      <w:r>
+        <w:rPr>
+          <w:rStyle w:val="keyword"/>
+          <w:rFonts w:ascii="Courier New" w:hAnsi="Courier New" w:cs="Courier New"/>
+          <w:b/>
+          <w:bCs/>
+          <w:color w:val="000080"/>
+          <w:sz w:val="18"/>
+          <w:szCs w:val="18"/>
+        </w:rPr>
+        <w:t>class</w:t>
+      </w:r>
+      <w:r>
+        <w:rPr>
+          <w:rStyle w:val="class"/>
+          <w:rFonts w:ascii="Courier New" w:hAnsi="Courier New" w:cs="Courier New"/>
+          <w:color w:val="000000"/>
+          <w:sz w:val="18"/>
+          <w:szCs w:val="18"/>
+        </w:rPr>
+        <w:t xml:space="preserve"> </w:t>
+      </w:r>
+      <w:r>
+        <w:rPr>
+          <w:rStyle w:val="title"/>
+          <w:rFonts w:ascii="Courier New" w:hAnsi="Courier New" w:cs="Courier New"/>
+          <w:color w:val="000000"/>
+          <w:sz w:val="18"/>
+          <w:szCs w:val="18"/>
+        </w:rPr>
+        <w:t>PapaAbstractHttpClient</w:t>
+      </w:r>
+      <w:r>
+        <w:rPr>
+          <w:rStyle w:val="title"/>
+          <w:rFonts w:ascii="Courier New" w:eastAsiaTheme="minorEastAsia" w:hAnsi="Courier New" w:cs="Courier New" w:hint="eastAsia"/>
+          <w:color w:val="000000"/>
+          <w:sz w:val="18"/>
+          <w:szCs w:val="18"/>
+        </w:rPr>
+        <w:t>;</w:t>
+      </w:r>
+    </w:p>
+    <w:p>
+      <w:pPr>
+        <w:rPr>
+          <w:rFonts w:eastAsiaTheme="minorEastAsia"/>
+        </w:rPr>
+      </w:pPr>
+    </w:p>
+    <w:p>
+      <w:pPr>
+        <w:rPr>
+          <w:rFonts w:eastAsiaTheme="minorEastAsia"/>
+        </w:rPr>
+      </w:pPr>
+      <w:r>
+        <w:rPr>
+          <w:rFonts w:eastAsiaTheme="minorEastAsia" w:hint="eastAsia"/>
+        </w:rPr>
+        <w:t>类</w:t>
+      </w:r>
+      <w:r>
+        <w:rPr>
+          <w:rFonts w:eastAsiaTheme="minorEastAsia"/>
+        </w:rPr>
+        <w:t>。设计之初，我们是</w:t>
+      </w:r>
+      <w:r>
+        <w:rPr>
+          <w:rFonts w:eastAsiaTheme="minorEastAsia" w:hint="eastAsia"/>
+        </w:rPr>
+        <w:t>通过</w:t>
+      </w:r>
+      <w:r>
+        <w:rPr>
+          <w:rFonts w:eastAsiaTheme="minorEastAsia"/>
+        </w:rPr>
+        <w:t>封装</w:t>
+      </w:r>
+      <w:r>
+        <w:rPr>
+          <w:rFonts w:ascii="Courier New" w:hAnsi="Courier New" w:cs="Courier New"/>
+          <w:color w:val="000000"/>
+          <w:sz w:val="18"/>
+          <w:szCs w:val="18"/>
+          <w:shd w:val="clear" w:color="auto" w:fill="FFFFFF"/>
+        </w:rPr>
+        <w:t>org.apache.http.client.HttpClient</w:t>
+      </w:r>
+      <w:r>
+        <w:rPr>
+          <w:rFonts w:eastAsiaTheme="minorEastAsia" w:hint="eastAsia"/>
+        </w:rPr>
+        <w:t>包</w:t>
+      </w:r>
+      <w:r>
+        <w:rPr>
+          <w:rFonts w:eastAsiaTheme="minorEastAsia"/>
+        </w:rPr>
+        <w:t>实现的</w:t>
+      </w:r>
+      <w:r>
+        <w:rPr>
+          <w:rFonts w:eastAsiaTheme="minorEastAsia" w:hint="eastAsia"/>
+        </w:rPr>
+        <w:t>网络</w:t>
+      </w:r>
+      <w:r>
+        <w:rPr>
+          <w:rFonts w:eastAsiaTheme="minorEastAsia"/>
+        </w:rPr>
+        <w:t>访问</w:t>
+      </w:r>
+      <w:r>
+        <w:rPr>
+          <w:rFonts w:eastAsiaTheme="minorEastAsia" w:hint="eastAsia"/>
+        </w:rPr>
+        <w:t>，</w:t>
+      </w:r>
+      <w:r>
+        <w:rPr>
+          <w:rFonts w:eastAsiaTheme="minorEastAsia"/>
+        </w:rPr>
+        <w:t>故被成为</w:t>
+      </w:r>
+    </w:p>
+    <w:p>
+      <w:pPr>
+        <w:rPr>
+          <w:rFonts w:eastAsiaTheme="minorEastAsia"/>
+        </w:rPr>
+      </w:pPr>
+    </w:p>
+    <w:p>
+      <w:pPr>
+        <w:rPr>
+          <w:rStyle w:val="title"/>
+          <w:rFonts w:ascii="Courier New" w:eastAsiaTheme="minorEastAsia" w:hAnsi="Courier New" w:cs="Courier New"/>
+          <w:color w:val="000000"/>
+          <w:sz w:val="18"/>
+          <w:szCs w:val="18"/>
+        </w:rPr>
+      </w:pPr>
+      <w:hyperlink r:id="rId15" w:anchor="1" w:history="1">
+        <w:r>
+          <w:rPr>
+            <w:rStyle w:val="Hyperlink"/>
+            <w:rFonts w:ascii="Courier New" w:hAnsi="Courier New" w:cs="Courier New"/>
+            <w:color w:val="3B73AF"/>
+            <w:sz w:val="18"/>
+            <w:szCs w:val="18"/>
+          </w:rPr>
+          <w:t>1</w:t>
+        </w:r>
+      </w:hyperlink>
+      <w:r>
+        <w:tab/>
+      </w:r>
+      <w:r>
+        <w:rPr>
+          <w:rStyle w:val="keyword"/>
+          <w:rFonts w:ascii="Courier New" w:hAnsi="Courier New" w:cs="Courier New"/>
+          <w:b/>
+          <w:bCs/>
+          <w:color w:val="000080"/>
+          <w:sz w:val="18"/>
+          <w:szCs w:val="18"/>
+        </w:rPr>
+        <w:t>public</w:t>
+      </w:r>
+      <w:r>
+        <w:rPr>
+          <w:rFonts w:ascii="Courier New" w:hAnsi="Courier New" w:cs="Courier New"/>
+          <w:color w:val="000000"/>
+          <w:sz w:val="18"/>
+          <w:szCs w:val="18"/>
+          <w:shd w:val="clear" w:color="auto" w:fill="FFFFFF"/>
+        </w:rPr>
+        <w:t xml:space="preserve"> </w:t>
+      </w:r>
+      <w:r>
+        <w:rPr>
+          <w:rStyle w:val="keyword"/>
+          <w:rFonts w:ascii="Courier New" w:hAnsi="Courier New" w:cs="Courier New"/>
+          <w:b/>
+          <w:bCs/>
+          <w:color w:val="000080"/>
+          <w:sz w:val="18"/>
+          <w:szCs w:val="18"/>
+        </w:rPr>
+        <w:t>class</w:t>
+      </w:r>
+      <w:r>
+        <w:rPr>
+          <w:rStyle w:val="class"/>
+          <w:rFonts w:ascii="Courier New" w:hAnsi="Courier New" w:cs="Courier New"/>
+          <w:color w:val="000000"/>
+          <w:sz w:val="18"/>
+          <w:szCs w:val="18"/>
+        </w:rPr>
+        <w:t xml:space="preserve"> </w:t>
+      </w:r>
+      <w:r>
+        <w:rPr>
+          <w:rStyle w:val="title"/>
+          <w:rFonts w:ascii="Courier New" w:hAnsi="Courier New" w:cs="Courier New"/>
+          <w:color w:val="000000"/>
+          <w:sz w:val="18"/>
+          <w:szCs w:val="18"/>
+        </w:rPr>
+        <w:t>PapaApacheHttpClient</w:t>
+      </w:r>
+      <w:r>
+        <w:rPr>
+          <w:rStyle w:val="class"/>
+          <w:rFonts w:ascii="Courier New" w:hAnsi="Courier New" w:cs="Courier New"/>
+          <w:color w:val="000000"/>
+          <w:sz w:val="18"/>
+          <w:szCs w:val="18"/>
+        </w:rPr>
+        <w:t xml:space="preserve"> </w:t>
+      </w:r>
+      <w:r>
+        <w:rPr>
+          <w:rStyle w:val="keyword"/>
+          <w:rFonts w:ascii="Courier New" w:hAnsi="Courier New" w:cs="Courier New"/>
+          <w:b/>
+          <w:bCs/>
+          <w:color w:val="000080"/>
+          <w:sz w:val="18"/>
+          <w:szCs w:val="18"/>
+        </w:rPr>
+        <w:t>extends</w:t>
+      </w:r>
+      <w:r>
+        <w:rPr>
+          <w:rStyle w:val="class"/>
+          <w:rFonts w:ascii="Courier New" w:hAnsi="Courier New" w:cs="Courier New"/>
+          <w:color w:val="000000"/>
+          <w:sz w:val="18"/>
+          <w:szCs w:val="18"/>
+        </w:rPr>
+        <w:t xml:space="preserve"> </w:t>
+      </w:r>
+      <w:r>
+        <w:rPr>
+          <w:rStyle w:val="title"/>
+          <w:rFonts w:ascii="Courier New" w:hAnsi="Courier New" w:cs="Courier New"/>
+          <w:color w:val="000000"/>
+          <w:sz w:val="18"/>
+          <w:szCs w:val="18"/>
+        </w:rPr>
+        <w:t>PapaAbstractHttpClient</w:t>
+      </w:r>
+      <w:r>
+        <w:rPr>
+          <w:rStyle w:val="title"/>
+          <w:rFonts w:ascii="Courier New" w:eastAsiaTheme="minorEastAsia" w:hAnsi="Courier New" w:cs="Courier New" w:hint="eastAsia"/>
+          <w:color w:val="000000"/>
+          <w:sz w:val="18"/>
+          <w:szCs w:val="18"/>
+        </w:rPr>
+        <w:t>;</w:t>
+      </w:r>
+    </w:p>
+    <w:p>
+      <w:pPr>
+        <w:rPr>
+          <w:rStyle w:val="title"/>
+          <w:rFonts w:ascii="Courier New" w:eastAsiaTheme="minorEastAsia" w:hAnsi="Courier New" w:cs="Courier New"/>
+          <w:color w:val="000000"/>
+          <w:sz w:val="18"/>
+          <w:szCs w:val="18"/>
+        </w:rPr>
+      </w:pPr>
+    </w:p>
+    <w:p>
+      <w:pPr>
+        <w:jc w:val="left"/>
+        <w:rPr>
+          <w:rFonts w:eastAsiaTheme="minorEastAsia"/>
+        </w:rPr>
+      </w:pPr>
+      <w:r>
+        <w:rPr>
+          <w:rFonts w:eastAsiaTheme="minorEastAsia" w:hint="eastAsia"/>
           <w:bdr w:val="single" w:sz="4" w:space="0" w:color="auto"/>
         </w:rPr>
-        <w:t>课程</w:t>
-      </w:r>
-      <w:r>
-        <w:rPr>
-          <w:bdr w:val="single" w:sz="4" w:space="0" w:color="auto"/>
-        </w:rPr>
-        <w:t>评价管理</w:t>
-      </w:r>
-      <w:r>
-        <w:t>的平台</w:t>
-      </w:r>
-      <w:r>
-        <w:rPr>
-          <w:rFonts w:eastAsiaTheme="minorEastAsia" w:hint="eastAsia"/>
-        </w:rPr>
-        <w:t>而设计</w:t>
-      </w:r>
-      <w:r>
-        <w:rPr>
-          <w:rFonts w:eastAsiaTheme="minorEastAsia"/>
-        </w:rPr>
-        <w:t>的。</w:t>
-      </w:r>
-      <w:r>
-        <w:rPr>
-          <w:rFonts w:eastAsiaTheme="minorEastAsia" w:hint="eastAsia"/>
-        </w:rPr>
-        <w:t>在实现过程</w:t>
-      </w:r>
-      <w:r>
-        <w:rPr>
-          <w:rFonts w:eastAsiaTheme="minorEastAsia"/>
-        </w:rPr>
-        <w:t>中，我们充分利用了</w:t>
-      </w:r>
-      <w:r>
-        <w:t>当今智能手机</w:t>
-      </w:r>
-      <w:r>
-        <w:rPr>
-          <w:rFonts w:hint="eastAsia"/>
-        </w:rPr>
-        <w:t>普遍具有</w:t>
-      </w:r>
-      <w:r>
-        <w:t>的</w:t>
-      </w:r>
-      <w:r>
-        <w:t>GPS</w:t>
-      </w:r>
-      <w:r>
-        <w:rPr>
-          <w:rFonts w:hint="eastAsia"/>
-        </w:rPr>
-        <w:t>、</w:t>
-      </w:r>
-      <w:r>
-        <w:t>摄像</w:t>
-      </w:r>
-      <w:r>
-        <w:rPr>
-          <w:rFonts w:hint="eastAsia"/>
-        </w:rPr>
-        <w:t>、</w:t>
-      </w:r>
-      <w:r>
-        <w:t>网络</w:t>
-      </w:r>
-      <w:r>
-        <w:rPr>
-          <w:rFonts w:hint="eastAsia"/>
-        </w:rPr>
-        <w:t>等</w:t>
-      </w:r>
-      <w:r>
-        <w:t>功能</w:t>
-      </w:r>
-      <w:r>
-        <w:rPr>
-          <w:rFonts w:hint="eastAsia"/>
-        </w:rPr>
-        <w:t>，</w:t>
-      </w:r>
-      <w:r>
-        <w:rPr>
-          <w:rFonts w:eastAsiaTheme="minorEastAsia" w:hint="eastAsia"/>
-        </w:rPr>
-        <w:t>完成</w:t>
-      </w:r>
-      <w:r>
-        <w:rPr>
-          <w:rFonts w:hint="eastAsia"/>
-          <w:bdr w:val="single" w:sz="4" w:space="0" w:color="auto"/>
-        </w:rPr>
-        <w:t>一键式</w:t>
-      </w:r>
-      <w:r>
-        <w:rPr>
-          <w:bdr w:val="single" w:sz="4" w:space="0" w:color="auto"/>
-        </w:rPr>
-        <w:t>签到</w:t>
-      </w:r>
-      <w:r>
-        <w:rPr>
-          <w:rFonts w:hint="eastAsia"/>
-        </w:rPr>
-        <w:t>、</w:t>
-      </w:r>
-      <w:r>
-        <w:rPr>
-          <w:bdr w:val="single" w:sz="4" w:space="0" w:color="auto"/>
-        </w:rPr>
-        <w:t>精彩</w:t>
-      </w:r>
-      <w:r>
-        <w:rPr>
-          <w:rFonts w:hint="eastAsia"/>
-          <w:bdr w:val="single" w:sz="4" w:space="0" w:color="auto"/>
-        </w:rPr>
-        <w:t>实验</w:t>
-      </w:r>
-      <w:r>
-        <w:rPr>
-          <w:bdr w:val="single" w:sz="4" w:space="0" w:color="auto"/>
-        </w:rPr>
-        <w:t>瞬间</w:t>
-      </w:r>
-      <w:r>
-        <w:rPr>
-          <w:rFonts w:hint="eastAsia"/>
-          <w:bdr w:val="single" w:sz="4" w:space="0" w:color="auto"/>
-        </w:rPr>
-        <w:t>回放</w:t>
-      </w:r>
-      <w:r>
-        <w:rPr>
-          <w:rFonts w:hint="eastAsia"/>
-        </w:rPr>
-        <w:t>、</w:t>
-      </w:r>
-      <w:r>
-        <w:rPr>
-          <w:bdr w:val="single" w:sz="4" w:space="0" w:color="auto"/>
-        </w:rPr>
-        <w:t>与教师</w:t>
-      </w:r>
-      <w:r>
-        <w:rPr>
-          <w:rFonts w:hint="eastAsia"/>
-          <w:bdr w:val="single" w:sz="4" w:space="0" w:color="auto"/>
-        </w:rPr>
-        <w:t>沟通互动</w:t>
-      </w:r>
-      <w:r>
-        <w:rPr>
-          <w:rFonts w:eastAsiaTheme="minorEastAsia" w:hint="eastAsia"/>
-        </w:rPr>
-        <w:t>、</w:t>
-      </w:r>
-      <w:r>
-        <w:rPr>
-          <w:rFonts w:hint="eastAsia"/>
-          <w:bdr w:val="single" w:sz="4" w:space="0" w:color="auto"/>
-        </w:rPr>
-        <w:t>课程</w:t>
-      </w:r>
-      <w:r>
-        <w:rPr>
-          <w:bdr w:val="single" w:sz="4" w:space="0" w:color="auto"/>
-        </w:rPr>
-        <w:t>通知提醒</w:t>
-      </w:r>
-      <w:r>
-        <w:rPr>
-          <w:rFonts w:eastAsiaTheme="minorEastAsia" w:hint="eastAsia"/>
-        </w:rPr>
-        <w:t>等</w:t>
-      </w:r>
-      <w:r>
-        <w:rPr>
-          <w:rFonts w:eastAsiaTheme="minorEastAsia"/>
-        </w:rPr>
-        <w:t>功能</w:t>
-      </w:r>
-      <w:r>
+        <w:t>如果</w:t>
+      </w:r>
+      <w:r>
+        <w:rPr>
+          <w:rFonts w:eastAsiaTheme="minorEastAsia" w:hint="eastAsia"/>
+        </w:rPr>
+        <w:t>将来</w:t>
+      </w:r>
+      <w:r>
+        <w:rPr>
+          <w:rFonts w:eastAsiaTheme="minorEastAsia"/>
+        </w:rPr>
+        <w:t>要实现</w:t>
+      </w:r>
+      <w:r>
+        <w:rPr>
+          <w:rFonts w:eastAsiaTheme="minorEastAsia" w:hint="eastAsia"/>
+        </w:rPr>
+        <w:t xml:space="preserve"> </w:t>
+      </w:r>
+      <w:r>
+        <w:rPr>
+          <w:rFonts w:eastAsiaTheme="minorEastAsia"/>
+        </w:rPr>
+        <w:t xml:space="preserve">HTTPS </w:t>
+      </w:r>
+      <w:r>
+        <w:rPr>
+          <w:rFonts w:eastAsiaTheme="minorEastAsia" w:hint="eastAsia"/>
+        </w:rPr>
+        <w:t>协议</w:t>
+      </w:r>
+      <w:r>
+        <w:rPr>
+          <w:rFonts w:eastAsiaTheme="minorEastAsia"/>
+        </w:rPr>
+        <w:t>，只需</w:t>
+      </w:r>
+      <w:r>
+        <w:rPr>
+          <w:rFonts w:eastAsiaTheme="minorEastAsia" w:hint="eastAsia"/>
+        </w:rPr>
+        <w:t>建一个</w:t>
+      </w:r>
+      <w:r>
+        <w:rPr>
+          <w:rFonts w:eastAsiaTheme="minorEastAsia"/>
+        </w:rPr>
+        <w:t>新类</w:t>
+      </w:r>
+    </w:p>
+    <w:p>
+      <w:pPr>
+        <w:rPr>
+          <w:rFonts w:eastAsiaTheme="minorEastAsia"/>
+        </w:rPr>
+      </w:pPr>
+    </w:p>
+    <w:p>
+      <w:pPr>
+        <w:rPr>
+          <w:rStyle w:val="title"/>
+          <w:rFonts w:ascii="Courier New" w:eastAsiaTheme="minorEastAsia" w:hAnsi="Courier New" w:cs="Courier New"/>
+          <w:color w:val="000000"/>
+          <w:sz w:val="18"/>
+          <w:szCs w:val="18"/>
+        </w:rPr>
+      </w:pPr>
+      <w:hyperlink r:id="rId16" w:anchor="1" w:history="1">
+        <w:r>
+          <w:rPr>
+            <w:rStyle w:val="Hyperlink"/>
+            <w:rFonts w:ascii="Courier New" w:hAnsi="Courier New" w:cs="Courier New"/>
+            <w:color w:val="3B73AF"/>
+            <w:sz w:val="18"/>
+            <w:szCs w:val="18"/>
+          </w:rPr>
+          <w:t>1</w:t>
+        </w:r>
+      </w:hyperlink>
+      <w:r>
+        <w:rPr>
+          <w:sz w:val="18"/>
+          <w:szCs w:val="18"/>
+        </w:rPr>
+        <w:tab/>
+      </w:r>
+      <w:r>
+        <w:rPr>
+          <w:rStyle w:val="keyword"/>
+          <w:rFonts w:ascii="Courier New" w:hAnsi="Courier New" w:cs="Courier New"/>
+          <w:b/>
+          <w:bCs/>
+          <w:color w:val="000080"/>
+          <w:sz w:val="18"/>
+          <w:szCs w:val="18"/>
+        </w:rPr>
+        <w:t>public</w:t>
+      </w:r>
+      <w:r>
+        <w:rPr>
+          <w:rFonts w:ascii="Courier New" w:hAnsi="Courier New" w:cs="Courier New"/>
+          <w:color w:val="000000"/>
+          <w:sz w:val="18"/>
+          <w:szCs w:val="18"/>
+          <w:shd w:val="clear" w:color="auto" w:fill="FFFFFF"/>
+        </w:rPr>
+        <w:t xml:space="preserve"> </w:t>
+      </w:r>
+      <w:r>
+        <w:rPr>
+          <w:rStyle w:val="keyword"/>
+          <w:rFonts w:ascii="Courier New" w:hAnsi="Courier New" w:cs="Courier New"/>
+          <w:b/>
+          <w:bCs/>
+          <w:color w:val="000080"/>
+          <w:sz w:val="18"/>
+          <w:szCs w:val="18"/>
+        </w:rPr>
+        <w:t>class</w:t>
+      </w:r>
+      <w:r>
+        <w:rPr>
+          <w:rStyle w:val="class"/>
+          <w:rFonts w:ascii="Courier New" w:hAnsi="Courier New" w:cs="Courier New"/>
+          <w:color w:val="000000"/>
+          <w:sz w:val="18"/>
+          <w:szCs w:val="18"/>
+        </w:rPr>
+        <w:t xml:space="preserve"> </w:t>
+      </w:r>
+      <w:r>
+        <w:rPr>
+          <w:rStyle w:val="title"/>
+          <w:rFonts w:ascii="Courier New" w:hAnsi="Courier New" w:cs="Courier New"/>
+          <w:color w:val="000000"/>
+          <w:sz w:val="18"/>
+          <w:szCs w:val="18"/>
+        </w:rPr>
+        <w:t>PapaHttp</w:t>
+      </w:r>
+      <w:r>
+        <w:rPr>
+          <w:rStyle w:val="title"/>
+          <w:rFonts w:ascii="Courier New" w:hAnsi="Courier New" w:cs="Courier New"/>
+          <w:color w:val="000000"/>
+          <w:sz w:val="18"/>
+          <w:szCs w:val="18"/>
+        </w:rPr>
+        <w:t>s</w:t>
+      </w:r>
+      <w:r>
+        <w:rPr>
+          <w:rStyle w:val="title"/>
+          <w:rFonts w:ascii="Courier New" w:hAnsi="Courier New" w:cs="Courier New"/>
+          <w:color w:val="000000"/>
+          <w:sz w:val="18"/>
+          <w:szCs w:val="18"/>
+        </w:rPr>
+        <w:t>Client</w:t>
+      </w:r>
+      <w:r>
+        <w:rPr>
+          <w:rStyle w:val="class"/>
+          <w:rFonts w:ascii="Courier New" w:hAnsi="Courier New" w:cs="Courier New"/>
+          <w:color w:val="000000"/>
+          <w:sz w:val="18"/>
+          <w:szCs w:val="18"/>
+        </w:rPr>
+        <w:t xml:space="preserve"> </w:t>
+      </w:r>
+      <w:r>
+        <w:rPr>
+          <w:rStyle w:val="keyword"/>
+          <w:rFonts w:ascii="Courier New" w:hAnsi="Courier New" w:cs="Courier New"/>
+          <w:b/>
+          <w:bCs/>
+          <w:color w:val="000080"/>
+          <w:sz w:val="18"/>
+          <w:szCs w:val="18"/>
+        </w:rPr>
+        <w:t>extends</w:t>
+      </w:r>
+      <w:r>
+        <w:rPr>
+          <w:rStyle w:val="class"/>
+          <w:rFonts w:ascii="Courier New" w:hAnsi="Courier New" w:cs="Courier New"/>
+          <w:color w:val="000000"/>
+          <w:sz w:val="18"/>
+          <w:szCs w:val="18"/>
+        </w:rPr>
+        <w:t xml:space="preserve"> </w:t>
+      </w:r>
+      <w:r>
+        <w:rPr>
+          <w:rStyle w:val="title"/>
+          <w:rFonts w:ascii="Courier New" w:hAnsi="Courier New" w:cs="Courier New"/>
+          <w:color w:val="000000"/>
+          <w:sz w:val="18"/>
+          <w:szCs w:val="18"/>
+        </w:rPr>
+        <w:t>PapaAbstractHttpClient</w:t>
+      </w:r>
+      <w:bookmarkStart w:id="0" w:name="_GoBack"/>
+      <w:bookmarkEnd w:id="0"/>
+    </w:p>
+    <w:p>
+      <w:pPr>
+        <w:rPr>
+          <w:rStyle w:val="title"/>
+          <w:rFonts w:ascii="Courier New" w:eastAsiaTheme="minorEastAsia" w:hAnsi="Courier New" w:cs="Courier New"/>
+          <w:color w:val="000000"/>
+          <w:sz w:val="18"/>
+          <w:szCs w:val="18"/>
+        </w:rPr>
+      </w:pPr>
+      <w:r>
+        <w:rPr>
+          <w:rStyle w:val="Hyperlink"/>
+          <w:rFonts w:ascii="Courier New" w:hAnsi="Courier New" w:cs="Courier New"/>
+          <w:color w:val="3B73AF"/>
+          <w:sz w:val="18"/>
+          <w:szCs w:val="18"/>
+        </w:rPr>
+        <w:t>2</w:t>
+      </w:r>
+      <w:hyperlink r:id="rId17" w:anchor="1" w:history="1"/>
+      <w:r>
+        <w:rPr>
+          <w:sz w:val="18"/>
+          <w:szCs w:val="18"/>
+        </w:rPr>
+        <w:tab/>
+      </w:r>
+      <w:r>
+        <w:rPr>
+          <w:rStyle w:val="title"/>
+          <w:rFonts w:ascii="Courier New" w:eastAsiaTheme="minorEastAsia" w:hAnsi="Courier New" w:cs="Courier New"/>
+          <w:color w:val="000000"/>
+          <w:sz w:val="18"/>
+          <w:szCs w:val="18"/>
+        </w:rPr>
+        <w:t>{</w:t>
+      </w:r>
+    </w:p>
+    <w:p>
+      <w:pPr>
+        <w:rPr>
+          <w:rStyle w:val="title"/>
+          <w:rFonts w:ascii="Courier New" w:eastAsiaTheme="minorEastAsia" w:hAnsi="Courier New" w:cs="Courier New"/>
+          <w:color w:val="000000"/>
+          <w:sz w:val="18"/>
+          <w:szCs w:val="18"/>
+        </w:rPr>
+      </w:pPr>
+      <w:r>
+        <w:rPr>
+          <w:rStyle w:val="Hyperlink"/>
+          <w:rFonts w:ascii="Courier New" w:hAnsi="Courier New" w:cs="Courier New"/>
+          <w:color w:val="3B73AF"/>
+          <w:sz w:val="18"/>
+        </w:rPr>
+        <w:t>3</w:t>
+      </w:r>
+      <w:r>
+        <w:rPr>
+          <w:rStyle w:val="title"/>
+          <w:rFonts w:ascii="Courier New" w:eastAsiaTheme="minorEastAsia" w:hAnsi="Courier New" w:cs="Courier New"/>
+          <w:color w:val="000000"/>
+          <w:sz w:val="18"/>
+          <w:szCs w:val="18"/>
+        </w:rPr>
+        <w:tab/>
+      </w:r>
+      <w:r>
+        <w:rPr>
+          <w:rStyle w:val="title"/>
+          <w:rFonts w:ascii="Courier New" w:eastAsiaTheme="minorEastAsia" w:hAnsi="Courier New" w:cs="Courier New"/>
+          <w:color w:val="000000"/>
+          <w:sz w:val="18"/>
+          <w:szCs w:val="18"/>
+        </w:rPr>
+        <w:tab/>
+      </w:r>
+      <w:r>
+        <w:rPr>
+          <w:rStyle w:val="title"/>
+          <w:rFonts w:ascii="Courier New" w:eastAsiaTheme="minorEastAsia" w:hAnsi="Courier New" w:cs="Courier New"/>
+          <w:color w:val="808080" w:themeColor="background1" w:themeShade="80"/>
+          <w:sz w:val="18"/>
+          <w:szCs w:val="18"/>
+        </w:rPr>
+        <w:t>//...</w:t>
+      </w:r>
+    </w:p>
+    <w:p>
+      <w:pPr>
+        <w:rPr>
+          <w:rStyle w:val="title"/>
+          <w:rFonts w:ascii="Courier New" w:eastAsiaTheme="minorEastAsia" w:hAnsi="Courier New" w:cs="Courier New"/>
+          <w:color w:val="000000"/>
+          <w:sz w:val="18"/>
+          <w:szCs w:val="18"/>
+        </w:rPr>
+      </w:pPr>
+      <w:r>
+        <w:rPr>
+          <w:rStyle w:val="Hyperlink"/>
+          <w:rFonts w:ascii="Courier New" w:hAnsi="Courier New" w:cs="Courier New"/>
+          <w:color w:val="3B73AF"/>
+          <w:sz w:val="18"/>
+          <w:szCs w:val="18"/>
+        </w:rPr>
+        <w:t>4</w:t>
+      </w:r>
+      <w:hyperlink r:id="rId18" w:anchor="1" w:history="1"/>
+      <w:r>
+        <w:rPr>
+          <w:sz w:val="18"/>
+          <w:szCs w:val="18"/>
+        </w:rPr>
+        <w:tab/>
+      </w:r>
+      <w:r>
+        <w:rPr>
+          <w:rStyle w:val="title"/>
+          <w:rFonts w:ascii="Courier New" w:eastAsiaTheme="minorEastAsia" w:hAnsi="Courier New" w:cs="Courier New"/>
+          <w:color w:val="000000"/>
+          <w:sz w:val="18"/>
+          <w:szCs w:val="18"/>
+        </w:rPr>
+        <w:t>}</w:t>
+      </w:r>
+    </w:p>
+    <w:p>
+      <w:pPr>
+        <w:jc w:val="left"/>
+        <w:rPr>
+          <w:rFonts w:eastAsiaTheme="minorEastAsia"/>
+        </w:rPr>
+      </w:pPr>
+    </w:p>
+    <w:p>
+      <w:pPr>
+        <w:jc w:val="left"/>
+        <w:rPr>
+          <w:rFonts w:eastAsiaTheme="minorEastAsia" w:hint="eastAsia"/>
+        </w:rPr>
+      </w:pPr>
+      <w:r>
+        <w:rPr>
+          <w:rFonts w:eastAsiaTheme="minorEastAsia" w:hint="eastAsia"/>
+        </w:rPr>
+        <w:t>并实现</w:t>
+      </w:r>
+      <w:r>
+        <w:rPr>
+          <w:rFonts w:eastAsiaTheme="minorEastAsia"/>
+        </w:rPr>
+        <w:t>相关接口即可</w:t>
+      </w:r>
+      <w:r>
+        <w:rPr>
+          <w:rFonts w:eastAsiaTheme="minorEastAsia" w:hint="eastAsia"/>
+        </w:rPr>
         <w:t>。</w:t>
       </w:r>
     </w:p>
     <w:p>
       <w:pPr>
-        <w:jc w:val="left"/>
-      </w:pPr>
-    </w:p>
-    <w:p>
-      <w:pPr>
         <w:pStyle w:val="2"/>
       </w:pPr>
       <w:r>
@@ -2124,7 +3279,6 @@
         <w:pStyle w:val="2"/>
       </w:pPr>
       <w:r>
-        <w:lastRenderedPageBreak/>
         <w:t>6</w:t>
       </w:r>
       <w:r>
@@ -2180,6 +3334,7 @@
         <w:rPr>
           <w:rFonts w:eastAsiaTheme="minorEastAsia" w:hint="eastAsia"/>
         </w:rPr>
+        <w:lastRenderedPageBreak/>
         <w:t>6</w:t>
       </w:r>
       <w:r>
@@ -2311,7 +3466,6 @@
         </w:numPr>
         <w:jc w:val="left"/>
         <w:rPr>
-          <w:rFonts w:hint="eastAsia"/>
           <w:color w:val="auto"/>
           <w:sz w:val="22"/>
         </w:rPr>
@@ -3995,6 +5149,7 @@
   <w:style w:type="character" w:default="1" w:styleId="DefaultParagraphFont">
     <w:name w:val="Default Paragraph Font"/>
     <w:uiPriority w:val="1"/>
+    <w:semiHidden/>
     <w:unhideWhenUsed/>
   </w:style>
   <w:style w:type="table" w:default="1" w:styleId="TableNormal">
@@ -4267,6 +5422,33 @@
     <w:rPr>
       <w:rFonts w:eastAsia="Droid Sans Fallback"/>
       <w:color w:val="00000A"/>
+    </w:rPr>
+  </w:style>
+  <w:style w:type="character" w:customStyle="1" w:styleId="keyword">
+    <w:name w:val="keyword"/>
+    <w:basedOn w:val="DefaultParagraphFont"/>
+    <w:rsid w:val="008F6E99"/>
+  </w:style>
+  <w:style w:type="character" w:customStyle="1" w:styleId="class">
+    <w:name w:val="class"/>
+    <w:basedOn w:val="DefaultParagraphFont"/>
+    <w:rsid w:val="008F6E99"/>
+  </w:style>
+  <w:style w:type="character" w:customStyle="1" w:styleId="title">
+    <w:name w:val="title"/>
+    <w:basedOn w:val="DefaultParagraphFont"/>
+    <w:rsid w:val="008F6E99"/>
+  </w:style>
+  <w:style w:type="character" w:styleId="Hyperlink">
+    <w:name w:val="Hyperlink"/>
+    <w:basedOn w:val="DefaultParagraphFont"/>
+    <w:uiPriority w:val="99"/>
+    <w:semiHidden/>
+    <w:unhideWhenUsed/>
+    <w:rsid w:val="008F6E99"/>
+    <w:rPr>
+      <w:color w:val="0000FF"/>
+      <w:u w:val="single"/>
     </w:rPr>
   </w:style>
 </w:styles>

--- a/doc/啪啪打卡设计文档.docx
+++ b/doc/啪啪打卡设计文档.docx
@@ -651,9 +651,11 @@
       <w:r>
         <w:t>、</w:t>
       </w:r>
+      <w:proofErr w:type="spellStart"/>
       <w:r>
         <w:t>firefox</w:t>
       </w:r>
+      <w:proofErr w:type="spellEnd"/>
       <w:r>
         <w:t>、</w:t>
       </w:r>
@@ -825,12 +827,14 @@
         </w:rPr>
         <w:t>端通过异步通信的方式传输。网页端所有数据都是通过</w:t>
       </w:r>
+      <w:proofErr w:type="spellStart"/>
       <w:r>
         <w:rPr>
           <w:sz w:val="22"/>
         </w:rPr>
         <w:t>ajax</w:t>
       </w:r>
+      <w:proofErr w:type="spellEnd"/>
       <w:r>
         <w:rPr>
           <w:rFonts w:ascii="宋体" w:eastAsia="宋体" w:hAnsi="宋体" w:cs="宋体" w:hint="eastAsia"/>
@@ -894,12 +898,14 @@
         </w:rPr>
         <w:t>网页使用</w:t>
       </w:r>
+      <w:proofErr w:type="spellStart"/>
       <w:r>
         <w:rPr>
           <w:sz w:val="22"/>
         </w:rPr>
         <w:t>ajax</w:t>
       </w:r>
+      <w:proofErr w:type="spellEnd"/>
       <w:r>
         <w:rPr>
           <w:rFonts w:ascii="宋体" w:eastAsia="宋体" w:hAnsi="宋体" w:cs="宋体" w:hint="eastAsia"/>
@@ -920,12 +926,14 @@
         </w:rPr>
         <w:t>通过</w:t>
       </w:r>
+      <w:proofErr w:type="spellStart"/>
       <w:r>
         <w:rPr>
           <w:sz w:val="22"/>
         </w:rPr>
         <w:t>convertView</w:t>
       </w:r>
+      <w:proofErr w:type="spellEnd"/>
       <w:r>
         <w:rPr>
           <w:rFonts w:ascii="宋体" w:eastAsia="宋体" w:hAnsi="宋体" w:cs="宋体" w:hint="eastAsia"/>
@@ -2048,7 +2056,7 @@
       <w:pPr>
         <w:ind w:firstLine="420"/>
         <w:rPr>
-          <w:rFonts w:eastAsiaTheme="minorEastAsia" w:hint="eastAsia"/>
+          <w:rFonts w:eastAsiaTheme="minorEastAsia"/>
         </w:rPr>
       </w:pPr>
       <w:r>
@@ -2128,25 +2136,13 @@
         <w:rPr>
           <w:rFonts w:eastAsiaTheme="minorEastAsia"/>
         </w:rPr>
-        <w:t>我们将其划</w:t>
-      </w:r>
-      <w:r>
-        <w:rPr>
-          <w:rFonts w:eastAsiaTheme="minorEastAsia"/>
-        </w:rPr>
-        <w:t>分为</w:t>
-      </w:r>
-      <w:r>
-        <w:rPr>
-          <w:rFonts w:eastAsiaTheme="minorEastAsia" w:hint="eastAsia"/>
-        </w:rPr>
-        <w:t>了</w:t>
-      </w:r>
-      <w:r>
-        <w:rPr>
-          <w:rFonts w:eastAsiaTheme="minorEastAsia" w:hint="eastAsia"/>
-        </w:rPr>
-        <w:t>几个</w:t>
+        <w:t>我们将其划分为</w:t>
+      </w:r>
+      <w:r>
+        <w:rPr>
+          <w:rFonts w:eastAsiaTheme="minorEastAsia" w:hint="eastAsia"/>
+        </w:rPr>
+        <w:t>了几个</w:t>
       </w:r>
       <w:r>
         <w:rPr>
@@ -2202,7 +2198,7 @@
       <w:pPr>
         <w:pStyle w:val="4"/>
         <w:rPr>
-          <w:rFonts w:eastAsiaTheme="minorEastAsia" w:hint="eastAsia"/>
+          <w:rFonts w:eastAsiaTheme="minorEastAsia"/>
         </w:rPr>
       </w:pPr>
       <w:r>
@@ -2528,7 +2524,7 @@
       <w:pPr>
         <w:jc w:val="left"/>
         <w:rPr>
-          <w:rFonts w:eastAsiaTheme="minorEastAsia" w:hint="eastAsia"/>
+          <w:rFonts w:eastAsiaTheme="minorEastAsia"/>
         </w:rPr>
       </w:pPr>
       <w:hyperlink r:id="rId14" w:anchor="1" w:history="1">
@@ -2612,9 +2608,10 @@
         </w:rPr>
         <w:t xml:space="preserve"> </w:t>
       </w:r>
-      <w:r>
-        <w:rPr>
-          <w:rStyle w:val="title"/>
+      <w:proofErr w:type="spellStart"/>
+      <w:r>
+        <w:rPr>
+          <w:rStyle w:val="Title1"/>
           <w:rFonts w:ascii="Courier New" w:hAnsi="Courier New" w:cs="Courier New"/>
           <w:color w:val="000000"/>
           <w:sz w:val="18"/>
@@ -2622,9 +2619,10 @@
         </w:rPr>
         <w:t>PapaAbstractHttpClient</w:t>
       </w:r>
-      <w:r>
-        <w:rPr>
-          <w:rStyle w:val="title"/>
+      <w:proofErr w:type="spellEnd"/>
+      <w:r>
+        <w:rPr>
+          <w:rStyle w:val="Title1"/>
           <w:rFonts w:ascii="Courier New" w:eastAsiaTheme="minorEastAsia" w:hAnsi="Courier New" w:cs="Courier New" w:hint="eastAsia"/>
           <w:color w:val="000000"/>
           <w:sz w:val="18"/>
@@ -2670,6 +2668,7 @@
         </w:rPr>
         <w:t>封装</w:t>
       </w:r>
+      <w:proofErr w:type="spellStart"/>
       <w:r>
         <w:rPr>
           <w:rFonts w:ascii="Courier New" w:hAnsi="Courier New" w:cs="Courier New"/>
@@ -2680,6 +2679,7 @@
         </w:rPr>
         <w:t>org.apache.http.client.HttpClient</w:t>
       </w:r>
+      <w:proofErr w:type="spellEnd"/>
       <w:r>
         <w:rPr>
           <w:rFonts w:eastAsiaTheme="minorEastAsia" w:hint="eastAsia"/>
@@ -2727,7 +2727,7 @@
     <w:p>
       <w:pPr>
         <w:rPr>
-          <w:rStyle w:val="title"/>
+          <w:rStyle w:val="Title1"/>
           <w:rFonts w:ascii="Courier New" w:eastAsiaTheme="minorEastAsia" w:hAnsi="Courier New" w:cs="Courier New"/>
           <w:color w:val="000000"/>
           <w:sz w:val="18"/>
@@ -2793,9 +2793,10 @@
         </w:rPr>
         <w:t xml:space="preserve"> </w:t>
       </w:r>
-      <w:r>
-        <w:rPr>
-          <w:rStyle w:val="title"/>
+      <w:proofErr w:type="spellStart"/>
+      <w:r>
+        <w:rPr>
+          <w:rStyle w:val="Title1"/>
           <w:rFonts w:ascii="Courier New" w:hAnsi="Courier New" w:cs="Courier New"/>
           <w:color w:val="000000"/>
           <w:sz w:val="18"/>
@@ -2803,6 +2804,7 @@
         </w:rPr>
         <w:t>PapaApacheHttpClient</w:t>
       </w:r>
+      <w:proofErr w:type="spellEnd"/>
       <w:r>
         <w:rPr>
           <w:rStyle w:val="class"/>
@@ -2835,9 +2837,10 @@
         </w:rPr>
         <w:t xml:space="preserve"> </w:t>
       </w:r>
-      <w:r>
-        <w:rPr>
-          <w:rStyle w:val="title"/>
+      <w:proofErr w:type="spellStart"/>
+      <w:r>
+        <w:rPr>
+          <w:rStyle w:val="Title1"/>
           <w:rFonts w:ascii="Courier New" w:hAnsi="Courier New" w:cs="Courier New"/>
           <w:color w:val="000000"/>
           <w:sz w:val="18"/>
@@ -2845,9 +2848,10 @@
         </w:rPr>
         <w:t>PapaAbstractHttpClient</w:t>
       </w:r>
-      <w:r>
-        <w:rPr>
-          <w:rStyle w:val="title"/>
+      <w:proofErr w:type="spellEnd"/>
+      <w:r>
+        <w:rPr>
+          <w:rStyle w:val="Title1"/>
           <w:rFonts w:ascii="Courier New" w:eastAsiaTheme="minorEastAsia" w:hAnsi="Courier New" w:cs="Courier New" w:hint="eastAsia"/>
           <w:color w:val="000000"/>
           <w:sz w:val="18"/>
@@ -2859,7 +2863,7 @@
     <w:p>
       <w:pPr>
         <w:rPr>
-          <w:rStyle w:val="title"/>
+          <w:rStyle w:val="Title1"/>
           <w:rFonts w:ascii="Courier New" w:eastAsiaTheme="minorEastAsia" w:hAnsi="Courier New" w:cs="Courier New"/>
           <w:color w:val="000000"/>
           <w:sz w:val="18"/>
@@ -2884,11 +2888,32 @@
       <w:r>
         <w:rPr>
           <w:rFonts w:eastAsiaTheme="minorEastAsia" w:hint="eastAsia"/>
+          <w:bdr w:val="single" w:sz="4" w:space="0" w:color="auto"/>
         </w:rPr>
         <w:t>将来</w:t>
       </w:r>
       <w:r>
         <w:rPr>
+          <w:rFonts w:eastAsiaTheme="minorEastAsia" w:hint="eastAsia"/>
+          <w:bdr w:val="single" w:sz="4" w:space="0" w:color="auto"/>
+        </w:rPr>
+        <w:t>需求</w:t>
+      </w:r>
+      <w:r>
+        <w:rPr>
+          <w:rFonts w:eastAsiaTheme="minorEastAsia"/>
+          <w:bdr w:val="single" w:sz="4" w:space="0" w:color="auto"/>
+        </w:rPr>
+        <w:t>发生变化</w:t>
+      </w:r>
+      <w:r>
+        <w:rPr>
+          <w:rFonts w:eastAsiaTheme="minorEastAsia"/>
+        </w:rPr>
+        <w:t>，</w:t>
+      </w:r>
+      <w:r>
+        <w:rPr>
           <w:rFonts w:eastAsiaTheme="minorEastAsia"/>
         </w:rPr>
         <w:t>要实现</w:t>
@@ -2940,7 +2965,7 @@
     <w:p>
       <w:pPr>
         <w:rPr>
-          <w:rStyle w:val="title"/>
+          <w:rStyle w:val="Title1"/>
           <w:rFonts w:ascii="Courier New" w:eastAsiaTheme="minorEastAsia" w:hAnsi="Courier New" w:cs="Courier New"/>
           <w:color w:val="000000"/>
           <w:sz w:val="18"/>
@@ -3010,36 +3035,18 @@
         </w:rPr>
         <w:t xml:space="preserve"> </w:t>
       </w:r>
-      <w:r>
-        <w:rPr>
-          <w:rStyle w:val="title"/>
+      <w:proofErr w:type="spellStart"/>
+      <w:r>
+        <w:rPr>
+          <w:rStyle w:val="Title1"/>
           <w:rFonts w:ascii="Courier New" w:hAnsi="Courier New" w:cs="Courier New"/>
           <w:color w:val="000000"/>
           <w:sz w:val="18"/>
           <w:szCs w:val="18"/>
         </w:rPr>
-        <w:t>PapaHttp</w:t>
-      </w:r>
-      <w:r>
-        <w:rPr>
-          <w:rStyle w:val="title"/>
-          <w:rFonts w:ascii="Courier New" w:hAnsi="Courier New" w:cs="Courier New"/>
-          <w:color w:val="000000"/>
-          <w:sz w:val="18"/>
-          <w:szCs w:val="18"/>
-        </w:rPr>
-        <w:t>s</w:t>
-      </w:r>
-      <w:r>
-        <w:rPr>
-          <w:rStyle w:val="title"/>
-          <w:rFonts w:ascii="Courier New" w:hAnsi="Courier New" w:cs="Courier New"/>
-          <w:color w:val="000000"/>
-          <w:sz w:val="18"/>
-          <w:szCs w:val="18"/>
-        </w:rPr>
-        <w:t>Client</w:t>
-      </w:r>
+        <w:t>PapaHttpsClient</w:t>
+      </w:r>
+      <w:proofErr w:type="spellEnd"/>
       <w:r>
         <w:rPr>
           <w:rStyle w:val="class"/>
@@ -3072,9 +3079,10 @@
         </w:rPr>
         <w:t xml:space="preserve"> </w:t>
       </w:r>
-      <w:r>
-        <w:rPr>
-          <w:rStyle w:val="title"/>
+      <w:proofErr w:type="spellStart"/>
+      <w:r>
+        <w:rPr>
+          <w:rStyle w:val="Title1"/>
           <w:rFonts w:ascii="Courier New" w:hAnsi="Courier New" w:cs="Courier New"/>
           <w:color w:val="000000"/>
           <w:sz w:val="18"/>
@@ -3082,13 +3090,12 @@
         </w:rPr>
         <w:t>PapaAbstractHttpClient</w:t>
       </w:r>
-      <w:bookmarkStart w:id="0" w:name="_GoBack"/>
-      <w:bookmarkEnd w:id="0"/>
-    </w:p>
-    <w:p>
-      <w:pPr>
-        <w:rPr>
-          <w:rStyle w:val="title"/>
+      <w:proofErr w:type="spellEnd"/>
+    </w:p>
+    <w:p>
+      <w:pPr>
+        <w:rPr>
+          <w:rStyle w:val="Title1"/>
           <w:rFonts w:ascii="Courier New" w:eastAsiaTheme="minorEastAsia" w:hAnsi="Courier New" w:cs="Courier New"/>
           <w:color w:val="000000"/>
           <w:sz w:val="18"/>
@@ -3115,7 +3122,7 @@
       </w:r>
       <w:r>
         <w:rPr>
-          <w:rStyle w:val="title"/>
+          <w:rStyle w:val="Title1"/>
           <w:rFonts w:ascii="Courier New" w:eastAsiaTheme="minorEastAsia" w:hAnsi="Courier New" w:cs="Courier New"/>
           <w:color w:val="000000"/>
           <w:sz w:val="18"/>
@@ -3127,7 +3134,7 @@
     <w:p>
       <w:pPr>
         <w:rPr>
-          <w:rStyle w:val="title"/>
+          <w:rStyle w:val="Title1"/>
           <w:rFonts w:ascii="Courier New" w:eastAsiaTheme="minorEastAsia" w:hAnsi="Courier New" w:cs="Courier New"/>
           <w:color w:val="000000"/>
           <w:sz w:val="18"/>
@@ -3145,7 +3152,7 @@
       </w:r>
       <w:r>
         <w:rPr>
-          <w:rStyle w:val="title"/>
+          <w:rStyle w:val="Title1"/>
           <w:rFonts w:ascii="Courier New" w:eastAsiaTheme="minorEastAsia" w:hAnsi="Courier New" w:cs="Courier New"/>
           <w:color w:val="000000"/>
           <w:sz w:val="18"/>
@@ -3155,7 +3162,7 @@
       </w:r>
       <w:r>
         <w:rPr>
-          <w:rStyle w:val="title"/>
+          <w:rStyle w:val="Title1"/>
           <w:rFonts w:ascii="Courier New" w:eastAsiaTheme="minorEastAsia" w:hAnsi="Courier New" w:cs="Courier New"/>
           <w:color w:val="000000"/>
           <w:sz w:val="18"/>
@@ -3165,7 +3172,7 @@
       </w:r>
       <w:r>
         <w:rPr>
-          <w:rStyle w:val="title"/>
+          <w:rStyle w:val="Title1"/>
           <w:rFonts w:ascii="Courier New" w:eastAsiaTheme="minorEastAsia" w:hAnsi="Courier New" w:cs="Courier New"/>
           <w:color w:val="808080" w:themeColor="background1" w:themeShade="80"/>
           <w:sz w:val="18"/>
@@ -3177,7 +3184,7 @@
     <w:p>
       <w:pPr>
         <w:rPr>
-          <w:rStyle w:val="title"/>
+          <w:rStyle w:val="Title1"/>
           <w:rFonts w:ascii="Courier New" w:eastAsiaTheme="minorEastAsia" w:hAnsi="Courier New" w:cs="Courier New"/>
           <w:color w:val="000000"/>
           <w:sz w:val="18"/>
@@ -3204,7 +3211,7 @@
       </w:r>
       <w:r>
         <w:rPr>
-          <w:rStyle w:val="title"/>
+          <w:rStyle w:val="Title1"/>
           <w:rFonts w:ascii="Courier New" w:eastAsiaTheme="minorEastAsia" w:hAnsi="Courier New" w:cs="Courier New"/>
           <w:color w:val="000000"/>
           <w:sz w:val="18"/>
@@ -3225,7 +3232,7 @@
       <w:pPr>
         <w:jc w:val="left"/>
         <w:rPr>
-          <w:rFonts w:eastAsiaTheme="minorEastAsia" w:hint="eastAsia"/>
+          <w:rFonts w:eastAsiaTheme="minorEastAsia"/>
         </w:rPr>
       </w:pPr>
       <w:r>
@@ -3249,9 +3256,408 @@
     </w:p>
     <w:p>
       <w:pPr>
+        <w:ind w:firstLine="420"/>
+        <w:jc w:val="left"/>
+        <w:rPr>
+          <w:rFonts w:eastAsiaTheme="minorEastAsia"/>
+        </w:rPr>
+      </w:pPr>
+      <w:r>
+        <w:rPr>
+          <w:rFonts w:eastAsiaTheme="minorEastAsia" w:hint="eastAsia"/>
+        </w:rPr>
+        <w:t>注意到</w:t>
+      </w:r>
+      <w:r>
+        <w:rPr>
+          <w:rFonts w:eastAsiaTheme="minorEastAsia"/>
+        </w:rPr>
+        <w:t>无论是对于用户还是对于我们程序</w:t>
+      </w:r>
+      <w:r>
+        <w:rPr>
+          <w:rFonts w:eastAsiaTheme="minorEastAsia" w:hint="eastAsia"/>
+        </w:rPr>
+        <w:t>其他部分</w:t>
+      </w:r>
+      <w:r>
+        <w:rPr>
+          <w:rFonts w:eastAsiaTheme="minorEastAsia"/>
+        </w:rPr>
+        <w:t>的逻辑，</w:t>
+      </w:r>
+      <w:r>
+        <w:rPr>
+          <w:rFonts w:eastAsiaTheme="minorEastAsia" w:hint="eastAsia"/>
+        </w:rPr>
+        <w:t>都不关心信息</w:t>
+      </w:r>
+      <w:r>
+        <w:rPr>
+          <w:rFonts w:eastAsiaTheme="minorEastAsia"/>
+        </w:rPr>
+        <w:t>是</w:t>
+      </w:r>
+      <w:r>
+        <w:rPr>
+          <w:rFonts w:eastAsiaTheme="minorEastAsia" w:hint="eastAsia"/>
+        </w:rPr>
+        <w:t>采用</w:t>
+      </w:r>
+      <w:r>
+        <w:rPr>
+          <w:rFonts w:eastAsiaTheme="minorEastAsia"/>
+        </w:rPr>
+        <w:t>何种协议登录的</w:t>
+      </w:r>
+      <w:r>
+        <w:rPr>
+          <w:rFonts w:eastAsiaTheme="minorEastAsia" w:hint="eastAsia"/>
+        </w:rPr>
+        <w:t>。</w:t>
+      </w:r>
+      <w:r>
+        <w:rPr>
+          <w:rFonts w:eastAsiaTheme="minorEastAsia"/>
+        </w:rPr>
+        <w:t>因此</w:t>
+      </w:r>
+      <w:r>
+        <w:rPr>
+          <w:rFonts w:eastAsiaTheme="minorEastAsia" w:hint="eastAsia"/>
+        </w:rPr>
+        <w:t>，</w:t>
+      </w:r>
+      <w:r>
+        <w:rPr>
+          <w:rFonts w:eastAsiaTheme="minorEastAsia"/>
+        </w:rPr>
+        <w:t>这样的设计是</w:t>
+      </w:r>
+      <w:r>
+        <w:rPr>
+          <w:rFonts w:eastAsiaTheme="minorEastAsia"/>
+          <w:bdr w:val="single" w:sz="4" w:space="0" w:color="auto"/>
+        </w:rPr>
+        <w:t>合理</w:t>
+      </w:r>
+      <w:r>
+        <w:rPr>
+          <w:rFonts w:eastAsiaTheme="minorEastAsia"/>
+        </w:rPr>
+        <w:t>的。</w:t>
+      </w:r>
+    </w:p>
+    <w:p>
+      <w:pPr>
+        <w:pStyle w:val="4"/>
+        <w:rPr>
+          <w:rFonts w:eastAsiaTheme="minorEastAsia"/>
+        </w:rPr>
+      </w:pPr>
+      <w:r>
+        <w:rPr>
+          <w:rFonts w:eastAsiaTheme="minorEastAsia" w:hint="eastAsia"/>
+        </w:rPr>
+        <w:t>4.3.2.</w:t>
+      </w:r>
+      <w:r>
+        <w:rPr>
+          <w:rFonts w:eastAsiaTheme="minorEastAsia"/>
+        </w:rPr>
+        <w:t>2</w:t>
+      </w:r>
+      <w:r>
+        <w:rPr>
+          <w:rFonts w:eastAsiaTheme="minorEastAsia" w:hint="eastAsia"/>
+        </w:rPr>
+        <w:t xml:space="preserve"> </w:t>
+      </w:r>
+      <w:r>
+        <w:rPr>
+          <w:rFonts w:eastAsiaTheme="minorEastAsia" w:hint="eastAsia"/>
+        </w:rPr>
+        <w:t>数据库</w:t>
+      </w:r>
+      <w:r>
+        <w:rPr>
+          <w:rFonts w:eastAsiaTheme="minorEastAsia"/>
+        </w:rPr>
+        <w:t>访问</w:t>
+      </w:r>
+      <w:r>
+        <w:rPr>
+          <w:rFonts w:eastAsiaTheme="minorEastAsia"/>
+        </w:rPr>
+        <w:t>接口</w:t>
+      </w:r>
+    </w:p>
+    <w:p>
+      <w:pPr>
+        <w:rPr>
+          <w:rFonts w:hint="eastAsia"/>
+        </w:rPr>
+      </w:pPr>
+      <w:r>
+        <w:rPr>
+          <w:rFonts w:eastAsiaTheme="minorEastAsia" w:hint="eastAsia"/>
+        </w:rPr>
+        <w:t>再</w:t>
+      </w:r>
+      <w:r>
+        <w:rPr>
+          <w:rFonts w:eastAsiaTheme="minorEastAsia"/>
+        </w:rPr>
+        <w:t>退一步，</w:t>
+      </w:r>
+      <w:r>
+        <w:rPr>
+          <w:rFonts w:eastAsiaTheme="minorEastAsia" w:hint="eastAsia"/>
+        </w:rPr>
+        <w:t>目前本系统</w:t>
+      </w:r>
+      <w:r>
+        <w:rPr>
+          <w:rFonts w:eastAsiaTheme="minorEastAsia" w:hint="eastAsia"/>
+        </w:rPr>
+        <w:t>仍然是</w:t>
+      </w:r>
+      <w:r>
+        <w:rPr>
+          <w:rFonts w:eastAsiaTheme="minorEastAsia"/>
+        </w:rPr>
+        <w:t>通过</w:t>
+      </w:r>
+      <w:r>
+        <w:rPr>
+          <w:rFonts w:eastAsiaTheme="minorEastAsia" w:hint="eastAsia"/>
+        </w:rPr>
+        <w:t>TCP</w:t>
+      </w:r>
+      <w:r>
+        <w:rPr>
+          <w:rFonts w:eastAsiaTheme="minorEastAsia"/>
+        </w:rPr>
+        <w:t>/IP</w:t>
+      </w:r>
+      <w:r>
+        <w:rPr>
+          <w:rFonts w:eastAsiaTheme="minorEastAsia" w:hint="eastAsia"/>
+        </w:rPr>
+        <w:t>协议来与</w:t>
+      </w:r>
+      <w:r>
+        <w:rPr>
+          <w:rFonts w:eastAsiaTheme="minorEastAsia"/>
+        </w:rPr>
+        <w:t>数据库交互的</w:t>
+      </w:r>
+      <w:r>
+        <w:rPr>
+          <w:rFonts w:eastAsiaTheme="minorEastAsia" w:hint="eastAsia"/>
+        </w:rPr>
+        <w:t>。</w:t>
+      </w:r>
+      <w:r>
+        <w:rPr>
+          <w:rFonts w:eastAsiaTheme="minorEastAsia" w:hint="eastAsia"/>
+          <w:bdr w:val="single" w:sz="4" w:space="0" w:color="auto"/>
+        </w:rPr>
+        <w:t>可能</w:t>
+      </w:r>
+      <w:r>
+        <w:rPr>
+          <w:rFonts w:eastAsiaTheme="minorEastAsia"/>
+        </w:rPr>
+        <w:t>将来我们会</w:t>
+      </w:r>
+      <w:r>
+        <w:rPr>
+          <w:rFonts w:eastAsiaTheme="minorEastAsia" w:hint="eastAsia"/>
+        </w:rPr>
+        <w:t>尝试</w:t>
+      </w:r>
+      <w:r>
+        <w:rPr>
+          <w:rFonts w:eastAsiaTheme="minorEastAsia"/>
+        </w:rPr>
+        <w:t>走其他的</w:t>
+      </w:r>
+      <w:r>
+        <w:rPr>
+          <w:rFonts w:eastAsiaTheme="minorEastAsia" w:hint="eastAsia"/>
+        </w:rPr>
+        <w:t>协议</w:t>
+      </w:r>
+      <w:r>
+        <w:rPr>
+          <w:rFonts w:eastAsiaTheme="minorEastAsia"/>
+        </w:rPr>
+        <w:t>（</w:t>
+      </w:r>
+      <w:r>
+        <w:rPr>
+          <w:rFonts w:eastAsiaTheme="minorEastAsia" w:hint="eastAsia"/>
+        </w:rPr>
+        <w:t>比如</w:t>
+      </w:r>
+      <w:r>
+        <w:rPr>
+          <w:rFonts w:eastAsiaTheme="minorEastAsia"/>
+        </w:rPr>
+        <w:t>蓝牙</w:t>
+      </w:r>
+      <w:r>
+        <w:rPr>
+          <w:rFonts w:eastAsiaTheme="minorEastAsia" w:hint="eastAsia"/>
+        </w:rPr>
+        <w:t>协议</w:t>
+      </w:r>
+      <w:r>
+        <w:rPr>
+          <w:rFonts w:eastAsiaTheme="minorEastAsia" w:hint="eastAsia"/>
+        </w:rPr>
+        <w:t>等</w:t>
+      </w:r>
+      <w:r>
+        <w:rPr>
+          <w:rFonts w:eastAsiaTheme="minorEastAsia"/>
+        </w:rPr>
+        <w:t>）</w:t>
+      </w:r>
+      <w:r>
+        <w:rPr>
+          <w:rFonts w:eastAsiaTheme="minorEastAsia" w:hint="eastAsia"/>
+        </w:rPr>
+        <w:t>，</w:t>
+      </w:r>
+      <w:r>
+        <w:rPr>
+          <w:rFonts w:eastAsiaTheme="minorEastAsia"/>
+        </w:rPr>
+        <w:t>来实现与数据库的交互</w:t>
+      </w:r>
+      <w:r>
+        <w:rPr>
+          <w:rFonts w:eastAsiaTheme="minorEastAsia" w:hint="eastAsia"/>
+        </w:rPr>
+        <w:t>。这时</w:t>
+      </w:r>
+      <w:r>
+        <w:rPr>
+          <w:rFonts w:eastAsiaTheme="minorEastAsia"/>
+        </w:rPr>
+        <w:t>，整套</w:t>
+      </w:r>
+      <w:r>
+        <w:rPr>
+          <w:rFonts w:eastAsiaTheme="minorEastAsia"/>
+        </w:rPr>
+        <w:t xml:space="preserve">HTTP(S) </w:t>
+      </w:r>
+      <w:r>
+        <w:rPr>
+          <w:rFonts w:eastAsiaTheme="minorEastAsia" w:hint="eastAsia"/>
+        </w:rPr>
+        <w:t>协议</w:t>
+      </w:r>
+      <w:r>
+        <w:rPr>
+          <w:rFonts w:eastAsiaTheme="minorEastAsia"/>
+        </w:rPr>
+        <w:t>的</w:t>
+      </w:r>
+      <w:r>
+        <w:rPr>
+          <w:rFonts w:eastAsiaTheme="minorEastAsia" w:hint="eastAsia"/>
+        </w:rPr>
+        <w:t>接口</w:t>
+      </w:r>
+      <w:r>
+        <w:rPr>
+          <w:rFonts w:eastAsiaTheme="minorEastAsia"/>
+        </w:rPr>
+        <w:t>都</w:t>
+      </w:r>
+      <w:r>
+        <w:rPr>
+          <w:rFonts w:eastAsiaTheme="minorEastAsia"/>
+          <w:bdr w:val="single" w:sz="4" w:space="0" w:color="auto"/>
+        </w:rPr>
+        <w:t>可能无法继续使用</w:t>
+      </w:r>
+      <w:r>
+        <w:rPr>
+          <w:rFonts w:eastAsiaTheme="minorEastAsia"/>
+        </w:rPr>
+        <w:t>。</w:t>
+      </w:r>
+      <w:r>
+        <w:rPr>
+          <w:rFonts w:eastAsiaTheme="minorEastAsia" w:hint="eastAsia"/>
+        </w:rPr>
+        <w:t>因此</w:t>
+      </w:r>
+      <w:r>
+        <w:rPr>
+          <w:rFonts w:eastAsiaTheme="minorEastAsia"/>
+        </w:rPr>
+        <w:t>，我们</w:t>
+      </w:r>
+      <w:r>
+        <w:rPr>
+          <w:rFonts w:eastAsiaTheme="minorEastAsia" w:hint="eastAsia"/>
+        </w:rPr>
+        <w:t>设计了我们</w:t>
+      </w:r>
+      <w:r>
+        <w:rPr>
+          <w:rFonts w:eastAsiaTheme="minorEastAsia"/>
+        </w:rPr>
+        <w:t>啪啪打卡标准数据库</w:t>
+      </w:r>
+      <w:r>
+        <w:rPr>
+          <w:rFonts w:eastAsiaTheme="minorEastAsia" w:hint="eastAsia"/>
+        </w:rPr>
+        <w:t>的</w:t>
+      </w:r>
+      <w:r>
+        <w:rPr>
+          <w:rFonts w:eastAsiaTheme="minorEastAsia"/>
+        </w:rPr>
+        <w:t>相关</w:t>
+      </w:r>
+      <w:r>
+        <w:rPr>
+          <w:rFonts w:eastAsiaTheme="minorEastAsia" w:hint="eastAsia"/>
+        </w:rPr>
+        <w:t>接口</w:t>
+      </w:r>
+      <w:r>
+        <w:rPr>
+          <w:rFonts w:eastAsiaTheme="minorEastAsia"/>
+        </w:rPr>
+        <w:t>。</w:t>
+      </w:r>
+      <w:bookmarkStart w:id="0" w:name="_GoBack"/>
+      <w:bookmarkEnd w:id="0"/>
+    </w:p>
+    <w:p>
+      <w:pPr>
+        <w:ind w:firstLine="420"/>
+        <w:jc w:val="left"/>
+        <w:rPr>
+          <w:rFonts w:eastAsiaTheme="minorEastAsia" w:hint="eastAsia"/>
+        </w:rPr>
+      </w:pPr>
+    </w:p>
+    <w:p>
+      <w:pPr>
         <w:pStyle w:val="2"/>
       </w:pPr>
       <w:r>
+        <w:lastRenderedPageBreak/>
         <w:t xml:space="preserve">5 </w:t>
       </w:r>
       <w:r>
@@ -3334,7 +3740,6 @@
         <w:rPr>
           <w:rFonts w:eastAsiaTheme="minorEastAsia" w:hint="eastAsia"/>
         </w:rPr>
-        <w:lastRenderedPageBreak/>
         <w:t>6</w:t>
       </w:r>
       <w:r>
@@ -5434,8 +5839,8 @@
     <w:basedOn w:val="DefaultParagraphFont"/>
     <w:rsid w:val="008F6E99"/>
   </w:style>
-  <w:style w:type="character" w:customStyle="1" w:styleId="title">
-    <w:name w:val="title"/>
+  <w:style w:type="character" w:customStyle="1" w:styleId="Title1">
+    <w:name w:val="Title1"/>
     <w:basedOn w:val="DefaultParagraphFont"/>
     <w:rsid w:val="008F6E99"/>
   </w:style>

--- a/doc/啪啪打卡设计文档.docx
+++ b/doc/啪啪打卡设计文档.docx
@@ -651,11 +651,9 @@
       <w:r>
         <w:t>、</w:t>
       </w:r>
-      <w:proofErr w:type="spellStart"/>
       <w:r>
         <w:t>firefox</w:t>
       </w:r>
-      <w:proofErr w:type="spellEnd"/>
       <w:r>
         <w:t>、</w:t>
       </w:r>
@@ -674,15 +672,95 @@
           <w:numId w:val="10"/>
         </w:numPr>
         <w:jc w:val="left"/>
-        <w:rPr>
-          <w:color w:val="FF0000"/>
-        </w:rPr>
-      </w:pPr>
-      <w:r>
-        <w:rPr>
-          <w:color w:val="FF0000"/>
-        </w:rPr>
-        <w:t>后端这部分王奥丞来写吧</w:t>
+      </w:pPr>
+      <w:r>
+        <w:t>后端</w:t>
+      </w:r>
+      <w:r>
+        <w:rPr>
+          <w:rFonts w:hint="eastAsia"/>
+        </w:rPr>
+        <w:t>要求</w:t>
+      </w:r>
+      <w:r>
+        <w:t>使用</w:t>
+      </w:r>
+      <w:r>
+        <w:rPr>
+          <w:rFonts w:eastAsiaTheme="minorEastAsia" w:hint="eastAsia"/>
+        </w:rPr>
+        <w:t xml:space="preserve"> </w:t>
+      </w:r>
+      <w:r>
+        <w:rPr>
+          <w:rFonts w:hint="eastAsia"/>
+          <w:bdr w:val="single" w:sz="4" w:space="0" w:color="auto"/>
+        </w:rPr>
+        <w:t>x86</w:t>
+      </w:r>
+      <w:r>
+        <w:t xml:space="preserve">  </w:t>
+      </w:r>
+      <w:r>
+        <w:rPr>
+          <w:rFonts w:hint="eastAsia"/>
+        </w:rPr>
+        <w:t>架构</w:t>
+      </w:r>
+      <w:r>
+        <w:rPr>
+          <w:rFonts w:hint="eastAsia"/>
+        </w:rPr>
+        <w:t xml:space="preserve"> </w:t>
+      </w:r>
+      <w:r>
+        <w:t>CPU</w:t>
+      </w:r>
+      <w:r>
+        <w:rPr>
+          <w:rFonts w:hint="eastAsia"/>
+        </w:rPr>
+        <w:t>，</w:t>
+      </w:r>
+      <w:r>
+        <w:t xml:space="preserve"> </w:t>
+      </w:r>
+      <w:r>
+        <w:rPr>
+          <w:bdr w:val="single" w:sz="4" w:space="0" w:color="auto"/>
+        </w:rPr>
+        <w:t xml:space="preserve">1G </w:t>
+      </w:r>
+      <w:r>
+        <w:rPr>
+          <w:rFonts w:hint="eastAsia"/>
+          <w:bdr w:val="single" w:sz="4" w:space="0" w:color="auto"/>
+        </w:rPr>
+        <w:t>以上</w:t>
+      </w:r>
+      <w:r>
+        <w:t>内存</w:t>
+      </w:r>
+      <w:r>
+        <w:rPr>
+          <w:rFonts w:hint="eastAsia"/>
+        </w:rPr>
+        <w:t>，需要有</w:t>
+      </w:r>
+      <w:r>
+        <w:rPr>
+          <w:bdr w:val="single" w:sz="4" w:space="0" w:color="auto"/>
+        </w:rPr>
+        <w:t>Internet</w:t>
+      </w:r>
+      <w:r>
+        <w:rPr>
+          <w:bdr w:val="single" w:sz="4" w:space="0" w:color="auto"/>
+        </w:rPr>
+        <w:t>访问</w:t>
+      </w:r>
+      <w:r>
+        <w:t>。</w:t>
       </w:r>
     </w:p>
     <w:p>
@@ -694,6 +772,7 @@
         </w:numPr>
         <w:jc w:val="left"/>
         <w:rPr>
+          <w:rFonts w:hint="eastAsia"/>
           <w:color w:val="000000"/>
         </w:rPr>
       </w:pPr>
@@ -707,11 +786,19 @@
         <w:rPr>
           <w:color w:val="000000"/>
         </w:rPr>
-        <w:t>端运行环境：最低</w:t>
-      </w:r>
-      <w:r>
-        <w:rPr>
-          <w:color w:val="000000"/>
+        <w:t>端运行环境：</w:t>
+      </w:r>
+      <w:r>
+        <w:rPr>
+          <w:color w:val="000000"/>
+          <w:bdr w:val="single" w:sz="4" w:space="0" w:color="auto"/>
+        </w:rPr>
+        <w:t>最低</w:t>
+      </w:r>
+      <w:r>
+        <w:rPr>
+          <w:color w:val="000000"/>
+          <w:bdr w:val="single" w:sz="4" w:space="0" w:color="auto"/>
         </w:rPr>
         <w:t>Android 4.0</w:t>
       </w:r>
@@ -756,6 +843,164 @@
           <w:color w:val="000000"/>
         </w:rPr>
         <w:t>以下可能发生显示异常，但是可以使用。</w:t>
+      </w:r>
+      <w:r>
+        <w:rPr>
+          <w:rFonts w:eastAsiaTheme="minorEastAsia"/>
+          <w:color w:val="000000"/>
+        </w:rPr>
+        <w:br/>
+      </w:r>
+      <w:r>
+        <w:rPr>
+          <w:rFonts w:eastAsiaTheme="minorEastAsia" w:hint="eastAsia"/>
+          <w:color w:val="000000"/>
+        </w:rPr>
+        <w:t>需要</w:t>
+      </w:r>
+      <w:r>
+        <w:rPr>
+          <w:rFonts w:eastAsiaTheme="minorEastAsia"/>
+          <w:color w:val="000000"/>
+        </w:rPr>
+        <w:t>配备</w:t>
+      </w:r>
+      <w:r>
+        <w:rPr>
+          <w:rFonts w:eastAsiaTheme="minorEastAsia" w:hint="eastAsia"/>
+          <w:color w:val="000000"/>
+        </w:rPr>
+        <w:t xml:space="preserve"> </w:t>
+      </w:r>
+      <w:r>
+        <w:rPr>
+          <w:rFonts w:eastAsiaTheme="minorEastAsia" w:hint="eastAsia"/>
+          <w:color w:val="000000"/>
+          <w:bdr w:val="single" w:sz="4" w:space="0" w:color="auto"/>
+        </w:rPr>
+        <w:t>Wi-Fi</w:t>
+      </w:r>
+      <w:r>
+        <w:rPr>
+          <w:rFonts w:eastAsiaTheme="minorEastAsia" w:hint="eastAsia"/>
+          <w:color w:val="000000"/>
+        </w:rPr>
+        <w:t xml:space="preserve"> </w:t>
+      </w:r>
+      <w:r>
+        <w:rPr>
+          <w:rFonts w:eastAsiaTheme="minorEastAsia" w:hint="eastAsia"/>
+          <w:color w:val="000000"/>
+        </w:rPr>
+        <w:t>模块</w:t>
+      </w:r>
+      <w:r>
+        <w:rPr>
+          <w:rFonts w:eastAsiaTheme="minorEastAsia"/>
+          <w:color w:val="000000"/>
+        </w:rPr>
+        <w:t>以连接到数据库。</w:t>
+      </w:r>
+      <w:r>
+        <w:rPr>
+          <w:rFonts w:eastAsiaTheme="minorEastAsia"/>
+          <w:color w:val="000000"/>
+        </w:rPr>
+        <w:br/>
+      </w:r>
+      <w:r>
+        <w:rPr>
+          <w:rFonts w:eastAsiaTheme="minorEastAsia" w:hint="eastAsia"/>
+          <w:color w:val="000000"/>
+        </w:rPr>
+        <w:t>签到功能</w:t>
+      </w:r>
+      <w:r>
+        <w:rPr>
+          <w:rFonts w:eastAsiaTheme="minorEastAsia"/>
+          <w:color w:val="000000"/>
+        </w:rPr>
+        <w:t>需要使用</w:t>
+      </w:r>
+      <w:r>
+        <w:rPr>
+          <w:rFonts w:eastAsiaTheme="minorEastAsia" w:hint="eastAsia"/>
+          <w:color w:val="000000"/>
+        </w:rPr>
+        <w:t xml:space="preserve"> </w:t>
+      </w:r>
+      <w:r>
+        <w:rPr>
+          <w:rFonts w:eastAsiaTheme="minorEastAsia"/>
+          <w:color w:val="000000"/>
+          <w:bdr w:val="single" w:sz="4" w:space="0" w:color="auto"/>
+        </w:rPr>
+        <w:t>GPS</w:t>
+      </w:r>
+      <w:r>
+        <w:rPr>
+          <w:rFonts w:eastAsiaTheme="minorEastAsia" w:hint="eastAsia"/>
+          <w:color w:val="000000"/>
+        </w:rPr>
+        <w:t>。</w:t>
+      </w:r>
+      <w:r>
+        <w:rPr>
+          <w:rFonts w:eastAsiaTheme="minorEastAsia"/>
+          <w:color w:val="000000"/>
+        </w:rPr>
+        <w:br/>
+      </w:r>
+      <w:r>
+        <w:rPr>
+          <w:rFonts w:eastAsiaTheme="minorEastAsia" w:hint="eastAsia"/>
+          <w:color w:val="000000"/>
+        </w:rPr>
+        <w:t>拍摄</w:t>
+      </w:r>
+      <w:r>
+        <w:rPr>
+          <w:rFonts w:eastAsiaTheme="minorEastAsia"/>
+          <w:color w:val="000000"/>
+        </w:rPr>
+        <w:t>实验照片</w:t>
+      </w:r>
+      <w:r>
+        <w:rPr>
+          <w:rFonts w:eastAsiaTheme="minorEastAsia"/>
+          <w:color w:val="000000"/>
+        </w:rPr>
+        <w:t>/</w:t>
+      </w:r>
+      <w:r>
+        <w:rPr>
+          <w:rFonts w:eastAsiaTheme="minorEastAsia"/>
+          <w:color w:val="000000"/>
+        </w:rPr>
+        <w:t>录像的功能需要使用</w:t>
+      </w:r>
+      <w:r>
+        <w:rPr>
+          <w:rFonts w:eastAsiaTheme="minorEastAsia"/>
+          <w:color w:val="000000"/>
+          <w:bdr w:val="single" w:sz="4" w:space="0" w:color="auto"/>
+        </w:rPr>
+        <w:t>摄像</w:t>
+      </w:r>
+      <w:r>
+        <w:rPr>
+          <w:rFonts w:eastAsiaTheme="minorEastAsia" w:hint="eastAsia"/>
+          <w:color w:val="000000"/>
+          <w:bdr w:val="single" w:sz="4" w:space="0" w:color="auto"/>
+        </w:rPr>
+        <w:t>头</w:t>
+      </w:r>
+      <w:r>
+        <w:rPr>
+          <w:rFonts w:eastAsiaTheme="minorEastAsia"/>
+          <w:color w:val="000000"/>
+        </w:rPr>
+        <w:t>。</w:t>
       </w:r>
     </w:p>
     <w:p>
@@ -827,14 +1072,12 @@
         </w:rPr>
         <w:t>端通过异步通信的方式传输。网页端所有数据都是通过</w:t>
       </w:r>
-      <w:proofErr w:type="spellStart"/>
       <w:r>
         <w:rPr>
           <w:sz w:val="22"/>
         </w:rPr>
         <w:t>ajax</w:t>
       </w:r>
-      <w:proofErr w:type="spellEnd"/>
       <w:r>
         <w:rPr>
           <w:rFonts w:ascii="宋体" w:eastAsia="宋体" w:hAnsi="宋体" w:cs="宋体" w:hint="eastAsia"/>
@@ -898,14 +1141,12 @@
         </w:rPr>
         <w:t>网页使用</w:t>
       </w:r>
-      <w:proofErr w:type="spellStart"/>
       <w:r>
         <w:rPr>
           <w:sz w:val="22"/>
         </w:rPr>
         <w:t>ajax</w:t>
       </w:r>
-      <w:proofErr w:type="spellEnd"/>
       <w:r>
         <w:rPr>
           <w:rFonts w:ascii="宋体" w:eastAsia="宋体" w:hAnsi="宋体" w:cs="宋体" w:hint="eastAsia"/>
@@ -926,14 +1167,12 @@
         </w:rPr>
         <w:t>通过</w:t>
       </w:r>
-      <w:proofErr w:type="spellStart"/>
       <w:r>
         <w:rPr>
           <w:sz w:val="22"/>
         </w:rPr>
         <w:t>convertView</w:t>
       </w:r>
-      <w:proofErr w:type="spellEnd"/>
       <w:r>
         <w:rPr>
           <w:rFonts w:ascii="宋体" w:eastAsia="宋体" w:hAnsi="宋体" w:cs="宋体" w:hint="eastAsia"/>
@@ -969,6 +1208,7 @@
           <w:sz w:val="22"/>
           <w:bdr w:val="single" w:sz="4" w:space="0" w:color="auto"/>
         </w:rPr>
+        <w:lastRenderedPageBreak/>
         <w:t>自动</w:t>
       </w:r>
       <w:r>
@@ -1041,7 +1281,6 @@
           <w:sz w:val="22"/>
           <w:bdr w:val="single" w:sz="4" w:space="0" w:color="auto"/>
         </w:rPr>
-        <w:lastRenderedPageBreak/>
         <w:t>防止</w:t>
       </w:r>
       <w:r>
@@ -1335,7 +1574,6 @@
     </w:p>
     <w:p>
       <w:pPr>
-        <w:ind w:firstLine="420"/>
         <w:jc w:val="left"/>
       </w:pPr>
       <w:r>
@@ -1436,8 +1674,6 @@
     </w:p>
     <w:p>
       <w:pPr>
-        <w:pStyle w:val="ListParagraph"/>
-        <w:ind w:left="720" w:firstLine="0"/>
         <w:jc w:val="left"/>
       </w:pPr>
       <w:r>
@@ -1516,8 +1752,6 @@
     </w:p>
     <w:p>
       <w:pPr>
-        <w:pStyle w:val="ListParagraph"/>
-        <w:ind w:left="720" w:firstLine="0"/>
         <w:jc w:val="left"/>
       </w:pPr>
       <w:r>
@@ -1602,8 +1836,6 @@
     </w:p>
     <w:p>
       <w:pPr>
-        <w:pStyle w:val="ListParagraph"/>
-        <w:ind w:left="720" w:firstLine="0"/>
         <w:jc w:val="left"/>
       </w:pPr>
       <w:r>
@@ -1680,7 +1912,6 @@
     </w:p>
     <w:p>
       <w:pPr>
-        <w:ind w:left="720"/>
         <w:jc w:val="left"/>
       </w:pPr>
       <w:r>
@@ -1756,8 +1987,6 @@
     </w:p>
     <w:p>
       <w:pPr>
-        <w:pStyle w:val="ListParagraph"/>
-        <w:ind w:left="720" w:firstLine="0"/>
         <w:jc w:val="left"/>
       </w:pPr>
       <w:r>
@@ -2608,7 +2837,6 @@
         </w:rPr>
         <w:t xml:space="preserve"> </w:t>
       </w:r>
-      <w:proofErr w:type="spellStart"/>
       <w:r>
         <w:rPr>
           <w:rStyle w:val="Title1"/>
@@ -2619,7 +2847,6 @@
         </w:rPr>
         <w:t>PapaAbstractHttpClient</w:t>
       </w:r>
-      <w:proofErr w:type="spellEnd"/>
       <w:r>
         <w:rPr>
           <w:rStyle w:val="Title1"/>
@@ -2668,7 +2895,6 @@
         </w:rPr>
         <w:t>封装</w:t>
       </w:r>
-      <w:proofErr w:type="spellStart"/>
       <w:r>
         <w:rPr>
           <w:rFonts w:ascii="Courier New" w:hAnsi="Courier New" w:cs="Courier New"/>
@@ -2679,7 +2905,6 @@
         </w:rPr>
         <w:t>org.apache.http.client.HttpClient</w:t>
       </w:r>
-      <w:proofErr w:type="spellEnd"/>
       <w:r>
         <w:rPr>
           <w:rFonts w:eastAsiaTheme="minorEastAsia" w:hint="eastAsia"/>
@@ -2714,7 +2939,19 @@
         <w:rPr>
           <w:rFonts w:eastAsiaTheme="minorEastAsia"/>
         </w:rPr>
-        <w:t>故被成为</w:t>
+        <w:t>故</w:t>
+      </w:r>
+      <w:r>
+        <w:rPr>
+          <w:rFonts w:eastAsiaTheme="minorEastAsia" w:hint="eastAsia"/>
+        </w:rPr>
+        <w:t>有一个</w:t>
+      </w:r>
+      <w:r>
+        <w:rPr>
+          <w:rFonts w:eastAsiaTheme="minorEastAsia"/>
+        </w:rPr>
+        <w:t>子类</w:t>
       </w:r>
     </w:p>
     <w:p>
@@ -2793,7 +3030,6 @@
         </w:rPr>
         <w:t xml:space="preserve"> </w:t>
       </w:r>
-      <w:proofErr w:type="spellStart"/>
       <w:r>
         <w:rPr>
           <w:rStyle w:val="Title1"/>
@@ -2804,7 +3040,6 @@
         </w:rPr>
         <w:t>PapaApacheHttpClient</w:t>
       </w:r>
-      <w:proofErr w:type="spellEnd"/>
       <w:r>
         <w:rPr>
           <w:rStyle w:val="class"/>
@@ -2837,7 +3072,6 @@
         </w:rPr>
         <w:t xml:space="preserve"> </w:t>
       </w:r>
-      <w:proofErr w:type="spellStart"/>
       <w:r>
         <w:rPr>
           <w:rStyle w:val="Title1"/>
@@ -2848,7 +3082,6 @@
         </w:rPr>
         <w:t>PapaAbstractHttpClient</w:t>
       </w:r>
-      <w:proofErr w:type="spellEnd"/>
       <w:r>
         <w:rPr>
           <w:rStyle w:val="Title1"/>
@@ -2878,6 +3111,30 @@
           <w:rFonts w:eastAsiaTheme="minorEastAsia"/>
         </w:rPr>
       </w:pPr>
+      <w:r>
+        <w:rPr>
+          <w:rFonts w:eastAsiaTheme="minorEastAsia" w:hint="eastAsia"/>
+        </w:rPr>
+        <w:t>实现</w:t>
+      </w:r>
+      <w:r>
+        <w:rPr>
+          <w:rFonts w:eastAsiaTheme="minorEastAsia"/>
+        </w:rPr>
+        <w:t>具体的</w:t>
+      </w:r>
+      <w:r>
+        <w:rPr>
+          <w:rFonts w:eastAsiaTheme="minorEastAsia" w:hint="eastAsia"/>
+        </w:rPr>
+        <w:t>网络</w:t>
+      </w:r>
+      <w:r>
+        <w:rPr>
+          <w:rFonts w:eastAsiaTheme="minorEastAsia"/>
+        </w:rPr>
+        <w:t>访问过程。</w:t>
+      </w:r>
       <w:r>
         <w:rPr>
           <w:rFonts w:eastAsiaTheme="minorEastAsia" w:hint="eastAsia"/>
@@ -3035,7 +3292,6 @@
         </w:rPr>
         <w:t xml:space="preserve"> </w:t>
       </w:r>
-      <w:proofErr w:type="spellStart"/>
       <w:r>
         <w:rPr>
           <w:rStyle w:val="Title1"/>
@@ -3046,7 +3302,6 @@
         </w:rPr>
         <w:t>PapaHttpsClient</w:t>
       </w:r>
-      <w:proofErr w:type="spellEnd"/>
       <w:r>
         <w:rPr>
           <w:rStyle w:val="class"/>
@@ -3079,7 +3334,6 @@
         </w:rPr>
         <w:t xml:space="preserve"> </w:t>
       </w:r>
-      <w:proofErr w:type="spellStart"/>
       <w:r>
         <w:rPr>
           <w:rStyle w:val="Title1"/>
@@ -3090,7 +3344,6 @@
         </w:rPr>
         <w:t>PapaAbstractHttpClient</w:t>
       </w:r>
-      <w:proofErr w:type="spellEnd"/>
     </w:p>
     <w:p>
       <w:pPr>
@@ -3290,6 +3543,12 @@
         <w:rPr>
           <w:rFonts w:eastAsiaTheme="minorEastAsia" w:hint="eastAsia"/>
         </w:rPr>
+        <w:t>我们</w:t>
+      </w:r>
+      <w:r>
+        <w:rPr>
+          <w:rFonts w:eastAsiaTheme="minorEastAsia" w:hint="eastAsia"/>
+        </w:rPr>
         <w:t>都不关心信息</w:t>
       </w:r>
       <w:r>
@@ -3383,344 +3642,938 @@
         <w:rPr>
           <w:rFonts w:eastAsiaTheme="minorEastAsia"/>
         </w:rPr>
-        <w:t>访问</w:t>
-      </w:r>
-      <w:r>
-        <w:rPr>
-          <w:rFonts w:eastAsiaTheme="minorEastAsia"/>
+        <w:t>访问接口</w:t>
+      </w:r>
+    </w:p>
+    <w:p>
+      <w:pPr>
+        <w:ind w:firstLine="420"/>
+        <w:rPr>
+          <w:rFonts w:eastAsiaTheme="minorEastAsia"/>
+        </w:rPr>
+      </w:pPr>
+      <w:r>
+        <w:rPr>
+          <w:rFonts w:eastAsiaTheme="minorEastAsia" w:hint="eastAsia"/>
+        </w:rPr>
+        <w:t>再</w:t>
+      </w:r>
+      <w:r>
+        <w:rPr>
+          <w:rFonts w:eastAsiaTheme="minorEastAsia"/>
+        </w:rPr>
+        <w:t>退一步，</w:t>
+      </w:r>
+      <w:r>
+        <w:rPr>
+          <w:rFonts w:eastAsiaTheme="minorEastAsia" w:hint="eastAsia"/>
+        </w:rPr>
+        <w:t>目前本系统仍然是</w:t>
+      </w:r>
+      <w:r>
+        <w:rPr>
+          <w:rFonts w:eastAsiaTheme="minorEastAsia"/>
+        </w:rPr>
+        <w:t>通过</w:t>
+      </w:r>
+      <w:r>
+        <w:rPr>
+          <w:rFonts w:eastAsiaTheme="minorEastAsia" w:hint="eastAsia"/>
+        </w:rPr>
+        <w:t>TCP</w:t>
+      </w:r>
+      <w:r>
+        <w:rPr>
+          <w:rFonts w:eastAsiaTheme="minorEastAsia"/>
+        </w:rPr>
+        <w:t>/IP</w:t>
+      </w:r>
+      <w:r>
+        <w:rPr>
+          <w:rFonts w:eastAsiaTheme="minorEastAsia" w:hint="eastAsia"/>
+        </w:rPr>
+        <w:t>协议来与</w:t>
+      </w:r>
+      <w:r>
+        <w:rPr>
+          <w:rFonts w:eastAsiaTheme="minorEastAsia"/>
+        </w:rPr>
+        <w:t>数据库交互的</w:t>
+      </w:r>
+      <w:r>
+        <w:rPr>
+          <w:rFonts w:eastAsiaTheme="minorEastAsia" w:hint="eastAsia"/>
+        </w:rPr>
+        <w:t>。</w:t>
+      </w:r>
+      <w:r>
+        <w:rPr>
+          <w:rFonts w:eastAsiaTheme="minorEastAsia" w:hint="eastAsia"/>
+          <w:bdr w:val="single" w:sz="4" w:space="0" w:color="auto"/>
+        </w:rPr>
+        <w:t>可能</w:t>
+      </w:r>
+      <w:r>
+        <w:rPr>
+          <w:rFonts w:eastAsiaTheme="minorEastAsia"/>
+        </w:rPr>
+        <w:t>将来我们会</w:t>
+      </w:r>
+      <w:r>
+        <w:rPr>
+          <w:rFonts w:eastAsiaTheme="minorEastAsia" w:hint="eastAsia"/>
+        </w:rPr>
+        <w:t>尝试</w:t>
+      </w:r>
+      <w:r>
+        <w:rPr>
+          <w:rFonts w:eastAsiaTheme="minorEastAsia"/>
+        </w:rPr>
+        <w:t>走其他的</w:t>
+      </w:r>
+      <w:r>
+        <w:rPr>
+          <w:rFonts w:eastAsiaTheme="minorEastAsia" w:hint="eastAsia"/>
+        </w:rPr>
+        <w:t>协议</w:t>
+      </w:r>
+      <w:r>
+        <w:rPr>
+          <w:rFonts w:eastAsiaTheme="minorEastAsia"/>
+        </w:rPr>
+        <w:t>（</w:t>
+      </w:r>
+      <w:r>
+        <w:rPr>
+          <w:rFonts w:eastAsiaTheme="minorEastAsia" w:hint="eastAsia"/>
+        </w:rPr>
+        <w:t>比如</w:t>
+      </w:r>
+      <w:r>
+        <w:rPr>
+          <w:rFonts w:eastAsiaTheme="minorEastAsia"/>
+        </w:rPr>
+        <w:t>蓝牙</w:t>
+      </w:r>
+      <w:r>
+        <w:rPr>
+          <w:rFonts w:eastAsiaTheme="minorEastAsia" w:hint="eastAsia"/>
+        </w:rPr>
+        <w:t>协议等</w:t>
+      </w:r>
+      <w:r>
+        <w:rPr>
+          <w:rFonts w:eastAsiaTheme="minorEastAsia"/>
+        </w:rPr>
+        <w:t>）</w:t>
+      </w:r>
+      <w:r>
+        <w:rPr>
+          <w:rFonts w:eastAsiaTheme="minorEastAsia" w:hint="eastAsia"/>
+        </w:rPr>
+        <w:t>，</w:t>
+      </w:r>
+      <w:r>
+        <w:rPr>
+          <w:rFonts w:eastAsiaTheme="minorEastAsia"/>
+        </w:rPr>
+        <w:t>来实现与数据库的交互</w:t>
+      </w:r>
+      <w:r>
+        <w:rPr>
+          <w:rFonts w:eastAsiaTheme="minorEastAsia" w:hint="eastAsia"/>
+        </w:rPr>
+        <w:t>。这时</w:t>
+      </w:r>
+      <w:r>
+        <w:rPr>
+          <w:rFonts w:eastAsiaTheme="minorEastAsia"/>
+        </w:rPr>
+        <w:t>，整套</w:t>
+      </w:r>
+      <w:r>
+        <w:rPr>
+          <w:rFonts w:eastAsiaTheme="minorEastAsia"/>
+        </w:rPr>
+        <w:t xml:space="preserve">HTTP(S) </w:t>
+      </w:r>
+      <w:r>
+        <w:rPr>
+          <w:rFonts w:eastAsiaTheme="minorEastAsia" w:hint="eastAsia"/>
+        </w:rPr>
+        <w:t>协议</w:t>
+      </w:r>
+      <w:r>
+        <w:rPr>
+          <w:rFonts w:eastAsiaTheme="minorEastAsia"/>
+        </w:rPr>
+        <w:t>的</w:t>
+      </w:r>
+      <w:r>
+        <w:rPr>
+          <w:rFonts w:eastAsiaTheme="minorEastAsia" w:hint="eastAsia"/>
         </w:rPr>
         <w:t>接口</w:t>
       </w:r>
-    </w:p>
-    <w:p>
-      <w:pPr>
+      <w:r>
+        <w:rPr>
+          <w:rFonts w:eastAsiaTheme="minorEastAsia"/>
+        </w:rPr>
+        <w:t>都</w:t>
+      </w:r>
+      <w:r>
+        <w:rPr>
+          <w:rFonts w:eastAsiaTheme="minorEastAsia"/>
+          <w:bdr w:val="single" w:sz="4" w:space="0" w:color="auto"/>
+        </w:rPr>
+        <w:t>可能无法继续使用</w:t>
+      </w:r>
+      <w:r>
+        <w:rPr>
+          <w:rFonts w:eastAsiaTheme="minorEastAsia"/>
+        </w:rPr>
+        <w:t>。</w:t>
+      </w:r>
+      <w:r>
+        <w:rPr>
+          <w:rFonts w:eastAsiaTheme="minorEastAsia" w:hint="eastAsia"/>
+        </w:rPr>
+        <w:t>因此</w:t>
+      </w:r>
+      <w:r>
+        <w:rPr>
+          <w:rFonts w:eastAsiaTheme="minorEastAsia"/>
+        </w:rPr>
+        <w:t>，我们</w:t>
+      </w:r>
+      <w:r>
+        <w:rPr>
+          <w:rFonts w:eastAsiaTheme="minorEastAsia" w:hint="eastAsia"/>
+        </w:rPr>
+        <w:t>设计了我们</w:t>
+      </w:r>
+      <w:r>
+        <w:rPr>
+          <w:rFonts w:eastAsiaTheme="minorEastAsia"/>
+        </w:rPr>
+        <w:t>啪啪打卡标准数据库</w:t>
+      </w:r>
+      <w:r>
+        <w:rPr>
+          <w:rFonts w:eastAsiaTheme="minorEastAsia" w:hint="eastAsia"/>
+        </w:rPr>
+        <w:t>的</w:t>
+      </w:r>
+      <w:r>
+        <w:rPr>
+          <w:rFonts w:eastAsiaTheme="minorEastAsia"/>
+        </w:rPr>
+        <w:t>相关</w:t>
+      </w:r>
+      <w:r>
+        <w:rPr>
+          <w:rFonts w:eastAsiaTheme="minorEastAsia" w:hint="eastAsia"/>
+        </w:rPr>
+        <w:t>接口</w:t>
+      </w:r>
+      <w:r>
+        <w:rPr>
+          <w:rFonts w:eastAsiaTheme="minorEastAsia"/>
+        </w:rPr>
+        <w:t>。</w:t>
+      </w:r>
+    </w:p>
+    <w:p>
+      <w:pPr>
+        <w:rPr>
+          <w:rFonts w:eastAsiaTheme="minorEastAsia"/>
+        </w:rPr>
+      </w:pPr>
+      <w:r>
+        <w:rPr>
+          <w:rFonts w:eastAsiaTheme="minorEastAsia"/>
+          <w:noProof/>
+        </w:rPr>
+        <w:lastRenderedPageBreak/>
+        <w:drawing>
+          <wp:inline distT="0" distB="0" distL="0" distR="0">
+            <wp:extent cx="5274310" cy="2121285"/>
+            <wp:effectExtent l="0" t="0" r="0" b="0"/>
+            <wp:docPr id="8" name="Picture 8" descr="C:\Users\Shyo\Desktop\ClassDiagram1.png"/>
+            <wp:cNvGraphicFramePr>
+              <a:graphicFrameLocks xmlns:a="http://schemas.openxmlformats.org/drawingml/2006/main" noChangeAspect="1"/>
+            </wp:cNvGraphicFramePr>
+            <a:graphic xmlns:a="http://schemas.openxmlformats.org/drawingml/2006/main">
+              <a:graphicData uri="http://schemas.openxmlformats.org/drawingml/2006/picture">
+                <pic:pic xmlns:pic="http://schemas.openxmlformats.org/drawingml/2006/picture">
+                  <pic:nvPicPr>
+                    <pic:cNvPr id="0" name="Picture 1" descr="C:\Users\Shyo\Desktop\ClassDiagram1.png"/>
+                    <pic:cNvPicPr>
+                      <a:picLocks noChangeAspect="1" noChangeArrowheads="1"/>
+                    </pic:cNvPicPr>
+                  </pic:nvPicPr>
+                  <pic:blipFill>
+                    <a:blip r:embed="rId19">
+                      <a:extLst>
+                        <a:ext uri="{28A0092B-C50C-407E-A947-70E740481C1C}">
+                          <a14:useLocalDpi xmlns:a14="http://schemas.microsoft.com/office/drawing/2010/main" val="0"/>
+                        </a:ext>
+                      </a:extLst>
+                    </a:blip>
+                    <a:srcRect/>
+                    <a:stretch>
+                      <a:fillRect/>
+                    </a:stretch>
+                  </pic:blipFill>
+                  <pic:spPr bwMode="auto">
+                    <a:xfrm>
+                      <a:off x="0" y="0"/>
+                      <a:ext cx="5274310" cy="2121285"/>
+                    </a:xfrm>
+                    <a:prstGeom prst="rect">
+                      <a:avLst/>
+                    </a:prstGeom>
+                    <a:noFill/>
+                    <a:ln>
+                      <a:noFill/>
+                    </a:ln>
+                  </pic:spPr>
+                </pic:pic>
+              </a:graphicData>
+            </a:graphic>
+          </wp:inline>
+        </w:drawing>
+      </w:r>
+    </w:p>
+    <w:p>
+      <w:pPr>
+        <w:rPr>
+          <w:rFonts w:eastAsiaTheme="minorEastAsia"/>
+        </w:rPr>
+      </w:pPr>
+    </w:p>
+    <w:p>
+      <w:pPr>
+        <w:rPr>
+          <w:rStyle w:val="Title2"/>
+          <w:rFonts w:ascii="Courier New" w:eastAsiaTheme="minorEastAsia" w:hAnsi="Courier New" w:cs="Courier New"/>
+          <w:color w:val="000000"/>
+          <w:sz w:val="18"/>
+          <w:szCs w:val="18"/>
+        </w:rPr>
+      </w:pPr>
+      <w:hyperlink r:id="rId20" w:anchor="1" w:history="1">
+        <w:r>
+          <w:rPr>
+            <w:rStyle w:val="Hyperlink"/>
+            <w:rFonts w:ascii="Courier New" w:hAnsi="Courier New" w:cs="Courier New"/>
+            <w:color w:val="3B73AF"/>
+            <w:sz w:val="18"/>
+            <w:szCs w:val="18"/>
+          </w:rPr>
+          <w:t>1</w:t>
+        </w:r>
+      </w:hyperlink>
+      <w:r>
+        <w:tab/>
+      </w:r>
+      <w:r>
+        <w:rPr>
+          <w:rStyle w:val="keyword"/>
+          <w:rFonts w:ascii="Courier New" w:hAnsi="Courier New" w:cs="Courier New"/>
+          <w:b/>
+          <w:bCs/>
+          <w:color w:val="000080"/>
+          <w:sz w:val="18"/>
+          <w:szCs w:val="18"/>
+        </w:rPr>
+        <w:t>public</w:t>
+      </w:r>
+      <w:r>
+        <w:rPr>
+          <w:rFonts w:ascii="Courier New" w:hAnsi="Courier New" w:cs="Courier New"/>
+          <w:color w:val="000000"/>
+          <w:sz w:val="18"/>
+          <w:szCs w:val="18"/>
+          <w:shd w:val="clear" w:color="auto" w:fill="FFFFFF"/>
+        </w:rPr>
+        <w:t xml:space="preserve"> </w:t>
+      </w:r>
+      <w:r>
+        <w:rPr>
+          <w:rStyle w:val="keyword"/>
+          <w:rFonts w:ascii="Courier New" w:hAnsi="Courier New" w:cs="Courier New"/>
+          <w:b/>
+          <w:bCs/>
+          <w:color w:val="000080"/>
+          <w:sz w:val="18"/>
+          <w:szCs w:val="18"/>
+        </w:rPr>
+        <w:t>abstract</w:t>
+      </w:r>
+      <w:r>
+        <w:rPr>
+          <w:rFonts w:ascii="Courier New" w:hAnsi="Courier New" w:cs="Courier New"/>
+          <w:color w:val="000000"/>
+          <w:sz w:val="18"/>
+          <w:szCs w:val="18"/>
+          <w:shd w:val="clear" w:color="auto" w:fill="FFFFFF"/>
+        </w:rPr>
+        <w:t xml:space="preserve"> </w:t>
+      </w:r>
+      <w:r>
+        <w:rPr>
+          <w:rStyle w:val="keyword"/>
+          <w:rFonts w:ascii="Courier New" w:hAnsi="Courier New" w:cs="Courier New"/>
+          <w:b/>
+          <w:bCs/>
+          <w:color w:val="000080"/>
+          <w:sz w:val="18"/>
+          <w:szCs w:val="18"/>
+        </w:rPr>
+        <w:t>class</w:t>
+      </w:r>
+      <w:r>
+        <w:rPr>
+          <w:rStyle w:val="class"/>
+          <w:rFonts w:ascii="Courier New" w:hAnsi="Courier New" w:cs="Courier New"/>
+          <w:color w:val="000000"/>
+          <w:sz w:val="18"/>
+          <w:szCs w:val="18"/>
+        </w:rPr>
+        <w:t xml:space="preserve"> </w:t>
+      </w:r>
+      <w:r>
+        <w:rPr>
+          <w:rStyle w:val="Title2"/>
+          <w:rFonts w:ascii="Courier New" w:hAnsi="Courier New" w:cs="Courier New"/>
+          <w:color w:val="000000"/>
+          <w:sz w:val="18"/>
+          <w:szCs w:val="18"/>
+        </w:rPr>
+        <w:t>PapaDataBaseManager</w:t>
+      </w:r>
+      <w:r>
+        <w:rPr>
+          <w:rStyle w:val="Title2"/>
+          <w:rFonts w:ascii="Courier New" w:eastAsiaTheme="minorEastAsia" w:hAnsi="Courier New" w:cs="Courier New" w:hint="eastAsia"/>
+          <w:color w:val="000000"/>
+          <w:sz w:val="18"/>
+          <w:szCs w:val="18"/>
+        </w:rPr>
+        <w:t>;</w:t>
+      </w:r>
+    </w:p>
+    <w:p>
+      <w:pPr>
+        <w:jc w:val="left"/>
+        <w:rPr>
+          <w:rFonts w:eastAsiaTheme="minorEastAsia"/>
+        </w:rPr>
+      </w:pPr>
+    </w:p>
+    <w:p>
+      <w:pPr>
+        <w:jc w:val="left"/>
+        <w:rPr>
+          <w:rFonts w:eastAsiaTheme="minorEastAsia"/>
+        </w:rPr>
+      </w:pPr>
+      <w:r>
+        <w:rPr>
+          <w:rFonts w:eastAsiaTheme="minorEastAsia" w:hint="eastAsia"/>
+        </w:rPr>
+        <w:t>是总</w:t>
+      </w:r>
+      <w:r>
+        <w:rPr>
+          <w:rFonts w:eastAsiaTheme="minorEastAsia"/>
+        </w:rPr>
+        <w:t>的数据库封装类</w:t>
+      </w:r>
+      <w:r>
+        <w:rPr>
+          <w:rFonts w:eastAsiaTheme="minorEastAsia" w:hint="eastAsia"/>
+        </w:rPr>
+        <w:t>。</w:t>
+      </w:r>
+    </w:p>
+    <w:p>
+      <w:pPr>
+        <w:jc w:val="left"/>
+        <w:rPr>
+          <w:rFonts w:eastAsiaTheme="minorEastAsia"/>
+        </w:rPr>
+      </w:pPr>
+    </w:p>
+    <w:p>
+      <w:pPr>
+        <w:jc w:val="left"/>
+        <w:rPr>
+          <w:rFonts w:eastAsiaTheme="minorEastAsia"/>
+        </w:rPr>
+      </w:pPr>
+    </w:p>
+    <w:p>
+      <w:pPr>
+        <w:jc w:val="left"/>
+        <w:rPr>
+          <w:rStyle w:val="Title2"/>
+          <w:rFonts w:ascii="Courier New" w:eastAsiaTheme="minorEastAsia" w:hAnsi="Courier New" w:cs="Courier New"/>
+          <w:color w:val="000000"/>
+          <w:sz w:val="18"/>
+          <w:szCs w:val="18"/>
+        </w:rPr>
+      </w:pPr>
+      <w:hyperlink r:id="rId21" w:anchor="1" w:history="1">
+        <w:r>
+          <w:rPr>
+            <w:rStyle w:val="Hyperlink"/>
+            <w:rFonts w:ascii="Courier New" w:hAnsi="Courier New" w:cs="Courier New"/>
+            <w:color w:val="3B73AF"/>
+            <w:sz w:val="18"/>
+            <w:szCs w:val="18"/>
+          </w:rPr>
+          <w:t>1</w:t>
+        </w:r>
+      </w:hyperlink>
+      <w:r>
+        <w:tab/>
+      </w:r>
+      <w:r>
+        <w:rPr>
+          <w:rStyle w:val="keyword"/>
+          <w:rFonts w:ascii="Courier New" w:hAnsi="Courier New" w:cs="Courier New"/>
+          <w:b/>
+          <w:bCs/>
+          <w:color w:val="000080"/>
+          <w:sz w:val="18"/>
+          <w:szCs w:val="18"/>
+        </w:rPr>
+        <w:t>public</w:t>
+      </w:r>
+      <w:r>
+        <w:rPr>
+          <w:rFonts w:ascii="Courier New" w:hAnsi="Courier New" w:cs="Courier New"/>
+          <w:color w:val="000000"/>
+          <w:sz w:val="18"/>
+          <w:szCs w:val="18"/>
+          <w:shd w:val="clear" w:color="auto" w:fill="FFFFFF"/>
+        </w:rPr>
+        <w:t xml:space="preserve"> </w:t>
+      </w:r>
+      <w:r>
+        <w:rPr>
+          <w:rStyle w:val="keyword"/>
+          <w:rFonts w:ascii="Courier New" w:hAnsi="Courier New" w:cs="Courier New"/>
+          <w:b/>
+          <w:bCs/>
+          <w:color w:val="000080"/>
+          <w:sz w:val="18"/>
+          <w:szCs w:val="18"/>
+        </w:rPr>
+        <w:t>class</w:t>
+      </w:r>
+      <w:r>
+        <w:rPr>
+          <w:rStyle w:val="class"/>
+          <w:rFonts w:ascii="Courier New" w:hAnsi="Courier New" w:cs="Courier New"/>
+          <w:color w:val="000000"/>
+          <w:sz w:val="18"/>
+          <w:szCs w:val="18"/>
+        </w:rPr>
+        <w:t xml:space="preserve"> </w:t>
+      </w:r>
+      <w:r>
+        <w:rPr>
+          <w:rStyle w:val="Title2"/>
+          <w:rFonts w:ascii="Courier New" w:hAnsi="Courier New" w:cs="Courier New"/>
+          <w:color w:val="000000"/>
+          <w:sz w:val="18"/>
+          <w:szCs w:val="18"/>
+        </w:rPr>
+        <w:t>PapaDataBaseManagerReal</w:t>
+      </w:r>
+      <w:r>
+        <w:rPr>
+          <w:rStyle w:val="class"/>
+          <w:rFonts w:ascii="Courier New" w:hAnsi="Courier New" w:cs="Courier New"/>
+          <w:color w:val="000000"/>
+          <w:sz w:val="18"/>
+          <w:szCs w:val="18"/>
+        </w:rPr>
+        <w:t xml:space="preserve"> </w:t>
+      </w:r>
+      <w:r>
+        <w:rPr>
+          <w:rStyle w:val="keyword"/>
+          <w:rFonts w:ascii="Courier New" w:hAnsi="Courier New" w:cs="Courier New"/>
+          <w:b/>
+          <w:bCs/>
+          <w:color w:val="000080"/>
+          <w:sz w:val="18"/>
+          <w:szCs w:val="18"/>
+        </w:rPr>
+        <w:t>extends</w:t>
+      </w:r>
+      <w:r>
+        <w:rPr>
+          <w:rStyle w:val="class"/>
+          <w:rFonts w:ascii="Courier New" w:hAnsi="Courier New" w:cs="Courier New"/>
+          <w:color w:val="000000"/>
+          <w:sz w:val="18"/>
+          <w:szCs w:val="18"/>
+        </w:rPr>
+        <w:t xml:space="preserve"> </w:t>
+      </w:r>
+      <w:r>
+        <w:rPr>
+          <w:rStyle w:val="Title2"/>
+          <w:rFonts w:ascii="Courier New" w:hAnsi="Courier New" w:cs="Courier New"/>
+          <w:color w:val="000000"/>
+          <w:sz w:val="18"/>
+          <w:szCs w:val="18"/>
+        </w:rPr>
+        <w:t>PapaDataBaseManager;</w:t>
+      </w:r>
+    </w:p>
+    <w:p>
+      <w:pPr>
+        <w:jc w:val="left"/>
+        <w:rPr>
+          <w:rStyle w:val="Title2"/>
+          <w:rFonts w:ascii="Courier New" w:eastAsiaTheme="minorEastAsia" w:hAnsi="Courier New" w:cs="Courier New"/>
+          <w:color w:val="000000"/>
+          <w:sz w:val="18"/>
+          <w:szCs w:val="18"/>
+        </w:rPr>
+      </w:pPr>
+      <w:r>
+        <w:rPr>
+          <w:rStyle w:val="Hyperlink"/>
+          <w:rFonts w:ascii="Courier New" w:hAnsi="Courier New" w:cs="Courier New"/>
+          <w:color w:val="3B73AF"/>
+          <w:sz w:val="18"/>
+          <w:szCs w:val="18"/>
+        </w:rPr>
+        <w:t>2</w:t>
+      </w:r>
+      <w:hyperlink r:id="rId22" w:anchor="1" w:history="1"/>
+      <w:r>
+        <w:tab/>
+      </w:r>
+      <w:r>
+        <w:rPr>
+          <w:rStyle w:val="keyword"/>
+          <w:rFonts w:ascii="Courier New" w:hAnsi="Courier New" w:cs="Courier New"/>
+          <w:b/>
+          <w:bCs/>
+          <w:color w:val="000080"/>
+          <w:sz w:val="18"/>
+          <w:szCs w:val="18"/>
+        </w:rPr>
+        <w:t>public</w:t>
+      </w:r>
+      <w:r>
+        <w:rPr>
+          <w:rFonts w:ascii="Courier New" w:hAnsi="Courier New" w:cs="Courier New"/>
+          <w:color w:val="000000"/>
+          <w:sz w:val="18"/>
+          <w:szCs w:val="18"/>
+          <w:shd w:val="clear" w:color="auto" w:fill="FFFFFF"/>
+        </w:rPr>
+        <w:t xml:space="preserve"> </w:t>
+      </w:r>
+      <w:r>
+        <w:rPr>
+          <w:rStyle w:val="keyword"/>
+          <w:rFonts w:ascii="Courier New" w:hAnsi="Courier New" w:cs="Courier New"/>
+          <w:b/>
+          <w:bCs/>
+          <w:color w:val="000080"/>
+          <w:sz w:val="18"/>
+          <w:szCs w:val="18"/>
+        </w:rPr>
+        <w:t>class</w:t>
+      </w:r>
+      <w:r>
+        <w:rPr>
+          <w:rStyle w:val="class"/>
+          <w:rFonts w:ascii="Courier New" w:hAnsi="Courier New" w:cs="Courier New"/>
+          <w:color w:val="000000"/>
+          <w:sz w:val="18"/>
+          <w:szCs w:val="18"/>
+        </w:rPr>
+        <w:t xml:space="preserve"> </w:t>
+      </w:r>
+      <w:r>
+        <w:rPr>
+          <w:rStyle w:val="Title2"/>
+          <w:rFonts w:ascii="Courier New" w:hAnsi="Courier New" w:cs="Courier New"/>
+          <w:color w:val="000000"/>
+          <w:sz w:val="18"/>
+          <w:szCs w:val="18"/>
+        </w:rPr>
+        <w:t>PapaDataBaseManagerJiaDe</w:t>
+      </w:r>
+      <w:r>
+        <w:rPr>
+          <w:rStyle w:val="class"/>
+          <w:rFonts w:ascii="Courier New" w:hAnsi="Courier New" w:cs="Courier New"/>
+          <w:color w:val="000000"/>
+          <w:sz w:val="18"/>
+          <w:szCs w:val="18"/>
+        </w:rPr>
+        <w:t xml:space="preserve"> </w:t>
+      </w:r>
+      <w:r>
+        <w:rPr>
+          <w:rStyle w:val="keyword"/>
+          <w:rFonts w:ascii="Courier New" w:hAnsi="Courier New" w:cs="Courier New"/>
+          <w:b/>
+          <w:bCs/>
+          <w:color w:val="000080"/>
+          <w:sz w:val="18"/>
+          <w:szCs w:val="18"/>
+        </w:rPr>
+        <w:t>extends</w:t>
+      </w:r>
+      <w:r>
+        <w:rPr>
+          <w:rStyle w:val="class"/>
+          <w:rFonts w:ascii="Courier New" w:hAnsi="Courier New" w:cs="Courier New"/>
+          <w:color w:val="000000"/>
+          <w:sz w:val="18"/>
+          <w:szCs w:val="18"/>
+        </w:rPr>
+        <w:t xml:space="preserve"> </w:t>
+      </w:r>
+      <w:r>
+        <w:rPr>
+          <w:rStyle w:val="Title2"/>
+          <w:rFonts w:ascii="Courier New" w:hAnsi="Courier New" w:cs="Courier New"/>
+          <w:color w:val="000000"/>
+          <w:sz w:val="18"/>
+          <w:szCs w:val="18"/>
+        </w:rPr>
+        <w:t>PapaDataBaseManager</w:t>
+      </w:r>
+      <w:r>
+        <w:rPr>
+          <w:rStyle w:val="Title2"/>
+          <w:rFonts w:ascii="Courier New" w:eastAsiaTheme="minorEastAsia" w:hAnsi="Courier New" w:cs="Courier New" w:hint="eastAsia"/>
+          <w:color w:val="000000"/>
+          <w:sz w:val="18"/>
+          <w:szCs w:val="18"/>
+        </w:rPr>
+        <w:t>;</w:t>
+      </w:r>
+    </w:p>
+    <w:p>
+      <w:pPr>
+        <w:rPr>
+          <w:rFonts w:eastAsiaTheme="minorEastAsia"/>
+        </w:rPr>
+      </w:pPr>
+    </w:p>
+    <w:p>
+      <w:pPr>
+        <w:rPr>
+          <w:rFonts w:eastAsiaTheme="minorEastAsia"/>
+        </w:rPr>
+      </w:pPr>
+      <w:r>
         <w:rPr>
           <w:rFonts w:hint="eastAsia"/>
         </w:rPr>
-      </w:pPr>
-      <w:r>
-        <w:rPr>
-          <w:rFonts w:eastAsiaTheme="minorEastAsia" w:hint="eastAsia"/>
-        </w:rPr>
-        <w:t>再</w:t>
-      </w:r>
-      <w:r>
-        <w:rPr>
-          <w:rFonts w:eastAsiaTheme="minorEastAsia"/>
-        </w:rPr>
-        <w:t>退一步，</w:t>
-      </w:r>
-      <w:r>
-        <w:rPr>
-          <w:rFonts w:eastAsiaTheme="minorEastAsia" w:hint="eastAsia"/>
-        </w:rPr>
-        <w:t>目前本系统</w:t>
-      </w:r>
-      <w:r>
-        <w:rPr>
-          <w:rFonts w:eastAsiaTheme="minorEastAsia" w:hint="eastAsia"/>
-        </w:rPr>
-        <w:t>仍然是</w:t>
-      </w:r>
-      <w:r>
-        <w:rPr>
-          <w:rFonts w:eastAsiaTheme="minorEastAsia"/>
+        <w:t>是</w:t>
+      </w:r>
+      <w:r>
+        <w:rPr>
+          <w:rFonts w:hint="eastAsia"/>
         </w:rPr>
         <w:t>通过</w:t>
       </w:r>
       <w:r>
-        <w:rPr>
-          <w:rFonts w:eastAsiaTheme="minorEastAsia" w:hint="eastAsia"/>
-        </w:rPr>
-        <w:t>TCP</w:t>
-      </w:r>
-      <w:r>
-        <w:rPr>
-          <w:rFonts w:eastAsiaTheme="minorEastAsia"/>
-        </w:rPr>
-        <w:t>/IP</w:t>
-      </w:r>
-      <w:r>
-        <w:rPr>
-          <w:rFonts w:eastAsiaTheme="minorEastAsia" w:hint="eastAsia"/>
-        </w:rPr>
-        <w:t>协议来与</w:t>
-      </w:r>
-      <w:r>
-        <w:rPr>
-          <w:rFonts w:eastAsiaTheme="minorEastAsia"/>
-        </w:rPr>
-        <w:t>数据库交互的</w:t>
-      </w:r>
-      <w:r>
-        <w:rPr>
-          <w:rFonts w:eastAsiaTheme="minorEastAsia" w:hint="eastAsia"/>
-        </w:rPr>
-        <w:t>。</w:t>
-      </w:r>
-      <w:r>
-        <w:rPr>
-          <w:rFonts w:eastAsiaTheme="minorEastAsia" w:hint="eastAsia"/>
+        <w:t>网络</w:t>
+      </w:r>
+      <w:r>
+        <w:rPr>
           <w:bdr w:val="single" w:sz="4" w:space="0" w:color="auto"/>
         </w:rPr>
-        <w:t>可能</w:t>
-      </w:r>
-      <w:r>
-        <w:rPr>
-          <w:rFonts w:eastAsiaTheme="minorEastAsia"/>
-        </w:rPr>
-        <w:t>将来我们会</w:t>
-      </w:r>
-      <w:r>
-        <w:rPr>
-          <w:rFonts w:eastAsiaTheme="minorEastAsia" w:hint="eastAsia"/>
-        </w:rPr>
-        <w:t>尝试</w:t>
-      </w:r>
-      <w:r>
-        <w:rPr>
-          <w:rFonts w:eastAsiaTheme="minorEastAsia"/>
-        </w:rPr>
-        <w:t>走其他的</w:t>
-      </w:r>
-      <w:r>
-        <w:rPr>
-          <w:rFonts w:eastAsiaTheme="minorEastAsia" w:hint="eastAsia"/>
-        </w:rPr>
-        <w:t>协议</w:t>
-      </w:r>
-      <w:r>
-        <w:rPr>
-          <w:rFonts w:eastAsiaTheme="minorEastAsia"/>
-        </w:rPr>
-        <w:t>（</w:t>
-      </w:r>
-      <w:r>
-        <w:rPr>
-          <w:rFonts w:eastAsiaTheme="minorEastAsia" w:hint="eastAsia"/>
-        </w:rPr>
-        <w:t>比如</w:t>
-      </w:r>
-      <w:r>
-        <w:rPr>
-          <w:rFonts w:eastAsiaTheme="minorEastAsia"/>
-        </w:rPr>
-        <w:t>蓝牙</w:t>
-      </w:r>
-      <w:r>
-        <w:rPr>
-          <w:rFonts w:eastAsiaTheme="minorEastAsia" w:hint="eastAsia"/>
-        </w:rPr>
-        <w:t>协议</w:t>
-      </w:r>
-      <w:r>
-        <w:rPr>
-          <w:rFonts w:eastAsiaTheme="minorEastAsia" w:hint="eastAsia"/>
-        </w:rPr>
-        <w:t>等</w:t>
-      </w:r>
-      <w:r>
-        <w:rPr>
-          <w:rFonts w:eastAsiaTheme="minorEastAsia"/>
-        </w:rPr>
-        <w:t>）</w:t>
-      </w:r>
-      <w:r>
-        <w:rPr>
-          <w:rFonts w:eastAsiaTheme="minorEastAsia" w:hint="eastAsia"/>
-        </w:rPr>
-        <w:t>，</w:t>
-      </w:r>
-      <w:r>
-        <w:rPr>
-          <w:rFonts w:eastAsiaTheme="minorEastAsia"/>
-        </w:rPr>
-        <w:t>来实现与数据库的交互</w:t>
-      </w:r>
-      <w:r>
-        <w:rPr>
-          <w:rFonts w:eastAsiaTheme="minorEastAsia" w:hint="eastAsia"/>
-        </w:rPr>
-        <w:t>。这时</w:t>
-      </w:r>
-      <w:r>
-        <w:rPr>
-          <w:rFonts w:eastAsiaTheme="minorEastAsia"/>
-        </w:rPr>
-        <w:t>，整套</w:t>
-      </w:r>
-      <w:r>
-        <w:rPr>
-          <w:rFonts w:eastAsiaTheme="minorEastAsia"/>
-        </w:rPr>
-        <w:t xml:space="preserve">HTTP(S) </w:t>
-      </w:r>
-      <w:r>
-        <w:rPr>
-          <w:rFonts w:eastAsiaTheme="minorEastAsia" w:hint="eastAsia"/>
-        </w:rPr>
-        <w:t>协议</w:t>
-      </w:r>
-      <w:r>
-        <w:rPr>
-          <w:rFonts w:eastAsiaTheme="minorEastAsia"/>
-        </w:rPr>
-        <w:t>的</w:t>
-      </w:r>
-      <w:r>
-        <w:rPr>
-          <w:rFonts w:eastAsiaTheme="minorEastAsia" w:hint="eastAsia"/>
-        </w:rPr>
-        <w:t>接口</w:t>
-      </w:r>
-      <w:r>
-        <w:rPr>
-          <w:rFonts w:eastAsiaTheme="minorEastAsia"/>
-        </w:rPr>
-        <w:t>都</w:t>
-      </w:r>
-      <w:r>
-        <w:rPr>
-          <w:rFonts w:eastAsiaTheme="minorEastAsia"/>
+        <w:t>真实访问数据库</w:t>
+      </w:r>
+      <w:r>
+        <w:t>的类和</w:t>
+      </w:r>
+      <w:r>
+        <w:rPr>
           <w:bdr w:val="single" w:sz="4" w:space="0" w:color="auto"/>
         </w:rPr>
-        <w:t>可能无法继续使用</w:t>
-      </w:r>
-      <w:r>
-        <w:rPr>
-          <w:rFonts w:eastAsiaTheme="minorEastAsia"/>
-        </w:rPr>
-        <w:t>。</w:t>
-      </w:r>
-      <w:r>
-        <w:rPr>
-          <w:rFonts w:eastAsiaTheme="minorEastAsia" w:hint="eastAsia"/>
-        </w:rPr>
-        <w:t>因此</w:t>
-      </w:r>
-      <w:r>
-        <w:rPr>
-          <w:rFonts w:eastAsiaTheme="minorEastAsia"/>
-        </w:rPr>
-        <w:t>，我们</w:t>
-      </w:r>
-      <w:r>
-        <w:rPr>
-          <w:rFonts w:eastAsiaTheme="minorEastAsia" w:hint="eastAsia"/>
-        </w:rPr>
-        <w:t>设计了我们</w:t>
-      </w:r>
-      <w:r>
-        <w:rPr>
-          <w:rFonts w:eastAsiaTheme="minorEastAsia"/>
-        </w:rPr>
-        <w:t>啪啪打卡标准数据库</w:t>
-      </w:r>
-      <w:r>
-        <w:rPr>
-          <w:rFonts w:eastAsiaTheme="minorEastAsia" w:hint="eastAsia"/>
-        </w:rPr>
-        <w:t>的</w:t>
-      </w:r>
-      <w:r>
-        <w:rPr>
-          <w:rFonts w:eastAsiaTheme="minorEastAsia"/>
-        </w:rPr>
-        <w:t>相关</w:t>
-      </w:r>
-      <w:r>
-        <w:rPr>
-          <w:rFonts w:eastAsiaTheme="minorEastAsia" w:hint="eastAsia"/>
-        </w:rPr>
-        <w:t>接口</w:t>
-      </w:r>
-      <w:r>
-        <w:rPr>
-          <w:rFonts w:eastAsiaTheme="minorEastAsia"/>
-        </w:rPr>
-        <w:t>。</w:t>
-      </w:r>
-      <w:bookmarkStart w:id="0" w:name="_GoBack"/>
-      <w:bookmarkEnd w:id="0"/>
-    </w:p>
-    <w:p>
-      <w:pPr>
-        <w:ind w:firstLine="420"/>
-        <w:jc w:val="left"/>
-        <w:rPr>
-          <w:rFonts w:eastAsiaTheme="minorEastAsia" w:hint="eastAsia"/>
-        </w:rPr>
-      </w:pPr>
-    </w:p>
-    <w:p>
-      <w:pPr>
-        <w:pStyle w:val="2"/>
-      </w:pPr>
-      <w:r>
-        <w:lastRenderedPageBreak/>
-        <w:t xml:space="preserve">5 </w:t>
-      </w:r>
-      <w:r>
-        <w:rPr>
-          <w:rFonts w:ascii="宋体" w:eastAsia="宋体" w:hAnsi="宋体" w:cs="宋体" w:hint="eastAsia"/>
-        </w:rPr>
-        <w:t>接口设计</w:t>
-      </w:r>
-    </w:p>
-    <w:p>
-      <w:pPr>
-        <w:rPr>
-          <w:color w:val="FF0000"/>
-        </w:rPr>
-      </w:pPr>
-      <w:r>
-        <w:rPr>
-          <w:color w:val="FF0000"/>
-        </w:rPr>
-        <w:t>这部分王奥丞来写吧</w:t>
-      </w:r>
-    </w:p>
-    <w:p>
-      <w:pPr>
-        <w:pStyle w:val="2"/>
-      </w:pPr>
-      <w:r>
-        <w:t>6</w:t>
-      </w:r>
-      <w:r>
+        <w:t>提供假数据</w:t>
+      </w:r>
+      <w:r>
+        <w:rPr>
+          <w:rFonts w:hint="eastAsia"/>
+          <w:bdr w:val="single" w:sz="4" w:space="0" w:color="auto"/>
+        </w:rPr>
+        <w:t>方便</w:t>
+      </w:r>
+      <w:r>
+        <w:rPr>
+          <w:bdr w:val="single" w:sz="4" w:space="0" w:color="auto"/>
+        </w:rPr>
+        <w:t>单元测试</w:t>
+      </w:r>
+      <w:r>
+        <w:t>的类。核心代码通过调用</w:t>
+      </w:r>
+      <w:r>
+        <w:rPr>
+          <w:rFonts w:eastAsiaTheme="minorEastAsia"/>
+        </w:rPr>
+        <w:t>接口类</w:t>
+      </w:r>
+      <w:r>
+        <w:rPr>
+          <w:rFonts w:eastAsiaTheme="minorEastAsia" w:hint="eastAsia"/>
+        </w:rPr>
+        <w:t>提供</w:t>
+      </w:r>
+      <w:r>
+        <w:rPr>
+          <w:rFonts w:eastAsiaTheme="minorEastAsia"/>
+        </w:rPr>
+        <w:t>的接口</w:t>
+      </w:r>
+      <w:r>
+        <w:t>，实现不同运行状态下的不同功能。</w:t>
+      </w:r>
+    </w:p>
+    <w:p>
+      <w:pPr>
+        <w:rPr>
+          <w:rFonts w:eastAsiaTheme="minorEastAsia"/>
+        </w:rPr>
+      </w:pPr>
+    </w:p>
+    <w:p>
+      <w:pPr>
+        <w:rPr>
+          <w:rFonts w:eastAsiaTheme="minorEastAsia"/>
+        </w:rPr>
+      </w:pPr>
+    </w:p>
+    <w:p>
+      <w:pPr>
+        <w:rPr>
+          <w:rFonts w:eastAsiaTheme="minorEastAsia"/>
+        </w:rPr>
+      </w:pPr>
+      <w:hyperlink r:id="rId23" w:anchor="1" w:history="1">
+        <w:r>
+          <w:rPr>
+            <w:rStyle w:val="Hyperlink"/>
+            <w:rFonts w:ascii="Courier New" w:hAnsi="Courier New" w:cs="Courier New"/>
+            <w:color w:val="3B73AF"/>
+            <w:sz w:val="18"/>
+            <w:szCs w:val="18"/>
+          </w:rPr>
+          <w:t>1</w:t>
+        </w:r>
+      </w:hyperlink>
+      <w:r>
+        <w:tab/>
+      </w:r>
+      <w:r>
+        <w:rPr>
+          <w:rStyle w:val="keyword"/>
+          <w:rFonts w:ascii="Courier New" w:hAnsi="Courier New" w:cs="Courier New"/>
+          <w:b/>
+          <w:bCs/>
+          <w:color w:val="000080"/>
+          <w:sz w:val="18"/>
+          <w:szCs w:val="18"/>
+        </w:rPr>
+        <w:t>public</w:t>
+      </w:r>
+      <w:r>
+        <w:rPr>
+          <w:rFonts w:ascii="Courier New" w:hAnsi="Courier New" w:cs="Courier New"/>
+          <w:color w:val="000000"/>
+          <w:sz w:val="18"/>
+          <w:szCs w:val="18"/>
+          <w:shd w:val="clear" w:color="auto" w:fill="FFFFFF"/>
+        </w:rPr>
         <w:t xml:space="preserve"> </w:t>
       </w:r>
       <w:r>
         <w:rPr>
-          <w:rFonts w:ascii="宋体" w:eastAsia="宋体" w:hAnsi="宋体" w:cs="宋体" w:hint="eastAsia"/>
-        </w:rPr>
-        <w:t>出错处理及维护设计</w:t>
-      </w:r>
-    </w:p>
-    <w:p>
-      <w:pPr>
-        <w:pStyle w:val="3"/>
-      </w:pPr>
-      <w:r>
-        <w:rPr>
-          <w:rFonts w:hint="eastAsia"/>
-        </w:rPr>
-        <w:t>6</w:t>
-      </w:r>
-      <w:r>
-        <w:t>.1</w:t>
-      </w:r>
-      <w:r>
-        <w:rPr>
-          <w:rFonts w:ascii="宋体" w:eastAsia="宋体" w:hAnsi="宋体" w:cs="宋体" w:hint="eastAsia"/>
-        </w:rPr>
-        <w:t>出错处理</w:t>
-      </w:r>
-      <w:r>
-        <w:rPr>
-          <w:rFonts w:ascii="宋体" w:eastAsia="宋体" w:hAnsi="宋体" w:cs="宋体" w:hint="eastAsia"/>
-        </w:rPr>
-        <w:t>：</w:t>
+          <w:rStyle w:val="keyword"/>
+          <w:rFonts w:ascii="Courier New" w:hAnsi="Courier New" w:cs="Courier New"/>
+          <w:b/>
+          <w:bCs/>
+          <w:color w:val="000080"/>
+          <w:sz w:val="18"/>
+          <w:szCs w:val="18"/>
+        </w:rPr>
+        <w:t>class</w:t>
+      </w:r>
+      <w:r>
+        <w:rPr>
+          <w:rStyle w:val="class"/>
+          <w:rFonts w:ascii="Courier New" w:hAnsi="Courier New" w:cs="Courier New"/>
+          <w:color w:val="000000"/>
+          <w:sz w:val="18"/>
+          <w:szCs w:val="18"/>
+        </w:rPr>
+        <w:t xml:space="preserve"> </w:t>
+      </w:r>
+      <w:r>
+        <w:rPr>
+          <w:rStyle w:val="Title2"/>
+          <w:rFonts w:ascii="Courier New" w:hAnsi="Courier New" w:cs="Courier New"/>
+          <w:color w:val="000000"/>
+          <w:sz w:val="18"/>
+          <w:szCs w:val="18"/>
+        </w:rPr>
+        <w:t>PapaDataBaseAccess</w:t>
+      </w:r>
+      <w:r>
+        <w:rPr>
+          <w:rStyle w:val="class"/>
+          <w:rFonts w:ascii="Courier New" w:hAnsi="Courier New" w:cs="Courier New"/>
+          <w:color w:val="000000"/>
+          <w:sz w:val="18"/>
+          <w:szCs w:val="18"/>
+        </w:rPr>
+        <w:t>;</w:t>
+      </w:r>
+    </w:p>
+    <w:p>
+      <w:pPr>
+        <w:rPr>
+          <w:rFonts w:eastAsiaTheme="minorEastAsia"/>
+        </w:rPr>
+      </w:pPr>
+    </w:p>
+    <w:p>
+      <w:pPr>
+        <w:rPr>
+          <w:rFonts w:eastAsiaTheme="minorEastAsia"/>
+        </w:rPr>
+      </w:pPr>
+      <w:r>
+        <w:rPr>
+          <w:rFonts w:eastAsiaTheme="minorEastAsia" w:hint="eastAsia"/>
+        </w:rPr>
+        <w:t>记录了</w:t>
+      </w:r>
+      <w:r>
+        <w:rPr>
+          <w:rFonts w:eastAsiaTheme="minorEastAsia"/>
+        </w:rPr>
+        <w:t>服务器的相关信息，例如</w:t>
       </w:r>
     </w:p>
     <w:p>
@@ -3728,9 +4581,574 @@
         <w:pStyle w:val="ListParagraph"/>
         <w:numPr>
           <w:ilvl w:val="0"/>
-          <w:numId w:val="4"/>
+          <w:numId w:val="12"/>
         </w:numPr>
-      </w:pPr>
+        <w:rPr>
+          <w:rFonts w:eastAsiaTheme="minorEastAsia"/>
+        </w:rPr>
+      </w:pPr>
+      <w:r>
+        <w:rPr>
+          <w:rFonts w:eastAsiaTheme="minorEastAsia" w:hint="eastAsia"/>
+        </w:rPr>
+        <w:t>IP</w:t>
+      </w:r>
+      <w:r>
+        <w:rPr>
+          <w:rFonts w:eastAsiaTheme="minorEastAsia"/>
+        </w:rPr>
+        <w:t>地址</w:t>
+      </w:r>
+    </w:p>
+    <w:p>
+      <w:pPr>
+        <w:pStyle w:val="ListParagraph"/>
+        <w:numPr>
+          <w:ilvl w:val="0"/>
+          <w:numId w:val="12"/>
+        </w:numPr>
+        <w:rPr>
+          <w:rFonts w:eastAsiaTheme="minorEastAsia"/>
+        </w:rPr>
+      </w:pPr>
+      <w:r>
+        <w:rPr>
+          <w:rFonts w:eastAsiaTheme="minorEastAsia" w:hint="eastAsia"/>
+        </w:rPr>
+        <w:t>端口</w:t>
+      </w:r>
+      <w:r>
+        <w:rPr>
+          <w:rFonts w:eastAsiaTheme="minorEastAsia" w:hint="eastAsia"/>
+        </w:rPr>
+        <w:t>号</w:t>
+      </w:r>
+    </w:p>
+    <w:p>
+      <w:pPr>
+        <w:pStyle w:val="ListParagraph"/>
+        <w:numPr>
+          <w:ilvl w:val="0"/>
+          <w:numId w:val="12"/>
+        </w:numPr>
+        <w:rPr>
+          <w:rFonts w:eastAsiaTheme="minorEastAsia"/>
+        </w:rPr>
+      </w:pPr>
+      <w:r>
+        <w:rPr>
+          <w:rFonts w:eastAsiaTheme="minorEastAsia" w:hint="eastAsia"/>
+        </w:rPr>
+        <w:t>等等</w:t>
+      </w:r>
+    </w:p>
+    <w:p>
+      <w:pPr>
+        <w:rPr>
+          <w:rFonts w:eastAsiaTheme="minorEastAsia"/>
+        </w:rPr>
+      </w:pPr>
+      <w:r>
+        <w:rPr>
+          <w:rFonts w:eastAsiaTheme="minorEastAsia" w:hint="eastAsia"/>
+        </w:rPr>
+        <w:t>并</w:t>
+      </w:r>
+      <w:r>
+        <w:rPr>
+          <w:rFonts w:eastAsiaTheme="minorEastAsia"/>
+        </w:rPr>
+        <w:t>对返回的</w:t>
+      </w:r>
+      <w:r>
+        <w:rPr>
+          <w:rFonts w:eastAsiaTheme="minorEastAsia" w:hint="eastAsia"/>
+        </w:rPr>
+        <w:t>文本</w:t>
+      </w:r>
+      <w:r>
+        <w:rPr>
+          <w:rFonts w:eastAsiaTheme="minorEastAsia"/>
+        </w:rPr>
+        <w:t>内容进行</w:t>
+      </w:r>
+      <w:r>
+        <w:rPr>
+          <w:rFonts w:eastAsiaTheme="minorEastAsia" w:hint="eastAsia"/>
+        </w:rPr>
+        <w:t xml:space="preserve"> </w:t>
+      </w:r>
+      <w:r>
+        <w:rPr>
+          <w:rFonts w:eastAsiaTheme="minorEastAsia"/>
+        </w:rPr>
+        <w:t xml:space="preserve">JSON </w:t>
+      </w:r>
+      <w:r>
+        <w:rPr>
+          <w:rFonts w:eastAsiaTheme="minorEastAsia" w:hint="eastAsia"/>
+        </w:rPr>
+        <w:t>解析</w:t>
+      </w:r>
+      <w:r>
+        <w:rPr>
+          <w:rFonts w:eastAsiaTheme="minorEastAsia"/>
+        </w:rPr>
+        <w:t>，使之能够直接通过</w:t>
+      </w:r>
+      <w:r>
+        <w:rPr>
+          <w:rFonts w:ascii="Courier New" w:hAnsi="Courier New" w:cs="Courier New"/>
+          <w:color w:val="000000"/>
+          <w:sz w:val="18"/>
+          <w:szCs w:val="18"/>
+          <w:shd w:val="clear" w:color="auto" w:fill="FFFFFF"/>
+        </w:rPr>
+        <w:t xml:space="preserve">org.json.JSONObject </w:t>
+      </w:r>
+      <w:r>
+        <w:rPr>
+          <w:rFonts w:eastAsiaTheme="minorEastAsia" w:hint="eastAsia"/>
+        </w:rPr>
+        <w:t>提供</w:t>
+      </w:r>
+      <w:r>
+        <w:rPr>
+          <w:rFonts w:eastAsiaTheme="minorEastAsia"/>
+        </w:rPr>
+        <w:t>的相关接口进行</w:t>
+      </w:r>
+      <w:r>
+        <w:rPr>
+          <w:rFonts w:eastAsiaTheme="minorEastAsia" w:hint="eastAsia"/>
+        </w:rPr>
+        <w:t>进一步</w:t>
+      </w:r>
+      <w:r>
+        <w:rPr>
+          <w:rFonts w:eastAsiaTheme="minorEastAsia"/>
+        </w:rPr>
+        <w:t>的操作。</w:t>
+      </w:r>
+    </w:p>
+    <w:p>
+      <w:pPr>
+        <w:pStyle w:val="4"/>
+        <w:rPr>
+          <w:rFonts w:eastAsiaTheme="minorEastAsia"/>
+        </w:rPr>
+      </w:pPr>
+      <w:r>
+        <w:rPr>
+          <w:rFonts w:eastAsiaTheme="minorEastAsia" w:hint="eastAsia"/>
+        </w:rPr>
+        <w:t>4.3.2.</w:t>
+      </w:r>
+      <w:r>
+        <w:rPr>
+          <w:rFonts w:eastAsiaTheme="minorEastAsia"/>
+        </w:rPr>
+        <w:t>3</w:t>
+      </w:r>
+      <w:r>
+        <w:rPr>
+          <w:rFonts w:eastAsiaTheme="minorEastAsia" w:hint="eastAsia"/>
+        </w:rPr>
+        <w:t xml:space="preserve"> </w:t>
+      </w:r>
+      <w:r>
+        <w:rPr>
+          <w:rFonts w:eastAsiaTheme="minorEastAsia" w:hint="eastAsia"/>
+        </w:rPr>
+        <w:t>数据库</w:t>
+      </w:r>
+      <w:r>
+        <w:rPr>
+          <w:rFonts w:eastAsiaTheme="minorEastAsia"/>
+        </w:rPr>
+        <w:t>访问</w:t>
+      </w:r>
+      <w:r>
+        <w:rPr>
+          <w:rFonts w:eastAsiaTheme="minorEastAsia" w:hint="eastAsia"/>
+        </w:rPr>
+        <w:t>过程</w:t>
+      </w:r>
+    </w:p>
+    <w:p>
+      <w:pPr>
+        <w:ind w:firstLine="420"/>
+      </w:pPr>
+      <w:r>
+        <w:rPr>
+          <w:rFonts w:ascii="宋体" w:eastAsia="宋体" w:hAnsi="宋体" w:cs="宋体" w:hint="eastAsia"/>
+        </w:rPr>
+        <w:t>下面以登录为例，展示</w:t>
+      </w:r>
+      <w:r>
+        <w:rPr>
+          <w:rFonts w:hint="eastAsia"/>
+        </w:rPr>
+        <w:t>UI</w:t>
+      </w:r>
+      <w:r>
+        <w:rPr>
+          <w:rFonts w:ascii="宋体" w:eastAsia="宋体" w:hAnsi="宋体" w:cs="宋体" w:hint="eastAsia"/>
+        </w:rPr>
+        <w:t>类访问数据库的过程</w:t>
+      </w:r>
+    </w:p>
+    <w:p>
+      <w:pPr>
+        <w:rPr>
+          <w:rFonts w:eastAsiaTheme="minorEastAsia"/>
+        </w:rPr>
+      </w:pPr>
+      <w:r>
+        <w:rPr>
+          <w:rFonts w:eastAsiaTheme="minorEastAsia"/>
+          <w:noProof/>
+        </w:rPr>
+        <w:lastRenderedPageBreak/>
+        <w:drawing>
+          <wp:inline distT="0" distB="0" distL="0" distR="0">
+            <wp:extent cx="5274310" cy="3302938"/>
+            <wp:effectExtent l="0" t="0" r="0" b="0"/>
+            <wp:docPr id="9" name="Picture 9" descr="C:\Users\Shyo\Desktop\Access Database.png"/>
+            <wp:cNvGraphicFramePr>
+              <a:graphicFrameLocks xmlns:a="http://schemas.openxmlformats.org/drawingml/2006/main" noChangeAspect="1"/>
+            </wp:cNvGraphicFramePr>
+            <a:graphic xmlns:a="http://schemas.openxmlformats.org/drawingml/2006/main">
+              <a:graphicData uri="http://schemas.openxmlformats.org/drawingml/2006/picture">
+                <pic:pic xmlns:pic="http://schemas.openxmlformats.org/drawingml/2006/picture">
+                  <pic:nvPicPr>
+                    <pic:cNvPr id="0" name="Picture 2" descr="C:\Users\Shyo\Desktop\Access Database.png"/>
+                    <pic:cNvPicPr>
+                      <a:picLocks noChangeAspect="1" noChangeArrowheads="1"/>
+                    </pic:cNvPicPr>
+                  </pic:nvPicPr>
+                  <pic:blipFill>
+                    <a:blip r:embed="rId24">
+                      <a:extLst>
+                        <a:ext uri="{28A0092B-C50C-407E-A947-70E740481C1C}">
+                          <a14:useLocalDpi xmlns:a14="http://schemas.microsoft.com/office/drawing/2010/main" val="0"/>
+                        </a:ext>
+                      </a:extLst>
+                    </a:blip>
+                    <a:srcRect/>
+                    <a:stretch>
+                      <a:fillRect/>
+                    </a:stretch>
+                  </pic:blipFill>
+                  <pic:spPr bwMode="auto">
+                    <a:xfrm>
+                      <a:off x="0" y="0"/>
+                      <a:ext cx="5274310" cy="3302938"/>
+                    </a:xfrm>
+                    <a:prstGeom prst="rect">
+                      <a:avLst/>
+                    </a:prstGeom>
+                    <a:noFill/>
+                    <a:ln>
+                      <a:noFill/>
+                    </a:ln>
+                  </pic:spPr>
+                </pic:pic>
+              </a:graphicData>
+            </a:graphic>
+          </wp:inline>
+        </w:drawing>
+      </w:r>
+    </w:p>
+    <w:p>
+      <w:pPr>
+        <w:ind w:firstLineChars="200" w:firstLine="480"/>
+        <w:rPr>
+          <w:rFonts w:eastAsiaTheme="minorEastAsia"/>
+        </w:rPr>
+      </w:pPr>
+      <w:r>
+        <w:rPr>
+          <w:rFonts w:eastAsiaTheme="minorEastAsia" w:hint="eastAsia"/>
+        </w:rPr>
+        <w:t>可以</w:t>
+      </w:r>
+      <w:r>
+        <w:rPr>
+          <w:rFonts w:eastAsiaTheme="minorEastAsia"/>
+        </w:rPr>
+        <w:t>看到，</w:t>
+      </w:r>
+      <w:r>
+        <w:rPr>
+          <w:rFonts w:eastAsiaTheme="minorEastAsia" w:hint="eastAsia"/>
+        </w:rPr>
+        <w:t>用户</w:t>
+      </w:r>
+      <w:r>
+        <w:rPr>
+          <w:rFonts w:eastAsiaTheme="minorEastAsia"/>
+        </w:rPr>
+        <w:t>的请求</w:t>
+      </w:r>
+      <w:r>
+        <w:rPr>
+          <w:rFonts w:eastAsiaTheme="minorEastAsia" w:hint="eastAsia"/>
+        </w:rPr>
+        <w:t>通过</w:t>
+      </w:r>
+      <w:r>
+        <w:rPr>
+          <w:rFonts w:eastAsiaTheme="minorEastAsia"/>
+        </w:rPr>
+        <w:t>一层又一层的封装、嵌套，从最</w:t>
+      </w:r>
+      <w:r>
+        <w:rPr>
+          <w:rFonts w:eastAsiaTheme="minorEastAsia" w:hint="eastAsia"/>
+        </w:rPr>
+        <w:t>处</w:t>
+      </w:r>
+      <w:r>
+        <w:rPr>
+          <w:rFonts w:eastAsiaTheme="minorEastAsia"/>
+        </w:rPr>
+        <w:t>的</w:t>
+      </w:r>
+      <w:r>
+        <w:rPr>
+          <w:rFonts w:eastAsiaTheme="minorEastAsia" w:hint="eastAsia"/>
+        </w:rPr>
+        <w:t>纯文本</w:t>
+      </w:r>
+      <w:r>
+        <w:rPr>
+          <w:rFonts w:eastAsiaTheme="minorEastAsia"/>
+        </w:rPr>
+        <w:t>信息，</w:t>
+      </w:r>
+      <w:r>
+        <w:rPr>
+          <w:rFonts w:eastAsiaTheme="minorEastAsia" w:hint="eastAsia"/>
+        </w:rPr>
+        <w:t>最后</w:t>
+      </w:r>
+      <w:r>
+        <w:rPr>
+          <w:rFonts w:eastAsiaTheme="minorEastAsia"/>
+        </w:rPr>
+        <w:t>打包成</w:t>
+      </w:r>
+      <w:r>
+        <w:rPr>
+          <w:rFonts w:eastAsiaTheme="minorEastAsia" w:hint="eastAsia"/>
+        </w:rPr>
+        <w:t>数据</w:t>
+      </w:r>
+      <w:r>
+        <w:rPr>
+          <w:rFonts w:eastAsiaTheme="minorEastAsia"/>
+        </w:rPr>
+        <w:t>包在网上传输。服务器</w:t>
+      </w:r>
+      <w:r>
+        <w:rPr>
+          <w:rFonts w:eastAsiaTheme="minorEastAsia" w:hint="eastAsia"/>
+        </w:rPr>
+        <w:t>端</w:t>
+      </w:r>
+      <w:r>
+        <w:rPr>
+          <w:rFonts w:eastAsiaTheme="minorEastAsia"/>
+        </w:rPr>
+        <w:t>收到后，</w:t>
+      </w:r>
+      <w:r>
+        <w:rPr>
+          <w:rFonts w:eastAsiaTheme="minorEastAsia" w:hint="eastAsia"/>
+        </w:rPr>
+        <w:t>会</w:t>
+      </w:r>
+      <w:r>
+        <w:rPr>
+          <w:rFonts w:eastAsiaTheme="minorEastAsia"/>
+        </w:rPr>
+        <w:t>根据</w:t>
+      </w:r>
+      <w:r>
+        <w:rPr>
+          <w:rFonts w:eastAsiaTheme="minorEastAsia" w:hint="eastAsia"/>
+        </w:rPr>
+        <w:t>协议解包</w:t>
+      </w:r>
+      <w:r>
+        <w:rPr>
+          <w:rFonts w:eastAsiaTheme="minorEastAsia"/>
+        </w:rPr>
+        <w:t>，</w:t>
+      </w:r>
+      <w:r>
+        <w:rPr>
+          <w:rFonts w:eastAsiaTheme="minorEastAsia" w:hint="eastAsia"/>
+        </w:rPr>
+        <w:t>执行</w:t>
+      </w:r>
+      <w:r>
+        <w:rPr>
+          <w:rFonts w:eastAsiaTheme="minorEastAsia"/>
+        </w:rPr>
+        <w:t>用户请求。</w:t>
+      </w:r>
+    </w:p>
+    <w:p>
+      <w:pPr>
+        <w:ind w:firstLineChars="200" w:firstLine="480"/>
+        <w:rPr>
+          <w:rFonts w:eastAsiaTheme="minorEastAsia"/>
+        </w:rPr>
+      </w:pPr>
+      <w:r>
+        <w:rPr>
+          <w:rFonts w:eastAsiaTheme="minorEastAsia" w:hint="eastAsia"/>
+        </w:rPr>
+        <w:t>上图</w:t>
+      </w:r>
+      <w:r>
+        <w:rPr>
+          <w:rFonts w:eastAsiaTheme="minorEastAsia"/>
+        </w:rPr>
+        <w:t>只是</w:t>
+      </w:r>
+      <w:r>
+        <w:rPr>
+          <w:rFonts w:eastAsiaTheme="minorEastAsia" w:hint="eastAsia"/>
+        </w:rPr>
+        <w:t>以</w:t>
+      </w:r>
+      <w:r>
+        <w:rPr>
+          <w:rFonts w:eastAsiaTheme="minorEastAsia"/>
+        </w:rPr>
+        <w:t>登录为例举了个例子</w:t>
+      </w:r>
+      <w:r>
+        <w:rPr>
+          <w:rFonts w:eastAsiaTheme="minorEastAsia" w:hint="eastAsia"/>
+        </w:rPr>
+        <w:t>。</w:t>
+      </w:r>
+      <w:r>
+        <w:rPr>
+          <w:rFonts w:eastAsiaTheme="minorEastAsia"/>
+        </w:rPr>
+        <w:t>得益于</w:t>
+      </w:r>
+      <w:r>
+        <w:rPr>
+          <w:rFonts w:eastAsiaTheme="minorEastAsia" w:hint="eastAsia"/>
+        </w:rPr>
+        <w:t>对</w:t>
+      </w:r>
+      <w:r>
+        <w:rPr>
+          <w:rFonts w:eastAsiaTheme="minorEastAsia"/>
+        </w:rPr>
+        <w:t>数据库接口的定义，</w:t>
+      </w:r>
+      <w:r>
+        <w:rPr>
+          <w:rFonts w:eastAsiaTheme="minorEastAsia"/>
+        </w:rPr>
+        <w:t>对于其他</w:t>
+      </w:r>
+      <w:r>
+        <w:rPr>
+          <w:rFonts w:eastAsiaTheme="minorEastAsia" w:hint="eastAsia"/>
+        </w:rPr>
+        <w:t>的</w:t>
+      </w:r>
+      <w:r>
+        <w:rPr>
+          <w:rFonts w:eastAsiaTheme="minorEastAsia"/>
+        </w:rPr>
+        <w:t>用户</w:t>
+      </w:r>
+      <w:r>
+        <w:rPr>
+          <w:rFonts w:eastAsiaTheme="minorEastAsia"/>
+        </w:rPr>
+        <w:t>操作，</w:t>
+      </w:r>
+      <w:r>
+        <w:rPr>
+          <w:rFonts w:eastAsiaTheme="minorEastAsia" w:hint="eastAsia"/>
+        </w:rPr>
+        <w:t>其</w:t>
+      </w:r>
+      <w:r>
+        <w:rPr>
+          <w:rFonts w:eastAsiaTheme="minorEastAsia"/>
+          <w:bdr w:val="single" w:sz="4" w:space="0" w:color="auto"/>
+        </w:rPr>
+        <w:t>序列图</w:t>
+      </w:r>
+      <w:r>
+        <w:rPr>
+          <w:rFonts w:eastAsiaTheme="minorEastAsia" w:hint="eastAsia"/>
+          <w:bdr w:val="single" w:sz="4" w:space="0" w:color="auto"/>
+        </w:rPr>
+        <w:t>相同</w:t>
+      </w:r>
+      <w:r>
+        <w:rPr>
+          <w:rFonts w:eastAsiaTheme="minorEastAsia"/>
+        </w:rPr>
+        <w:t>。</w:t>
+      </w:r>
+    </w:p>
+    <w:p>
+      <w:pPr>
+        <w:pStyle w:val="2"/>
+      </w:pPr>
+      <w:r>
+        <w:t xml:space="preserve">5 </w:t>
+      </w:r>
+      <w:r>
+        <w:rPr>
+          <w:rFonts w:ascii="宋体" w:eastAsia="宋体" w:hAnsi="宋体" w:cs="宋体" w:hint="eastAsia"/>
+        </w:rPr>
+        <w:t>接口设计</w:t>
+      </w:r>
+    </w:p>
+    <w:p>
+      <w:pPr>
+        <w:rPr>
+          <w:color w:val="FF0000"/>
+        </w:rPr>
+      </w:pPr>
+      <w:r>
+        <w:rPr>
+          <w:color w:val="FF0000"/>
+        </w:rPr>
+        <w:t>这部分王奥丞来写吧</w:t>
+      </w:r>
+    </w:p>
+    <w:p>
+      <w:pPr>
+        <w:pStyle w:val="2"/>
+      </w:pPr>
+      <w:r>
+        <w:t>6</w:t>
+      </w:r>
+      <w:r>
+        <w:t xml:space="preserve"> </w:t>
+      </w:r>
+      <w:r>
+        <w:rPr>
+          <w:rFonts w:ascii="宋体" w:eastAsia="宋体" w:hAnsi="宋体" w:cs="宋体" w:hint="eastAsia"/>
+        </w:rPr>
+        <w:t>出错处理及维护设计</w:t>
+      </w:r>
     </w:p>
     <w:p>
       <w:pPr>
@@ -3738,11 +5156,72 @@
       </w:pPr>
       <w:r>
         <w:rPr>
-          <w:rFonts w:eastAsiaTheme="minorEastAsia" w:hint="eastAsia"/>
+          <w:rFonts w:hint="eastAsia"/>
         </w:rPr>
         <w:t>6</w:t>
       </w:r>
       <w:r>
+        <w:t>.1</w:t>
+      </w:r>
+      <w:r>
+        <w:rPr>
+          <w:rFonts w:ascii="宋体" w:eastAsia="宋体" w:hAnsi="宋体" w:cs="宋体" w:hint="eastAsia"/>
+        </w:rPr>
+        <w:t>出错处理</w:t>
+      </w:r>
+      <w:r>
+        <w:rPr>
+          <w:rFonts w:ascii="宋体" w:eastAsia="宋体" w:hAnsi="宋体" w:cs="宋体" w:hint="eastAsia"/>
+        </w:rPr>
+        <w:t>：</w:t>
+      </w:r>
+    </w:p>
+    <w:p>
+      <w:pPr>
+        <w:pStyle w:val="ListParagraph"/>
+        <w:numPr>
+          <w:ilvl w:val="0"/>
+          <w:numId w:val="13"/>
+        </w:numPr>
+      </w:pPr>
+      <w:r>
+        <w:rPr>
+          <w:rFonts w:eastAsiaTheme="minorEastAsia" w:hint="eastAsia"/>
+        </w:rPr>
+        <w:t>如果网络</w:t>
+      </w:r>
+      <w:r>
+        <w:rPr>
+          <w:rFonts w:eastAsiaTheme="minorEastAsia"/>
+        </w:rPr>
+        <w:t>不畅，</w:t>
+      </w:r>
+      <w:r>
+        <w:rPr>
+          <w:rFonts w:eastAsiaTheme="minorEastAsia" w:hint="eastAsia"/>
+        </w:rPr>
+        <w:t>在</w:t>
+      </w:r>
+      <w:r>
+        <w:rPr>
+          <w:rFonts w:eastAsiaTheme="minorEastAsia"/>
+        </w:rPr>
+        <w:t>设定的时间内数据库没有回复，则会终止网络访问，并向用户提示。</w:t>
+      </w:r>
+      <w:bookmarkStart w:id="0" w:name="_GoBack"/>
+      <w:bookmarkEnd w:id="0"/>
+    </w:p>
+    <w:p>
+      <w:pPr>
+        <w:pStyle w:val="3"/>
+      </w:pPr>
+      <w:r>
+        <w:rPr>
+          <w:rFonts w:eastAsiaTheme="minorEastAsia" w:hint="eastAsia"/>
+        </w:rPr>
+        <w:t>6</w:t>
+      </w:r>
+      <w:r>
         <w:rPr>
           <w:rFonts w:eastAsiaTheme="minorEastAsia"/>
         </w:rPr>
@@ -3757,27 +5236,23 @@
     </w:p>
     <w:p>
       <w:pPr>
+        <w:pStyle w:val="ListParagraph"/>
+        <w:numPr>
+          <w:ilvl w:val="0"/>
+          <w:numId w:val="13"/>
+        </w:numPr>
         <w:rPr>
           <w:b/>
           <w:bCs/>
         </w:rPr>
       </w:pPr>
       <w:r>
-        <w:t>1</w:t>
+        <w:t>Android</w:t>
       </w:r>
       <w:r>
         <w:rPr>
           <w:rFonts w:ascii="宋体" w:eastAsia="宋体" w:hAnsi="宋体" w:cs="宋体" w:hint="eastAsia"/>
         </w:rPr>
-        <w:t>）</w:t>
-      </w:r>
-      <w:r>
-        <w:t xml:space="preserve"> Android</w:t>
-      </w:r>
-      <w:r>
-        <w:rPr>
-          <w:rFonts w:ascii="宋体" w:eastAsia="宋体" w:hAnsi="宋体" w:cs="宋体" w:hint="eastAsia"/>
-        </w:rPr>
         <w:t>端提供检查更新和错误反馈，在一定程度上实现后期的改进工作。</w:t>
       </w:r>
     </w:p>
@@ -3808,6 +5283,7 @@
         <w:pStyle w:val="2"/>
       </w:pPr>
       <w:r>
+        <w:lastRenderedPageBreak/>
         <w:t xml:space="preserve">7 </w:t>
       </w:r>
       <w:r>
@@ -4028,6 +5504,47 @@
           <w:sz w:val="22"/>
         </w:rPr>
         <w:t>。</w:t>
+      </w:r>
+      <w:r>
+        <w:rPr>
+          <w:rFonts w:eastAsiaTheme="minorEastAsia" w:hint="eastAsia"/>
+          <w:color w:val="auto"/>
+          <w:sz w:val="22"/>
+        </w:rPr>
+        <w:t>在网页端</w:t>
+      </w:r>
+      <w:r>
+        <w:rPr>
+          <w:rFonts w:eastAsiaTheme="minorEastAsia"/>
+          <w:color w:val="auto"/>
+          <w:sz w:val="22"/>
+        </w:rPr>
+        <w:t>，可能因为</w:t>
+      </w:r>
+      <w:r>
+        <w:rPr>
+          <w:rFonts w:eastAsiaTheme="minorEastAsia" w:hint="eastAsia"/>
+          <w:color w:val="auto"/>
+          <w:sz w:val="22"/>
+        </w:rPr>
+        <w:t>出现不常见</w:t>
+      </w:r>
+      <w:r>
+        <w:rPr>
+          <w:rFonts w:eastAsiaTheme="minorEastAsia"/>
+          <w:color w:val="auto"/>
+          <w:sz w:val="22"/>
+        </w:rPr>
+        <w:t>的编码而导致</w:t>
+      </w:r>
+      <w:r>
+        <w:rPr>
+          <w:rFonts w:eastAsiaTheme="minorEastAsia"/>
+          <w:color w:val="auto"/>
+          <w:sz w:val="22"/>
+          <w:bdr w:val="single" w:sz="4" w:space="0" w:color="auto"/>
+        </w:rPr>
+        <w:t>无法播放视频</w:t>
       </w:r>
     </w:p>
     <w:p>
@@ -4086,6 +5603,119 @@
 <file path=word/numbering.xml><?xml version="1.0" encoding="utf-8"?>
 <w:numbering xmlns:wpc="http://schemas.microsoft.com/office/word/2010/wordprocessingCanvas" xmlns:mc="http://schemas.openxmlformats.org/markup-compatibility/2006" xmlns:o="urn:schemas-microsoft-com:office:office" xmlns:r="http://schemas.openxmlformats.org/officeDocument/2006/relationships" xmlns:m="http://schemas.openxmlformats.org/officeDocument/2006/math" xmlns:v="urn:schemas-microsoft-com:vml" xmlns:wp14="http://schemas.microsoft.com/office/word/2010/wordprocessingDrawing" xmlns:wp="http://schemas.openxmlformats.org/drawingml/2006/wordprocessingDrawing" xmlns:w10="urn:schemas-microsoft-com:office:word" xmlns:w="http://schemas.openxmlformats.org/wordprocessingml/2006/main" xmlns:w14="http://schemas.microsoft.com/office/word/2010/wordml" xmlns:w15="http://schemas.microsoft.com/office/word/2012/wordml" xmlns:wpg="http://schemas.microsoft.com/office/word/2010/wordprocessingGroup" xmlns:wpi="http://schemas.microsoft.com/office/word/2010/wordprocessingInk" xmlns:wne="http://schemas.microsoft.com/office/word/2006/wordml" xmlns:wps="http://schemas.microsoft.com/office/word/2010/wordprocessingShape" mc:Ignorable="w14 w15 wp14">
   <w:abstractNum w:abstractNumId="0">
+    <w:nsid w:val="07D226F2"/>
+    <w:multiLevelType w:val="hybridMultilevel"/>
+    <w:tmpl w:val="CB483414"/>
+    <w:lvl w:ilvl="0" w:tplc="04090001">
+      <w:start w:val="1"/>
+      <w:numFmt w:val="bullet"/>
+      <w:lvlText w:val=""/>
+      <w:lvlJc w:val="left"/>
+      <w:pPr>
+        <w:ind w:left="420" w:hanging="420"/>
+      </w:pPr>
+      <w:rPr>
+        <w:rFonts w:ascii="Wingdings" w:hAnsi="Wingdings" w:hint="default"/>
+      </w:rPr>
+    </w:lvl>
+    <w:lvl w:ilvl="1" w:tplc="04090003" w:tentative="1">
+      <w:start w:val="1"/>
+      <w:numFmt w:val="bullet"/>
+      <w:lvlText w:val=""/>
+      <w:lvlJc w:val="left"/>
+      <w:pPr>
+        <w:ind w:left="840" w:hanging="420"/>
+      </w:pPr>
+      <w:rPr>
+        <w:rFonts w:ascii="Wingdings" w:hAnsi="Wingdings" w:hint="default"/>
+      </w:rPr>
+    </w:lvl>
+    <w:lvl w:ilvl="2" w:tplc="04090005" w:tentative="1">
+      <w:start w:val="1"/>
+      <w:numFmt w:val="bullet"/>
+      <w:lvlText w:val=""/>
+      <w:lvlJc w:val="left"/>
+      <w:pPr>
+        <w:ind w:left="1260" w:hanging="420"/>
+      </w:pPr>
+      <w:rPr>
+        <w:rFonts w:ascii="Wingdings" w:hAnsi="Wingdings" w:hint="default"/>
+      </w:rPr>
+    </w:lvl>
+    <w:lvl w:ilvl="3" w:tplc="04090001" w:tentative="1">
+      <w:start w:val="1"/>
+      <w:numFmt w:val="bullet"/>
+      <w:lvlText w:val=""/>
+      <w:lvlJc w:val="left"/>
+      <w:pPr>
+        <w:ind w:left="1680" w:hanging="420"/>
+      </w:pPr>
+      <w:rPr>
+        <w:rFonts w:ascii="Wingdings" w:hAnsi="Wingdings" w:hint="default"/>
+      </w:rPr>
+    </w:lvl>
+    <w:lvl w:ilvl="4" w:tplc="04090003" w:tentative="1">
+      <w:start w:val="1"/>
+      <w:numFmt w:val="bullet"/>
+      <w:lvlText w:val=""/>
+      <w:lvlJc w:val="left"/>
+      <w:pPr>
+        <w:ind w:left="2100" w:hanging="420"/>
+      </w:pPr>
+      <w:rPr>
+        <w:rFonts w:ascii="Wingdings" w:hAnsi="Wingdings" w:hint="default"/>
+      </w:rPr>
+    </w:lvl>
+    <w:lvl w:ilvl="5" w:tplc="04090005" w:tentative="1">
+      <w:start w:val="1"/>
+      <w:numFmt w:val="bullet"/>
+      <w:lvlText w:val=""/>
+      <w:lvlJc w:val="left"/>
+      <w:pPr>
+        <w:ind w:left="2520" w:hanging="420"/>
+      </w:pPr>
+      <w:rPr>
+        <w:rFonts w:ascii="Wingdings" w:hAnsi="Wingdings" w:hint="default"/>
+      </w:rPr>
+    </w:lvl>
+    <w:lvl w:ilvl="6" w:tplc="04090001" w:tentative="1">
+      <w:start w:val="1"/>
+      <w:numFmt w:val="bullet"/>
+      <w:lvlText w:val=""/>
+      <w:lvlJc w:val="left"/>
+      <w:pPr>
+        <w:ind w:left="2940" w:hanging="420"/>
+      </w:pPr>
+      <w:rPr>
+        <w:rFonts w:ascii="Wingdings" w:hAnsi="Wingdings" w:hint="default"/>
+      </w:rPr>
+    </w:lvl>
+    <w:lvl w:ilvl="7" w:tplc="04090003" w:tentative="1">
+      <w:start w:val="1"/>
+      <w:numFmt w:val="bullet"/>
+      <w:lvlText w:val=""/>
+      <w:lvlJc w:val="left"/>
+      <w:pPr>
+        <w:ind w:left="3360" w:hanging="420"/>
+      </w:pPr>
+      <w:rPr>
+        <w:rFonts w:ascii="Wingdings" w:hAnsi="Wingdings" w:hint="default"/>
+      </w:rPr>
+    </w:lvl>
+    <w:lvl w:ilvl="8" w:tplc="04090005" w:tentative="1">
+      <w:start w:val="1"/>
+      <w:numFmt w:val="bullet"/>
+      <w:lvlText w:val=""/>
+      <w:lvlJc w:val="left"/>
+      <w:pPr>
+        <w:ind w:left="3780" w:hanging="420"/>
+      </w:pPr>
+      <w:rPr>
+        <w:rFonts w:ascii="Wingdings" w:hAnsi="Wingdings" w:hint="default"/>
+      </w:rPr>
+    </w:lvl>
+  </w:abstractNum>
+  <w:abstractNum w:abstractNumId="1">
     <w:nsid w:val="0F4F0294"/>
     <w:multiLevelType w:val="hybridMultilevel"/>
     <w:tmpl w:val="453C7D0A"/>
@@ -4198,7 +5828,7 @@
       </w:rPr>
     </w:lvl>
   </w:abstractNum>
-  <w:abstractNum w:abstractNumId="1">
+  <w:abstractNum w:abstractNumId="2">
     <w:nsid w:val="1589698D"/>
     <w:multiLevelType w:val="multilevel"/>
     <w:tmpl w:val="1B62C602"/>
@@ -4284,7 +5914,7 @@
       </w:pPr>
     </w:lvl>
   </w:abstractNum>
-  <w:abstractNum w:abstractNumId="2">
+  <w:abstractNum w:abstractNumId="3">
     <w:nsid w:val="18954A12"/>
     <w:multiLevelType w:val="hybridMultilevel"/>
     <w:tmpl w:val="9764512E"/>
@@ -4370,7 +6000,7 @@
       </w:pPr>
     </w:lvl>
   </w:abstractNum>
-  <w:abstractNum w:abstractNumId="3">
+  <w:abstractNum w:abstractNumId="4">
     <w:nsid w:val="1AB541BB"/>
     <w:multiLevelType w:val="multilevel"/>
     <w:tmpl w:val="D75A1C72"/>
@@ -4456,7 +6086,7 @@
       </w:pPr>
     </w:lvl>
   </w:abstractNum>
-  <w:abstractNum w:abstractNumId="4">
+  <w:abstractNum w:abstractNumId="5">
     <w:nsid w:val="1ADA4092"/>
     <w:multiLevelType w:val="hybridMultilevel"/>
     <w:tmpl w:val="A2C846C6"/>
@@ -4542,7 +6172,7 @@
       </w:pPr>
     </w:lvl>
   </w:abstractNum>
-  <w:abstractNum w:abstractNumId="5">
+  <w:abstractNum w:abstractNumId="6">
     <w:nsid w:val="27EF3C30"/>
     <w:multiLevelType w:val="multilevel"/>
     <w:tmpl w:val="72E8AB24"/>
@@ -4628,7 +6258,7 @@
       </w:pPr>
     </w:lvl>
   </w:abstractNum>
-  <w:abstractNum w:abstractNumId="6">
+  <w:abstractNum w:abstractNumId="7">
     <w:nsid w:val="2C543E7D"/>
     <w:multiLevelType w:val="multilevel"/>
     <w:tmpl w:val="1908B2DE"/>
@@ -4714,7 +6344,7 @@
       </w:pPr>
     </w:lvl>
   </w:abstractNum>
-  <w:abstractNum w:abstractNumId="7">
+  <w:abstractNum w:abstractNumId="8">
     <w:nsid w:val="2DAC5FFB"/>
     <w:multiLevelType w:val="hybridMultilevel"/>
     <w:tmpl w:val="DDB040D4"/>
@@ -4800,7 +6430,7 @@
       </w:pPr>
     </w:lvl>
   </w:abstractNum>
-  <w:abstractNum w:abstractNumId="8">
+  <w:abstractNum w:abstractNumId="9">
     <w:nsid w:val="371E2A48"/>
     <w:multiLevelType w:val="hybridMultilevel"/>
     <w:tmpl w:val="70EEB7D4"/>
@@ -4914,7 +6544,7 @@
       </w:rPr>
     </w:lvl>
   </w:abstractNum>
-  <w:abstractNum w:abstractNumId="9">
+  <w:abstractNum w:abstractNumId="10">
     <w:nsid w:val="53C86D09"/>
     <w:multiLevelType w:val="multilevel"/>
     <w:tmpl w:val="8E9EB196"/>
@@ -5003,7 +6633,120 @@
       </w:pPr>
     </w:lvl>
   </w:abstractNum>
-  <w:abstractNum w:abstractNumId="10">
+  <w:abstractNum w:abstractNumId="11">
+    <w:nsid w:val="72C4078D"/>
+    <w:multiLevelType w:val="hybridMultilevel"/>
+    <w:tmpl w:val="DEAE7CA0"/>
+    <w:lvl w:ilvl="0" w:tplc="04090001">
+      <w:start w:val="1"/>
+      <w:numFmt w:val="bullet"/>
+      <w:lvlText w:val=""/>
+      <w:lvlJc w:val="left"/>
+      <w:pPr>
+        <w:ind w:left="420" w:hanging="420"/>
+      </w:pPr>
+      <w:rPr>
+        <w:rFonts w:ascii="Wingdings" w:hAnsi="Wingdings" w:hint="default"/>
+      </w:rPr>
+    </w:lvl>
+    <w:lvl w:ilvl="1" w:tplc="04090003" w:tentative="1">
+      <w:start w:val="1"/>
+      <w:numFmt w:val="bullet"/>
+      <w:lvlText w:val=""/>
+      <w:lvlJc w:val="left"/>
+      <w:pPr>
+        <w:ind w:left="840" w:hanging="420"/>
+      </w:pPr>
+      <w:rPr>
+        <w:rFonts w:ascii="Wingdings" w:hAnsi="Wingdings" w:hint="default"/>
+      </w:rPr>
+    </w:lvl>
+    <w:lvl w:ilvl="2" w:tplc="04090005" w:tentative="1">
+      <w:start w:val="1"/>
+      <w:numFmt w:val="bullet"/>
+      <w:lvlText w:val=""/>
+      <w:lvlJc w:val="left"/>
+      <w:pPr>
+        <w:ind w:left="1260" w:hanging="420"/>
+      </w:pPr>
+      <w:rPr>
+        <w:rFonts w:ascii="Wingdings" w:hAnsi="Wingdings" w:hint="default"/>
+      </w:rPr>
+    </w:lvl>
+    <w:lvl w:ilvl="3" w:tplc="04090001" w:tentative="1">
+      <w:start w:val="1"/>
+      <w:numFmt w:val="bullet"/>
+      <w:lvlText w:val=""/>
+      <w:lvlJc w:val="left"/>
+      <w:pPr>
+        <w:ind w:left="1680" w:hanging="420"/>
+      </w:pPr>
+      <w:rPr>
+        <w:rFonts w:ascii="Wingdings" w:hAnsi="Wingdings" w:hint="default"/>
+      </w:rPr>
+    </w:lvl>
+    <w:lvl w:ilvl="4" w:tplc="04090003" w:tentative="1">
+      <w:start w:val="1"/>
+      <w:numFmt w:val="bullet"/>
+      <w:lvlText w:val=""/>
+      <w:lvlJc w:val="left"/>
+      <w:pPr>
+        <w:ind w:left="2100" w:hanging="420"/>
+      </w:pPr>
+      <w:rPr>
+        <w:rFonts w:ascii="Wingdings" w:hAnsi="Wingdings" w:hint="default"/>
+      </w:rPr>
+    </w:lvl>
+    <w:lvl w:ilvl="5" w:tplc="04090005" w:tentative="1">
+      <w:start w:val="1"/>
+      <w:numFmt w:val="bullet"/>
+      <w:lvlText w:val=""/>
+      <w:lvlJc w:val="left"/>
+      <w:pPr>
+        <w:ind w:left="2520" w:hanging="420"/>
+      </w:pPr>
+      <w:rPr>
+        <w:rFonts w:ascii="Wingdings" w:hAnsi="Wingdings" w:hint="default"/>
+      </w:rPr>
+    </w:lvl>
+    <w:lvl w:ilvl="6" w:tplc="04090001" w:tentative="1">
+      <w:start w:val="1"/>
+      <w:numFmt w:val="bullet"/>
+      <w:lvlText w:val=""/>
+      <w:lvlJc w:val="left"/>
+      <w:pPr>
+        <w:ind w:left="2940" w:hanging="420"/>
+      </w:pPr>
+      <w:rPr>
+        <w:rFonts w:ascii="Wingdings" w:hAnsi="Wingdings" w:hint="default"/>
+      </w:rPr>
+    </w:lvl>
+    <w:lvl w:ilvl="7" w:tplc="04090003" w:tentative="1">
+      <w:start w:val="1"/>
+      <w:numFmt w:val="bullet"/>
+      <w:lvlText w:val=""/>
+      <w:lvlJc w:val="left"/>
+      <w:pPr>
+        <w:ind w:left="3360" w:hanging="420"/>
+      </w:pPr>
+      <w:rPr>
+        <w:rFonts w:ascii="Wingdings" w:hAnsi="Wingdings" w:hint="default"/>
+      </w:rPr>
+    </w:lvl>
+    <w:lvl w:ilvl="8" w:tplc="04090005" w:tentative="1">
+      <w:start w:val="1"/>
+      <w:numFmt w:val="bullet"/>
+      <w:lvlText w:val=""/>
+      <w:lvlJc w:val="left"/>
+      <w:pPr>
+        <w:ind w:left="3780" w:hanging="420"/>
+      </w:pPr>
+      <w:rPr>
+        <w:rFonts w:ascii="Wingdings" w:hAnsi="Wingdings" w:hint="default"/>
+      </w:rPr>
+    </w:lvl>
+  </w:abstractNum>
+  <w:abstractNum w:abstractNumId="12">
     <w:nsid w:val="7416485B"/>
     <w:multiLevelType w:val="multilevel"/>
     <w:tmpl w:val="132CCBAC"/>
@@ -5126,37 +6869,43 @@
     </w:lvl>
   </w:abstractNum>
   <w:num w:numId="1">
+    <w:abstractNumId w:val="4"/>
+  </w:num>
+  <w:num w:numId="2">
+    <w:abstractNumId w:val="10"/>
+  </w:num>
+  <w:num w:numId="3">
+    <w:abstractNumId w:val="6"/>
+  </w:num>
+  <w:num w:numId="4">
+    <w:abstractNumId w:val="2"/>
+  </w:num>
+  <w:num w:numId="5">
+    <w:abstractNumId w:val="12"/>
+  </w:num>
+  <w:num w:numId="6">
     <w:abstractNumId w:val="3"/>
   </w:num>
-  <w:num w:numId="2">
+  <w:num w:numId="7">
+    <w:abstractNumId w:val="5"/>
+  </w:num>
+  <w:num w:numId="8">
+    <w:abstractNumId w:val="8"/>
+  </w:num>
+  <w:num w:numId="9">
+    <w:abstractNumId w:val="7"/>
+  </w:num>
+  <w:num w:numId="10">
+    <w:abstractNumId w:val="1"/>
+  </w:num>
+  <w:num w:numId="11">
     <w:abstractNumId w:val="9"/>
   </w:num>
-  <w:num w:numId="3">
-    <w:abstractNumId w:val="5"/>
+  <w:num w:numId="12">
+    <w:abstractNumId w:val="11"/>
   </w:num>
-  <w:num w:numId="4">
-    <w:abstractNumId w:val="1"/>
-  </w:num>
-  <w:num w:numId="5">
-    <w:abstractNumId w:val="10"/>
-  </w:num>
-  <w:num w:numId="6">
-    <w:abstractNumId w:val="2"/>
-  </w:num>
-  <w:num w:numId="7">
-    <w:abstractNumId w:val="4"/>
-  </w:num>
-  <w:num w:numId="8">
-    <w:abstractNumId w:val="7"/>
-  </w:num>
-  <w:num w:numId="9">
-    <w:abstractNumId w:val="6"/>
-  </w:num>
-  <w:num w:numId="10">
+  <w:num w:numId="13">
     <w:abstractNumId w:val="0"/>
-  </w:num>
-  <w:num w:numId="11">
-    <w:abstractNumId w:val="8"/>
   </w:num>
 </w:numbering>
 </file>
@@ -5856,6 +7605,11 @@
       <w:u w:val="single"/>
     </w:rPr>
   </w:style>
+  <w:style w:type="character" w:customStyle="1" w:styleId="Title2">
+    <w:name w:val="Title2"/>
+    <w:basedOn w:val="DefaultParagraphFont"/>
+    <w:rsid w:val="00FC43B8"/>
+  </w:style>
 </w:styles>
 </file>
 

--- a/doc/啪啪打卡设计文档.docx
+++ b/doc/啪啪打卡设计文档.docx
@@ -2189,6 +2189,7 @@
           <w:color w:val="3B73AF"/>
           <w:sz w:val="18"/>
           <w:szCs w:val="18"/>
+          <w:u w:val="single"/>
         </w:rPr>
         <w:t>2</w:t>
       </w:r>
@@ -2227,6 +2228,7 @@
           <w:rFonts w:ascii="Courier New" w:hAnsi="Courier New" w:cs="Courier New"/>
           <w:color w:val="3B73AF"/>
           <w:sz w:val="18"/>
+          <w:u w:val="single"/>
         </w:rPr>
         <w:t>3</w:t>
       </w:r>
@@ -2277,6 +2279,7 @@
           <w:color w:val="3B73AF"/>
           <w:sz w:val="18"/>
           <w:szCs w:val="18"/>
+          <w:u w:val="single"/>
         </w:rPr>
         <w:t>4</w:t>
       </w:r>
@@ -2743,6 +2746,7 @@
           <w:color w:val="3B73AF"/>
           <w:sz w:val="18"/>
           <w:szCs w:val="18"/>
+          <w:u w:val="single"/>
         </w:rPr>
         <w:t>2</w:t>
       </w:r>
@@ -3803,13 +3807,7 @@
         <w:jc w:val="left"/>
       </w:pPr>
       <w:r>
-        <w:t>4.3.</w:t>
-      </w:r>
-      <w:r>
-        <w:t>3</w:t>
-      </w:r>
-      <w:r>
-        <w:t xml:space="preserve"> </w:t>
+        <w:t xml:space="preserve">4.3.3 </w:t>
       </w:r>
       <w:r>
         <w:t>后端及服务器</w:t>
@@ -3817,31 +3815,34 @@
     </w:p>
     <w:p>
       <w:pPr>
-        <w:ind w:firstLine="420"/>
-        <w:jc w:val="left"/>
-        <w:rPr>
-          <w:rFonts w:eastAsiaTheme="minorEastAsia"/>
-          <w:color w:val="auto"/>
-        </w:rPr>
-      </w:pPr>
-      <w:r>
-        <w:rPr>
-          <w:rFonts w:eastAsiaTheme="minorEastAsia" w:hint="eastAsia"/>
-        </w:rPr>
-        <w:t>以下</w:t>
-      </w:r>
-      <w:r>
-        <w:rPr>
-          <w:rFonts w:eastAsiaTheme="minorEastAsia"/>
-        </w:rPr>
-        <w:t>内容摘自</w:t>
-      </w:r>
-      <w:r>
-        <w:t>后端概述文档</w:t>
-      </w:r>
-      <w:r>
-        <w:rPr>
-          <w:rFonts w:eastAsiaTheme="minorEastAsia" w:hint="eastAsia"/>
+        <w:pStyle w:val="Heading5"/>
+        <w:rPr>
+          <w:rFonts w:eastAsia="宋体"/>
+        </w:rPr>
+      </w:pPr>
+      <w:r>
+        <w:t xml:space="preserve">4.3.3.1. </w:t>
+      </w:r>
+      <w:r>
+        <w:rPr>
+          <w:rFonts w:ascii="宋体" w:eastAsia="宋体" w:hAnsi="宋体" w:cs="宋体" w:hint="eastAsia"/>
+        </w:rPr>
+        <w:t>总体结构</w:t>
+      </w:r>
+    </w:p>
+    <w:p>
+      <w:pPr>
+        <w:ind w:firstLineChars="200" w:firstLine="480"/>
+      </w:pPr>
+      <w:r>
+        <w:rPr>
+          <w:rFonts w:hint="eastAsia"/>
+        </w:rPr>
+        <w:t>以下内容摘自后端概述文档</w:t>
+      </w:r>
+      <w:r>
+        <w:rPr>
+          <w:rFonts w:hint="eastAsia"/>
         </w:rPr>
         <w:t xml:space="preserve"> </w:t>
       </w:r>
@@ -3859,70 +3860,1107 @@
       <w:r>
         <w:rPr>
           <w:rFonts w:hint="eastAsia"/>
-          <w:color w:val="auto"/>
         </w:rPr>
         <w:t>。</w:t>
       </w:r>
       <w:r>
         <w:rPr>
+          <w:rFonts w:hint="eastAsia"/>
+        </w:rPr>
+        <w:t>读者可查看原始文档。</w:t>
+      </w:r>
+    </w:p>
+    <w:p>
+      <w:pPr>
+        <w:ind w:firstLineChars="200" w:firstLine="480"/>
+        <w:rPr>
+          <w:rFonts w:ascii="Arial" w:hAnsi="Arial" w:cs="Arial"/>
+          <w:color w:val="333333"/>
+          <w:szCs w:val="21"/>
+        </w:rPr>
+      </w:pPr>
+      <w:r>
+        <w:rPr>
+          <w:rFonts w:hint="eastAsia"/>
+          <w:color w:val="333333"/>
+          <w:szCs w:val="21"/>
+        </w:rPr>
+        <w:t>使用了</w:t>
+      </w:r>
+      <w:r>
+        <w:rPr>
+          <w:rFonts w:ascii="Arial" w:hAnsi="Arial" w:cs="Arial"/>
+          <w:color w:val="333333"/>
+          <w:szCs w:val="21"/>
+        </w:rPr>
+        <w:t>Ruby On Rails</w:t>
+      </w:r>
+      <w:r>
+        <w:rPr>
+          <w:rFonts w:hint="eastAsia"/>
+          <w:color w:val="333333"/>
+          <w:szCs w:val="21"/>
+        </w:rPr>
+        <w:t>框架，该框架采用</w:t>
+      </w:r>
+      <w:r>
+        <w:rPr>
+          <w:rFonts w:ascii="Arial" w:hAnsi="Arial" w:cs="Arial"/>
+          <w:color w:val="333333"/>
+          <w:szCs w:val="21"/>
+        </w:rPr>
+        <w:t>MVC</w:t>
+      </w:r>
+      <w:r>
+        <w:rPr>
+          <w:rFonts w:hint="eastAsia"/>
+          <w:color w:val="333333"/>
+          <w:szCs w:val="21"/>
+        </w:rPr>
+        <w:t>架构</w:t>
+      </w:r>
+      <w:r>
+        <w:rPr>
+          <w:rFonts w:ascii="Arial" w:hAnsi="Arial" w:cs="Arial"/>
+          <w:color w:val="333333"/>
+          <w:szCs w:val="21"/>
+        </w:rPr>
+        <w:t xml:space="preserve"> </w:t>
+      </w:r>
+      <w:r>
+        <w:rPr>
+          <w:rFonts w:hint="eastAsia"/>
+          <w:color w:val="333333"/>
+          <w:szCs w:val="21"/>
+        </w:rPr>
+        <w:t>如图</w:t>
+      </w:r>
+      <w:r>
+        <w:rPr>
+          <w:rStyle w:val="apple-converted-space"/>
+          <w:rFonts w:ascii="Arial" w:hAnsi="Arial" w:cs="Arial"/>
+          <w:color w:val="333333"/>
+          <w:sz w:val="21"/>
+          <w:szCs w:val="21"/>
+        </w:rPr>
+        <w:t> </w:t>
+      </w:r>
+    </w:p>
+    <w:p>
+      <w:pPr>
+        <w:ind w:firstLineChars="200" w:firstLine="480"/>
+        <w:rPr>
+          <w:rFonts w:ascii="Arial" w:hAnsi="Arial" w:cs="Arial"/>
+          <w:color w:val="333333"/>
+          <w:szCs w:val="21"/>
+        </w:rPr>
+      </w:pPr>
+      <w:r>
+        <w:rPr>
+          <w:rFonts w:hint="eastAsia"/>
+          <w:color w:val="333333"/>
+          <w:szCs w:val="21"/>
+        </w:rPr>
+        <w:t>网页端和</w:t>
+      </w:r>
+      <w:r>
+        <w:rPr>
+          <w:rFonts w:ascii="Arial" w:hAnsi="Arial" w:cs="Arial"/>
+          <w:color w:val="333333"/>
+          <w:szCs w:val="21"/>
+        </w:rPr>
+        <w:t>App</w:t>
+      </w:r>
+      <w:r>
+        <w:rPr>
+          <w:rFonts w:hint="eastAsia"/>
+          <w:color w:val="333333"/>
+          <w:szCs w:val="21"/>
+        </w:rPr>
+        <w:t>端共用一套</w:t>
+      </w:r>
+      <w:r>
+        <w:rPr>
+          <w:rFonts w:ascii="Arial" w:hAnsi="Arial" w:cs="Arial"/>
+          <w:color w:val="333333"/>
+          <w:szCs w:val="21"/>
+        </w:rPr>
+        <w:t>JSON API</w:t>
+      </w:r>
+      <w:r>
+        <w:rPr>
+          <w:rFonts w:hint="eastAsia"/>
+          <w:color w:val="333333"/>
+          <w:szCs w:val="21"/>
+        </w:rPr>
+        <w:t>，所有数据库操作均由</w:t>
+      </w:r>
+      <w:r>
+        <w:rPr>
+          <w:rFonts w:ascii="Arial" w:hAnsi="Arial" w:cs="Arial"/>
+          <w:color w:val="333333"/>
+          <w:szCs w:val="21"/>
+        </w:rPr>
+        <w:t>JSON API</w:t>
+      </w:r>
+      <w:r>
+        <w:rPr>
+          <w:rFonts w:hint="eastAsia"/>
+          <w:color w:val="333333"/>
+          <w:szCs w:val="21"/>
+        </w:rPr>
+        <w:t>进行，网页端不直接操作数据库。</w:t>
+      </w:r>
+      <w:r>
+        <w:rPr>
+          <w:rFonts w:ascii="Arial" w:hAnsi="Arial" w:cs="Arial"/>
+          <w:color w:val="333333"/>
+          <w:szCs w:val="21"/>
+        </w:rPr>
+        <w:t xml:space="preserve"> </w:t>
+      </w:r>
+      <w:r>
+        <w:rPr>
+          <w:rFonts w:hint="eastAsia"/>
+          <w:color w:val="333333"/>
+          <w:szCs w:val="21"/>
+        </w:rPr>
+        <w:t>支持使用</w:t>
+      </w:r>
+      <w:r>
+        <w:rPr>
+          <w:rFonts w:ascii="Arial" w:hAnsi="Arial" w:cs="Arial"/>
+          <w:color w:val="333333"/>
+          <w:szCs w:val="21"/>
+        </w:rPr>
+        <w:t>cookie</w:t>
+      </w:r>
+      <w:r>
+        <w:rPr>
+          <w:rFonts w:hint="eastAsia"/>
+          <w:color w:val="333333"/>
+          <w:szCs w:val="21"/>
+        </w:rPr>
+        <w:t>和</w:t>
+      </w:r>
+      <w:r>
+        <w:rPr>
+          <w:rFonts w:ascii="Arial" w:hAnsi="Arial" w:cs="Arial"/>
+          <w:color w:val="333333"/>
+          <w:szCs w:val="21"/>
+        </w:rPr>
+        <w:t>token</w:t>
+      </w:r>
+      <w:r>
+        <w:rPr>
+          <w:rFonts w:hint="eastAsia"/>
+          <w:color w:val="333333"/>
+          <w:szCs w:val="21"/>
+        </w:rPr>
+        <w:t>的认证方式，网页端用</w:t>
+      </w:r>
+      <w:r>
+        <w:rPr>
+          <w:rFonts w:ascii="Arial" w:hAnsi="Arial" w:cs="Arial"/>
+          <w:color w:val="333333"/>
+          <w:szCs w:val="21"/>
+        </w:rPr>
+        <w:t>cookie</w:t>
+      </w:r>
+      <w:r>
+        <w:rPr>
+          <w:rFonts w:hint="eastAsia"/>
+          <w:color w:val="333333"/>
+          <w:szCs w:val="21"/>
+        </w:rPr>
+        <w:t>认证，</w:t>
+      </w:r>
+      <w:r>
+        <w:rPr>
+          <w:rFonts w:ascii="Arial" w:hAnsi="Arial" w:cs="Arial"/>
+          <w:color w:val="333333"/>
+          <w:szCs w:val="21"/>
+        </w:rPr>
+        <w:t>App</w:t>
+      </w:r>
+      <w:r>
+        <w:rPr>
+          <w:rFonts w:hint="eastAsia"/>
+          <w:color w:val="333333"/>
+          <w:szCs w:val="21"/>
+        </w:rPr>
+        <w:t>端用</w:t>
+      </w:r>
+      <w:r>
+        <w:rPr>
+          <w:rFonts w:ascii="Arial" w:hAnsi="Arial" w:cs="Arial"/>
+          <w:color w:val="333333"/>
+          <w:szCs w:val="21"/>
+        </w:rPr>
+        <w:t>token</w:t>
+      </w:r>
+      <w:r>
+        <w:rPr>
+          <w:rFonts w:hint="eastAsia"/>
+          <w:color w:val="333333"/>
+          <w:szCs w:val="21"/>
+        </w:rPr>
+        <w:t>认证。</w:t>
+      </w:r>
+    </w:p>
+    <w:p>
+      <w:pPr>
+        <w:pStyle w:val="Heading5"/>
+        <w:rPr>
+          <w:rFonts w:ascii="宋体" w:eastAsia="宋体" w:hAnsi="宋体" w:cs="宋体"/>
+        </w:rPr>
+      </w:pPr>
+      <w:r>
+        <w:t xml:space="preserve">4.3.3.2. </w:t>
+      </w:r>
+      <w:r>
+        <w:rPr>
+          <w:rFonts w:ascii="宋体" w:eastAsia="宋体" w:hAnsi="宋体" w:cs="宋体" w:hint="eastAsia"/>
+        </w:rPr>
+        <w:t>目录结构</w:t>
+      </w:r>
+      <w:bookmarkStart w:id="1" w:name="_GoBack"/>
+      <w:bookmarkEnd w:id="1"/>
+    </w:p>
+    <w:p>
+      <w:pPr>
+        <w:ind w:firstLineChars="200" w:firstLine="480"/>
+        <w:jc w:val="left"/>
+      </w:pPr>
+      <w:r>
+        <w:rPr>
+          <w:rFonts w:hint="eastAsia"/>
+        </w:rPr>
+        <w:t>以下内容摘自后端概述文档</w:t>
+      </w:r>
+      <w:r>
+        <w:rPr>
+          <w:rFonts w:hint="eastAsia"/>
+        </w:rPr>
+        <w:t xml:space="preserve"> </w:t>
+      </w:r>
+      <w:hyperlink>
+        <w:r>
+          <w:rPr>
+            <w:rStyle w:val="Hyperlink"/>
+            <w:rFonts w:ascii="Courier New" w:hAnsi="Courier New" w:cs="Courier New"/>
+            <w:color w:val="auto"/>
+            <w:u w:val="none"/>
+          </w:rPr>
+          <w:t>../db/doc/overview.md</w:t>
+        </w:r>
+      </w:hyperlink>
+      <w:r>
+        <w:rPr>
+          <w:rFonts w:hint="eastAsia"/>
+        </w:rPr>
+        <w:t>。读者可查看原始文档。</w:t>
+      </w:r>
+    </w:p>
+    <w:p>
+      <w:pPr>
+        <w:pStyle w:val="HTMLPreformatted"/>
+        <w:shd w:val="clear" w:color="auto" w:fill="FFFFFF"/>
+        <w:spacing w:line="270" w:lineRule="atLeast"/>
+        <w:ind w:left="28" w:right="28" w:firstLineChars="200" w:firstLine="360"/>
+        <w:rPr>
+          <w:rStyle w:val="HTMLCode"/>
+          <w:rFonts w:ascii="Courier New" w:hAnsi="Courier New" w:cs="Courier New"/>
+          <w:color w:val="000000"/>
+          <w:sz w:val="18"/>
+          <w:szCs w:val="18"/>
+        </w:rPr>
+      </w:pPr>
+      <w:r>
+        <w:rPr>
+          <w:rStyle w:val="HTMLCode"/>
+          <w:rFonts w:ascii="Courier New" w:hAnsi="Courier New" w:cs="Courier New"/>
+          <w:color w:val="000000"/>
+          <w:sz w:val="18"/>
+          <w:szCs w:val="18"/>
+        </w:rPr>
+        <w:t xml:space="preserve">app/                    </w:t>
+      </w:r>
+      <w:r>
+        <w:rPr>
+          <w:rStyle w:val="HTMLCode"/>
+          <w:rFonts w:ascii="Courier New" w:hAnsi="Courier New" w:cs="Courier New"/>
+          <w:color w:val="000000"/>
+          <w:sz w:val="18"/>
+          <w:szCs w:val="18"/>
+        </w:rPr>
+        <w:t>应用程序主要代码</w:t>
+      </w:r>
+    </w:p>
+    <w:p>
+      <w:pPr>
+        <w:pStyle w:val="HTMLPreformatted"/>
+        <w:shd w:val="clear" w:color="auto" w:fill="FFFFFF"/>
+        <w:spacing w:line="270" w:lineRule="atLeast"/>
+        <w:ind w:left="28" w:right="28" w:firstLineChars="200" w:firstLine="360"/>
+        <w:rPr>
+          <w:rStyle w:val="HTMLCode"/>
+          <w:rFonts w:ascii="Courier New" w:hAnsi="Courier New" w:cs="Courier New"/>
+          <w:color w:val="000000"/>
+          <w:sz w:val="18"/>
+          <w:szCs w:val="18"/>
+        </w:rPr>
+      </w:pPr>
+      <w:r>
+        <w:rPr>
+          <w:rStyle w:val="HTMLCode"/>
+          <w:rFonts w:ascii="Courier New" w:hAnsi="Courier New" w:cs="Courier New"/>
+          <w:color w:val="000000"/>
+          <w:sz w:val="18"/>
+          <w:szCs w:val="18"/>
+        </w:rPr>
+        <w:t xml:space="preserve">app/assets/             </w:t>
+      </w:r>
+      <w:r>
+        <w:rPr>
+          <w:rStyle w:val="HTMLCode"/>
+          <w:rFonts w:ascii="Courier New" w:hAnsi="Courier New" w:cs="Courier New"/>
+          <w:color w:val="000000"/>
+          <w:sz w:val="18"/>
+          <w:szCs w:val="18"/>
+        </w:rPr>
+        <w:t>动态资源文件（动态</w:t>
+      </w:r>
+      <w:proofErr w:type="spellStart"/>
+      <w:r>
+        <w:rPr>
+          <w:rStyle w:val="HTMLCode"/>
+          <w:rFonts w:ascii="Courier New" w:hAnsi="Courier New" w:cs="Courier New"/>
+          <w:color w:val="000000"/>
+          <w:sz w:val="18"/>
+          <w:szCs w:val="18"/>
+        </w:rPr>
+        <w:t>js</w:t>
+      </w:r>
+      <w:proofErr w:type="spellEnd"/>
+      <w:r>
+        <w:rPr>
+          <w:rStyle w:val="HTMLCode"/>
+          <w:rFonts w:ascii="Courier New" w:hAnsi="Courier New" w:cs="Courier New"/>
+          <w:color w:val="000000"/>
+          <w:sz w:val="18"/>
+          <w:szCs w:val="18"/>
+        </w:rPr>
+        <w:t>，</w:t>
+      </w:r>
+      <w:proofErr w:type="spellStart"/>
+      <w:r>
+        <w:rPr>
+          <w:rStyle w:val="HTMLCode"/>
+          <w:rFonts w:ascii="Courier New" w:hAnsi="Courier New" w:cs="Courier New"/>
+          <w:color w:val="000000"/>
+          <w:sz w:val="18"/>
+          <w:szCs w:val="18"/>
+        </w:rPr>
+        <w:t>css</w:t>
+      </w:r>
+      <w:proofErr w:type="spellEnd"/>
+      <w:r>
+        <w:rPr>
+          <w:rStyle w:val="HTMLCode"/>
+          <w:rFonts w:ascii="Courier New" w:hAnsi="Courier New" w:cs="Courier New"/>
+          <w:color w:val="000000"/>
+          <w:sz w:val="18"/>
+          <w:szCs w:val="18"/>
+        </w:rPr>
+        <w:t>）</w:t>
+      </w:r>
+    </w:p>
+    <w:p>
+      <w:pPr>
+        <w:pStyle w:val="HTMLPreformatted"/>
+        <w:shd w:val="clear" w:color="auto" w:fill="FFFFFF"/>
+        <w:spacing w:line="270" w:lineRule="atLeast"/>
+        <w:ind w:left="28" w:right="28" w:firstLineChars="200" w:firstLine="360"/>
+        <w:rPr>
+          <w:rStyle w:val="HTMLCode"/>
+          <w:rFonts w:ascii="Courier New" w:hAnsi="Courier New" w:cs="Courier New"/>
+          <w:color w:val="000000"/>
+          <w:sz w:val="18"/>
+          <w:szCs w:val="18"/>
+        </w:rPr>
+      </w:pPr>
+      <w:r>
+        <w:rPr>
+          <w:rStyle w:val="HTMLCode"/>
+          <w:rFonts w:ascii="Courier New" w:hAnsi="Courier New" w:cs="Courier New"/>
+          <w:color w:val="000000"/>
+          <w:sz w:val="18"/>
+          <w:szCs w:val="18"/>
+        </w:rPr>
+        <w:t>app/controllers/        MVC</w:t>
+      </w:r>
+      <w:r>
+        <w:rPr>
+          <w:rStyle w:val="HTMLCode"/>
+          <w:rFonts w:ascii="Courier New" w:hAnsi="Courier New" w:cs="Courier New"/>
+          <w:color w:val="000000"/>
+          <w:sz w:val="18"/>
+          <w:szCs w:val="18"/>
+        </w:rPr>
+        <w:t>的控制器部分</w:t>
+      </w:r>
+    </w:p>
+    <w:p>
+      <w:pPr>
+        <w:pStyle w:val="HTMLPreformatted"/>
+        <w:shd w:val="clear" w:color="auto" w:fill="FFFFFF"/>
+        <w:spacing w:line="270" w:lineRule="atLeast"/>
+        <w:ind w:left="28" w:right="28" w:firstLineChars="200" w:firstLine="360"/>
+        <w:rPr>
+          <w:rStyle w:val="HTMLCode"/>
+          <w:rFonts w:ascii="Courier New" w:hAnsi="Courier New" w:cs="Courier New"/>
+          <w:color w:val="000000"/>
+          <w:sz w:val="18"/>
+          <w:szCs w:val="18"/>
+        </w:rPr>
+      </w:pPr>
+      <w:r>
+        <w:rPr>
+          <w:rStyle w:val="HTMLCode"/>
+          <w:rFonts w:ascii="Courier New" w:hAnsi="Courier New" w:cs="Courier New"/>
+          <w:color w:val="000000"/>
+          <w:sz w:val="18"/>
+          <w:szCs w:val="18"/>
+        </w:rPr>
+        <w:t>app/models/             MVC</w:t>
+      </w:r>
+      <w:r>
+        <w:rPr>
+          <w:rStyle w:val="HTMLCode"/>
+          <w:rFonts w:ascii="Courier New" w:hAnsi="Courier New" w:cs="Courier New"/>
+          <w:color w:val="000000"/>
+          <w:sz w:val="18"/>
+          <w:szCs w:val="18"/>
+        </w:rPr>
+        <w:t>的模型部分</w:t>
+      </w:r>
+    </w:p>
+    <w:p>
+      <w:pPr>
+        <w:pStyle w:val="HTMLPreformatted"/>
+        <w:shd w:val="clear" w:color="auto" w:fill="FFFFFF"/>
+        <w:spacing w:line="270" w:lineRule="atLeast"/>
+        <w:ind w:left="28" w:right="28" w:firstLineChars="200" w:firstLine="360"/>
+        <w:rPr>
+          <w:rStyle w:val="HTMLCode"/>
+          <w:rFonts w:ascii="Courier New" w:hAnsi="Courier New" w:cs="Courier New"/>
+          <w:color w:val="000000"/>
+          <w:sz w:val="18"/>
+          <w:szCs w:val="18"/>
+        </w:rPr>
+      </w:pPr>
+      <w:r>
+        <w:rPr>
+          <w:rStyle w:val="HTMLCode"/>
+          <w:rFonts w:ascii="Courier New" w:hAnsi="Courier New" w:cs="Courier New"/>
+          <w:color w:val="000000"/>
+          <w:sz w:val="18"/>
+          <w:szCs w:val="18"/>
+        </w:rPr>
+        <w:t>app/views/              MVC</w:t>
+      </w:r>
+      <w:r>
+        <w:rPr>
+          <w:rStyle w:val="HTMLCode"/>
+          <w:rFonts w:ascii="Courier New" w:hAnsi="Courier New" w:cs="Courier New"/>
+          <w:color w:val="000000"/>
+          <w:sz w:val="18"/>
+          <w:szCs w:val="18"/>
+        </w:rPr>
+        <w:t>的视图部分</w:t>
+      </w:r>
+    </w:p>
+    <w:p>
+      <w:pPr>
+        <w:pStyle w:val="HTMLPreformatted"/>
+        <w:shd w:val="clear" w:color="auto" w:fill="FFFFFF"/>
+        <w:spacing w:line="270" w:lineRule="atLeast"/>
+        <w:ind w:left="28" w:right="28" w:firstLineChars="200" w:firstLine="360"/>
+        <w:rPr>
+          <w:rStyle w:val="HTMLCode"/>
+          <w:rFonts w:ascii="Courier New" w:hAnsi="Courier New" w:cs="Courier New"/>
+          <w:color w:val="000000"/>
+          <w:sz w:val="18"/>
+          <w:szCs w:val="18"/>
+        </w:rPr>
+      </w:pPr>
+      <w:r>
+        <w:rPr>
+          <w:rStyle w:val="HTMLCode"/>
+          <w:rFonts w:ascii="Courier New" w:hAnsi="Courier New" w:cs="Courier New"/>
+          <w:color w:val="000000"/>
+          <w:sz w:val="18"/>
+          <w:szCs w:val="18"/>
+        </w:rPr>
+        <w:t>bin/                    rails</w:t>
+      </w:r>
+      <w:r>
+        <w:rPr>
+          <w:rStyle w:val="HTMLCode"/>
+          <w:rFonts w:ascii="Courier New" w:hAnsi="Courier New" w:cs="Courier New"/>
+          <w:color w:val="000000"/>
+          <w:sz w:val="18"/>
+          <w:szCs w:val="18"/>
+        </w:rPr>
+        <w:t>的可执行文件</w:t>
+      </w:r>
+    </w:p>
+    <w:p>
+      <w:pPr>
+        <w:pStyle w:val="HTMLPreformatted"/>
+        <w:shd w:val="clear" w:color="auto" w:fill="FFFFFF"/>
+        <w:spacing w:line="270" w:lineRule="atLeast"/>
+        <w:ind w:left="28" w:right="28" w:firstLineChars="200" w:firstLine="360"/>
+        <w:rPr>
+          <w:rStyle w:val="HTMLCode"/>
+          <w:rFonts w:ascii="Courier New" w:hAnsi="Courier New" w:cs="Courier New"/>
+          <w:color w:val="000000"/>
+          <w:sz w:val="18"/>
+          <w:szCs w:val="18"/>
+        </w:rPr>
+      </w:pPr>
+      <w:proofErr w:type="spellStart"/>
+      <w:r>
+        <w:rPr>
+          <w:rStyle w:val="HTMLCode"/>
+          <w:rFonts w:ascii="Courier New" w:hAnsi="Courier New" w:cs="Courier New"/>
+          <w:color w:val="000000"/>
+          <w:sz w:val="18"/>
+          <w:szCs w:val="18"/>
+        </w:rPr>
+        <w:t>config</w:t>
+      </w:r>
+      <w:proofErr w:type="spellEnd"/>
+      <w:r>
+        <w:rPr>
+          <w:rStyle w:val="HTMLCode"/>
+          <w:rFonts w:ascii="Courier New" w:hAnsi="Courier New" w:cs="Courier New"/>
+          <w:color w:val="000000"/>
+          <w:sz w:val="18"/>
+          <w:szCs w:val="18"/>
+        </w:rPr>
+        <w:t xml:space="preserve">/                 </w:t>
+      </w:r>
+      <w:r>
+        <w:rPr>
+          <w:rStyle w:val="HTMLCode"/>
+          <w:rFonts w:ascii="Courier New" w:hAnsi="Courier New" w:cs="Courier New"/>
+          <w:color w:val="000000"/>
+          <w:sz w:val="18"/>
+          <w:szCs w:val="18"/>
+        </w:rPr>
+        <w:t>配置文件</w:t>
+      </w:r>
+    </w:p>
+    <w:p>
+      <w:pPr>
+        <w:pStyle w:val="HTMLPreformatted"/>
+        <w:shd w:val="clear" w:color="auto" w:fill="FFFFFF"/>
+        <w:spacing w:line="270" w:lineRule="atLeast"/>
+        <w:ind w:left="28" w:right="28" w:firstLineChars="200" w:firstLine="360"/>
+        <w:rPr>
+          <w:rStyle w:val="HTMLCode"/>
+          <w:rFonts w:ascii="Courier New" w:hAnsi="Courier New" w:cs="Courier New"/>
+          <w:color w:val="000000"/>
+          <w:sz w:val="18"/>
+          <w:szCs w:val="18"/>
+        </w:rPr>
+      </w:pPr>
+      <w:proofErr w:type="spellStart"/>
+      <w:r>
+        <w:rPr>
+          <w:rStyle w:val="HTMLCode"/>
+          <w:rFonts w:ascii="Courier New" w:hAnsi="Courier New" w:cs="Courier New"/>
+          <w:color w:val="000000"/>
+          <w:sz w:val="18"/>
+          <w:szCs w:val="18"/>
+        </w:rPr>
+        <w:t>config</w:t>
+      </w:r>
+      <w:proofErr w:type="spellEnd"/>
+      <w:r>
+        <w:rPr>
+          <w:rStyle w:val="HTMLCode"/>
+          <w:rFonts w:ascii="Courier New" w:hAnsi="Courier New" w:cs="Courier New"/>
+          <w:color w:val="000000"/>
+          <w:sz w:val="18"/>
+          <w:szCs w:val="18"/>
+        </w:rPr>
+        <w:t>/</w:t>
+      </w:r>
+      <w:proofErr w:type="spellStart"/>
+      <w:r>
+        <w:rPr>
+          <w:rStyle w:val="HTMLCode"/>
+          <w:rFonts w:ascii="Courier New" w:hAnsi="Courier New" w:cs="Courier New"/>
+          <w:color w:val="000000"/>
+          <w:sz w:val="18"/>
+          <w:szCs w:val="18"/>
+        </w:rPr>
+        <w:t>routes.rb</w:t>
+      </w:r>
+      <w:proofErr w:type="spellEnd"/>
+      <w:r>
+        <w:rPr>
+          <w:rStyle w:val="HTMLCode"/>
+          <w:rFonts w:ascii="Courier New" w:hAnsi="Courier New" w:cs="Courier New"/>
+          <w:color w:val="000000"/>
+          <w:sz w:val="18"/>
+          <w:szCs w:val="18"/>
+        </w:rPr>
+        <w:t xml:space="preserve">        </w:t>
+      </w:r>
+      <w:r>
+        <w:rPr>
+          <w:rStyle w:val="HTMLCode"/>
+          <w:rFonts w:ascii="Courier New" w:hAnsi="Courier New" w:cs="Courier New"/>
+          <w:color w:val="000000"/>
+          <w:sz w:val="18"/>
+          <w:szCs w:val="18"/>
+        </w:rPr>
+        <w:t>路由配置（</w:t>
+      </w:r>
+      <w:r>
+        <w:rPr>
+          <w:rStyle w:val="HTMLCode"/>
+          <w:rFonts w:ascii="Courier New" w:hAnsi="Courier New" w:cs="Courier New"/>
+          <w:color w:val="000000"/>
+          <w:sz w:val="18"/>
+          <w:szCs w:val="18"/>
+        </w:rPr>
+        <w:t>URL</w:t>
+      </w:r>
+      <w:r>
+        <w:rPr>
+          <w:rStyle w:val="HTMLCode"/>
+          <w:rFonts w:ascii="Courier New" w:hAnsi="Courier New" w:cs="Courier New"/>
+          <w:color w:val="000000"/>
+          <w:sz w:val="18"/>
+          <w:szCs w:val="18"/>
+        </w:rPr>
+        <w:t>和</w:t>
+      </w:r>
+      <w:r>
+        <w:rPr>
+          <w:rStyle w:val="HTMLCode"/>
+          <w:rFonts w:ascii="Courier New" w:hAnsi="Courier New" w:cs="Courier New"/>
+          <w:color w:val="000000"/>
+          <w:sz w:val="18"/>
+          <w:szCs w:val="18"/>
+        </w:rPr>
+        <w:t>controller</w:t>
+      </w:r>
+      <w:r>
+        <w:rPr>
+          <w:rStyle w:val="HTMLCode"/>
+          <w:rFonts w:ascii="Courier New" w:hAnsi="Courier New" w:cs="Courier New"/>
+          <w:color w:val="000000"/>
+          <w:sz w:val="18"/>
+          <w:szCs w:val="18"/>
+        </w:rPr>
+        <w:t>方法的对应关系）</w:t>
+      </w:r>
+    </w:p>
+    <w:p>
+      <w:pPr>
+        <w:pStyle w:val="HTMLPreformatted"/>
+        <w:shd w:val="clear" w:color="auto" w:fill="FFFFFF"/>
+        <w:spacing w:line="270" w:lineRule="atLeast"/>
+        <w:ind w:left="28" w:right="28" w:firstLineChars="200" w:firstLine="360"/>
+        <w:rPr>
+          <w:rStyle w:val="HTMLCode"/>
+          <w:rFonts w:ascii="Courier New" w:hAnsi="Courier New" w:cs="Courier New"/>
+          <w:color w:val="000000"/>
+          <w:sz w:val="18"/>
+          <w:szCs w:val="18"/>
+        </w:rPr>
+      </w:pPr>
+      <w:proofErr w:type="spellStart"/>
+      <w:r>
+        <w:rPr>
+          <w:rStyle w:val="HTMLCode"/>
+          <w:rFonts w:ascii="Courier New" w:hAnsi="Courier New" w:cs="Courier New"/>
+          <w:color w:val="000000"/>
+          <w:sz w:val="18"/>
+          <w:szCs w:val="18"/>
+        </w:rPr>
+        <w:t>config</w:t>
+      </w:r>
+      <w:proofErr w:type="spellEnd"/>
+      <w:r>
+        <w:rPr>
+          <w:rStyle w:val="HTMLCode"/>
+          <w:rFonts w:ascii="Courier New" w:hAnsi="Courier New" w:cs="Courier New"/>
+          <w:color w:val="000000"/>
+          <w:sz w:val="18"/>
+          <w:szCs w:val="18"/>
+        </w:rPr>
+        <w:t xml:space="preserve">/initializers/    </w:t>
+      </w:r>
+      <w:r>
+        <w:rPr>
+          <w:rStyle w:val="HTMLCode"/>
+          <w:rFonts w:ascii="Courier New" w:hAnsi="Courier New" w:cs="Courier New"/>
+          <w:color w:val="000000"/>
+          <w:sz w:val="18"/>
+          <w:szCs w:val="18"/>
+        </w:rPr>
+        <w:t>初始化配置和常量</w:t>
+      </w:r>
+    </w:p>
+    <w:p>
+      <w:pPr>
+        <w:pStyle w:val="HTMLPreformatted"/>
+        <w:shd w:val="clear" w:color="auto" w:fill="FFFFFF"/>
+        <w:spacing w:line="270" w:lineRule="atLeast"/>
+        <w:ind w:left="28" w:right="28" w:firstLineChars="200" w:firstLine="360"/>
+        <w:rPr>
+          <w:rStyle w:val="HTMLCode"/>
+          <w:rFonts w:ascii="Courier New" w:hAnsi="Courier New" w:cs="Courier New"/>
+          <w:color w:val="000000"/>
+          <w:sz w:val="18"/>
+          <w:szCs w:val="18"/>
+        </w:rPr>
+      </w:pPr>
+      <w:proofErr w:type="spellStart"/>
+      <w:r>
+        <w:rPr>
+          <w:rStyle w:val="HTMLCode"/>
+          <w:rFonts w:ascii="Courier New" w:hAnsi="Courier New" w:cs="Courier New"/>
+          <w:color w:val="000000"/>
+          <w:sz w:val="18"/>
+          <w:szCs w:val="18"/>
+        </w:rPr>
+        <w:t>db</w:t>
+      </w:r>
+      <w:proofErr w:type="spellEnd"/>
+      <w:r>
+        <w:rPr>
+          <w:rStyle w:val="HTMLCode"/>
+          <w:rFonts w:ascii="Courier New" w:hAnsi="Courier New" w:cs="Courier New"/>
+          <w:color w:val="000000"/>
+          <w:sz w:val="18"/>
+          <w:szCs w:val="18"/>
+        </w:rPr>
+        <w:t xml:space="preserve">/                     </w:t>
+      </w:r>
+      <w:r>
+        <w:rPr>
+          <w:rStyle w:val="HTMLCode"/>
+          <w:rFonts w:ascii="Courier New" w:hAnsi="Courier New" w:cs="Courier New"/>
+          <w:color w:val="000000"/>
+          <w:sz w:val="18"/>
+          <w:szCs w:val="18"/>
+        </w:rPr>
+        <w:t>数据库</w:t>
+      </w:r>
+    </w:p>
+    <w:p>
+      <w:pPr>
+        <w:pStyle w:val="HTMLPreformatted"/>
+        <w:shd w:val="clear" w:color="auto" w:fill="FFFFFF"/>
+        <w:spacing w:line="270" w:lineRule="atLeast"/>
+        <w:ind w:left="28" w:right="28" w:firstLineChars="200" w:firstLine="360"/>
+        <w:rPr>
+          <w:rStyle w:val="HTMLCode"/>
+          <w:rFonts w:ascii="Courier New" w:hAnsi="Courier New" w:cs="Courier New"/>
+          <w:color w:val="000000"/>
+          <w:sz w:val="18"/>
+          <w:szCs w:val="18"/>
+        </w:rPr>
+      </w:pPr>
+      <w:proofErr w:type="spellStart"/>
+      <w:r>
+        <w:rPr>
+          <w:rStyle w:val="HTMLCode"/>
+          <w:rFonts w:ascii="Courier New" w:hAnsi="Courier New" w:cs="Courier New"/>
+          <w:color w:val="000000"/>
+          <w:sz w:val="18"/>
+          <w:szCs w:val="18"/>
+        </w:rPr>
+        <w:t>db</w:t>
+      </w:r>
+      <w:proofErr w:type="spellEnd"/>
+      <w:r>
+        <w:rPr>
+          <w:rStyle w:val="HTMLCode"/>
+          <w:rFonts w:ascii="Courier New" w:hAnsi="Courier New" w:cs="Courier New"/>
+          <w:color w:val="000000"/>
+          <w:sz w:val="18"/>
+          <w:szCs w:val="18"/>
+        </w:rPr>
+        <w:t xml:space="preserve">/migrate              </w:t>
+      </w:r>
+      <w:r>
+        <w:rPr>
+          <w:rStyle w:val="HTMLCode"/>
+          <w:rFonts w:ascii="Courier New" w:hAnsi="Courier New" w:cs="Courier New"/>
+          <w:color w:val="000000"/>
+          <w:sz w:val="18"/>
+          <w:szCs w:val="18"/>
+        </w:rPr>
+        <w:t>数据库结构文件</w:t>
+      </w:r>
+    </w:p>
+    <w:p>
+      <w:pPr>
+        <w:pStyle w:val="HTMLPreformatted"/>
+        <w:shd w:val="clear" w:color="auto" w:fill="FFFFFF"/>
+        <w:spacing w:line="270" w:lineRule="atLeast"/>
+        <w:ind w:left="28" w:right="28" w:firstLineChars="200" w:firstLine="360"/>
+        <w:rPr>
+          <w:rStyle w:val="HTMLCode"/>
+          <w:rFonts w:ascii="Courier New" w:hAnsi="Courier New" w:cs="Courier New"/>
+          <w:color w:val="000000"/>
+          <w:sz w:val="18"/>
+          <w:szCs w:val="18"/>
+        </w:rPr>
+      </w:pPr>
+      <w:r>
+        <w:rPr>
+          <w:rStyle w:val="HTMLCode"/>
+          <w:rFonts w:ascii="Courier New" w:hAnsi="Courier New" w:cs="Courier New"/>
+          <w:color w:val="000000"/>
+          <w:sz w:val="18"/>
+          <w:szCs w:val="18"/>
+        </w:rPr>
+        <w:t xml:space="preserve">doc/                    </w:t>
+      </w:r>
+      <w:r>
+        <w:rPr>
+          <w:rStyle w:val="HTMLCode"/>
+          <w:rFonts w:ascii="Courier New" w:hAnsi="Courier New" w:cs="Courier New"/>
+          <w:color w:val="000000"/>
+          <w:sz w:val="18"/>
+          <w:szCs w:val="18"/>
+        </w:rPr>
+        <w:t>文档</w:t>
+      </w:r>
+    </w:p>
+    <w:p>
+      <w:pPr>
+        <w:pStyle w:val="HTMLPreformatted"/>
+        <w:shd w:val="clear" w:color="auto" w:fill="FFFFFF"/>
+        <w:spacing w:line="270" w:lineRule="atLeast"/>
+        <w:ind w:left="28" w:right="28" w:firstLineChars="200" w:firstLine="360"/>
+        <w:rPr>
+          <w:rStyle w:val="HTMLCode"/>
+          <w:rFonts w:ascii="Courier New" w:hAnsi="Courier New" w:cs="Courier New"/>
+          <w:color w:val="000000"/>
+          <w:sz w:val="18"/>
+          <w:szCs w:val="18"/>
+        </w:rPr>
+      </w:pPr>
+      <w:r>
+        <w:rPr>
+          <w:rStyle w:val="HTMLCode"/>
+          <w:rFonts w:ascii="Courier New" w:hAnsi="Courier New" w:cs="Courier New"/>
+          <w:color w:val="000000"/>
+          <w:sz w:val="18"/>
+          <w:szCs w:val="18"/>
+        </w:rPr>
+        <w:t xml:space="preserve">log/                    </w:t>
+      </w:r>
+      <w:r>
+        <w:rPr>
+          <w:rStyle w:val="HTMLCode"/>
+          <w:rFonts w:ascii="Courier New" w:hAnsi="Courier New" w:cs="Courier New"/>
+          <w:color w:val="000000"/>
+          <w:sz w:val="18"/>
+          <w:szCs w:val="18"/>
+        </w:rPr>
+        <w:t>日志</w:t>
+      </w:r>
+    </w:p>
+    <w:p>
+      <w:pPr>
+        <w:pStyle w:val="HTMLPreformatted"/>
+        <w:shd w:val="clear" w:color="auto" w:fill="FFFFFF"/>
+        <w:spacing w:line="270" w:lineRule="atLeast"/>
+        <w:ind w:left="28" w:right="28" w:firstLineChars="200" w:firstLine="360"/>
+        <w:rPr>
+          <w:rStyle w:val="HTMLCode"/>
+          <w:rFonts w:ascii="Courier New" w:hAnsi="Courier New" w:cs="Courier New"/>
+          <w:color w:val="000000"/>
+          <w:sz w:val="18"/>
+          <w:szCs w:val="18"/>
+        </w:rPr>
+      </w:pPr>
+      <w:r>
+        <w:rPr>
+          <w:rStyle w:val="HTMLCode"/>
+          <w:rFonts w:ascii="Courier New" w:hAnsi="Courier New" w:cs="Courier New"/>
+          <w:color w:val="000000"/>
+          <w:sz w:val="18"/>
+          <w:szCs w:val="18"/>
+        </w:rPr>
+        <w:t xml:space="preserve">public/                 </w:t>
+      </w:r>
+      <w:r>
+        <w:rPr>
+          <w:rStyle w:val="HTMLCode"/>
+          <w:rFonts w:ascii="Courier New" w:hAnsi="Courier New" w:cs="Courier New"/>
+          <w:color w:val="000000"/>
+          <w:sz w:val="18"/>
+          <w:szCs w:val="18"/>
+        </w:rPr>
+        <w:t>静态资源文件的目录</w:t>
+      </w:r>
+    </w:p>
+    <w:p>
+      <w:pPr>
+        <w:pStyle w:val="HTMLPreformatted"/>
+        <w:shd w:val="clear" w:color="auto" w:fill="FFFFFF"/>
+        <w:spacing w:line="270" w:lineRule="atLeast"/>
+        <w:ind w:left="28" w:right="28" w:firstLineChars="200" w:firstLine="360"/>
+        <w:rPr>
+          <w:rStyle w:val="HTMLCode"/>
+          <w:rFonts w:ascii="Courier New" w:hAnsi="Courier New" w:cs="Courier New"/>
+          <w:color w:val="000000"/>
+          <w:sz w:val="18"/>
+          <w:szCs w:val="18"/>
+        </w:rPr>
+      </w:pPr>
+      <w:proofErr w:type="spellStart"/>
+      <w:r>
+        <w:rPr>
+          <w:rStyle w:val="HTMLCode"/>
+          <w:rFonts w:ascii="Courier New" w:hAnsi="Courier New" w:cs="Courier New"/>
+          <w:color w:val="000000"/>
+          <w:sz w:val="18"/>
+          <w:szCs w:val="18"/>
+        </w:rPr>
+        <w:t>tmp</w:t>
+      </w:r>
+      <w:proofErr w:type="spellEnd"/>
+      <w:r>
+        <w:rPr>
+          <w:rStyle w:val="HTMLCode"/>
+          <w:rFonts w:ascii="Courier New" w:hAnsi="Courier New" w:cs="Courier New"/>
+          <w:color w:val="000000"/>
+          <w:sz w:val="18"/>
+          <w:szCs w:val="18"/>
+        </w:rPr>
+        <w:t xml:space="preserve">/                    </w:t>
+      </w:r>
+      <w:r>
+        <w:rPr>
+          <w:rStyle w:val="HTMLCode"/>
+          <w:rFonts w:ascii="Courier New" w:hAnsi="Courier New" w:cs="Courier New"/>
+          <w:color w:val="000000"/>
+          <w:sz w:val="18"/>
+          <w:szCs w:val="18"/>
+        </w:rPr>
+        <w:t>运行时临时文件</w:t>
+      </w:r>
+    </w:p>
+    <w:p>
+      <w:pPr>
+        <w:pStyle w:val="HTMLPreformatted"/>
+        <w:shd w:val="clear" w:color="auto" w:fill="FFFFFF"/>
+        <w:spacing w:line="270" w:lineRule="atLeast"/>
+        <w:ind w:left="28" w:right="28" w:firstLineChars="200" w:firstLine="360"/>
+        <w:rPr>
+          <w:rFonts w:ascii="Courier New" w:hAnsi="Courier New" w:cs="Courier New"/>
+          <w:color w:val="000000"/>
+          <w:sz w:val="18"/>
+          <w:szCs w:val="18"/>
+        </w:rPr>
+      </w:pPr>
+      <w:r>
+        <w:rPr>
+          <w:rStyle w:val="HTMLCode"/>
+          <w:rFonts w:ascii="Courier New" w:hAnsi="Courier New" w:cs="Courier New"/>
+          <w:color w:val="000000"/>
+          <w:sz w:val="18"/>
+          <w:szCs w:val="18"/>
+        </w:rPr>
+        <w:t xml:space="preserve">libs/ vendor/           </w:t>
+      </w:r>
+      <w:r>
+        <w:rPr>
+          <w:rStyle w:val="HTMLCode"/>
+          <w:rFonts w:ascii="Courier New" w:hAnsi="Courier New" w:cs="Courier New"/>
+          <w:color w:val="000000"/>
+          <w:sz w:val="18"/>
+          <w:szCs w:val="18"/>
+        </w:rPr>
+        <w:t>第三方库</w:t>
+      </w:r>
+    </w:p>
+    <w:p>
+      <w:pPr>
+        <w:pStyle w:val="Heading5"/>
+        <w:rPr>
+          <w:rFonts w:ascii="宋体" w:eastAsia="宋体" w:hAnsi="宋体" w:cs="宋体"/>
+        </w:rPr>
+      </w:pPr>
+      <w:r>
+        <w:lastRenderedPageBreak/>
+        <w:t xml:space="preserve">4.3.3.3. </w:t>
+      </w:r>
+      <w:r>
+        <w:rPr>
+          <w:rFonts w:ascii="宋体" w:eastAsia="宋体" w:hAnsi="宋体" w:cs="宋体" w:hint="eastAsia"/>
+        </w:rPr>
+        <w:t>数据库</w:t>
+      </w:r>
+      <w:r>
+        <w:rPr>
+          <w:rFonts w:ascii="宋体" w:eastAsia="宋体" w:hAnsi="宋体" w:cs="宋体"/>
+        </w:rPr>
+        <w:t>设计</w:t>
+      </w:r>
+    </w:p>
+    <w:p>
+      <w:pPr>
+        <w:ind w:firstLine="420"/>
+        <w:rPr>
+          <w:rFonts w:ascii="Arial" w:eastAsia="宋体" w:hAnsi="Arial" w:cs="Arial"/>
+          <w:color w:val="333333"/>
+          <w:sz w:val="21"/>
+          <w:szCs w:val="21"/>
+        </w:rPr>
+      </w:pPr>
+      <w:r>
+        <w:rPr>
           <w:rFonts w:eastAsiaTheme="minorEastAsia" w:hint="eastAsia"/>
-          <w:color w:val="auto"/>
-        </w:rPr>
-        <w:t>读者</w:t>
+        </w:rPr>
+        <w:t>以下</w:t>
       </w:r>
       <w:r>
         <w:rPr>
           <w:rFonts w:eastAsiaTheme="minorEastAsia"/>
-          <w:color w:val="auto"/>
-        </w:rPr>
-        <w:t>可查看</w:t>
+        </w:rPr>
+        <w:t>内容摘自</w:t>
       </w:r>
       <w:r>
         <w:rPr>
           <w:rFonts w:eastAsiaTheme="minorEastAsia" w:hint="eastAsia"/>
-          <w:color w:val="auto"/>
-        </w:rPr>
-        <w:t>原始</w:t>
-      </w:r>
-      <w:r>
-        <w:rPr>
-          <w:rFonts w:eastAsiaTheme="minorEastAsia"/>
-          <w:color w:val="auto"/>
-        </w:rPr>
-        <w:t>文档。</w:t>
-      </w:r>
-    </w:p>
-    <w:p>
-      <w:pPr>
-        <w:ind w:firstLine="420"/>
-        <w:jc w:val="left"/>
-        <w:rPr>
-          <w:rFonts w:eastAsiaTheme="minorEastAsia"/>
-          <w:color w:val="auto"/>
-        </w:rPr>
-      </w:pPr>
+        </w:rPr>
+        <w:t>后端</w:t>
+      </w:r>
       <w:r>
         <w:rPr>
           <w:rFonts w:eastAsiaTheme="minorEastAsia" w:hint="eastAsia"/>
         </w:rPr>
-        <w:t>以下</w:t>
-      </w:r>
-      <w:r>
-        <w:rPr>
-          <w:rFonts w:eastAsiaTheme="minorEastAsia"/>
-        </w:rPr>
-        <w:t>内容摘自</w:t>
-      </w:r>
-      <w:r>
-        <w:t>后端</w:t>
+        <w:t>设计</w:t>
       </w:r>
       <w:r>
         <w:rPr>
           <w:rFonts w:eastAsiaTheme="minorEastAsia" w:hint="eastAsia"/>
         </w:rPr>
-        <w:t>设计</w:t>
-      </w:r>
-      <w:r>
         <w:t>文档</w:t>
       </w:r>
       <w:r>
@@ -3945,1227 +4983,43 @@
       <w:r>
         <w:rPr>
           <w:rFonts w:ascii="Courier New" w:hAnsi="Courier New" w:cs="Courier New"/>
-          <w:color w:val="auto"/>
         </w:rPr>
         <w:t>database.md</w:t>
       </w:r>
       <w:r>
         <w:rPr>
-          <w:rFonts w:hint="eastAsia"/>
-          <w:color w:val="auto"/>
+          <w:rFonts w:ascii="微软雅黑" w:eastAsia="微软雅黑" w:hAnsi="微软雅黑" w:cs="微软雅黑" w:hint="eastAsia"/>
         </w:rPr>
         <w:t>。</w:t>
       </w:r>
       <w:r>
         <w:rPr>
           <w:rFonts w:eastAsiaTheme="minorEastAsia" w:hint="eastAsia"/>
-          <w:color w:val="auto"/>
         </w:rPr>
         <w:t>读者</w:t>
       </w:r>
       <w:r>
         <w:rPr>
           <w:rFonts w:eastAsiaTheme="minorEastAsia"/>
-          <w:color w:val="auto"/>
         </w:rPr>
         <w:t>可查看</w:t>
       </w:r>
       <w:r>
         <w:rPr>
           <w:rFonts w:eastAsiaTheme="minorEastAsia" w:hint="eastAsia"/>
-          <w:color w:val="auto"/>
         </w:rPr>
         <w:t>原始</w:t>
       </w:r>
       <w:r>
         <w:rPr>
           <w:rFonts w:eastAsiaTheme="minorEastAsia"/>
-          <w:color w:val="auto"/>
         </w:rPr>
         <w:t>文档。</w:t>
       </w:r>
     </w:p>
     <w:p>
       <w:pPr>
-        <w:pStyle w:val="Heading5"/>
-        <w:rPr>
-          <w:rFonts w:eastAsia="宋体"/>
-        </w:rPr>
-      </w:pPr>
-      <w:r>
-        <w:t>4.3.</w:t>
-      </w:r>
-      <w:r>
-        <w:t>3</w:t>
-      </w:r>
-      <w:r>
-        <w:t xml:space="preserve">.1. </w:t>
-      </w:r>
-      <w:r>
-        <w:rPr>
-          <w:rFonts w:ascii="宋体" w:eastAsia="宋体" w:hAnsi="宋体" w:cs="宋体" w:hint="eastAsia"/>
-        </w:rPr>
-        <w:t>总体结构</w:t>
-      </w:r>
-    </w:p>
-    <w:p>
-      <w:pPr>
-        <w:pStyle w:val="NormalWeb"/>
-        <w:shd w:val="clear" w:color="auto" w:fill="FFFFFF"/>
-        <w:spacing w:before="150" w:beforeAutospacing="0" w:after="0" w:afterAutospacing="0" w:line="300" w:lineRule="atLeast"/>
-        <w:ind w:firstLineChars="200" w:firstLine="420"/>
-        <w:rPr>
-          <w:rFonts w:ascii="Arial" w:hAnsi="Arial" w:cs="Arial"/>
-          <w:color w:val="333333"/>
-          <w:sz w:val="21"/>
-          <w:szCs w:val="21"/>
-        </w:rPr>
-      </w:pPr>
-      <w:r>
-        <w:rPr>
-          <w:rFonts w:ascii="Arial" w:hAnsi="Arial" w:cs="Arial"/>
-          <w:color w:val="333333"/>
-          <w:sz w:val="21"/>
-          <w:szCs w:val="21"/>
-        </w:rPr>
-        <w:t xml:space="preserve">--- </w:t>
-      </w:r>
-      <w:r>
-        <w:rPr>
-          <w:rFonts w:ascii="Arial" w:hAnsi="Arial" w:cs="Arial"/>
-          <w:color w:val="333333"/>
-          <w:sz w:val="21"/>
-          <w:szCs w:val="21"/>
-        </w:rPr>
-        <w:t>使用了</w:t>
-      </w:r>
-      <w:r>
-        <w:rPr>
-          <w:rFonts w:ascii="Arial" w:hAnsi="Arial" w:cs="Arial"/>
-          <w:color w:val="333333"/>
-          <w:sz w:val="21"/>
-          <w:szCs w:val="21"/>
-        </w:rPr>
-        <w:t>Ruby On Rails</w:t>
-      </w:r>
-      <w:r>
-        <w:rPr>
-          <w:rFonts w:ascii="Arial" w:hAnsi="Arial" w:cs="Arial"/>
-          <w:color w:val="333333"/>
-          <w:sz w:val="21"/>
-          <w:szCs w:val="21"/>
-        </w:rPr>
-        <w:t>框架，该框架采用</w:t>
-      </w:r>
-      <w:r>
-        <w:rPr>
-          <w:rFonts w:ascii="Arial" w:hAnsi="Arial" w:cs="Arial"/>
-          <w:color w:val="333333"/>
-          <w:sz w:val="21"/>
-          <w:szCs w:val="21"/>
-        </w:rPr>
-        <w:t>MVC</w:t>
-      </w:r>
-      <w:r>
-        <w:rPr>
-          <w:rFonts w:ascii="Arial" w:hAnsi="Arial" w:cs="Arial"/>
-          <w:color w:val="333333"/>
-          <w:sz w:val="21"/>
-          <w:szCs w:val="21"/>
-        </w:rPr>
-        <w:t>架构</w:t>
-      </w:r>
-      <w:r>
-        <w:rPr>
-          <w:rFonts w:ascii="Arial" w:hAnsi="Arial" w:cs="Arial"/>
-          <w:color w:val="333333"/>
-          <w:sz w:val="21"/>
-          <w:szCs w:val="21"/>
-        </w:rPr>
-        <w:t xml:space="preserve"> </w:t>
-      </w:r>
-      <w:r>
-        <w:rPr>
-          <w:rFonts w:ascii="Arial" w:hAnsi="Arial" w:cs="Arial"/>
-          <w:color w:val="333333"/>
-          <w:sz w:val="21"/>
-          <w:szCs w:val="21"/>
-        </w:rPr>
-        <w:t>如图</w:t>
-      </w:r>
-      <w:r>
-        <w:rPr>
-          <w:rStyle w:val="apple-converted-space"/>
-          <w:rFonts w:ascii="Arial" w:hAnsi="Arial" w:cs="Arial"/>
-          <w:color w:val="333333"/>
-          <w:sz w:val="21"/>
-          <w:szCs w:val="21"/>
-        </w:rPr>
-        <w:t> </w:t>
-      </w:r>
-      <w:r>
-        <w:rPr>
-          <w:rFonts w:ascii="Arial" w:hAnsi="Arial" w:cs="Arial"/>
-          <w:color w:val="333333"/>
-          <w:sz w:val="21"/>
-          <w:szCs w:val="21"/>
-        </w:rPr>
-        <w:fldChar w:fldCharType="begin"/>
-      </w:r>
-      <w:r>
-        <w:rPr>
-          <w:rFonts w:ascii="Arial" w:hAnsi="Arial" w:cs="Arial"/>
-          <w:color w:val="333333"/>
-          <w:sz w:val="21"/>
-          <w:szCs w:val="21"/>
-        </w:rPr>
-        <w:instrText xml:space="preserve"> INCLUDEPICTURE "http://stash.secoder.net/projects/PAPA/repos/papa/browse/db/doc/rails_arch.png?at=refs%2Fheads%2Fdev&amp;raw=" \* MERGEFORMATINET </w:instrText>
-      </w:r>
-      <w:r>
-        <w:rPr>
-          <w:rFonts w:ascii="Arial" w:hAnsi="Arial" w:cs="Arial"/>
-          <w:color w:val="333333"/>
-          <w:sz w:val="21"/>
-          <w:szCs w:val="21"/>
-        </w:rPr>
-        <w:fldChar w:fldCharType="separate"/>
-      </w:r>
-      <w:r>
-        <w:rPr>
-          <w:rFonts w:ascii="Arial" w:hAnsi="Arial" w:cs="Arial"/>
-          <w:color w:val="333333"/>
-          <w:sz w:val="21"/>
-          <w:szCs w:val="21"/>
-        </w:rPr>
-        <w:pict>
-          <v:shapetype id="_x0000_t75" coordsize="21600,21600" o:spt="75" o:preferrelative="t" path="m@4@5l@4@11@9@11@9@5xe" filled="f" stroked="f">
-            <v:stroke joinstyle="miter"/>
-            <v:formulas>
-              <v:f eqn="if lineDrawn pixelLineWidth 0"/>
-              <v:f eqn="sum @0 1 0"/>
-              <v:f eqn="sum 0 0 @1"/>
-              <v:f eqn="prod @2 1 2"/>
-              <v:f eqn="prod @3 21600 pixelWidth"/>
-              <v:f eqn="prod @3 21600 pixelHeight"/>
-              <v:f eqn="sum @0 0 1"/>
-              <v:f eqn="prod @6 1 2"/>
-              <v:f eqn="prod @7 21600 pixelWidth"/>
-              <v:f eqn="sum @8 21600 0"/>
-              <v:f eqn="prod @7 21600 pixelHeight"/>
-              <v:f eqn="sum @10 21600 0"/>
-            </v:formulas>
-            <v:path o:extrusionok="f" gradientshapeok="t" o:connecttype="rect"/>
-            <o:lock v:ext="edit" aspectratio="t"/>
-          </v:shapetype>
-          <v:shape id="_x0000_i1028" type="#_x0000_t75" alt="alt rails" style="width:24.2pt;height:24.2pt"/>
-        </w:pict>
-      </w:r>
-      <w:r>
-        <w:rPr>
-          <w:rFonts w:ascii="Arial" w:hAnsi="Arial" w:cs="Arial"/>
-          <w:color w:val="333333"/>
-          <w:sz w:val="21"/>
-          <w:szCs w:val="21"/>
-        </w:rPr>
-        <w:fldChar w:fldCharType="end"/>
-      </w:r>
-    </w:p>
-    <w:p>
-      <w:pPr>
-        <w:pStyle w:val="NormalWeb"/>
-        <w:shd w:val="clear" w:color="auto" w:fill="FFFFFF"/>
-        <w:spacing w:before="150" w:beforeAutospacing="0" w:after="0" w:afterAutospacing="0" w:line="300" w:lineRule="atLeast"/>
-        <w:ind w:firstLineChars="200" w:firstLine="420"/>
-        <w:rPr>
-          <w:rFonts w:ascii="Arial" w:hAnsi="Arial" w:cs="Arial"/>
-          <w:color w:val="333333"/>
-          <w:sz w:val="21"/>
-          <w:szCs w:val="21"/>
-        </w:rPr>
-      </w:pPr>
-      <w:r>
-        <w:rPr>
-          <w:rFonts w:ascii="Arial" w:hAnsi="Arial" w:cs="Arial"/>
-          <w:color w:val="333333"/>
-          <w:sz w:val="21"/>
-          <w:szCs w:val="21"/>
-        </w:rPr>
-        <w:t>网页端和</w:t>
-      </w:r>
-      <w:r>
-        <w:rPr>
-          <w:rFonts w:ascii="Arial" w:hAnsi="Arial" w:cs="Arial"/>
-          <w:color w:val="333333"/>
-          <w:sz w:val="21"/>
-          <w:szCs w:val="21"/>
-        </w:rPr>
-        <w:t>App</w:t>
-      </w:r>
-      <w:r>
-        <w:rPr>
-          <w:rFonts w:ascii="Arial" w:hAnsi="Arial" w:cs="Arial"/>
-          <w:color w:val="333333"/>
-          <w:sz w:val="21"/>
-          <w:szCs w:val="21"/>
-        </w:rPr>
-        <w:t>端共用一套</w:t>
-      </w:r>
-      <w:r>
-        <w:rPr>
-          <w:rFonts w:ascii="Arial" w:hAnsi="Arial" w:cs="Arial"/>
-          <w:color w:val="333333"/>
-          <w:sz w:val="21"/>
-          <w:szCs w:val="21"/>
-        </w:rPr>
-        <w:t>JSON API</w:t>
-      </w:r>
-      <w:r>
-        <w:rPr>
-          <w:rFonts w:ascii="Arial" w:hAnsi="Arial" w:cs="Arial"/>
-          <w:color w:val="333333"/>
-          <w:sz w:val="21"/>
-          <w:szCs w:val="21"/>
-        </w:rPr>
-        <w:t>，所有数据库操作均由</w:t>
-      </w:r>
-      <w:r>
-        <w:rPr>
-          <w:rFonts w:ascii="Arial" w:hAnsi="Arial" w:cs="Arial"/>
-          <w:color w:val="333333"/>
-          <w:sz w:val="21"/>
-          <w:szCs w:val="21"/>
-        </w:rPr>
-        <w:t>JSON API</w:t>
-      </w:r>
-      <w:r>
-        <w:rPr>
-          <w:rFonts w:ascii="Arial" w:hAnsi="Arial" w:cs="Arial"/>
-          <w:color w:val="333333"/>
-          <w:sz w:val="21"/>
-          <w:szCs w:val="21"/>
-        </w:rPr>
-        <w:t>进行，网页端不直接操作数据库。</w:t>
-      </w:r>
-      <w:r>
-        <w:rPr>
-          <w:rFonts w:ascii="Arial" w:hAnsi="Arial" w:cs="Arial"/>
-          <w:color w:val="333333"/>
-          <w:sz w:val="21"/>
-          <w:szCs w:val="21"/>
-        </w:rPr>
-        <w:t xml:space="preserve"> </w:t>
-      </w:r>
-      <w:r>
-        <w:rPr>
-          <w:rFonts w:ascii="Arial" w:hAnsi="Arial" w:cs="Arial"/>
-          <w:color w:val="333333"/>
-          <w:sz w:val="21"/>
-          <w:szCs w:val="21"/>
-        </w:rPr>
-        <w:t>支持使用</w:t>
-      </w:r>
-      <w:r>
-        <w:rPr>
-          <w:rFonts w:ascii="Arial" w:hAnsi="Arial" w:cs="Arial"/>
-          <w:color w:val="333333"/>
-          <w:sz w:val="21"/>
-          <w:szCs w:val="21"/>
-        </w:rPr>
-        <w:t>cookie</w:t>
-      </w:r>
-      <w:r>
-        <w:rPr>
-          <w:rFonts w:ascii="Arial" w:hAnsi="Arial" w:cs="Arial"/>
-          <w:color w:val="333333"/>
-          <w:sz w:val="21"/>
-          <w:szCs w:val="21"/>
-        </w:rPr>
-        <w:t>和</w:t>
-      </w:r>
-      <w:r>
-        <w:rPr>
-          <w:rFonts w:ascii="Arial" w:hAnsi="Arial" w:cs="Arial"/>
-          <w:color w:val="333333"/>
-          <w:sz w:val="21"/>
-          <w:szCs w:val="21"/>
-        </w:rPr>
-        <w:t>token</w:t>
-      </w:r>
-      <w:r>
-        <w:rPr>
-          <w:rFonts w:ascii="Arial" w:hAnsi="Arial" w:cs="Arial"/>
-          <w:color w:val="333333"/>
-          <w:sz w:val="21"/>
-          <w:szCs w:val="21"/>
-        </w:rPr>
-        <w:t>的认证方式，网页端用</w:t>
-      </w:r>
-      <w:r>
-        <w:rPr>
-          <w:rFonts w:ascii="Arial" w:hAnsi="Arial" w:cs="Arial"/>
-          <w:color w:val="333333"/>
-          <w:sz w:val="21"/>
-          <w:szCs w:val="21"/>
-        </w:rPr>
-        <w:t>cookie</w:t>
-      </w:r>
-      <w:r>
-        <w:rPr>
-          <w:rFonts w:ascii="Arial" w:hAnsi="Arial" w:cs="Arial"/>
-          <w:color w:val="333333"/>
-          <w:sz w:val="21"/>
-          <w:szCs w:val="21"/>
-        </w:rPr>
-        <w:t>认证，</w:t>
-      </w:r>
-      <w:r>
-        <w:rPr>
-          <w:rFonts w:ascii="Arial" w:hAnsi="Arial" w:cs="Arial"/>
-          <w:color w:val="333333"/>
-          <w:sz w:val="21"/>
-          <w:szCs w:val="21"/>
-        </w:rPr>
-        <w:t>App</w:t>
-      </w:r>
-      <w:r>
-        <w:rPr>
-          <w:rFonts w:ascii="Arial" w:hAnsi="Arial" w:cs="Arial"/>
-          <w:color w:val="333333"/>
-          <w:sz w:val="21"/>
-          <w:szCs w:val="21"/>
-        </w:rPr>
-        <w:t>端用</w:t>
-      </w:r>
-      <w:r>
-        <w:rPr>
-          <w:rFonts w:ascii="Arial" w:hAnsi="Arial" w:cs="Arial"/>
-          <w:color w:val="333333"/>
-          <w:sz w:val="21"/>
-          <w:szCs w:val="21"/>
-        </w:rPr>
-        <w:t>token</w:t>
-      </w:r>
-      <w:r>
-        <w:rPr>
-          <w:rFonts w:ascii="Arial" w:hAnsi="Arial" w:cs="Arial"/>
-          <w:color w:val="333333"/>
-          <w:sz w:val="21"/>
-          <w:szCs w:val="21"/>
-        </w:rPr>
-        <w:t>认证。</w:t>
-      </w:r>
-    </w:p>
-    <w:p>
-      <w:pPr>
-        <w:pStyle w:val="Heading5"/>
-      </w:pPr>
-      <w:r>
-        <w:t>4.3.</w:t>
-      </w:r>
-      <w:r>
-        <w:t>3</w:t>
-      </w:r>
-      <w:r>
-        <w:t xml:space="preserve">.2. </w:t>
-      </w:r>
-      <w:r>
-        <w:rPr>
-          <w:rFonts w:ascii="宋体" w:eastAsia="宋体" w:hAnsi="宋体" w:cs="宋体" w:hint="eastAsia"/>
-        </w:rPr>
-        <w:t>目录结构</w:t>
-      </w:r>
-    </w:p>
-    <w:p>
-      <w:pPr>
-        <w:pStyle w:val="HTMLPreformatted"/>
-        <w:shd w:val="clear" w:color="auto" w:fill="FFFFFF"/>
-        <w:spacing w:line="270" w:lineRule="atLeast"/>
-        <w:ind w:left="28" w:right="28" w:firstLineChars="200" w:firstLine="360"/>
-        <w:rPr>
-          <w:rStyle w:val="HTMLCode"/>
-          <w:rFonts w:ascii="Courier New" w:hAnsi="Courier New" w:cs="Courier New"/>
-          <w:color w:val="000000"/>
-          <w:sz w:val="18"/>
-          <w:szCs w:val="18"/>
-        </w:rPr>
-      </w:pPr>
-      <w:r>
-        <w:rPr>
-          <w:rStyle w:val="HTMLCode"/>
-          <w:rFonts w:ascii="Courier New" w:hAnsi="Courier New" w:cs="Courier New"/>
-          <w:color w:val="000000"/>
-          <w:sz w:val="18"/>
-          <w:szCs w:val="18"/>
-        </w:rPr>
-        <w:t xml:space="preserve">app/                    </w:t>
-      </w:r>
-      <w:r>
-        <w:rPr>
-          <w:rStyle w:val="HTMLCode"/>
-          <w:rFonts w:ascii="Courier New" w:hAnsi="Courier New" w:cs="Courier New"/>
-          <w:color w:val="000000"/>
-          <w:sz w:val="18"/>
-          <w:szCs w:val="18"/>
-        </w:rPr>
-        <w:t>应用程序主要代码</w:t>
-      </w:r>
-    </w:p>
-    <w:p>
-      <w:pPr>
-        <w:pStyle w:val="HTMLPreformatted"/>
-        <w:shd w:val="clear" w:color="auto" w:fill="FFFFFF"/>
-        <w:spacing w:line="270" w:lineRule="atLeast"/>
-        <w:ind w:left="28" w:right="28" w:firstLineChars="200" w:firstLine="360"/>
-        <w:rPr>
-          <w:rStyle w:val="HTMLCode"/>
-          <w:rFonts w:ascii="Courier New" w:hAnsi="Courier New" w:cs="Courier New"/>
-          <w:color w:val="000000"/>
-          <w:sz w:val="18"/>
-          <w:szCs w:val="18"/>
-        </w:rPr>
-      </w:pPr>
-      <w:r>
-        <w:rPr>
-          <w:rStyle w:val="HTMLCode"/>
-          <w:rFonts w:ascii="Courier New" w:hAnsi="Courier New" w:cs="Courier New"/>
-          <w:color w:val="000000"/>
-          <w:sz w:val="18"/>
-          <w:szCs w:val="18"/>
-        </w:rPr>
-        <w:t xml:space="preserve">app/assets/             </w:t>
-      </w:r>
-      <w:r>
-        <w:rPr>
-          <w:rStyle w:val="HTMLCode"/>
-          <w:rFonts w:ascii="Courier New" w:hAnsi="Courier New" w:cs="Courier New"/>
-          <w:color w:val="000000"/>
-          <w:sz w:val="18"/>
-          <w:szCs w:val="18"/>
-        </w:rPr>
-        <w:t>动态资源文件（动态</w:t>
-      </w:r>
-      <w:proofErr w:type="spellStart"/>
-      <w:r>
-        <w:rPr>
-          <w:rStyle w:val="HTMLCode"/>
-          <w:rFonts w:ascii="Courier New" w:hAnsi="Courier New" w:cs="Courier New"/>
-          <w:color w:val="000000"/>
-          <w:sz w:val="18"/>
-          <w:szCs w:val="18"/>
-        </w:rPr>
-        <w:t>js</w:t>
-      </w:r>
-      <w:proofErr w:type="spellEnd"/>
-      <w:r>
-        <w:rPr>
-          <w:rStyle w:val="HTMLCode"/>
-          <w:rFonts w:ascii="Courier New" w:hAnsi="Courier New" w:cs="Courier New"/>
-          <w:color w:val="000000"/>
-          <w:sz w:val="18"/>
-          <w:szCs w:val="18"/>
-        </w:rPr>
-        <w:t>，</w:t>
-      </w:r>
-      <w:proofErr w:type="spellStart"/>
-      <w:r>
-        <w:rPr>
-          <w:rStyle w:val="HTMLCode"/>
-          <w:rFonts w:ascii="Courier New" w:hAnsi="Courier New" w:cs="Courier New"/>
-          <w:color w:val="000000"/>
-          <w:sz w:val="18"/>
-          <w:szCs w:val="18"/>
-        </w:rPr>
-        <w:t>css</w:t>
-      </w:r>
-      <w:proofErr w:type="spellEnd"/>
-      <w:r>
-        <w:rPr>
-          <w:rStyle w:val="HTMLCode"/>
-          <w:rFonts w:ascii="Courier New" w:hAnsi="Courier New" w:cs="Courier New"/>
-          <w:color w:val="000000"/>
-          <w:sz w:val="18"/>
-          <w:szCs w:val="18"/>
-        </w:rPr>
-        <w:t>）</w:t>
-      </w:r>
-    </w:p>
-    <w:p>
-      <w:pPr>
-        <w:pStyle w:val="HTMLPreformatted"/>
-        <w:shd w:val="clear" w:color="auto" w:fill="FFFFFF"/>
-        <w:spacing w:line="270" w:lineRule="atLeast"/>
-        <w:ind w:left="28" w:right="28" w:firstLineChars="200" w:firstLine="360"/>
-        <w:rPr>
-          <w:rStyle w:val="HTMLCode"/>
-          <w:rFonts w:ascii="Courier New" w:hAnsi="Courier New" w:cs="Courier New"/>
-          <w:color w:val="000000"/>
-          <w:sz w:val="18"/>
-          <w:szCs w:val="18"/>
-        </w:rPr>
-      </w:pPr>
-      <w:r>
-        <w:rPr>
-          <w:rStyle w:val="HTMLCode"/>
-          <w:rFonts w:ascii="Courier New" w:hAnsi="Courier New" w:cs="Courier New"/>
-          <w:color w:val="000000"/>
-          <w:sz w:val="18"/>
-          <w:szCs w:val="18"/>
-        </w:rPr>
-        <w:t>app/controllers/        MVC</w:t>
-      </w:r>
-      <w:r>
-        <w:rPr>
-          <w:rStyle w:val="HTMLCode"/>
-          <w:rFonts w:ascii="Courier New" w:hAnsi="Courier New" w:cs="Courier New"/>
-          <w:color w:val="000000"/>
-          <w:sz w:val="18"/>
-          <w:szCs w:val="18"/>
-        </w:rPr>
-        <w:t>的控制器部分</w:t>
-      </w:r>
-    </w:p>
-    <w:p>
-      <w:pPr>
-        <w:pStyle w:val="HTMLPreformatted"/>
-        <w:shd w:val="clear" w:color="auto" w:fill="FFFFFF"/>
-        <w:spacing w:line="270" w:lineRule="atLeast"/>
-        <w:ind w:left="28" w:right="28" w:firstLineChars="200" w:firstLine="360"/>
-        <w:rPr>
-          <w:rStyle w:val="HTMLCode"/>
-          <w:rFonts w:ascii="Courier New" w:hAnsi="Courier New" w:cs="Courier New"/>
-          <w:color w:val="000000"/>
-          <w:sz w:val="18"/>
-          <w:szCs w:val="18"/>
-        </w:rPr>
-      </w:pPr>
-      <w:r>
-        <w:rPr>
-          <w:rStyle w:val="HTMLCode"/>
-          <w:rFonts w:ascii="Courier New" w:hAnsi="Courier New" w:cs="Courier New"/>
-          <w:color w:val="000000"/>
-          <w:sz w:val="18"/>
-          <w:szCs w:val="18"/>
-        </w:rPr>
-        <w:t>app/models/             MVC</w:t>
-      </w:r>
-      <w:r>
-        <w:rPr>
-          <w:rStyle w:val="HTMLCode"/>
-          <w:rFonts w:ascii="Courier New" w:hAnsi="Courier New" w:cs="Courier New"/>
-          <w:color w:val="000000"/>
-          <w:sz w:val="18"/>
-          <w:szCs w:val="18"/>
-        </w:rPr>
-        <w:t>的模型部分</w:t>
-      </w:r>
-    </w:p>
-    <w:p>
-      <w:pPr>
-        <w:pStyle w:val="HTMLPreformatted"/>
-        <w:shd w:val="clear" w:color="auto" w:fill="FFFFFF"/>
-        <w:spacing w:line="270" w:lineRule="atLeast"/>
-        <w:ind w:left="28" w:right="28" w:firstLineChars="200" w:firstLine="360"/>
-        <w:rPr>
-          <w:rStyle w:val="HTMLCode"/>
-          <w:rFonts w:ascii="Courier New" w:hAnsi="Courier New" w:cs="Courier New"/>
-          <w:color w:val="000000"/>
-          <w:sz w:val="18"/>
-          <w:szCs w:val="18"/>
-        </w:rPr>
-      </w:pPr>
-      <w:r>
-        <w:rPr>
-          <w:rStyle w:val="HTMLCode"/>
-          <w:rFonts w:ascii="Courier New" w:hAnsi="Courier New" w:cs="Courier New"/>
-          <w:color w:val="000000"/>
-          <w:sz w:val="18"/>
-          <w:szCs w:val="18"/>
-        </w:rPr>
-        <w:t>app/views/              MVC</w:t>
-      </w:r>
-      <w:r>
-        <w:rPr>
-          <w:rStyle w:val="HTMLCode"/>
-          <w:rFonts w:ascii="Courier New" w:hAnsi="Courier New" w:cs="Courier New"/>
-          <w:color w:val="000000"/>
-          <w:sz w:val="18"/>
-          <w:szCs w:val="18"/>
-        </w:rPr>
-        <w:t>的视图部分</w:t>
-      </w:r>
-    </w:p>
-    <w:p>
-      <w:pPr>
-        <w:pStyle w:val="HTMLPreformatted"/>
-        <w:shd w:val="clear" w:color="auto" w:fill="FFFFFF"/>
-        <w:spacing w:line="270" w:lineRule="atLeast"/>
-        <w:ind w:left="28" w:right="28" w:firstLineChars="200" w:firstLine="360"/>
-        <w:rPr>
-          <w:rStyle w:val="HTMLCode"/>
-          <w:rFonts w:ascii="Courier New" w:hAnsi="Courier New" w:cs="Courier New"/>
-          <w:color w:val="000000"/>
-          <w:sz w:val="18"/>
-          <w:szCs w:val="18"/>
-        </w:rPr>
-      </w:pPr>
-      <w:r>
-        <w:rPr>
-          <w:rStyle w:val="HTMLCode"/>
-          <w:rFonts w:ascii="Courier New" w:hAnsi="Courier New" w:cs="Courier New"/>
-          <w:color w:val="000000"/>
-          <w:sz w:val="18"/>
-          <w:szCs w:val="18"/>
-        </w:rPr>
-        <w:t>bin/                    rails</w:t>
-      </w:r>
-      <w:r>
-        <w:rPr>
-          <w:rStyle w:val="HTMLCode"/>
-          <w:rFonts w:ascii="Courier New" w:hAnsi="Courier New" w:cs="Courier New"/>
-          <w:color w:val="000000"/>
-          <w:sz w:val="18"/>
-          <w:szCs w:val="18"/>
-        </w:rPr>
-        <w:t>的可执行文件</w:t>
-      </w:r>
-    </w:p>
-    <w:p>
-      <w:pPr>
-        <w:pStyle w:val="HTMLPreformatted"/>
-        <w:shd w:val="clear" w:color="auto" w:fill="FFFFFF"/>
-        <w:spacing w:line="270" w:lineRule="atLeast"/>
-        <w:ind w:left="28" w:right="28" w:firstLineChars="200" w:firstLine="360"/>
-        <w:rPr>
-          <w:rStyle w:val="HTMLCode"/>
-          <w:rFonts w:ascii="Courier New" w:hAnsi="Courier New" w:cs="Courier New"/>
-          <w:color w:val="000000"/>
-          <w:sz w:val="18"/>
-          <w:szCs w:val="18"/>
-        </w:rPr>
-      </w:pPr>
-      <w:proofErr w:type="spellStart"/>
-      <w:r>
-        <w:rPr>
-          <w:rStyle w:val="HTMLCode"/>
-          <w:rFonts w:ascii="Courier New" w:hAnsi="Courier New" w:cs="Courier New"/>
-          <w:color w:val="000000"/>
-          <w:sz w:val="18"/>
-          <w:szCs w:val="18"/>
-        </w:rPr>
-        <w:t>config</w:t>
-      </w:r>
-      <w:proofErr w:type="spellEnd"/>
-      <w:r>
-        <w:rPr>
-          <w:rStyle w:val="HTMLCode"/>
-          <w:rFonts w:ascii="Courier New" w:hAnsi="Courier New" w:cs="Courier New"/>
-          <w:color w:val="000000"/>
-          <w:sz w:val="18"/>
-          <w:szCs w:val="18"/>
-        </w:rPr>
-        <w:t xml:space="preserve">/                 </w:t>
-      </w:r>
-      <w:r>
-        <w:rPr>
-          <w:rStyle w:val="HTMLCode"/>
-          <w:rFonts w:ascii="Courier New" w:hAnsi="Courier New" w:cs="Courier New"/>
-          <w:color w:val="000000"/>
-          <w:sz w:val="18"/>
-          <w:szCs w:val="18"/>
-        </w:rPr>
-        <w:t>配置文件</w:t>
-      </w:r>
-    </w:p>
-    <w:p>
-      <w:pPr>
-        <w:pStyle w:val="HTMLPreformatted"/>
-        <w:shd w:val="clear" w:color="auto" w:fill="FFFFFF"/>
-        <w:spacing w:line="270" w:lineRule="atLeast"/>
-        <w:ind w:left="28" w:right="28" w:firstLineChars="200" w:firstLine="360"/>
-        <w:rPr>
-          <w:rStyle w:val="HTMLCode"/>
-          <w:rFonts w:ascii="Courier New" w:hAnsi="Courier New" w:cs="Courier New"/>
-          <w:color w:val="000000"/>
-          <w:sz w:val="18"/>
-          <w:szCs w:val="18"/>
-        </w:rPr>
-      </w:pPr>
-      <w:proofErr w:type="spellStart"/>
-      <w:r>
-        <w:rPr>
-          <w:rStyle w:val="HTMLCode"/>
-          <w:rFonts w:ascii="Courier New" w:hAnsi="Courier New" w:cs="Courier New"/>
-          <w:color w:val="000000"/>
-          <w:sz w:val="18"/>
-          <w:szCs w:val="18"/>
-        </w:rPr>
-        <w:t>config</w:t>
-      </w:r>
-      <w:proofErr w:type="spellEnd"/>
-      <w:r>
-        <w:rPr>
-          <w:rStyle w:val="HTMLCode"/>
-          <w:rFonts w:ascii="Courier New" w:hAnsi="Courier New" w:cs="Courier New"/>
-          <w:color w:val="000000"/>
-          <w:sz w:val="18"/>
-          <w:szCs w:val="18"/>
-        </w:rPr>
-        <w:t>/</w:t>
-      </w:r>
-      <w:proofErr w:type="spellStart"/>
-      <w:r>
-        <w:rPr>
-          <w:rStyle w:val="HTMLCode"/>
-          <w:rFonts w:ascii="Courier New" w:hAnsi="Courier New" w:cs="Courier New"/>
-          <w:color w:val="000000"/>
-          <w:sz w:val="18"/>
-          <w:szCs w:val="18"/>
-        </w:rPr>
-        <w:t>routes.rb</w:t>
-      </w:r>
-      <w:proofErr w:type="spellEnd"/>
-      <w:r>
-        <w:rPr>
-          <w:rStyle w:val="HTMLCode"/>
-          <w:rFonts w:ascii="Courier New" w:hAnsi="Courier New" w:cs="Courier New"/>
-          <w:color w:val="000000"/>
-          <w:sz w:val="18"/>
-          <w:szCs w:val="18"/>
-        </w:rPr>
-        <w:t xml:space="preserve">        </w:t>
-      </w:r>
-      <w:r>
-        <w:rPr>
-          <w:rStyle w:val="HTMLCode"/>
-          <w:rFonts w:ascii="Courier New" w:hAnsi="Courier New" w:cs="Courier New"/>
-          <w:color w:val="000000"/>
-          <w:sz w:val="18"/>
-          <w:szCs w:val="18"/>
-        </w:rPr>
-        <w:t>路由配置（</w:t>
-      </w:r>
-      <w:r>
-        <w:rPr>
-          <w:rStyle w:val="HTMLCode"/>
-          <w:rFonts w:ascii="Courier New" w:hAnsi="Courier New" w:cs="Courier New"/>
-          <w:color w:val="000000"/>
-          <w:sz w:val="18"/>
-          <w:szCs w:val="18"/>
-        </w:rPr>
-        <w:t>URL</w:t>
-      </w:r>
-      <w:r>
-        <w:rPr>
-          <w:rStyle w:val="HTMLCode"/>
-          <w:rFonts w:ascii="Courier New" w:hAnsi="Courier New" w:cs="Courier New"/>
-          <w:color w:val="000000"/>
-          <w:sz w:val="18"/>
-          <w:szCs w:val="18"/>
-        </w:rPr>
-        <w:t>和</w:t>
-      </w:r>
-      <w:r>
-        <w:rPr>
-          <w:rStyle w:val="HTMLCode"/>
-          <w:rFonts w:ascii="Courier New" w:hAnsi="Courier New" w:cs="Courier New"/>
-          <w:color w:val="000000"/>
-          <w:sz w:val="18"/>
-          <w:szCs w:val="18"/>
-        </w:rPr>
-        <w:t>controller</w:t>
-      </w:r>
-      <w:r>
-        <w:rPr>
-          <w:rStyle w:val="HTMLCode"/>
-          <w:rFonts w:ascii="Courier New" w:hAnsi="Courier New" w:cs="Courier New"/>
-          <w:color w:val="000000"/>
-          <w:sz w:val="18"/>
-          <w:szCs w:val="18"/>
-        </w:rPr>
-        <w:t>方法的对应关系）</w:t>
-      </w:r>
-    </w:p>
-    <w:p>
-      <w:pPr>
-        <w:pStyle w:val="HTMLPreformatted"/>
-        <w:shd w:val="clear" w:color="auto" w:fill="FFFFFF"/>
-        <w:spacing w:line="270" w:lineRule="atLeast"/>
-        <w:ind w:left="28" w:right="28" w:firstLineChars="200" w:firstLine="360"/>
-        <w:rPr>
-          <w:rStyle w:val="HTMLCode"/>
-          <w:rFonts w:ascii="Courier New" w:hAnsi="Courier New" w:cs="Courier New"/>
-          <w:color w:val="000000"/>
-          <w:sz w:val="18"/>
-          <w:szCs w:val="18"/>
-        </w:rPr>
-      </w:pPr>
-      <w:proofErr w:type="spellStart"/>
-      <w:r>
-        <w:rPr>
-          <w:rStyle w:val="HTMLCode"/>
-          <w:rFonts w:ascii="Courier New" w:hAnsi="Courier New" w:cs="Courier New"/>
-          <w:color w:val="000000"/>
-          <w:sz w:val="18"/>
-          <w:szCs w:val="18"/>
-        </w:rPr>
-        <w:t>config</w:t>
-      </w:r>
-      <w:proofErr w:type="spellEnd"/>
-      <w:r>
-        <w:rPr>
-          <w:rStyle w:val="HTMLCode"/>
-          <w:rFonts w:ascii="Courier New" w:hAnsi="Courier New" w:cs="Courier New"/>
-          <w:color w:val="000000"/>
-          <w:sz w:val="18"/>
-          <w:szCs w:val="18"/>
-        </w:rPr>
-        <w:t xml:space="preserve">/initializers/    </w:t>
-      </w:r>
-      <w:r>
-        <w:rPr>
-          <w:rStyle w:val="HTMLCode"/>
-          <w:rFonts w:ascii="Courier New" w:hAnsi="Courier New" w:cs="Courier New"/>
-          <w:color w:val="000000"/>
-          <w:sz w:val="18"/>
-          <w:szCs w:val="18"/>
-        </w:rPr>
-        <w:t>初始化配置和常量</w:t>
-      </w:r>
-    </w:p>
-    <w:p>
-      <w:pPr>
-        <w:pStyle w:val="HTMLPreformatted"/>
-        <w:shd w:val="clear" w:color="auto" w:fill="FFFFFF"/>
-        <w:spacing w:line="270" w:lineRule="atLeast"/>
-        <w:ind w:left="28" w:right="28" w:firstLineChars="200" w:firstLine="360"/>
-        <w:rPr>
-          <w:rStyle w:val="HTMLCode"/>
-          <w:rFonts w:ascii="Courier New" w:hAnsi="Courier New" w:cs="Courier New"/>
-          <w:color w:val="000000"/>
-          <w:sz w:val="18"/>
-          <w:szCs w:val="18"/>
-        </w:rPr>
-      </w:pPr>
-      <w:proofErr w:type="spellStart"/>
-      <w:r>
-        <w:rPr>
-          <w:rStyle w:val="HTMLCode"/>
-          <w:rFonts w:ascii="Courier New" w:hAnsi="Courier New" w:cs="Courier New"/>
-          <w:color w:val="000000"/>
-          <w:sz w:val="18"/>
-          <w:szCs w:val="18"/>
-        </w:rPr>
-        <w:t>db</w:t>
-      </w:r>
-      <w:proofErr w:type="spellEnd"/>
-      <w:r>
-        <w:rPr>
-          <w:rStyle w:val="HTMLCode"/>
-          <w:rFonts w:ascii="Courier New" w:hAnsi="Courier New" w:cs="Courier New"/>
-          <w:color w:val="000000"/>
-          <w:sz w:val="18"/>
-          <w:szCs w:val="18"/>
-        </w:rPr>
-        <w:t xml:space="preserve">/                     </w:t>
-      </w:r>
-      <w:r>
-        <w:rPr>
-          <w:rStyle w:val="HTMLCode"/>
-          <w:rFonts w:ascii="Courier New" w:hAnsi="Courier New" w:cs="Courier New"/>
-          <w:color w:val="000000"/>
-          <w:sz w:val="18"/>
-          <w:szCs w:val="18"/>
-        </w:rPr>
-        <w:t>数据库</w:t>
-      </w:r>
-    </w:p>
-    <w:p>
-      <w:pPr>
-        <w:pStyle w:val="HTMLPreformatted"/>
-        <w:shd w:val="clear" w:color="auto" w:fill="FFFFFF"/>
-        <w:spacing w:line="270" w:lineRule="atLeast"/>
-        <w:ind w:left="28" w:right="28" w:firstLineChars="200" w:firstLine="360"/>
-        <w:rPr>
-          <w:rStyle w:val="HTMLCode"/>
-          <w:rFonts w:ascii="Courier New" w:hAnsi="Courier New" w:cs="Courier New"/>
-          <w:color w:val="000000"/>
-          <w:sz w:val="18"/>
-          <w:szCs w:val="18"/>
-        </w:rPr>
-      </w:pPr>
-      <w:proofErr w:type="spellStart"/>
-      <w:r>
-        <w:rPr>
-          <w:rStyle w:val="HTMLCode"/>
-          <w:rFonts w:ascii="Courier New" w:hAnsi="Courier New" w:cs="Courier New"/>
-          <w:color w:val="000000"/>
-          <w:sz w:val="18"/>
-          <w:szCs w:val="18"/>
-        </w:rPr>
-        <w:t>db</w:t>
-      </w:r>
-      <w:proofErr w:type="spellEnd"/>
-      <w:r>
-        <w:rPr>
-          <w:rStyle w:val="HTMLCode"/>
-          <w:rFonts w:ascii="Courier New" w:hAnsi="Courier New" w:cs="Courier New"/>
-          <w:color w:val="000000"/>
-          <w:sz w:val="18"/>
-          <w:szCs w:val="18"/>
-        </w:rPr>
-        <w:t xml:space="preserve">/migrate              </w:t>
-      </w:r>
-      <w:r>
-        <w:rPr>
-          <w:rStyle w:val="HTMLCode"/>
-          <w:rFonts w:ascii="Courier New" w:hAnsi="Courier New" w:cs="Courier New"/>
-          <w:color w:val="000000"/>
-          <w:sz w:val="18"/>
-          <w:szCs w:val="18"/>
-        </w:rPr>
-        <w:t>数据库结构文件</w:t>
-      </w:r>
-    </w:p>
-    <w:p>
-      <w:pPr>
-        <w:pStyle w:val="HTMLPreformatted"/>
-        <w:shd w:val="clear" w:color="auto" w:fill="FFFFFF"/>
-        <w:spacing w:line="270" w:lineRule="atLeast"/>
-        <w:ind w:left="28" w:right="28" w:firstLineChars="200" w:firstLine="360"/>
-        <w:rPr>
-          <w:rStyle w:val="HTMLCode"/>
-          <w:rFonts w:ascii="Courier New" w:hAnsi="Courier New" w:cs="Courier New"/>
-          <w:color w:val="000000"/>
-          <w:sz w:val="18"/>
-          <w:szCs w:val="18"/>
-        </w:rPr>
-      </w:pPr>
-      <w:r>
-        <w:rPr>
-          <w:rStyle w:val="HTMLCode"/>
-          <w:rFonts w:ascii="Courier New" w:hAnsi="Courier New" w:cs="Courier New"/>
-          <w:color w:val="000000"/>
-          <w:sz w:val="18"/>
-          <w:szCs w:val="18"/>
-        </w:rPr>
-        <w:t xml:space="preserve">doc/                    </w:t>
-      </w:r>
-      <w:r>
-        <w:rPr>
-          <w:rStyle w:val="HTMLCode"/>
-          <w:rFonts w:ascii="Courier New" w:hAnsi="Courier New" w:cs="Courier New"/>
-          <w:color w:val="000000"/>
-          <w:sz w:val="18"/>
-          <w:szCs w:val="18"/>
-        </w:rPr>
-        <w:t>文档</w:t>
-      </w:r>
-    </w:p>
-    <w:p>
-      <w:pPr>
-        <w:pStyle w:val="HTMLPreformatted"/>
-        <w:shd w:val="clear" w:color="auto" w:fill="FFFFFF"/>
-        <w:spacing w:line="270" w:lineRule="atLeast"/>
-        <w:ind w:left="28" w:right="28" w:firstLineChars="200" w:firstLine="360"/>
-        <w:rPr>
-          <w:rStyle w:val="HTMLCode"/>
-          <w:rFonts w:ascii="Courier New" w:hAnsi="Courier New" w:cs="Courier New"/>
-          <w:color w:val="000000"/>
-          <w:sz w:val="18"/>
-          <w:szCs w:val="18"/>
-        </w:rPr>
-      </w:pPr>
-      <w:r>
-        <w:rPr>
-          <w:rStyle w:val="HTMLCode"/>
-          <w:rFonts w:ascii="Courier New" w:hAnsi="Courier New" w:cs="Courier New"/>
-          <w:color w:val="000000"/>
-          <w:sz w:val="18"/>
-          <w:szCs w:val="18"/>
-        </w:rPr>
-        <w:t xml:space="preserve">log/                    </w:t>
-      </w:r>
-      <w:r>
-        <w:rPr>
-          <w:rStyle w:val="HTMLCode"/>
-          <w:rFonts w:ascii="Courier New" w:hAnsi="Courier New" w:cs="Courier New"/>
-          <w:color w:val="000000"/>
-          <w:sz w:val="18"/>
-          <w:szCs w:val="18"/>
-        </w:rPr>
-        <w:t>日志</w:t>
-      </w:r>
-    </w:p>
-    <w:p>
-      <w:pPr>
-        <w:pStyle w:val="HTMLPreformatted"/>
-        <w:shd w:val="clear" w:color="auto" w:fill="FFFFFF"/>
-        <w:spacing w:line="270" w:lineRule="atLeast"/>
-        <w:ind w:left="28" w:right="28" w:firstLineChars="200" w:firstLine="360"/>
-        <w:rPr>
-          <w:rStyle w:val="HTMLCode"/>
-          <w:rFonts w:ascii="Courier New" w:hAnsi="Courier New" w:cs="Courier New"/>
-          <w:color w:val="000000"/>
-          <w:sz w:val="18"/>
-          <w:szCs w:val="18"/>
-        </w:rPr>
-      </w:pPr>
-      <w:r>
-        <w:rPr>
-          <w:rStyle w:val="HTMLCode"/>
-          <w:rFonts w:ascii="Courier New" w:hAnsi="Courier New" w:cs="Courier New"/>
-          <w:color w:val="000000"/>
-          <w:sz w:val="18"/>
-          <w:szCs w:val="18"/>
-        </w:rPr>
-        <w:t xml:space="preserve">public/                 </w:t>
-      </w:r>
-      <w:r>
-        <w:rPr>
-          <w:rStyle w:val="HTMLCode"/>
-          <w:rFonts w:ascii="Courier New" w:hAnsi="Courier New" w:cs="Courier New"/>
-          <w:color w:val="000000"/>
-          <w:sz w:val="18"/>
-          <w:szCs w:val="18"/>
-        </w:rPr>
-        <w:t>静态资源文件的目录</w:t>
-      </w:r>
-    </w:p>
-    <w:p>
-      <w:pPr>
-        <w:pStyle w:val="HTMLPreformatted"/>
-        <w:shd w:val="clear" w:color="auto" w:fill="FFFFFF"/>
-        <w:spacing w:line="270" w:lineRule="atLeast"/>
-        <w:ind w:left="28" w:right="28" w:firstLineChars="200" w:firstLine="360"/>
-        <w:rPr>
-          <w:rStyle w:val="HTMLCode"/>
-          <w:rFonts w:ascii="Courier New" w:hAnsi="Courier New" w:cs="Courier New"/>
-          <w:color w:val="000000"/>
-          <w:sz w:val="18"/>
-          <w:szCs w:val="18"/>
-        </w:rPr>
-      </w:pPr>
-      <w:proofErr w:type="spellStart"/>
-      <w:r>
-        <w:rPr>
-          <w:rStyle w:val="HTMLCode"/>
-          <w:rFonts w:ascii="Courier New" w:hAnsi="Courier New" w:cs="Courier New"/>
-          <w:color w:val="000000"/>
-          <w:sz w:val="18"/>
-          <w:szCs w:val="18"/>
-        </w:rPr>
-        <w:t>tmp</w:t>
-      </w:r>
-      <w:proofErr w:type="spellEnd"/>
-      <w:r>
-        <w:rPr>
-          <w:rStyle w:val="HTMLCode"/>
-          <w:rFonts w:ascii="Courier New" w:hAnsi="Courier New" w:cs="Courier New"/>
-          <w:color w:val="000000"/>
-          <w:sz w:val="18"/>
-          <w:szCs w:val="18"/>
-        </w:rPr>
-        <w:t xml:space="preserve">/                    </w:t>
-      </w:r>
-      <w:r>
-        <w:rPr>
-          <w:rStyle w:val="HTMLCode"/>
-          <w:rFonts w:ascii="Courier New" w:hAnsi="Courier New" w:cs="Courier New"/>
-          <w:color w:val="000000"/>
-          <w:sz w:val="18"/>
-          <w:szCs w:val="18"/>
-        </w:rPr>
-        <w:t>运行时临时文件</w:t>
-      </w:r>
-    </w:p>
-    <w:p>
-      <w:pPr>
-        <w:pStyle w:val="HTMLPreformatted"/>
-        <w:shd w:val="clear" w:color="auto" w:fill="FFFFFF"/>
-        <w:spacing w:line="270" w:lineRule="atLeast"/>
-        <w:ind w:left="28" w:right="28" w:firstLineChars="200" w:firstLine="360"/>
-        <w:rPr>
-          <w:rFonts w:ascii="Courier New" w:hAnsi="Courier New" w:cs="Courier New" w:hint="eastAsia"/>
-          <w:color w:val="000000"/>
-          <w:sz w:val="18"/>
-          <w:szCs w:val="18"/>
-        </w:rPr>
-      </w:pPr>
-      <w:r>
-        <w:rPr>
-          <w:rStyle w:val="HTMLCode"/>
-          <w:rFonts w:ascii="Courier New" w:hAnsi="Courier New" w:cs="Courier New"/>
-          <w:color w:val="000000"/>
-          <w:sz w:val="18"/>
-          <w:szCs w:val="18"/>
-        </w:rPr>
-        <w:t xml:space="preserve">libs/ vendor/           </w:t>
-      </w:r>
-      <w:r>
-        <w:rPr>
-          <w:rStyle w:val="HTMLCode"/>
-          <w:rFonts w:ascii="Courier New" w:hAnsi="Courier New" w:cs="Courier New"/>
-          <w:color w:val="000000"/>
-          <w:sz w:val="18"/>
-          <w:szCs w:val="18"/>
-        </w:rPr>
-        <w:t>第三方库</w:t>
-      </w:r>
-    </w:p>
-    <w:p>
-      <w:pPr>
-        <w:pStyle w:val="Heading5"/>
-        <w:rPr>
-          <w:rFonts w:hint="eastAsia"/>
-        </w:rPr>
-      </w:pPr>
-      <w:r>
-        <w:lastRenderedPageBreak/>
-        <w:t>4.3.3.</w:t>
-      </w:r>
-      <w:r>
-        <w:t>3</w:t>
-      </w:r>
-      <w:r>
-        <w:t xml:space="preserve">. </w:t>
-      </w:r>
-      <w:r>
-        <w:rPr>
-          <w:rFonts w:ascii="宋体" w:eastAsia="宋体" w:hAnsi="宋体" w:cs="宋体" w:hint="eastAsia"/>
-        </w:rPr>
-        <w:t>数据库</w:t>
-      </w:r>
-      <w:r>
-        <w:rPr>
-          <w:rFonts w:ascii="宋体" w:eastAsia="宋体" w:hAnsi="宋体" w:cs="宋体"/>
-        </w:rPr>
-        <w:t>设计</w:t>
-      </w:r>
-    </w:p>
-    <w:p>
-      <w:pPr>
-        <w:pStyle w:val="Heading6"/>
-      </w:pPr>
-      <w:r>
-        <w:t>4.3.3.3.</w:t>
-      </w:r>
-      <w:r>
-        <w:t>1</w:t>
-      </w:r>
-      <w:r>
-        <w:t xml:space="preserve"> </w:t>
-      </w:r>
-      <w:r>
-        <w:t>UML</w:t>
-      </w:r>
-    </w:p>
-    <w:p>
-      <w:pPr>
-        <w:widowControl/>
-        <w:shd w:val="clear" w:color="auto" w:fill="FFFFFF"/>
-        <w:suppressAutoHyphens w:val="0"/>
-        <w:spacing w:before="150" w:line="300" w:lineRule="atLeast"/>
-        <w:jc w:val="left"/>
+        <w:ind w:firstLine="420"/>
         <w:rPr>
           <w:rFonts w:ascii="Arial" w:eastAsia="宋体" w:hAnsi="Arial" w:cs="Arial"/>
           <w:color w:val="333333"/>
@@ -5180,7 +5034,7 @@
           <w:sz w:val="21"/>
           <w:szCs w:val="21"/>
         </w:rPr>
-        <w:fldChar w:fldCharType="begin"/>
+        <w:t>考虑到某门课程的助教可能是另一门课程的学生，</w:t>
       </w:r>
       <w:r>
         <w:rPr>
@@ -5189,7 +5043,7 @@
           <w:sz w:val="21"/>
           <w:szCs w:val="21"/>
         </w:rPr>
-        <w:instrText xml:space="preserve"> INCLUDEPICTURE "http://stash.secoder.net/projects/PAPA/repos/papa/browse/db/doc/erd.png?at=refs%2Fheads%2Fdev&amp;raw=" \* MERGEFORMATINET </w:instrText>
+        <w:t xml:space="preserve"> User</w:t>
       </w:r>
       <w:r>
         <w:rPr>
@@ -5198,7 +5052,7 @@
           <w:sz w:val="21"/>
           <w:szCs w:val="21"/>
         </w:rPr>
-        <w:fldChar w:fldCharType="separate"/>
+        <w:t>表储存的是所有用户的信息，包括老师，助教，学生，</w:t>
       </w:r>
       <w:r>
         <w:rPr>
@@ -5207,9 +5061,7 @@
           <w:sz w:val="21"/>
           <w:szCs w:val="21"/>
         </w:rPr>
-        <w:pict>
-          <v:shape id="_x0000_i1029" type="#_x0000_t75" alt="alt database" style="width:24.2pt;height:24.2pt"/>
-        </w:pict>
+        <w:t xml:space="preserve"> </w:t>
       </w:r>
       <w:r>
         <w:rPr>
@@ -5218,7 +5070,106 @@
           <w:sz w:val="21"/>
           <w:szCs w:val="21"/>
         </w:rPr>
-        <w:fldChar w:fldCharType="end"/>
+        <w:t>用</w:t>
+      </w:r>
+      <w:r>
+        <w:rPr>
+          <w:rFonts w:ascii="Arial" w:eastAsia="宋体" w:hAnsi="Arial" w:cs="Arial"/>
+          <w:color w:val="333333"/>
+          <w:sz w:val="21"/>
+          <w:szCs w:val="21"/>
+        </w:rPr>
+        <w:t>Participation</w:t>
+      </w:r>
+      <w:r>
+        <w:rPr>
+          <w:rFonts w:ascii="Arial" w:eastAsia="宋体" w:hAnsi="Arial" w:cs="Arial"/>
+          <w:color w:val="333333"/>
+          <w:sz w:val="21"/>
+          <w:szCs w:val="21"/>
+        </w:rPr>
+        <w:t>表代表某个用户参与某门课这个关系，</w:t>
+      </w:r>
+      <w:r>
+        <w:rPr>
+          <w:rFonts w:ascii="Arial" w:eastAsia="宋体" w:hAnsi="Arial" w:cs="Arial"/>
+          <w:color w:val="333333"/>
+          <w:sz w:val="21"/>
+          <w:szCs w:val="21"/>
+        </w:rPr>
+        <w:t>Participation</w:t>
+      </w:r>
+      <w:r>
+        <w:rPr>
+          <w:rFonts w:ascii="Arial" w:eastAsia="宋体" w:hAnsi="Arial" w:cs="Arial"/>
+          <w:color w:val="333333"/>
+          <w:sz w:val="21"/>
+          <w:szCs w:val="21"/>
+        </w:rPr>
+        <w:t>表有一个</w:t>
+      </w:r>
+      <w:r>
+        <w:rPr>
+          <w:rFonts w:ascii="Arial" w:eastAsia="宋体" w:hAnsi="Arial" w:cs="Arial"/>
+          <w:color w:val="333333"/>
+          <w:sz w:val="21"/>
+          <w:szCs w:val="21"/>
+        </w:rPr>
+        <w:t>role</w:t>
+      </w:r>
+      <w:r>
+        <w:rPr>
+          <w:rFonts w:ascii="Arial" w:eastAsia="宋体" w:hAnsi="Arial" w:cs="Arial"/>
+          <w:color w:val="333333"/>
+          <w:sz w:val="21"/>
+          <w:szCs w:val="21"/>
+        </w:rPr>
+        <w:t>字段，</w:t>
+      </w:r>
+      <w:r>
+        <w:rPr>
+          <w:rFonts w:ascii="Arial" w:eastAsia="宋体" w:hAnsi="Arial" w:cs="Arial"/>
+          <w:color w:val="333333"/>
+          <w:sz w:val="21"/>
+          <w:szCs w:val="21"/>
+        </w:rPr>
+        <w:t xml:space="preserve"> </w:t>
+      </w:r>
+      <w:r>
+        <w:rPr>
+          <w:rFonts w:ascii="Arial" w:eastAsia="宋体" w:hAnsi="Arial" w:cs="Arial"/>
+          <w:color w:val="333333"/>
+          <w:sz w:val="21"/>
+          <w:szCs w:val="21"/>
+        </w:rPr>
+        <w:t>该字段表示用户是以什么身份参加的该门课程。取值为</w:t>
+      </w:r>
+      <w:r>
+        <w:rPr>
+          <w:rFonts w:ascii="Arial" w:eastAsia="宋体" w:hAnsi="Arial" w:cs="Arial"/>
+          <w:color w:val="333333"/>
+          <w:sz w:val="21"/>
+          <w:szCs w:val="21"/>
+        </w:rPr>
+        <w:t>assistant</w:t>
+      </w:r>
+      <w:r>
+        <w:rPr>
+          <w:rFonts w:ascii="Arial" w:eastAsia="宋体" w:hAnsi="Arial" w:cs="Arial"/>
+          <w:color w:val="333333"/>
+          <w:sz w:val="21"/>
+          <w:szCs w:val="21"/>
+        </w:rPr>
+        <w:t>和</w:t>
+      </w:r>
+      <w:r>
+        <w:rPr>
+          <w:rFonts w:ascii="Arial" w:eastAsia="宋体" w:hAnsi="Arial" w:cs="Arial"/>
+          <w:color w:val="333333"/>
+          <w:sz w:val="21"/>
+          <w:szCs w:val="21"/>
+        </w:rPr>
+        <w:t>student</w:t>
       </w:r>
     </w:p>
     <w:p>
@@ -5247,8 +5198,9 @@
           <w:sz w:val="21"/>
           <w:szCs w:val="21"/>
         </w:rPr>
-        <w:t>考虑到某门课程的助教可能是另一门课程的学生，</w:t>
-      </w:r>
+        <w:t>User Model(app/models/</w:t>
+      </w:r>
+      <w:proofErr w:type="spellStart"/>
       <w:r>
         <w:rPr>
           <w:rFonts w:ascii="Arial" w:eastAsia="宋体" w:hAnsi="Arial" w:cs="Arial"/>
@@ -5256,8 +5208,9 @@
           <w:sz w:val="21"/>
           <w:szCs w:val="21"/>
         </w:rPr>
-        <w:t xml:space="preserve"> User</w:t>
-      </w:r>
+        <w:t>user.rb</w:t>
+      </w:r>
+      <w:proofErr w:type="spellEnd"/>
       <w:r>
         <w:rPr>
           <w:rFonts w:ascii="Arial" w:eastAsia="宋体" w:hAnsi="Arial" w:cs="Arial"/>
@@ -5265,7 +5218,7 @@
           <w:sz w:val="21"/>
           <w:szCs w:val="21"/>
         </w:rPr>
-        <w:t>表储存的是所有用户的信息，包括老师，助教，学生，</w:t>
+        <w:t>)</w:t>
       </w:r>
       <w:r>
         <w:rPr>
@@ -5274,7 +5227,7 @@
           <w:sz w:val="21"/>
           <w:szCs w:val="21"/>
         </w:rPr>
-        <w:t xml:space="preserve"> </w:t>
+        <w:t>的</w:t>
       </w:r>
       <w:r>
         <w:rPr>
@@ -5283,7 +5236,7 @@
           <w:sz w:val="21"/>
           <w:szCs w:val="21"/>
         </w:rPr>
-        <w:t>用</w:t>
+        <w:t>login</w:t>
       </w:r>
       <w:r>
         <w:rPr>
@@ -5292,7 +5245,7 @@
           <w:sz w:val="21"/>
           <w:szCs w:val="21"/>
         </w:rPr>
-        <w:t>Participation</w:t>
+        <w:t>方法允许用用户用不同方法登陆，比如要增加用户名登陆，只需</w:t>
       </w:r>
       <w:r>
         <w:rPr>
@@ -5301,7 +5254,7 @@
           <w:sz w:val="21"/>
           <w:szCs w:val="21"/>
         </w:rPr>
-        <w:t>表代表某个用户参与某门课这个关系，</w:t>
+        <w:t xml:space="preserve"> </w:t>
       </w:r>
       <w:r>
         <w:rPr>
@@ -5310,8 +5263,9 @@
           <w:sz w:val="21"/>
           <w:szCs w:val="21"/>
         </w:rPr>
-        <w:t>Participation</w:t>
-      </w:r>
+        <w:t>在其中加入一个</w:t>
+      </w:r>
+      <w:proofErr w:type="spellStart"/>
       <w:r>
         <w:rPr>
           <w:rFonts w:ascii="Arial" w:eastAsia="宋体" w:hAnsi="Arial" w:cs="Arial"/>
@@ -5319,8 +5273,9 @@
           <w:sz w:val="21"/>
           <w:szCs w:val="21"/>
         </w:rPr>
-        <w:t>表有一个</w:t>
-      </w:r>
+        <w:t>user.username</w:t>
+      </w:r>
+      <w:proofErr w:type="spellEnd"/>
       <w:r>
         <w:rPr>
           <w:rFonts w:ascii="Arial" w:eastAsia="宋体" w:hAnsi="Arial" w:cs="Arial"/>
@@ -5328,61 +5283,7 @@
           <w:sz w:val="21"/>
           <w:szCs w:val="21"/>
         </w:rPr>
-        <w:t>role</w:t>
-      </w:r>
-      <w:r>
-        <w:rPr>
-          <w:rFonts w:ascii="Arial" w:eastAsia="宋体" w:hAnsi="Arial" w:cs="Arial"/>
-          <w:color w:val="333333"/>
-          <w:sz w:val="21"/>
-          <w:szCs w:val="21"/>
-        </w:rPr>
-        <w:t>字段，</w:t>
-      </w:r>
-      <w:r>
-        <w:rPr>
-          <w:rFonts w:ascii="Arial" w:eastAsia="宋体" w:hAnsi="Arial" w:cs="Arial"/>
-          <w:color w:val="333333"/>
-          <w:sz w:val="21"/>
-          <w:szCs w:val="21"/>
-        </w:rPr>
-        <w:t xml:space="preserve"> </w:t>
-      </w:r>
-      <w:r>
-        <w:rPr>
-          <w:rFonts w:ascii="Arial" w:eastAsia="宋体" w:hAnsi="Arial" w:cs="Arial"/>
-          <w:color w:val="333333"/>
-          <w:sz w:val="21"/>
-          <w:szCs w:val="21"/>
-        </w:rPr>
-        <w:t>该字段表示用户是以什么身份参加的该门课程。取值为</w:t>
-      </w:r>
-      <w:r>
-        <w:rPr>
-          <w:rFonts w:ascii="Arial" w:eastAsia="宋体" w:hAnsi="Arial" w:cs="Arial"/>
-          <w:color w:val="333333"/>
-          <w:sz w:val="21"/>
-          <w:szCs w:val="21"/>
-        </w:rPr>
-        <w:t>assistant</w:t>
-      </w:r>
-      <w:r>
-        <w:rPr>
-          <w:rFonts w:ascii="Arial" w:eastAsia="宋体" w:hAnsi="Arial" w:cs="Arial"/>
-          <w:color w:val="333333"/>
-          <w:sz w:val="21"/>
-          <w:szCs w:val="21"/>
-        </w:rPr>
-        <w:t>和</w:t>
-      </w:r>
-      <w:r>
-        <w:rPr>
-          <w:rFonts w:ascii="Arial" w:eastAsia="宋体" w:hAnsi="Arial" w:cs="Arial"/>
-          <w:color w:val="333333"/>
-          <w:sz w:val="21"/>
-          <w:szCs w:val="21"/>
-        </w:rPr>
-        <w:t>student</w:t>
+        <w:t>即可</w:t>
       </w:r>
     </w:p>
     <w:p>
@@ -5411,7 +5312,7 @@
           <w:sz w:val="21"/>
           <w:szCs w:val="21"/>
         </w:rPr>
-        <w:t>User Model(app/models/</w:t>
+        <w:t>Course Model(app/models/</w:t>
       </w:r>
       <w:proofErr w:type="spellStart"/>
       <w:r>
@@ -5421,7 +5322,7 @@
           <w:sz w:val="21"/>
           <w:szCs w:val="21"/>
         </w:rPr>
-        <w:t>user.rb</w:t>
+        <w:t>course.rb</w:t>
       </w:r>
       <w:proofErr w:type="spellEnd"/>
       <w:r>
@@ -5449,7 +5350,7 @@
           <w:sz w:val="21"/>
           <w:szCs w:val="21"/>
         </w:rPr>
-        <w:t>login</w:t>
+        <w:t>students</w:t>
       </w:r>
       <w:r>
         <w:rPr>
@@ -5458,7 +5359,7 @@
           <w:sz w:val="21"/>
           <w:szCs w:val="21"/>
         </w:rPr>
-        <w:t>方法允许用用户用不同方法登陆，比如要增加用户名登陆，只需</w:t>
+        <w:t>和</w:t>
       </w:r>
       <w:r>
         <w:rPr>
@@ -5467,7 +5368,7 @@
           <w:sz w:val="21"/>
           <w:szCs w:val="21"/>
         </w:rPr>
-        <w:t xml:space="preserve"> </w:t>
+        <w:t>assistants</w:t>
       </w:r>
       <w:r>
         <w:rPr>
@@ -5476,27 +5377,7 @@
           <w:sz w:val="21"/>
           <w:szCs w:val="21"/>
         </w:rPr>
-        <w:t>在其中加入一个</w:t>
-      </w:r>
-      <w:proofErr w:type="spellStart"/>
-      <w:r>
-        <w:rPr>
-          <w:rFonts w:ascii="Arial" w:eastAsia="宋体" w:hAnsi="Arial" w:cs="Arial"/>
-          <w:color w:val="333333"/>
-          <w:sz w:val="21"/>
-          <w:szCs w:val="21"/>
-        </w:rPr>
-        <w:t>user.username</w:t>
-      </w:r>
-      <w:proofErr w:type="spellEnd"/>
-      <w:r>
-        <w:rPr>
-          <w:rFonts w:ascii="Arial" w:eastAsia="宋体" w:hAnsi="Arial" w:cs="Arial"/>
-          <w:color w:val="333333"/>
-          <w:sz w:val="21"/>
-          <w:szCs w:val="21"/>
-        </w:rPr>
-        <w:t>即可</w:t>
+        <w:t>方法可以简单的获取某门课程的所有学生和助教</w:t>
       </w:r>
     </w:p>
     <w:p>
@@ -5525,9 +5406,8 @@
           <w:sz w:val="21"/>
           <w:szCs w:val="21"/>
         </w:rPr>
-        <w:t>Course Model(app/models/</w:t>
-      </w:r>
-      <w:proofErr w:type="spellStart"/>
+        <w:t>其余的</w:t>
+      </w:r>
       <w:r>
         <w:rPr>
           <w:rFonts w:ascii="Arial" w:eastAsia="宋体" w:hAnsi="Arial" w:cs="Arial"/>
@@ -5535,9 +5415,8 @@
           <w:sz w:val="21"/>
           <w:szCs w:val="21"/>
         </w:rPr>
-        <w:t>course.rb</w:t>
-      </w:r>
-      <w:proofErr w:type="spellEnd"/>
+        <w:t>Model</w:t>
+      </w:r>
       <w:r>
         <w:rPr>
           <w:rFonts w:ascii="Arial" w:eastAsia="宋体" w:hAnsi="Arial" w:cs="Arial"/>
@@ -5545,7 +5424,7 @@
           <w:sz w:val="21"/>
           <w:szCs w:val="21"/>
         </w:rPr>
-        <w:t>)</w:t>
+        <w:t>都是</w:t>
       </w:r>
       <w:r>
         <w:rPr>
@@ -5554,7 +5433,7 @@
           <w:sz w:val="21"/>
           <w:szCs w:val="21"/>
         </w:rPr>
-        <w:t>的</w:t>
+        <w:t>rails</w:t>
       </w:r>
       <w:r>
         <w:rPr>
@@ -5563,111 +5442,17 @@
           <w:sz w:val="21"/>
           <w:szCs w:val="21"/>
         </w:rPr>
-        <w:t>students</w:t>
-      </w:r>
-      <w:r>
-        <w:rPr>
-          <w:rFonts w:ascii="Arial" w:eastAsia="宋体" w:hAnsi="Arial" w:cs="Arial"/>
-          <w:color w:val="333333"/>
-          <w:sz w:val="21"/>
-          <w:szCs w:val="21"/>
-        </w:rPr>
-        <w:t>和</w:t>
-      </w:r>
-      <w:r>
-        <w:rPr>
-          <w:rFonts w:ascii="Arial" w:eastAsia="宋体" w:hAnsi="Arial" w:cs="Arial"/>
-          <w:color w:val="333333"/>
-          <w:sz w:val="21"/>
-          <w:szCs w:val="21"/>
-        </w:rPr>
-        <w:t>assistants</w:t>
-      </w:r>
-      <w:r>
-        <w:rPr>
-          <w:rFonts w:ascii="Arial" w:eastAsia="宋体" w:hAnsi="Arial" w:cs="Arial"/>
-          <w:color w:val="333333"/>
-          <w:sz w:val="21"/>
-          <w:szCs w:val="21"/>
-        </w:rPr>
-        <w:t>方法可以简单的获取某门课程的所有学生和助教</w:t>
-      </w:r>
-    </w:p>
-    <w:p>
-      <w:pPr>
-        <w:widowControl/>
-        <w:numPr>
-          <w:ilvl w:val="0"/>
-          <w:numId w:val="24"/>
-        </w:numPr>
-        <w:shd w:val="clear" w:color="auto" w:fill="FFFFFF"/>
-        <w:suppressAutoHyphens w:val="0"/>
-        <w:spacing w:line="300" w:lineRule="atLeast"/>
-        <w:ind w:left="450" w:right="450"/>
-        <w:jc w:val="left"/>
-        <w:rPr>
-          <w:rFonts w:ascii="Arial" w:eastAsia="宋体" w:hAnsi="Arial" w:cs="Arial"/>
-          <w:color w:val="333333"/>
-          <w:sz w:val="21"/>
-          <w:szCs w:val="21"/>
-        </w:rPr>
-      </w:pPr>
-      <w:r>
-        <w:rPr>
-          <w:rFonts w:ascii="Arial" w:eastAsia="宋体" w:hAnsi="Arial" w:cs="Arial"/>
-          <w:color w:val="333333"/>
-          <w:sz w:val="21"/>
-          <w:szCs w:val="21"/>
-        </w:rPr>
-        <w:t>其余的</w:t>
-      </w:r>
-      <w:r>
-        <w:rPr>
-          <w:rFonts w:ascii="Arial" w:eastAsia="宋体" w:hAnsi="Arial" w:cs="Arial"/>
-          <w:color w:val="333333"/>
-          <w:sz w:val="21"/>
-          <w:szCs w:val="21"/>
-        </w:rPr>
-        <w:t>Model</w:t>
-      </w:r>
-      <w:r>
-        <w:rPr>
-          <w:rFonts w:ascii="Arial" w:eastAsia="宋体" w:hAnsi="Arial" w:cs="Arial"/>
-          <w:color w:val="333333"/>
-          <w:sz w:val="21"/>
-          <w:szCs w:val="21"/>
-        </w:rPr>
-        <w:t>都是</w:t>
-      </w:r>
-      <w:r>
-        <w:rPr>
-          <w:rFonts w:ascii="Arial" w:eastAsia="宋体" w:hAnsi="Arial" w:cs="Arial"/>
-          <w:color w:val="333333"/>
-          <w:sz w:val="21"/>
-          <w:szCs w:val="21"/>
-        </w:rPr>
-        <w:t>rails</w:t>
-      </w:r>
-      <w:r>
-        <w:rPr>
-          <w:rFonts w:ascii="Arial" w:eastAsia="宋体" w:hAnsi="Arial" w:cs="Arial"/>
-          <w:color w:val="333333"/>
-          <w:sz w:val="21"/>
-          <w:szCs w:val="21"/>
-        </w:rPr>
         <w:t>标准的使用方法没有多余的方法，很好理解。</w:t>
       </w:r>
     </w:p>
     <w:p>
       <w:pPr>
         <w:rPr>
-          <w:rFonts w:eastAsiaTheme="minorEastAsia" w:hint="eastAsia"/>
+          <w:rFonts w:eastAsiaTheme="minorEastAsia"/>
           <w:b/>
           <w:bCs/>
         </w:rPr>
       </w:pPr>
-      <w:bookmarkStart w:id="1" w:name="_GoBack"/>
-      <w:bookmarkEnd w:id="1"/>
     </w:p>
     <w:p>
       <w:pPr>
@@ -5749,10 +5534,7 @@
         <w:pStyle w:val="Heading3"/>
       </w:pPr>
       <w:r>
-        <w:t>5.1</w:t>
-      </w:r>
-      <w:r>
-        <w:t xml:space="preserve"> </w:t>
+        <w:t xml:space="preserve">5.1 </w:t>
       </w:r>
       <w:r>
         <w:t>表示法介绍</w:t>
@@ -6368,10 +6150,7 @@
         <w:pStyle w:val="Heading3"/>
       </w:pPr>
       <w:r>
-        <w:t>5.2</w:t>
-      </w:r>
-      <w:r>
-        <w:t xml:space="preserve"> API</w:t>
+        <w:t>5.2 API</w:t>
       </w:r>
       <w:r>
         <w:t>列表</w:t>
@@ -6524,7 +6303,6 @@
               <w:rPr>
                 <w:rFonts w:ascii="微软雅黑" w:eastAsia="微软雅黑" w:hAnsi="微软雅黑" w:cs="微软雅黑" w:hint="eastAsia"/>
               </w:rPr>
-              <w:lastRenderedPageBreak/>
               <w:t>用户相关</w:t>
             </w:r>
           </w:p>
@@ -6542,6 +6320,7 @@
           </w:tcPr>
           <w:p>
             <w:r>
+              <w:lastRenderedPageBreak/>
               <w:t>1</w:t>
             </w:r>
           </w:p>
@@ -11127,6 +10906,7 @@
           </w:tcPr>
           <w:p>
             <w:r>
+              <w:lastRenderedPageBreak/>
               <w:t>28</w:t>
             </w:r>
           </w:p>
@@ -15635,7 +15415,14 @@
               <w:rPr>
                 <w:rFonts w:ascii="微软雅黑" w:eastAsia="微软雅黑" w:hAnsi="微软雅黑" w:cs="微软雅黑" w:hint="eastAsia"/>
               </w:rPr>
-              <w:t>参数未指定或者格式不正确</w:t>
+              <w:t>参数未</w:t>
+            </w:r>
+            <w:r>
+              <w:rPr>
+                <w:rFonts w:ascii="微软雅黑" w:eastAsia="微软雅黑" w:hAnsi="微软雅黑" w:cs="微软雅黑" w:hint="eastAsia"/>
+              </w:rPr>
+              <w:lastRenderedPageBreak/>
+              <w:t>指定或者格式不正确</w:t>
             </w:r>
           </w:p>
         </w:tc>
@@ -17724,15 +17511,21 @@
             </w:r>
             <w:proofErr w:type="spellStart"/>
             <w:r>
+              <w:t>lesson_id</w:t>
+            </w:r>
+            <w:proofErr w:type="spellEnd"/>
+            <w:r>
+              <w:rPr>
+                <w:rFonts w:ascii="微软雅黑" w:eastAsia="微软雅黑" w:hAnsi="微软雅黑" w:cs="微软雅黑" w:hint="eastAsia"/>
+              </w:rPr>
+              <w:t>不存在或者该学生不在该课</w:t>
+            </w:r>
+            <w:r>
+              <w:rPr>
+                <w:rFonts w:ascii="微软雅黑" w:eastAsia="微软雅黑" w:hAnsi="微软雅黑" w:cs="微软雅黑" w:hint="eastAsia"/>
+              </w:rPr>
               <w:lastRenderedPageBreak/>
-              <w:t>lesson_id</w:t>
-            </w:r>
-            <w:proofErr w:type="spellEnd"/>
-            <w:r>
-              <w:rPr>
-                <w:rFonts w:ascii="微软雅黑" w:eastAsia="微软雅黑" w:hAnsi="微软雅黑" w:cs="微软雅黑" w:hint="eastAsia"/>
-              </w:rPr>
-              <w:t>不存在或者该学生不在该课程中</w:t>
+              <w:t>程中</w:t>
             </w:r>
           </w:p>
         </w:tc>
@@ -19510,14 +19303,7 @@
               <w:rPr>
                 <w:rFonts w:ascii="微软雅黑" w:eastAsia="微软雅黑" w:hAnsi="微软雅黑" w:cs="微软雅黑" w:hint="eastAsia"/>
               </w:rPr>
-              <w:t>一下三条至少有一</w:t>
-            </w:r>
-            <w:r>
-              <w:rPr>
-                <w:rFonts w:ascii="微软雅黑" w:eastAsia="微软雅黑" w:hAnsi="微软雅黑" w:cs="微软雅黑" w:hint="eastAsia"/>
-              </w:rPr>
-              <w:lastRenderedPageBreak/>
-              <w:t>条不满足</w:t>
+              <w:t>一下三条至少有一条不满足</w:t>
             </w:r>
             <w:r>
               <w:t>:</w:t>
@@ -21527,7 +21313,6 @@
           <w:sz w:val="13"/>
           <w:szCs w:val="18"/>
         </w:rPr>
-        <w:lastRenderedPageBreak/>
         <w:t xml:space="preserve"># </w:t>
       </w:r>
       <w:r>
@@ -21563,6 +21348,7 @@
           <w:sz w:val="13"/>
           <w:szCs w:val="18"/>
         </w:rPr>
+        <w:lastRenderedPageBreak/>
         <w:t xml:space="preserve">GET    /teachers/1.json           </w:t>
       </w:r>
       <w:r>
@@ -24399,7 +24185,6 @@
           <w:sz w:val="13"/>
           <w:szCs w:val="18"/>
         </w:rPr>
-        <w:lastRenderedPageBreak/>
         <w:t>DELETE  /</w:t>
       </w:r>
       <w:proofErr w:type="gramEnd"/>
@@ -24436,6 +24221,7 @@
           <w:sz w:val="13"/>
           <w:szCs w:val="18"/>
         </w:rPr>
+        <w:lastRenderedPageBreak/>
         <w:t xml:space="preserve">    </w:t>
       </w:r>
       <w:proofErr w:type="spellStart"/>
@@ -25083,13 +24869,7 @@
         <w:pStyle w:val="Heading3"/>
       </w:pPr>
       <w:r>
-        <w:t>5.</w:t>
-      </w:r>
-      <w:r>
-        <w:t>3</w:t>
-      </w:r>
-      <w:r>
-        <w:t xml:space="preserve"> </w:t>
+        <w:t xml:space="preserve">5.3 </w:t>
       </w:r>
       <w:r>
         <w:t>对象属性</w:t>
@@ -26653,7 +26433,6 @@
           <w:sz w:val="16"/>
           <w:szCs w:val="18"/>
         </w:rPr>
-        <w:lastRenderedPageBreak/>
         <w:t>lesson_files</w:t>
       </w:r>
       <w:proofErr w:type="spellEnd"/>
@@ -26703,6 +26482,7 @@
           <w:sz w:val="16"/>
           <w:szCs w:val="18"/>
         </w:rPr>
+        <w:lastRenderedPageBreak/>
         <w:t xml:space="preserve">        </w:t>
       </w:r>
       <w:proofErr w:type="spellStart"/>
@@ -29211,7 +28991,6 @@
           <w:sz w:val="16"/>
           <w:szCs w:val="18"/>
         </w:rPr>
-        <w:lastRenderedPageBreak/>
         <w:t xml:space="preserve">        </w:t>
       </w:r>
       <w:proofErr w:type="gramStart"/>
@@ -29259,6 +29038,7 @@
           <w:sz w:val="16"/>
           <w:szCs w:val="18"/>
         </w:rPr>
+        <w:lastRenderedPageBreak/>
         <w:t xml:space="preserve">        </w:t>
       </w:r>
       <w:proofErr w:type="gramStart"/>
@@ -33985,7 +33765,6 @@
   <w:style w:type="character" w:default="1" w:styleId="DefaultParagraphFont">
     <w:name w:val="Default Paragraph Font"/>
     <w:uiPriority w:val="1"/>
-    <w:semiHidden/>
     <w:unhideWhenUsed/>
   </w:style>
   <w:style w:type="table" w:default="1" w:styleId="TableNormal">

--- a/doc/啪啪打卡设计文档.docx
+++ b/doc/啪啪打卡设计文档.docx
@@ -3821,7 +3821,10 @@
         </w:rPr>
       </w:pPr>
       <w:r>
-        <w:t xml:space="preserve">4.3.3.1. </w:t>
+        <w:t>4.3.3.1</w:t>
+      </w:r>
+      <w:r>
+        <w:t xml:space="preserve"> </w:t>
       </w:r>
       <w:r>
         <w:rPr>
@@ -3833,6 +3836,9 @@
     <w:p>
       <w:pPr>
         <w:ind w:firstLineChars="200" w:firstLine="480"/>
+        <w:rPr>
+          <w:rFonts w:eastAsiaTheme="minorEastAsia"/>
+        </w:rPr>
       </w:pPr>
       <w:r>
         <w:rPr>
@@ -3874,6 +3880,75 @@
       <w:pPr>
         <w:ind w:firstLineChars="200" w:firstLine="480"/>
         <w:rPr>
+          <w:rFonts w:eastAsiaTheme="minorEastAsia" w:hint="eastAsia"/>
+        </w:rPr>
+      </w:pPr>
+    </w:p>
+    <w:p>
+      <w:pPr>
+        <w:rPr>
+          <w:rFonts w:eastAsiaTheme="minorEastAsia" w:hint="eastAsia"/>
+        </w:rPr>
+      </w:pPr>
+      <w:r>
+        <w:rPr>
+          <w:rFonts w:eastAsiaTheme="minorEastAsia"/>
+          <w:noProof/>
+        </w:rPr>
+        <w:drawing>
+          <wp:inline distT="0" distB="0" distL="0" distR="0">
+            <wp:extent cx="5274310" cy="3179847"/>
+            <wp:effectExtent l="0" t="0" r="0" b="0"/>
+            <wp:docPr id="14" name="Picture 14" descr="C:\Users\Shyo\Desktop\rails_arch.png"/>
+            <wp:cNvGraphicFramePr>
+              <a:graphicFrameLocks xmlns:a="http://schemas.openxmlformats.org/drawingml/2006/main" noChangeAspect="1"/>
+            </wp:cNvGraphicFramePr>
+            <a:graphic xmlns:a="http://schemas.openxmlformats.org/drawingml/2006/main">
+              <a:graphicData uri="http://schemas.openxmlformats.org/drawingml/2006/picture">
+                <pic:pic xmlns:pic="http://schemas.openxmlformats.org/drawingml/2006/picture">
+                  <pic:nvPicPr>
+                    <pic:cNvPr id="0" name="Picture 14" descr="C:\Users\Shyo\Desktop\rails_arch.png"/>
+                    <pic:cNvPicPr>
+                      <a:picLocks noChangeAspect="1" noChangeArrowheads="1"/>
+                    </pic:cNvPicPr>
+                  </pic:nvPicPr>
+                  <pic:blipFill>
+                    <a:blip r:embed="rId27">
+                      <a:extLst>
+                        <a:ext uri="{28A0092B-C50C-407E-A947-70E740481C1C}">
+                          <a14:useLocalDpi xmlns:a14="http://schemas.microsoft.com/office/drawing/2010/main" val="0"/>
+                        </a:ext>
+                      </a:extLst>
+                    </a:blip>
+                    <a:srcRect/>
+                    <a:stretch>
+                      <a:fillRect/>
+                    </a:stretch>
+                  </pic:blipFill>
+                  <pic:spPr bwMode="auto">
+                    <a:xfrm>
+                      <a:off x="0" y="0"/>
+                      <a:ext cx="5274310" cy="3179847"/>
+                    </a:xfrm>
+                    <a:prstGeom prst="rect">
+                      <a:avLst/>
+                    </a:prstGeom>
+                    <a:noFill/>
+                    <a:ln>
+                      <a:noFill/>
+                    </a:ln>
+                  </pic:spPr>
+                </pic:pic>
+              </a:graphicData>
+            </a:graphic>
+          </wp:inline>
+        </w:drawing>
+      </w:r>
+    </w:p>
+    <w:p>
+      <w:pPr>
+        <w:ind w:firstLineChars="200" w:firstLine="480"/>
+        <w:rPr>
           <w:rFonts w:ascii="Arial" w:hAnsi="Arial" w:cs="Arial"/>
           <w:color w:val="333333"/>
           <w:szCs w:val="21"/>
@@ -4116,7 +4191,10 @@
         </w:rPr>
       </w:pPr>
       <w:r>
-        <w:t xml:space="preserve">4.3.3.2. </w:t>
+        <w:t>4.3.3.2</w:t>
+      </w:r>
+      <w:r>
+        <w:t xml:space="preserve"> </w:t>
       </w:r>
       <w:r>
         <w:rPr>
@@ -4124,8 +4202,6 @@
         </w:rPr>
         <w:t>目录结构</w:t>
       </w:r>
-      <w:bookmarkStart w:id="1" w:name="_GoBack"/>
-      <w:bookmarkEnd w:id="1"/>
     </w:p>
     <w:p>
       <w:pPr>
@@ -4159,7 +4235,14 @@
         <w:rPr>
           <w:rFonts w:hint="eastAsia"/>
         </w:rPr>
-        <w:t>。读者可查看原始文档。</w:t>
+        <w:t>。读者可查看原</w:t>
+      </w:r>
+      <w:r>
+        <w:rPr>
+          <w:rFonts w:hint="eastAsia"/>
+        </w:rPr>
+        <w:lastRenderedPageBreak/>
+        <w:t>始文档。</w:t>
       </w:r>
     </w:p>
     <w:p>
@@ -4907,8 +4990,10 @@
         </w:rPr>
       </w:pPr>
       <w:r>
-        <w:lastRenderedPageBreak/>
-        <w:t xml:space="preserve">4.3.3.3. </w:t>
+        <w:t>4.3.3.3</w:t>
+      </w:r>
+      <w:r>
+        <w:t xml:space="preserve"> </w:t>
       </w:r>
       <w:r>
         <w:rPr>
@@ -4927,10 +5012,7 @@
       <w:pPr>
         <w:ind w:firstLine="420"/>
         <w:rPr>
-          <w:rFonts w:ascii="Arial" w:eastAsia="宋体" w:hAnsi="Arial" w:cs="Arial"/>
-          <w:color w:val="333333"/>
-          <w:sz w:val="21"/>
-          <w:szCs w:val="21"/>
+          <w:rFonts w:eastAsiaTheme="minorEastAsia"/>
         </w:rPr>
       </w:pPr>
       <w:r>
@@ -5021,6 +5103,82 @@
       <w:pPr>
         <w:ind w:firstLine="420"/>
         <w:rPr>
+          <w:rFonts w:eastAsiaTheme="minorEastAsia"/>
+        </w:rPr>
+      </w:pPr>
+    </w:p>
+    <w:p>
+      <w:pPr>
+        <w:rPr>
+          <w:rFonts w:ascii="Arial" w:eastAsia="宋体" w:hAnsi="Arial" w:cs="Arial" w:hint="eastAsia"/>
+          <w:color w:val="333333"/>
+          <w:sz w:val="21"/>
+          <w:szCs w:val="21"/>
+        </w:rPr>
+      </w:pPr>
+      <w:r>
+        <w:rPr>
+          <w:rFonts w:ascii="Arial" w:eastAsia="宋体" w:hAnsi="Arial" w:cs="Arial"/>
+          <w:noProof/>
+          <w:color w:val="333333"/>
+          <w:sz w:val="21"/>
+          <w:szCs w:val="21"/>
+        </w:rPr>
+        <w:lastRenderedPageBreak/>
+        <w:drawing>
+          <wp:inline distT="0" distB="0" distL="0" distR="0">
+            <wp:extent cx="5274310" cy="7374696"/>
+            <wp:effectExtent l="0" t="0" r="0" b="0"/>
+            <wp:docPr id="15" name="Picture 15" descr="C:\Users\Shyo\Desktop\erd.png"/>
+            <wp:cNvGraphicFramePr>
+              <a:graphicFrameLocks xmlns:a="http://schemas.openxmlformats.org/drawingml/2006/main" noChangeAspect="1"/>
+            </wp:cNvGraphicFramePr>
+            <a:graphic xmlns:a="http://schemas.openxmlformats.org/drawingml/2006/main">
+              <a:graphicData uri="http://schemas.openxmlformats.org/drawingml/2006/picture">
+                <pic:pic xmlns:pic="http://schemas.openxmlformats.org/drawingml/2006/picture">
+                  <pic:nvPicPr>
+                    <pic:cNvPr id="0" name="Picture 15" descr="C:\Users\Shyo\Desktop\erd.png"/>
+                    <pic:cNvPicPr>
+                      <a:picLocks noChangeAspect="1" noChangeArrowheads="1"/>
+                    </pic:cNvPicPr>
+                  </pic:nvPicPr>
+                  <pic:blipFill>
+                    <a:blip r:embed="rId28" cstate="print">
+                      <a:extLst>
+                        <a:ext uri="{28A0092B-C50C-407E-A947-70E740481C1C}">
+                          <a14:useLocalDpi xmlns:a14="http://schemas.microsoft.com/office/drawing/2010/main" val="0"/>
+                        </a:ext>
+                      </a:extLst>
+                    </a:blip>
+                    <a:srcRect/>
+                    <a:stretch>
+                      <a:fillRect/>
+                    </a:stretch>
+                  </pic:blipFill>
+                  <pic:spPr bwMode="auto">
+                    <a:xfrm>
+                      <a:off x="0" y="0"/>
+                      <a:ext cx="5274310" cy="7374696"/>
+                    </a:xfrm>
+                    <a:prstGeom prst="rect">
+                      <a:avLst/>
+                    </a:prstGeom>
+                    <a:noFill/>
+                    <a:ln>
+                      <a:noFill/>
+                    </a:ln>
+                  </pic:spPr>
+                </pic:pic>
+              </a:graphicData>
+            </a:graphic>
+          </wp:inline>
+        </w:drawing>
+      </w:r>
+    </w:p>
+    <w:p>
+      <w:pPr>
+        <w:ind w:firstLine="420"/>
+        <w:rPr>
           <w:rFonts w:ascii="Arial" w:eastAsia="宋体" w:hAnsi="Arial" w:cs="Arial"/>
           <w:color w:val="333333"/>
           <w:sz w:val="21"/>
@@ -5406,6 +5564,7 @@
           <w:sz w:val="21"/>
           <w:szCs w:val="21"/>
         </w:rPr>
+        <w:lastRenderedPageBreak/>
         <w:t>其余的</w:t>
       </w:r>
       <w:r>
@@ -5447,12 +5606,1186 @@
     </w:p>
     <w:p>
       <w:pPr>
+        <w:pStyle w:val="Heading5"/>
+        <w:rPr>
+          <w:rFonts w:ascii="宋体" w:eastAsia="宋体" w:hAnsi="宋体" w:cs="宋体"/>
+        </w:rPr>
+      </w:pPr>
+      <w:r>
+        <w:t>4.3.3.4</w:t>
+      </w:r>
+      <w:r>
+        <w:t xml:space="preserve"> </w:t>
+      </w:r>
+      <w:r>
+        <w:rPr>
+          <w:rFonts w:ascii="宋体" w:eastAsia="宋体" w:hAnsi="宋体" w:cs="宋体" w:hint="eastAsia"/>
+        </w:rPr>
+        <w:t>类</w:t>
+      </w:r>
+      <w:r>
+        <w:rPr>
+          <w:rFonts w:ascii="宋体" w:eastAsia="宋体" w:hAnsi="宋体" w:cs="宋体"/>
+        </w:rPr>
+        <w:t>设计</w:t>
+      </w:r>
+    </w:p>
+    <w:p>
+      <w:pPr>
+        <w:ind w:firstLine="420"/>
         <w:rPr>
           <w:rFonts w:eastAsiaTheme="minorEastAsia"/>
-          <w:b/>
-          <w:bCs/>
-        </w:rPr>
-      </w:pPr>
+        </w:rPr>
+      </w:pPr>
+      <w:r>
+        <w:rPr>
+          <w:rFonts w:eastAsiaTheme="minorEastAsia" w:hint="eastAsia"/>
+        </w:rPr>
+        <w:t>以下</w:t>
+      </w:r>
+      <w:r>
+        <w:rPr>
+          <w:rFonts w:eastAsiaTheme="minorEastAsia"/>
+        </w:rPr>
+        <w:t>内容摘自</w:t>
+      </w:r>
+      <w:r>
+        <w:rPr>
+          <w:rFonts w:eastAsiaTheme="minorEastAsia" w:hint="eastAsia"/>
+        </w:rPr>
+        <w:t>后端</w:t>
+      </w:r>
+      <w:r>
+        <w:rPr>
+          <w:rFonts w:eastAsiaTheme="minorEastAsia" w:hint="eastAsia"/>
+        </w:rPr>
+        <w:t>设计</w:t>
+      </w:r>
+      <w:r>
+        <w:rPr>
+          <w:rFonts w:eastAsiaTheme="minorEastAsia" w:hint="eastAsia"/>
+        </w:rPr>
+        <w:t>文档</w:t>
+      </w:r>
+      <w:r>
+        <w:rPr>
+          <w:rFonts w:eastAsiaTheme="minorEastAsia" w:hint="eastAsia"/>
+        </w:rPr>
+        <w:t xml:space="preserve"> </w:t>
+      </w:r>
+      <w:hyperlink>
+        <w:r>
+          <w:rPr>
+            <w:rStyle w:val="Hyperlink"/>
+            <w:rFonts w:ascii="Courier New" w:hAnsi="Courier New" w:cs="Courier New"/>
+            <w:color w:val="auto"/>
+            <w:u w:val="none"/>
+          </w:rPr>
+          <w:t>../db/doc/</w:t>
+        </w:r>
+      </w:hyperlink>
+      <w:r>
+        <w:rPr>
+          <w:rFonts w:ascii="Courier New" w:hAnsi="Courier New" w:cs="Courier New"/>
+        </w:rPr>
+        <w:t>classes</w:t>
+      </w:r>
+      <w:r>
+        <w:rPr>
+          <w:rFonts w:ascii="Courier New" w:hAnsi="Courier New" w:cs="Courier New"/>
+        </w:rPr>
+        <w:t>.md</w:t>
+      </w:r>
+      <w:r>
+        <w:rPr>
+          <w:rFonts w:ascii="微软雅黑" w:eastAsia="微软雅黑" w:hAnsi="微软雅黑" w:cs="微软雅黑" w:hint="eastAsia"/>
+        </w:rPr>
+        <w:t>。</w:t>
+      </w:r>
+      <w:r>
+        <w:rPr>
+          <w:rFonts w:eastAsiaTheme="minorEastAsia" w:hint="eastAsia"/>
+        </w:rPr>
+        <w:t>读者</w:t>
+      </w:r>
+      <w:r>
+        <w:rPr>
+          <w:rFonts w:eastAsiaTheme="minorEastAsia"/>
+        </w:rPr>
+        <w:t>可查看</w:t>
+      </w:r>
+      <w:r>
+        <w:rPr>
+          <w:rFonts w:eastAsiaTheme="minorEastAsia" w:hint="eastAsia"/>
+        </w:rPr>
+        <w:t>原始</w:t>
+      </w:r>
+      <w:r>
+        <w:rPr>
+          <w:rFonts w:eastAsiaTheme="minorEastAsia"/>
+        </w:rPr>
+        <w:t>文档。</w:t>
+      </w:r>
+    </w:p>
+    <w:p>
+      <w:pPr>
+        <w:pStyle w:val="NormalWeb"/>
+        <w:numPr>
+          <w:ilvl w:val="0"/>
+          <w:numId w:val="25"/>
+        </w:numPr>
+        <w:shd w:val="clear" w:color="auto" w:fill="FFFFFF"/>
+        <w:spacing w:before="0" w:beforeAutospacing="0" w:after="0" w:afterAutospacing="0" w:line="300" w:lineRule="atLeast"/>
+        <w:ind w:left="450" w:right="450"/>
+        <w:rPr>
+          <w:rFonts w:ascii="Arial" w:hAnsi="Arial" w:cs="Arial"/>
+          <w:color w:val="333333"/>
+          <w:sz w:val="21"/>
+          <w:szCs w:val="21"/>
+        </w:rPr>
+      </w:pPr>
+      <w:r>
+        <w:rPr>
+          <w:rFonts w:ascii="Arial" w:hAnsi="Arial" w:cs="Arial"/>
+          <w:color w:val="333333"/>
+          <w:sz w:val="21"/>
+          <w:szCs w:val="21"/>
+        </w:rPr>
+        <w:t>Controllers</w:t>
+      </w:r>
+      <w:r>
+        <w:rPr>
+          <w:rFonts w:ascii="Arial" w:hAnsi="Arial" w:cs="Arial"/>
+          <w:color w:val="333333"/>
+          <w:sz w:val="21"/>
+          <w:szCs w:val="21"/>
+        </w:rPr>
+        <w:t>（位于</w:t>
+      </w:r>
+      <w:r>
+        <w:rPr>
+          <w:rFonts w:ascii="Arial" w:hAnsi="Arial" w:cs="Arial"/>
+          <w:color w:val="333333"/>
+          <w:sz w:val="21"/>
+          <w:szCs w:val="21"/>
+        </w:rPr>
+        <w:t>app/controllers</w:t>
+      </w:r>
+      <w:r>
+        <w:rPr>
+          <w:rFonts w:ascii="Arial" w:hAnsi="Arial" w:cs="Arial"/>
+          <w:color w:val="333333"/>
+          <w:sz w:val="21"/>
+          <w:szCs w:val="21"/>
+        </w:rPr>
+        <w:t>）</w:t>
+      </w:r>
+    </w:p>
+    <w:p>
+      <w:pPr>
+        <w:pStyle w:val="NormalWeb"/>
+        <w:shd w:val="clear" w:color="auto" w:fill="FFFFFF"/>
+        <w:spacing w:before="150" w:beforeAutospacing="0" w:after="0" w:afterAutospacing="0" w:line="300" w:lineRule="atLeast"/>
+        <w:ind w:left="450" w:right="450"/>
+        <w:rPr>
+          <w:rFonts w:ascii="Arial" w:hAnsi="Arial" w:cs="Arial"/>
+          <w:color w:val="333333"/>
+          <w:sz w:val="21"/>
+          <w:szCs w:val="21"/>
+        </w:rPr>
+      </w:pPr>
+      <w:r>
+        <w:rPr>
+          <w:rFonts w:ascii="Arial" w:hAnsi="Arial" w:cs="Arial"/>
+          <w:color w:val="333333"/>
+          <w:sz w:val="21"/>
+          <w:szCs w:val="21"/>
+        </w:rPr>
+        <w:t xml:space="preserve">a. </w:t>
+      </w:r>
+      <w:proofErr w:type="spellStart"/>
+      <w:r>
+        <w:rPr>
+          <w:rFonts w:ascii="Arial" w:hAnsi="Arial" w:cs="Arial"/>
+          <w:color w:val="333333"/>
+          <w:sz w:val="21"/>
+          <w:szCs w:val="21"/>
+        </w:rPr>
+        <w:t>SemestersController</w:t>
+      </w:r>
+      <w:proofErr w:type="spellEnd"/>
+      <w:r>
+        <w:rPr>
+          <w:rFonts w:ascii="Arial" w:hAnsi="Arial" w:cs="Arial"/>
+          <w:color w:val="333333"/>
+          <w:sz w:val="21"/>
+          <w:szCs w:val="21"/>
+        </w:rPr>
+        <w:t xml:space="preserve"> </w:t>
+      </w:r>
+      <w:r>
+        <w:rPr>
+          <w:rFonts w:ascii="Arial" w:hAnsi="Arial" w:cs="Arial"/>
+          <w:color w:val="333333"/>
+          <w:sz w:val="21"/>
+          <w:szCs w:val="21"/>
+        </w:rPr>
+        <w:t>响应和学期有关的页面，负责处理</w:t>
+      </w:r>
+      <w:r>
+        <w:rPr>
+          <w:rFonts w:ascii="Arial" w:hAnsi="Arial" w:cs="Arial"/>
+          <w:color w:val="333333"/>
+          <w:sz w:val="21"/>
+          <w:szCs w:val="21"/>
+        </w:rPr>
+        <w:t xml:space="preserve">Semester model b. </w:t>
+      </w:r>
+      <w:proofErr w:type="spellStart"/>
+      <w:r>
+        <w:rPr>
+          <w:rFonts w:ascii="Arial" w:hAnsi="Arial" w:cs="Arial"/>
+          <w:color w:val="333333"/>
+          <w:sz w:val="21"/>
+          <w:szCs w:val="21"/>
+        </w:rPr>
+        <w:t>CoursesController</w:t>
+      </w:r>
+      <w:proofErr w:type="spellEnd"/>
+      <w:r>
+        <w:rPr>
+          <w:rFonts w:ascii="Arial" w:hAnsi="Arial" w:cs="Arial"/>
+          <w:color w:val="333333"/>
+          <w:sz w:val="21"/>
+          <w:szCs w:val="21"/>
+        </w:rPr>
+        <w:t xml:space="preserve"> </w:t>
+      </w:r>
+      <w:r>
+        <w:rPr>
+          <w:rFonts w:ascii="Arial" w:hAnsi="Arial" w:cs="Arial"/>
+          <w:color w:val="333333"/>
+          <w:sz w:val="21"/>
+          <w:szCs w:val="21"/>
+        </w:rPr>
+        <w:t>课程（每学期的课程）</w:t>
+      </w:r>
+      <w:r>
+        <w:rPr>
+          <w:rFonts w:ascii="Arial" w:hAnsi="Arial" w:cs="Arial"/>
+          <w:color w:val="333333"/>
+          <w:sz w:val="21"/>
+          <w:szCs w:val="21"/>
+        </w:rPr>
+        <w:t xml:space="preserve"> c. </w:t>
+      </w:r>
+      <w:proofErr w:type="spellStart"/>
+      <w:r>
+        <w:rPr>
+          <w:rFonts w:ascii="Arial" w:hAnsi="Arial" w:cs="Arial"/>
+          <w:color w:val="333333"/>
+          <w:sz w:val="21"/>
+          <w:szCs w:val="21"/>
+        </w:rPr>
+        <w:t>LessonsController</w:t>
+      </w:r>
+      <w:proofErr w:type="spellEnd"/>
+      <w:r>
+        <w:rPr>
+          <w:rFonts w:ascii="Arial" w:hAnsi="Arial" w:cs="Arial"/>
+          <w:color w:val="333333"/>
+          <w:sz w:val="21"/>
+          <w:szCs w:val="21"/>
+        </w:rPr>
+        <w:t xml:space="preserve"> </w:t>
+      </w:r>
+      <w:r>
+        <w:rPr>
+          <w:rFonts w:ascii="Arial" w:hAnsi="Arial" w:cs="Arial"/>
+          <w:color w:val="333333"/>
+          <w:sz w:val="21"/>
+          <w:szCs w:val="21"/>
+        </w:rPr>
+        <w:t>实验课（对应每一节课）</w:t>
+      </w:r>
+      <w:r>
+        <w:rPr>
+          <w:rFonts w:ascii="Arial" w:hAnsi="Arial" w:cs="Arial"/>
+          <w:color w:val="333333"/>
+          <w:sz w:val="21"/>
+          <w:szCs w:val="21"/>
+        </w:rPr>
+        <w:t xml:space="preserve"> e. </w:t>
+      </w:r>
+      <w:proofErr w:type="spellStart"/>
+      <w:r>
+        <w:rPr>
+          <w:rFonts w:ascii="Arial" w:hAnsi="Arial" w:cs="Arial"/>
+          <w:color w:val="333333"/>
+          <w:sz w:val="21"/>
+          <w:szCs w:val="21"/>
+        </w:rPr>
+        <w:t>LessonCommentsController</w:t>
+      </w:r>
+      <w:proofErr w:type="spellEnd"/>
+      <w:r>
+        <w:rPr>
+          <w:rFonts w:ascii="Arial" w:hAnsi="Arial" w:cs="Arial"/>
+          <w:color w:val="333333"/>
+          <w:sz w:val="21"/>
+          <w:szCs w:val="21"/>
+        </w:rPr>
+        <w:t xml:space="preserve"> </w:t>
+      </w:r>
+      <w:r>
+        <w:rPr>
+          <w:rFonts w:ascii="Arial" w:hAnsi="Arial" w:cs="Arial"/>
+          <w:color w:val="333333"/>
+          <w:sz w:val="21"/>
+          <w:szCs w:val="21"/>
+        </w:rPr>
+        <w:t>学生对课程的评价</w:t>
+      </w:r>
+      <w:r>
+        <w:rPr>
+          <w:rFonts w:ascii="Arial" w:hAnsi="Arial" w:cs="Arial"/>
+          <w:color w:val="333333"/>
+          <w:sz w:val="21"/>
+          <w:szCs w:val="21"/>
+        </w:rPr>
+        <w:t xml:space="preserve"> f. </w:t>
+      </w:r>
+      <w:proofErr w:type="spellStart"/>
+      <w:r>
+        <w:rPr>
+          <w:rFonts w:ascii="Arial" w:hAnsi="Arial" w:cs="Arial"/>
+          <w:color w:val="333333"/>
+          <w:sz w:val="21"/>
+          <w:szCs w:val="21"/>
+        </w:rPr>
+        <w:t>StudentCommentsController</w:t>
+      </w:r>
+      <w:proofErr w:type="spellEnd"/>
+      <w:r>
+        <w:rPr>
+          <w:rFonts w:ascii="Arial" w:hAnsi="Arial" w:cs="Arial"/>
+          <w:color w:val="333333"/>
+          <w:sz w:val="21"/>
+          <w:szCs w:val="21"/>
+        </w:rPr>
+        <w:t xml:space="preserve"> </w:t>
+      </w:r>
+      <w:r>
+        <w:rPr>
+          <w:rFonts w:ascii="Arial" w:hAnsi="Arial" w:cs="Arial"/>
+          <w:color w:val="333333"/>
+          <w:sz w:val="21"/>
+          <w:szCs w:val="21"/>
+        </w:rPr>
+        <w:t>助教</w:t>
+      </w:r>
+      <w:r>
+        <w:rPr>
+          <w:rFonts w:ascii="Arial" w:hAnsi="Arial" w:cs="Arial"/>
+          <w:color w:val="333333"/>
+          <w:sz w:val="21"/>
+          <w:szCs w:val="21"/>
+        </w:rPr>
+        <w:t>/</w:t>
+      </w:r>
+      <w:r>
+        <w:rPr>
+          <w:rFonts w:ascii="Arial" w:hAnsi="Arial" w:cs="Arial"/>
+          <w:color w:val="333333"/>
+          <w:sz w:val="21"/>
+          <w:szCs w:val="21"/>
+        </w:rPr>
+        <w:t>老师对学生的评价</w:t>
+      </w:r>
+      <w:r>
+        <w:rPr>
+          <w:rFonts w:ascii="Arial" w:hAnsi="Arial" w:cs="Arial"/>
+          <w:color w:val="333333"/>
+          <w:sz w:val="21"/>
+          <w:szCs w:val="21"/>
+        </w:rPr>
+        <w:t xml:space="preserve"> g. </w:t>
+      </w:r>
+      <w:proofErr w:type="spellStart"/>
+      <w:r>
+        <w:rPr>
+          <w:rFonts w:ascii="Arial" w:hAnsi="Arial" w:cs="Arial"/>
+          <w:color w:val="333333"/>
+          <w:sz w:val="21"/>
+          <w:szCs w:val="21"/>
+        </w:rPr>
+        <w:t>MessagesController</w:t>
+      </w:r>
+      <w:proofErr w:type="spellEnd"/>
+      <w:r>
+        <w:rPr>
+          <w:rFonts w:ascii="Arial" w:hAnsi="Arial" w:cs="Arial"/>
+          <w:color w:val="333333"/>
+          <w:sz w:val="21"/>
+          <w:szCs w:val="21"/>
+        </w:rPr>
+        <w:t xml:space="preserve"> </w:t>
+      </w:r>
+      <w:r>
+        <w:rPr>
+          <w:rFonts w:ascii="Arial" w:hAnsi="Arial" w:cs="Arial"/>
+          <w:color w:val="333333"/>
+          <w:sz w:val="21"/>
+          <w:szCs w:val="21"/>
+        </w:rPr>
+        <w:t>老师向同学们推送消息</w:t>
+      </w:r>
+      <w:r>
+        <w:rPr>
+          <w:rFonts w:ascii="Arial" w:hAnsi="Arial" w:cs="Arial"/>
+          <w:color w:val="333333"/>
+          <w:sz w:val="21"/>
+          <w:szCs w:val="21"/>
+        </w:rPr>
+        <w:t xml:space="preserve"> h. </w:t>
+      </w:r>
+      <w:proofErr w:type="spellStart"/>
+      <w:r>
+        <w:rPr>
+          <w:rFonts w:ascii="Arial" w:hAnsi="Arial" w:cs="Arial"/>
+          <w:color w:val="333333"/>
+          <w:sz w:val="21"/>
+          <w:szCs w:val="21"/>
+        </w:rPr>
+        <w:t>UserMessagesController</w:t>
+      </w:r>
+      <w:proofErr w:type="spellEnd"/>
+      <w:r>
+        <w:rPr>
+          <w:rFonts w:ascii="Arial" w:hAnsi="Arial" w:cs="Arial"/>
+          <w:color w:val="333333"/>
+          <w:sz w:val="21"/>
+          <w:szCs w:val="21"/>
+        </w:rPr>
+        <w:t xml:space="preserve"> </w:t>
+      </w:r>
+      <w:r>
+        <w:rPr>
+          <w:rFonts w:ascii="Arial" w:hAnsi="Arial" w:cs="Arial"/>
+          <w:color w:val="333333"/>
+          <w:sz w:val="21"/>
+          <w:szCs w:val="21"/>
+        </w:rPr>
+        <w:t>同学和老师之间互相发送消息，包括请假，批假</w:t>
+      </w:r>
+      <w:r>
+        <w:rPr>
+          <w:rFonts w:ascii="Arial" w:hAnsi="Arial" w:cs="Arial"/>
+          <w:color w:val="333333"/>
+          <w:sz w:val="21"/>
+          <w:szCs w:val="21"/>
+        </w:rPr>
+        <w:t xml:space="preserve"> </w:t>
+      </w:r>
+      <w:proofErr w:type="spellStart"/>
+      <w:r>
+        <w:rPr>
+          <w:rFonts w:ascii="Arial" w:hAnsi="Arial" w:cs="Arial"/>
+          <w:color w:val="333333"/>
+          <w:sz w:val="21"/>
+          <w:szCs w:val="21"/>
+        </w:rPr>
+        <w:t>i</w:t>
+      </w:r>
+      <w:proofErr w:type="spellEnd"/>
+      <w:r>
+        <w:rPr>
+          <w:rFonts w:ascii="Arial" w:hAnsi="Arial" w:cs="Arial"/>
+          <w:color w:val="333333"/>
+          <w:sz w:val="21"/>
+          <w:szCs w:val="21"/>
+        </w:rPr>
+        <w:t xml:space="preserve">. </w:t>
+      </w:r>
+      <w:proofErr w:type="spellStart"/>
+      <w:r>
+        <w:rPr>
+          <w:rFonts w:ascii="Arial" w:hAnsi="Arial" w:cs="Arial"/>
+          <w:color w:val="333333"/>
+          <w:sz w:val="21"/>
+          <w:szCs w:val="21"/>
+        </w:rPr>
+        <w:t>TeachersController</w:t>
+      </w:r>
+      <w:proofErr w:type="spellEnd"/>
+      <w:r>
+        <w:rPr>
+          <w:rFonts w:ascii="Arial" w:hAnsi="Arial" w:cs="Arial"/>
+          <w:color w:val="333333"/>
+          <w:sz w:val="21"/>
+          <w:szCs w:val="21"/>
+        </w:rPr>
+        <w:t xml:space="preserve"> </w:t>
+      </w:r>
+      <w:r>
+        <w:rPr>
+          <w:rFonts w:ascii="Arial" w:hAnsi="Arial" w:cs="Arial"/>
+          <w:color w:val="333333"/>
+          <w:sz w:val="21"/>
+          <w:szCs w:val="21"/>
+        </w:rPr>
+        <w:t>老师</w:t>
+      </w:r>
+      <w:r>
+        <w:rPr>
+          <w:rFonts w:ascii="Arial" w:hAnsi="Arial" w:cs="Arial"/>
+          <w:color w:val="333333"/>
+          <w:sz w:val="21"/>
+          <w:szCs w:val="21"/>
+        </w:rPr>
+        <w:t xml:space="preserve"> j. </w:t>
+      </w:r>
+      <w:proofErr w:type="spellStart"/>
+      <w:r>
+        <w:rPr>
+          <w:rFonts w:ascii="Arial" w:hAnsi="Arial" w:cs="Arial"/>
+          <w:color w:val="333333"/>
+          <w:sz w:val="21"/>
+          <w:szCs w:val="21"/>
+        </w:rPr>
+        <w:t>AssistantsController</w:t>
+      </w:r>
+      <w:proofErr w:type="spellEnd"/>
+      <w:r>
+        <w:rPr>
+          <w:rFonts w:ascii="Arial" w:hAnsi="Arial" w:cs="Arial"/>
+          <w:color w:val="333333"/>
+          <w:sz w:val="21"/>
+          <w:szCs w:val="21"/>
+        </w:rPr>
+        <w:t xml:space="preserve"> </w:t>
+      </w:r>
+      <w:r>
+        <w:rPr>
+          <w:rFonts w:ascii="Arial" w:hAnsi="Arial" w:cs="Arial"/>
+          <w:color w:val="333333"/>
+          <w:sz w:val="21"/>
+          <w:szCs w:val="21"/>
+        </w:rPr>
+        <w:t>助教</w:t>
+      </w:r>
+      <w:r>
+        <w:rPr>
+          <w:rFonts w:ascii="Arial" w:hAnsi="Arial" w:cs="Arial"/>
+          <w:color w:val="333333"/>
+          <w:sz w:val="21"/>
+          <w:szCs w:val="21"/>
+        </w:rPr>
+        <w:t xml:space="preserve"> k. </w:t>
+      </w:r>
+      <w:proofErr w:type="spellStart"/>
+      <w:r>
+        <w:rPr>
+          <w:rFonts w:ascii="Arial" w:hAnsi="Arial" w:cs="Arial"/>
+          <w:color w:val="333333"/>
+          <w:sz w:val="21"/>
+          <w:szCs w:val="21"/>
+        </w:rPr>
+        <w:t>StudentsController</w:t>
+      </w:r>
+      <w:proofErr w:type="spellEnd"/>
+      <w:r>
+        <w:rPr>
+          <w:rFonts w:ascii="Arial" w:hAnsi="Arial" w:cs="Arial"/>
+          <w:color w:val="333333"/>
+          <w:sz w:val="21"/>
+          <w:szCs w:val="21"/>
+        </w:rPr>
+        <w:t xml:space="preserve"> </w:t>
+      </w:r>
+      <w:r>
+        <w:rPr>
+          <w:rFonts w:ascii="Arial" w:hAnsi="Arial" w:cs="Arial"/>
+          <w:color w:val="333333"/>
+          <w:sz w:val="21"/>
+          <w:szCs w:val="21"/>
+        </w:rPr>
+        <w:t>学生</w:t>
+      </w:r>
+      <w:r>
+        <w:rPr>
+          <w:rFonts w:ascii="Arial" w:hAnsi="Arial" w:cs="Arial"/>
+          <w:color w:val="333333"/>
+          <w:sz w:val="21"/>
+          <w:szCs w:val="21"/>
+        </w:rPr>
+        <w:t xml:space="preserve"> l. User </w:t>
+      </w:r>
+      <w:r>
+        <w:rPr>
+          <w:rFonts w:ascii="Arial" w:hAnsi="Arial" w:cs="Arial"/>
+          <w:color w:val="333333"/>
+          <w:sz w:val="21"/>
+          <w:szCs w:val="21"/>
+        </w:rPr>
+        <w:t>登录用户</w:t>
+      </w:r>
+      <w:r>
+        <w:rPr>
+          <w:rFonts w:ascii="Arial" w:hAnsi="Arial" w:cs="Arial"/>
+          <w:color w:val="333333"/>
+          <w:sz w:val="21"/>
+          <w:szCs w:val="21"/>
+        </w:rPr>
+        <w:t xml:space="preserve"> m. </w:t>
+      </w:r>
+      <w:proofErr w:type="spellStart"/>
+      <w:r>
+        <w:rPr>
+          <w:rFonts w:ascii="Arial" w:hAnsi="Arial" w:cs="Arial"/>
+          <w:color w:val="333333"/>
+          <w:sz w:val="21"/>
+          <w:szCs w:val="21"/>
+        </w:rPr>
+        <w:t>AttendanceController</w:t>
+      </w:r>
+      <w:proofErr w:type="spellEnd"/>
+      <w:r>
+        <w:rPr>
+          <w:rFonts w:ascii="Arial" w:hAnsi="Arial" w:cs="Arial"/>
+          <w:color w:val="333333"/>
+          <w:sz w:val="21"/>
+          <w:szCs w:val="21"/>
+        </w:rPr>
+        <w:t xml:space="preserve"> </w:t>
+      </w:r>
+      <w:r>
+        <w:rPr>
+          <w:rFonts w:ascii="Arial" w:hAnsi="Arial" w:cs="Arial"/>
+          <w:color w:val="333333"/>
+          <w:sz w:val="21"/>
+          <w:szCs w:val="21"/>
+        </w:rPr>
+        <w:t>管理学生上课的信息</w:t>
+      </w:r>
+    </w:p>
+    <w:p>
+      <w:pPr>
+        <w:pStyle w:val="NormalWeb"/>
+        <w:shd w:val="clear" w:color="auto" w:fill="FFFFFF"/>
+        <w:spacing w:before="150" w:beforeAutospacing="0" w:after="0" w:afterAutospacing="0" w:line="300" w:lineRule="atLeast"/>
+        <w:ind w:left="450" w:right="450"/>
+        <w:rPr>
+          <w:rFonts w:ascii="Arial" w:hAnsi="Arial" w:cs="Arial" w:hint="eastAsia"/>
+          <w:color w:val="333333"/>
+          <w:sz w:val="21"/>
+          <w:szCs w:val="21"/>
+        </w:rPr>
+      </w:pPr>
+    </w:p>
+    <w:p>
+      <w:pPr>
+        <w:pStyle w:val="NormalWeb"/>
+        <w:numPr>
+          <w:ilvl w:val="0"/>
+          <w:numId w:val="25"/>
+        </w:numPr>
+        <w:shd w:val="clear" w:color="auto" w:fill="FFFFFF"/>
+        <w:spacing w:before="0" w:beforeAutospacing="0" w:after="0" w:afterAutospacing="0" w:line="300" w:lineRule="atLeast"/>
+        <w:ind w:left="450" w:right="450"/>
+        <w:rPr>
+          <w:rFonts w:ascii="Arial" w:hAnsi="Arial" w:cs="Arial"/>
+          <w:color w:val="333333"/>
+          <w:sz w:val="21"/>
+          <w:szCs w:val="21"/>
+        </w:rPr>
+      </w:pPr>
+      <w:r>
+        <w:rPr>
+          <w:rFonts w:ascii="Arial" w:hAnsi="Arial" w:cs="Arial"/>
+          <w:color w:val="333333"/>
+          <w:sz w:val="21"/>
+          <w:szCs w:val="21"/>
+        </w:rPr>
+        <w:t>Models</w:t>
+      </w:r>
+      <w:r>
+        <w:rPr>
+          <w:rFonts w:ascii="Arial" w:hAnsi="Arial" w:cs="Arial"/>
+          <w:color w:val="333333"/>
+          <w:sz w:val="21"/>
+          <w:szCs w:val="21"/>
+        </w:rPr>
+        <w:t>（位于</w:t>
+      </w:r>
+      <w:r>
+        <w:rPr>
+          <w:rFonts w:ascii="Arial" w:hAnsi="Arial" w:cs="Arial"/>
+          <w:color w:val="333333"/>
+          <w:sz w:val="21"/>
+          <w:szCs w:val="21"/>
+        </w:rPr>
+        <w:t>app/models</w:t>
+      </w:r>
+      <w:r>
+        <w:rPr>
+          <w:rFonts w:ascii="Arial" w:hAnsi="Arial" w:cs="Arial"/>
+          <w:color w:val="333333"/>
+          <w:sz w:val="21"/>
+          <w:szCs w:val="21"/>
+        </w:rPr>
+        <w:t>）</w:t>
+      </w:r>
+    </w:p>
+    <w:p>
+      <w:pPr>
+        <w:pStyle w:val="NormalWeb"/>
+        <w:shd w:val="clear" w:color="auto" w:fill="FFFFFF"/>
+        <w:spacing w:before="150" w:beforeAutospacing="0" w:after="0" w:afterAutospacing="0" w:line="300" w:lineRule="atLeast"/>
+        <w:ind w:left="450" w:right="450"/>
+        <w:rPr>
+          <w:rFonts w:ascii="Arial" w:hAnsi="Arial" w:cs="Arial"/>
+          <w:color w:val="333333"/>
+          <w:sz w:val="21"/>
+          <w:szCs w:val="21"/>
+        </w:rPr>
+      </w:pPr>
+      <w:r>
+        <w:rPr>
+          <w:rFonts w:ascii="Arial" w:hAnsi="Arial" w:cs="Arial"/>
+          <w:color w:val="333333"/>
+          <w:sz w:val="21"/>
+          <w:szCs w:val="21"/>
+        </w:rPr>
+        <w:t>每个</w:t>
+      </w:r>
+      <w:r>
+        <w:rPr>
+          <w:rFonts w:ascii="Arial" w:hAnsi="Arial" w:cs="Arial"/>
+          <w:color w:val="333333"/>
+          <w:sz w:val="21"/>
+          <w:szCs w:val="21"/>
+        </w:rPr>
+        <w:t>Model</w:t>
+      </w:r>
+      <w:r>
+        <w:rPr>
+          <w:rFonts w:ascii="Arial" w:hAnsi="Arial" w:cs="Arial"/>
+          <w:color w:val="333333"/>
+          <w:sz w:val="21"/>
+          <w:szCs w:val="21"/>
+        </w:rPr>
+        <w:t>对应数据库的一张表。</w:t>
+      </w:r>
+    </w:p>
+    <w:p>
+      <w:pPr>
+        <w:pStyle w:val="NormalWeb"/>
+        <w:shd w:val="clear" w:color="auto" w:fill="FFFFFF"/>
+        <w:spacing w:before="150" w:beforeAutospacing="0" w:after="0" w:afterAutospacing="0" w:line="300" w:lineRule="atLeast"/>
+        <w:ind w:left="450" w:right="450"/>
+        <w:rPr>
+          <w:rFonts w:ascii="Arial" w:hAnsi="Arial" w:cs="Arial" w:hint="eastAsia"/>
+          <w:color w:val="333333"/>
+          <w:sz w:val="21"/>
+          <w:szCs w:val="21"/>
+        </w:rPr>
+      </w:pPr>
+    </w:p>
+    <w:p>
+      <w:pPr>
+        <w:pStyle w:val="NormalWeb"/>
+        <w:numPr>
+          <w:ilvl w:val="0"/>
+          <w:numId w:val="25"/>
+        </w:numPr>
+        <w:shd w:val="clear" w:color="auto" w:fill="FFFFFF"/>
+        <w:spacing w:before="0" w:beforeAutospacing="0" w:after="0" w:afterAutospacing="0" w:line="300" w:lineRule="atLeast"/>
+        <w:ind w:left="450" w:right="450"/>
+        <w:rPr>
+          <w:rFonts w:ascii="Arial" w:hAnsi="Arial" w:cs="Arial"/>
+          <w:color w:val="333333"/>
+          <w:sz w:val="21"/>
+          <w:szCs w:val="21"/>
+        </w:rPr>
+      </w:pPr>
+      <w:r>
+        <w:rPr>
+          <w:rFonts w:ascii="Arial" w:hAnsi="Arial" w:cs="Arial"/>
+          <w:color w:val="333333"/>
+          <w:sz w:val="21"/>
+          <w:szCs w:val="21"/>
+        </w:rPr>
+        <w:t>Views</w:t>
+      </w:r>
+      <w:r>
+        <w:rPr>
+          <w:rFonts w:ascii="Arial" w:hAnsi="Arial" w:cs="Arial"/>
+          <w:color w:val="333333"/>
+          <w:sz w:val="21"/>
+          <w:szCs w:val="21"/>
+        </w:rPr>
+        <w:t>（位于</w:t>
+      </w:r>
+      <w:r>
+        <w:rPr>
+          <w:rFonts w:ascii="Arial" w:hAnsi="Arial" w:cs="Arial"/>
+          <w:color w:val="333333"/>
+          <w:sz w:val="21"/>
+          <w:szCs w:val="21"/>
+        </w:rPr>
+        <w:t>app/views</w:t>
+      </w:r>
+      <w:r>
+        <w:rPr>
+          <w:rFonts w:ascii="Arial" w:hAnsi="Arial" w:cs="Arial"/>
+          <w:color w:val="333333"/>
+          <w:sz w:val="21"/>
+          <w:szCs w:val="21"/>
+        </w:rPr>
+        <w:t>）</w:t>
+      </w:r>
+    </w:p>
+    <w:p>
+      <w:pPr>
+        <w:pStyle w:val="NormalWeb"/>
+        <w:shd w:val="clear" w:color="auto" w:fill="FFFFFF"/>
+        <w:spacing w:before="150" w:beforeAutospacing="0" w:after="0" w:afterAutospacing="0" w:line="300" w:lineRule="atLeast"/>
+        <w:ind w:left="450" w:right="450"/>
+        <w:rPr>
+          <w:rFonts w:ascii="Arial" w:hAnsi="Arial" w:cs="Arial"/>
+          <w:color w:val="333333"/>
+          <w:sz w:val="21"/>
+          <w:szCs w:val="21"/>
+        </w:rPr>
+      </w:pPr>
+      <w:r>
+        <w:rPr>
+          <w:rFonts w:ascii="Arial" w:hAnsi="Arial" w:cs="Arial"/>
+          <w:color w:val="333333"/>
+          <w:sz w:val="21"/>
+          <w:szCs w:val="21"/>
+        </w:rPr>
+        <w:t>由于该应用程序是主要功能是提供</w:t>
+      </w:r>
+      <w:r>
+        <w:rPr>
+          <w:rFonts w:ascii="Arial" w:hAnsi="Arial" w:cs="Arial"/>
+          <w:color w:val="333333"/>
+          <w:sz w:val="21"/>
+          <w:szCs w:val="21"/>
+        </w:rPr>
+        <w:t>JSON API</w:t>
+      </w:r>
+      <w:r>
+        <w:rPr>
+          <w:rFonts w:ascii="Arial" w:hAnsi="Arial" w:cs="Arial"/>
+          <w:color w:val="333333"/>
+          <w:sz w:val="21"/>
+          <w:szCs w:val="21"/>
+        </w:rPr>
+        <w:t>，所以</w:t>
+      </w:r>
+      <w:r>
+        <w:rPr>
+          <w:rFonts w:ascii="Arial" w:hAnsi="Arial" w:cs="Arial"/>
+          <w:color w:val="333333"/>
+          <w:sz w:val="21"/>
+          <w:szCs w:val="21"/>
+        </w:rPr>
+        <w:t>View</w:t>
+      </w:r>
+      <w:r>
+        <w:rPr>
+          <w:rFonts w:ascii="Arial" w:hAnsi="Arial" w:cs="Arial"/>
+          <w:color w:val="333333"/>
+          <w:sz w:val="21"/>
+          <w:szCs w:val="21"/>
+        </w:rPr>
+        <w:t>主要功能是根据</w:t>
+      </w:r>
+      <w:r>
+        <w:rPr>
+          <w:rFonts w:ascii="Arial" w:hAnsi="Arial" w:cs="Arial"/>
+          <w:color w:val="333333"/>
+          <w:sz w:val="21"/>
+          <w:szCs w:val="21"/>
+        </w:rPr>
+        <w:t>Controller</w:t>
+      </w:r>
+      <w:r>
+        <w:rPr>
+          <w:rFonts w:ascii="Arial" w:hAnsi="Arial" w:cs="Arial"/>
+          <w:color w:val="333333"/>
+          <w:sz w:val="21"/>
+          <w:szCs w:val="21"/>
+        </w:rPr>
+        <w:t>的处理结果，构造出一个</w:t>
+      </w:r>
+      <w:r>
+        <w:rPr>
+          <w:rFonts w:ascii="Arial" w:hAnsi="Arial" w:cs="Arial"/>
+          <w:color w:val="333333"/>
+          <w:sz w:val="21"/>
+          <w:szCs w:val="21"/>
+        </w:rPr>
+        <w:t>JSON</w:t>
+      </w:r>
+      <w:r>
+        <w:rPr>
+          <w:rFonts w:ascii="Arial" w:hAnsi="Arial" w:cs="Arial"/>
+          <w:color w:val="333333"/>
+          <w:sz w:val="21"/>
+          <w:szCs w:val="21"/>
+        </w:rPr>
+        <w:t>文件。</w:t>
+      </w:r>
+    </w:p>
+    <w:p>
+      <w:pPr>
+        <w:pStyle w:val="NormalWeb"/>
+        <w:shd w:val="clear" w:color="auto" w:fill="FFFFFF"/>
+        <w:spacing w:before="150" w:beforeAutospacing="0" w:after="0" w:afterAutospacing="0" w:line="300" w:lineRule="atLeast"/>
+        <w:ind w:left="450" w:right="450"/>
+        <w:rPr>
+          <w:rFonts w:ascii="Arial" w:hAnsi="Arial" w:cs="Arial" w:hint="eastAsia"/>
+          <w:color w:val="333333"/>
+          <w:sz w:val="21"/>
+          <w:szCs w:val="21"/>
+        </w:rPr>
+      </w:pPr>
+    </w:p>
+    <w:p>
+      <w:pPr>
+        <w:pStyle w:val="NormalWeb"/>
+        <w:numPr>
+          <w:ilvl w:val="0"/>
+          <w:numId w:val="25"/>
+        </w:numPr>
+        <w:shd w:val="clear" w:color="auto" w:fill="FFFFFF"/>
+        <w:spacing w:before="0" w:beforeAutospacing="0" w:after="0" w:afterAutospacing="0" w:line="300" w:lineRule="atLeast"/>
+        <w:ind w:left="450" w:right="450"/>
+        <w:rPr>
+          <w:rFonts w:ascii="Arial" w:hAnsi="Arial" w:cs="Arial"/>
+          <w:color w:val="333333"/>
+          <w:sz w:val="21"/>
+          <w:szCs w:val="21"/>
+        </w:rPr>
+      </w:pPr>
+      <w:r>
+        <w:rPr>
+          <w:rFonts w:ascii="Arial" w:hAnsi="Arial" w:cs="Arial"/>
+          <w:color w:val="333333"/>
+          <w:sz w:val="21"/>
+          <w:szCs w:val="21"/>
+        </w:rPr>
+        <w:t>Routes</w:t>
+      </w:r>
+      <w:r>
+        <w:rPr>
+          <w:rFonts w:ascii="Arial" w:hAnsi="Arial" w:cs="Arial"/>
+          <w:color w:val="333333"/>
+          <w:sz w:val="21"/>
+          <w:szCs w:val="21"/>
+        </w:rPr>
+        <w:t>（位于</w:t>
+      </w:r>
+      <w:proofErr w:type="spellStart"/>
+      <w:r>
+        <w:rPr>
+          <w:rFonts w:ascii="Arial" w:hAnsi="Arial" w:cs="Arial"/>
+          <w:color w:val="333333"/>
+          <w:sz w:val="21"/>
+          <w:szCs w:val="21"/>
+        </w:rPr>
+        <w:t>config</w:t>
+      </w:r>
+      <w:proofErr w:type="spellEnd"/>
+      <w:r>
+        <w:rPr>
+          <w:rFonts w:ascii="Arial" w:hAnsi="Arial" w:cs="Arial"/>
+          <w:color w:val="333333"/>
+          <w:sz w:val="21"/>
+          <w:szCs w:val="21"/>
+        </w:rPr>
+        <w:t>/</w:t>
+      </w:r>
+      <w:proofErr w:type="spellStart"/>
+      <w:r>
+        <w:rPr>
+          <w:rFonts w:ascii="Arial" w:hAnsi="Arial" w:cs="Arial"/>
+          <w:color w:val="333333"/>
+          <w:sz w:val="21"/>
+          <w:szCs w:val="21"/>
+        </w:rPr>
+        <w:t>routes.rb</w:t>
+      </w:r>
+      <w:proofErr w:type="spellEnd"/>
+      <w:r>
+        <w:rPr>
+          <w:rFonts w:ascii="Arial" w:hAnsi="Arial" w:cs="Arial"/>
+          <w:color w:val="333333"/>
+          <w:sz w:val="21"/>
+          <w:szCs w:val="21"/>
+        </w:rPr>
+        <w:t>）</w:t>
+      </w:r>
+    </w:p>
+    <w:p>
+      <w:pPr>
+        <w:pStyle w:val="NormalWeb"/>
+        <w:shd w:val="clear" w:color="auto" w:fill="FFFFFF"/>
+        <w:spacing w:before="150" w:beforeAutospacing="0" w:after="0" w:afterAutospacing="0" w:line="300" w:lineRule="atLeast"/>
+        <w:ind w:left="450" w:right="450"/>
+        <w:rPr>
+          <w:rFonts w:ascii="Arial" w:hAnsi="Arial" w:cs="Arial"/>
+          <w:color w:val="333333"/>
+          <w:sz w:val="21"/>
+          <w:szCs w:val="21"/>
+        </w:rPr>
+      </w:pPr>
+      <w:r>
+        <w:rPr>
+          <w:rFonts w:ascii="Arial" w:hAnsi="Arial" w:cs="Arial"/>
+          <w:color w:val="333333"/>
+          <w:sz w:val="21"/>
+          <w:szCs w:val="21"/>
+        </w:rPr>
+        <w:t>管理</w:t>
+      </w:r>
+      <w:r>
+        <w:rPr>
+          <w:rFonts w:ascii="Arial" w:hAnsi="Arial" w:cs="Arial"/>
+          <w:color w:val="333333"/>
+          <w:sz w:val="21"/>
+          <w:szCs w:val="21"/>
+        </w:rPr>
+        <w:t>URL</w:t>
+      </w:r>
+      <w:r>
+        <w:rPr>
+          <w:rFonts w:ascii="Arial" w:hAnsi="Arial" w:cs="Arial"/>
+          <w:color w:val="333333"/>
+          <w:sz w:val="21"/>
+          <w:szCs w:val="21"/>
+        </w:rPr>
+        <w:t>和</w:t>
+      </w:r>
+      <w:r>
+        <w:rPr>
+          <w:rFonts w:ascii="Arial" w:hAnsi="Arial" w:cs="Arial"/>
+          <w:color w:val="333333"/>
+          <w:sz w:val="21"/>
+          <w:szCs w:val="21"/>
+        </w:rPr>
+        <w:t>Controller</w:t>
+      </w:r>
+      <w:r>
+        <w:rPr>
+          <w:rFonts w:ascii="Arial" w:hAnsi="Arial" w:cs="Arial"/>
+          <w:color w:val="333333"/>
+          <w:sz w:val="21"/>
+          <w:szCs w:val="21"/>
+        </w:rPr>
+        <w:t>方法之间的对应关系。</w:t>
+      </w:r>
+    </w:p>
+    <w:p>
+      <w:pPr>
+        <w:pStyle w:val="NormalWeb"/>
+        <w:shd w:val="clear" w:color="auto" w:fill="FFFFFF"/>
+        <w:spacing w:before="150" w:beforeAutospacing="0" w:after="0" w:afterAutospacing="0" w:line="300" w:lineRule="atLeast"/>
+        <w:ind w:left="450" w:right="450"/>
+        <w:rPr>
+          <w:rFonts w:ascii="Arial" w:hAnsi="Arial" w:cs="Arial" w:hint="eastAsia"/>
+          <w:color w:val="333333"/>
+          <w:sz w:val="21"/>
+          <w:szCs w:val="21"/>
+        </w:rPr>
+      </w:pPr>
+      <w:bookmarkStart w:id="1" w:name="_GoBack"/>
+      <w:bookmarkEnd w:id="1"/>
+    </w:p>
+    <w:p>
+      <w:pPr>
+        <w:pStyle w:val="NormalWeb"/>
+        <w:numPr>
+          <w:ilvl w:val="0"/>
+          <w:numId w:val="25"/>
+        </w:numPr>
+        <w:shd w:val="clear" w:color="auto" w:fill="FFFFFF"/>
+        <w:spacing w:before="0" w:beforeAutospacing="0" w:after="0" w:afterAutospacing="0" w:line="300" w:lineRule="atLeast"/>
+        <w:ind w:left="450" w:right="450"/>
+        <w:rPr>
+          <w:rFonts w:ascii="Arial" w:hAnsi="Arial" w:cs="Arial"/>
+          <w:color w:val="333333"/>
+          <w:sz w:val="21"/>
+          <w:szCs w:val="21"/>
+        </w:rPr>
+      </w:pPr>
+      <w:r>
+        <w:rPr>
+          <w:rFonts w:ascii="Arial" w:hAnsi="Arial" w:cs="Arial"/>
+          <w:color w:val="333333"/>
+          <w:sz w:val="21"/>
+          <w:szCs w:val="21"/>
+        </w:rPr>
+        <w:t>杂项</w:t>
+      </w:r>
+    </w:p>
+    <w:p>
+      <w:pPr>
+        <w:pStyle w:val="NormalWeb"/>
+        <w:shd w:val="clear" w:color="auto" w:fill="FFFFFF"/>
+        <w:spacing w:before="150" w:beforeAutospacing="0" w:after="0" w:afterAutospacing="0" w:line="300" w:lineRule="atLeast"/>
+        <w:ind w:left="450" w:right="450"/>
+        <w:rPr>
+          <w:rFonts w:ascii="Arial" w:hAnsi="Arial" w:cs="Arial" w:hint="eastAsia"/>
+          <w:color w:val="333333"/>
+          <w:sz w:val="21"/>
+          <w:szCs w:val="21"/>
+        </w:rPr>
+      </w:pPr>
+      <w:r>
+        <w:rPr>
+          <w:rFonts w:ascii="Arial" w:hAnsi="Arial" w:cs="Arial"/>
+          <w:color w:val="333333"/>
+          <w:sz w:val="21"/>
+          <w:szCs w:val="21"/>
+        </w:rPr>
+        <w:t>所有常量均位于</w:t>
+      </w:r>
+      <w:proofErr w:type="spellStart"/>
+      <w:r>
+        <w:rPr>
+          <w:rFonts w:ascii="Arial" w:hAnsi="Arial" w:cs="Arial"/>
+          <w:color w:val="333333"/>
+          <w:sz w:val="21"/>
+          <w:szCs w:val="21"/>
+        </w:rPr>
+        <w:t>config</w:t>
+      </w:r>
+      <w:proofErr w:type="spellEnd"/>
+      <w:r>
+        <w:rPr>
+          <w:rFonts w:ascii="Arial" w:hAnsi="Arial" w:cs="Arial"/>
+          <w:color w:val="333333"/>
+          <w:sz w:val="21"/>
+          <w:szCs w:val="21"/>
+        </w:rPr>
+        <w:t>/initializers/</w:t>
+      </w:r>
+      <w:proofErr w:type="spellStart"/>
+      <w:r>
+        <w:rPr>
+          <w:rFonts w:ascii="Arial" w:hAnsi="Arial" w:cs="Arial"/>
+          <w:color w:val="333333"/>
+          <w:sz w:val="21"/>
+          <w:szCs w:val="21"/>
+        </w:rPr>
+        <w:t>constants.rb</w:t>
+      </w:r>
+      <w:proofErr w:type="spellEnd"/>
     </w:p>
     <w:p>
       <w:pPr>
@@ -5696,6 +7029,7 @@
           <w:sz w:val="21"/>
           <w:szCs w:val="21"/>
         </w:rPr>
+        <w:lastRenderedPageBreak/>
         <w:t>返回值：每个</w:t>
       </w:r>
       <w:r>
@@ -6320,7 +7654,6 @@
           </w:tcPr>
           <w:p>
             <w:r>
-              <w:lastRenderedPageBreak/>
               <w:t>1</w:t>
             </w:r>
           </w:p>
@@ -9881,6 +11214,7 @@
             </w:r>
             <w:proofErr w:type="spellStart"/>
             <w:r>
+              <w:lastRenderedPageBreak/>
               <w:t>teacher_id</w:t>
             </w:r>
             <w:proofErr w:type="spellEnd"/>
@@ -9936,6 +11270,7 @@
           </w:tcPr>
           <w:p>
             <w:r>
+              <w:lastRenderedPageBreak/>
               <w:t>25</w:t>
             </w:r>
           </w:p>
@@ -10906,7 +12241,6 @@
           </w:tcPr>
           <w:p>
             <w:r>
-              <w:lastRenderedPageBreak/>
               <w:t>28</w:t>
             </w:r>
           </w:p>
@@ -12432,7 +13766,14 @@
               <w:rPr>
                 <w:rFonts w:ascii="微软雅黑" w:eastAsia="微软雅黑" w:hAnsi="微软雅黑" w:cs="微软雅黑" w:hint="eastAsia"/>
               </w:rPr>
-              <w:t>如果遇到请联系我</w:t>
+              <w:t>如果遇</w:t>
+            </w:r>
+            <w:r>
+              <w:rPr>
+                <w:rFonts w:ascii="微软雅黑" w:eastAsia="微软雅黑" w:hAnsi="微软雅黑" w:cs="微软雅黑" w:hint="eastAsia"/>
+              </w:rPr>
+              <w:lastRenderedPageBreak/>
+              <w:t>到请联系我</w:t>
             </w:r>
           </w:p>
         </w:tc>
@@ -12479,6 +13820,7 @@
           </w:tcPr>
           <w:p>
             <w:r>
+              <w:lastRenderedPageBreak/>
               <w:t>31</w:t>
             </w:r>
           </w:p>
@@ -14725,6 +16067,7 @@
           </w:tcPr>
           <w:p>
             <w:r>
+              <w:lastRenderedPageBreak/>
               <w:t>46</w:t>
             </w:r>
           </w:p>
@@ -15415,14 +16758,7 @@
               <w:rPr>
                 <w:rFonts w:ascii="微软雅黑" w:eastAsia="微软雅黑" w:hAnsi="微软雅黑" w:cs="微软雅黑" w:hint="eastAsia"/>
               </w:rPr>
-              <w:t>参数未</w:t>
-            </w:r>
-            <w:r>
-              <w:rPr>
-                <w:rFonts w:ascii="微软雅黑" w:eastAsia="微软雅黑" w:hAnsi="微软雅黑" w:cs="微软雅黑" w:hint="eastAsia"/>
-              </w:rPr>
-              <w:lastRenderedPageBreak/>
-              <w:t>指定或者格式不正确</w:t>
+              <w:t>参数未指定或者格式不正确</w:t>
             </w:r>
           </w:p>
         </w:tc>
@@ -17518,14 +18854,7 @@
               <w:rPr>
                 <w:rFonts w:ascii="微软雅黑" w:eastAsia="微软雅黑" w:hAnsi="微软雅黑" w:cs="微软雅黑" w:hint="eastAsia"/>
               </w:rPr>
-              <w:t>不存在或者该学生不在该课</w:t>
-            </w:r>
-            <w:r>
-              <w:rPr>
-                <w:rFonts w:ascii="微软雅黑" w:eastAsia="微软雅黑" w:hAnsi="微软雅黑" w:cs="微软雅黑" w:hint="eastAsia"/>
-              </w:rPr>
-              <w:lastRenderedPageBreak/>
-              <w:t>程中</w:t>
+              <w:t>不存在或者该学生不在该课程中</w:t>
             </w:r>
           </w:p>
         </w:tc>
@@ -17573,7 +18902,6 @@
           </w:tcPr>
           <w:p>
             <w:r>
-              <w:lastRenderedPageBreak/>
               <w:t>65</w:t>
             </w:r>
           </w:p>
@@ -18717,7 +20045,14 @@
               <w:rPr>
                 <w:rFonts w:ascii="微软雅黑" w:eastAsia="微软雅黑" w:hAnsi="微软雅黑" w:cs="微软雅黑" w:hint="eastAsia"/>
               </w:rPr>
-              <w:t>不存在或者</w:t>
+              <w:t>不存在</w:t>
+            </w:r>
+            <w:r>
+              <w:rPr>
+                <w:rFonts w:ascii="微软雅黑" w:eastAsia="微软雅黑" w:hAnsi="微软雅黑" w:cs="微软雅黑" w:hint="eastAsia"/>
+              </w:rPr>
+              <w:lastRenderedPageBreak/>
+              <w:t>或者</w:t>
             </w:r>
             <w:proofErr w:type="spellStart"/>
             <w:r>
@@ -20358,6 +21693,7 @@
           <w:sz w:val="13"/>
           <w:szCs w:val="18"/>
         </w:rPr>
+        <w:lastRenderedPageBreak/>
         <w:t xml:space="preserve">GET    /assistants/1.json         </w:t>
       </w:r>
       <w:r>
@@ -21348,7 +22684,6 @@
           <w:sz w:val="13"/>
           <w:szCs w:val="18"/>
         </w:rPr>
-        <w:lastRenderedPageBreak/>
         <w:t xml:space="preserve">GET    /teachers/1.json           </w:t>
       </w:r>
       <w:r>
@@ -23174,6 +24509,7 @@
           <w:sz w:val="13"/>
           <w:szCs w:val="18"/>
         </w:rPr>
+        <w:lastRenderedPageBreak/>
         <w:t xml:space="preserve">    </w:t>
       </w:r>
       <w:proofErr w:type="spellStart"/>
@@ -24221,7 +25557,6 @@
           <w:sz w:val="13"/>
           <w:szCs w:val="18"/>
         </w:rPr>
-        <w:lastRenderedPageBreak/>
         <w:t xml:space="preserve">    </w:t>
       </w:r>
       <w:proofErr w:type="spellStart"/>
@@ -26482,7 +27817,6 @@
           <w:sz w:val="16"/>
           <w:szCs w:val="18"/>
         </w:rPr>
-        <w:lastRenderedPageBreak/>
         <w:t xml:space="preserve">        </w:t>
       </w:r>
       <w:proofErr w:type="spellStart"/>
@@ -28221,6 +29555,7 @@
           <w:sz w:val="16"/>
           <w:szCs w:val="18"/>
         </w:rPr>
+        <w:lastRenderedPageBreak/>
         <w:t xml:space="preserve">        </w:t>
       </w:r>
       <w:proofErr w:type="spellStart"/>
@@ -29038,7 +30373,6 @@
           <w:sz w:val="16"/>
           <w:szCs w:val="18"/>
         </w:rPr>
-        <w:lastRenderedPageBreak/>
         <w:t xml:space="preserve">        </w:t>
       </w:r>
       <w:proofErr w:type="gramStart"/>
@@ -30306,6 +31640,7 @@
         </w:rPr>
       </w:pPr>
       <w:r>
+        <w:lastRenderedPageBreak/>
         <w:t xml:space="preserve">6 </w:t>
       </w:r>
       <w:r>
@@ -30395,7 +31730,6 @@
         <w:pStyle w:val="21"/>
       </w:pPr>
       <w:r>
-        <w:lastRenderedPageBreak/>
         <w:t xml:space="preserve">7 </w:t>
       </w:r>
       <w:r>
@@ -30897,6 +32231,119 @@
     </w:lvl>
   </w:abstractNum>
   <w:abstractNum w:abstractNumId="3">
+    <w:nsid w:val="167D5B47"/>
+    <w:multiLevelType w:val="multilevel"/>
+    <w:tmpl w:val="D4B833FA"/>
+    <w:lvl w:ilvl="0">
+      <w:start w:val="1"/>
+      <w:numFmt w:val="decimal"/>
+      <w:lvlText w:val="%1."/>
+      <w:lvlJc w:val="left"/>
+      <w:pPr>
+        <w:tabs>
+          <w:tab w:val="num" w:pos="720"/>
+        </w:tabs>
+        <w:ind w:left="720" w:hanging="360"/>
+      </w:pPr>
+    </w:lvl>
+    <w:lvl w:ilvl="1" w:tentative="1">
+      <w:start w:val="1"/>
+      <w:numFmt w:val="decimal"/>
+      <w:lvlText w:val="%2."/>
+      <w:lvlJc w:val="left"/>
+      <w:pPr>
+        <w:tabs>
+          <w:tab w:val="num" w:pos="1440"/>
+        </w:tabs>
+        <w:ind w:left="1440" w:hanging="360"/>
+      </w:pPr>
+    </w:lvl>
+    <w:lvl w:ilvl="2" w:tentative="1">
+      <w:start w:val="1"/>
+      <w:numFmt w:val="decimal"/>
+      <w:lvlText w:val="%3."/>
+      <w:lvlJc w:val="left"/>
+      <w:pPr>
+        <w:tabs>
+          <w:tab w:val="num" w:pos="2160"/>
+        </w:tabs>
+        <w:ind w:left="2160" w:hanging="360"/>
+      </w:pPr>
+    </w:lvl>
+    <w:lvl w:ilvl="3" w:tentative="1">
+      <w:start w:val="1"/>
+      <w:numFmt w:val="decimal"/>
+      <w:lvlText w:val="%4."/>
+      <w:lvlJc w:val="left"/>
+      <w:pPr>
+        <w:tabs>
+          <w:tab w:val="num" w:pos="2880"/>
+        </w:tabs>
+        <w:ind w:left="2880" w:hanging="360"/>
+      </w:pPr>
+    </w:lvl>
+    <w:lvl w:ilvl="4" w:tentative="1">
+      <w:start w:val="1"/>
+      <w:numFmt w:val="decimal"/>
+      <w:lvlText w:val="%5."/>
+      <w:lvlJc w:val="left"/>
+      <w:pPr>
+        <w:tabs>
+          <w:tab w:val="num" w:pos="3600"/>
+        </w:tabs>
+        <w:ind w:left="3600" w:hanging="360"/>
+      </w:pPr>
+    </w:lvl>
+    <w:lvl w:ilvl="5" w:tentative="1">
+      <w:start w:val="1"/>
+      <w:numFmt w:val="decimal"/>
+      <w:lvlText w:val="%6."/>
+      <w:lvlJc w:val="left"/>
+      <w:pPr>
+        <w:tabs>
+          <w:tab w:val="num" w:pos="4320"/>
+        </w:tabs>
+        <w:ind w:left="4320" w:hanging="360"/>
+      </w:pPr>
+    </w:lvl>
+    <w:lvl w:ilvl="6" w:tentative="1">
+      <w:start w:val="1"/>
+      <w:numFmt w:val="decimal"/>
+      <w:lvlText w:val="%7."/>
+      <w:lvlJc w:val="left"/>
+      <w:pPr>
+        <w:tabs>
+          <w:tab w:val="num" w:pos="5040"/>
+        </w:tabs>
+        <w:ind w:left="5040" w:hanging="360"/>
+      </w:pPr>
+    </w:lvl>
+    <w:lvl w:ilvl="7" w:tentative="1">
+      <w:start w:val="1"/>
+      <w:numFmt w:val="decimal"/>
+      <w:lvlText w:val="%8."/>
+      <w:lvlJc w:val="left"/>
+      <w:pPr>
+        <w:tabs>
+          <w:tab w:val="num" w:pos="5760"/>
+        </w:tabs>
+        <w:ind w:left="5760" w:hanging="360"/>
+      </w:pPr>
+    </w:lvl>
+    <w:lvl w:ilvl="8" w:tentative="1">
+      <w:start w:val="1"/>
+      <w:numFmt w:val="decimal"/>
+      <w:lvlText w:val="%9."/>
+      <w:lvlJc w:val="left"/>
+      <w:pPr>
+        <w:tabs>
+          <w:tab w:val="num" w:pos="6480"/>
+        </w:tabs>
+        <w:ind w:left="6480" w:hanging="360"/>
+      </w:pPr>
+    </w:lvl>
+  </w:abstractNum>
+  <w:abstractNum w:abstractNumId="4">
     <w:nsid w:val="1F3269F5"/>
     <w:multiLevelType w:val="multilevel"/>
     <w:tmpl w:val="56FEBA38"/>
@@ -31009,7 +32456,7 @@
       </w:pPr>
     </w:lvl>
   </w:abstractNum>
-  <w:abstractNum w:abstractNumId="4">
+  <w:abstractNum w:abstractNumId="5">
     <w:nsid w:val="211B3887"/>
     <w:multiLevelType w:val="multilevel"/>
     <w:tmpl w:val="A8D464BC"/>
@@ -31122,7 +32569,7 @@
       </w:rPr>
     </w:lvl>
   </w:abstractNum>
-  <w:abstractNum w:abstractNumId="5">
+  <w:abstractNum w:abstractNumId="6">
     <w:nsid w:val="2F89444C"/>
     <w:multiLevelType w:val="multilevel"/>
     <w:tmpl w:val="B2F046C4"/>
@@ -31271,7 +32718,7 @@
       </w:rPr>
     </w:lvl>
   </w:abstractNum>
-  <w:abstractNum w:abstractNumId="6">
+  <w:abstractNum w:abstractNumId="7">
     <w:nsid w:val="300A3B0D"/>
     <w:multiLevelType w:val="multilevel"/>
     <w:tmpl w:val="329CEB5C"/>
@@ -31357,7 +32804,7 @@
       </w:pPr>
     </w:lvl>
   </w:abstractNum>
-  <w:abstractNum w:abstractNumId="7">
+  <w:abstractNum w:abstractNumId="8">
     <w:nsid w:val="326057A2"/>
     <w:multiLevelType w:val="multilevel"/>
     <w:tmpl w:val="78A01918"/>
@@ -31470,7 +32917,7 @@
       </w:rPr>
     </w:lvl>
   </w:abstractNum>
-  <w:abstractNum w:abstractNumId="8">
+  <w:abstractNum w:abstractNumId="9">
     <w:nsid w:val="37BC5810"/>
     <w:multiLevelType w:val="multilevel"/>
     <w:tmpl w:val="CCF45520"/>
@@ -31559,7 +33006,7 @@
       </w:pPr>
     </w:lvl>
   </w:abstractNum>
-  <w:abstractNum w:abstractNumId="9">
+  <w:abstractNum w:abstractNumId="10">
     <w:nsid w:val="3D3D0576"/>
     <w:multiLevelType w:val="multilevel"/>
     <w:tmpl w:val="56BCE31E"/>
@@ -31681,7 +33128,7 @@
       </w:pPr>
     </w:lvl>
   </w:abstractNum>
-  <w:abstractNum w:abstractNumId="10">
+  <w:abstractNum w:abstractNumId="11">
     <w:nsid w:val="3E184D4D"/>
     <w:multiLevelType w:val="multilevel"/>
     <w:tmpl w:val="A5844FFE"/>
@@ -31794,7 +33241,7 @@
       </w:pPr>
     </w:lvl>
   </w:abstractNum>
-  <w:abstractNum w:abstractNumId="11">
+  <w:abstractNum w:abstractNumId="12">
     <w:nsid w:val="3FB0152C"/>
     <w:multiLevelType w:val="hybridMultilevel"/>
     <w:tmpl w:val="F22E72E2"/>
@@ -31880,7 +33327,7 @@
       </w:pPr>
     </w:lvl>
   </w:abstractNum>
-  <w:abstractNum w:abstractNumId="12">
+  <w:abstractNum w:abstractNumId="13">
     <w:nsid w:val="440A671E"/>
     <w:multiLevelType w:val="multilevel"/>
     <w:tmpl w:val="654EC3FE"/>
@@ -31993,7 +33440,7 @@
       </w:rPr>
     </w:lvl>
   </w:abstractNum>
-  <w:abstractNum w:abstractNumId="13">
+  <w:abstractNum w:abstractNumId="14">
     <w:nsid w:val="507B46DC"/>
     <w:multiLevelType w:val="multilevel"/>
     <w:tmpl w:val="3350DB1A"/>
@@ -32106,7 +33553,7 @@
       </w:rPr>
     </w:lvl>
   </w:abstractNum>
-  <w:abstractNum w:abstractNumId="14">
+  <w:abstractNum w:abstractNumId="15">
     <w:nsid w:val="588D7203"/>
     <w:multiLevelType w:val="multilevel"/>
     <w:tmpl w:val="769240C6"/>
@@ -32219,7 +33666,7 @@
       </w:rPr>
     </w:lvl>
   </w:abstractNum>
-  <w:abstractNum w:abstractNumId="15">
+  <w:abstractNum w:abstractNumId="16">
     <w:nsid w:val="59D63D20"/>
     <w:multiLevelType w:val="multilevel"/>
     <w:tmpl w:val="7B0E6A20"/>
@@ -32305,7 +33752,7 @@
       </w:pPr>
     </w:lvl>
   </w:abstractNum>
-  <w:abstractNum w:abstractNumId="16">
+  <w:abstractNum w:abstractNumId="17">
     <w:nsid w:val="5A2F0C41"/>
     <w:multiLevelType w:val="hybridMultilevel"/>
     <w:tmpl w:val="A080BB64"/>
@@ -32391,7 +33838,7 @@
       </w:pPr>
     </w:lvl>
   </w:abstractNum>
-  <w:abstractNum w:abstractNumId="17">
+  <w:abstractNum w:abstractNumId="18">
     <w:nsid w:val="621A58F2"/>
     <w:multiLevelType w:val="multilevel"/>
     <w:tmpl w:val="E3F279FE"/>
@@ -32504,7 +33951,7 @@
       </w:rPr>
     </w:lvl>
   </w:abstractNum>
-  <w:abstractNum w:abstractNumId="18">
+  <w:abstractNum w:abstractNumId="19">
     <w:nsid w:val="64AE29C4"/>
     <w:multiLevelType w:val="multilevel"/>
     <w:tmpl w:val="18B8C19A"/>
@@ -32617,7 +34064,7 @@
       </w:rPr>
     </w:lvl>
   </w:abstractNum>
-  <w:abstractNum w:abstractNumId="19">
+  <w:abstractNum w:abstractNumId="20">
     <w:nsid w:val="6A7434A1"/>
     <w:multiLevelType w:val="multilevel"/>
     <w:tmpl w:val="9E72E940"/>
@@ -32730,7 +34177,7 @@
       </w:rPr>
     </w:lvl>
   </w:abstractNum>
-  <w:abstractNum w:abstractNumId="20">
+  <w:abstractNum w:abstractNumId="21">
     <w:nsid w:val="6B294B31"/>
     <w:multiLevelType w:val="multilevel"/>
     <w:tmpl w:val="9F20323C"/>
@@ -32816,7 +34263,7 @@
       </w:pPr>
     </w:lvl>
   </w:abstractNum>
-  <w:abstractNum w:abstractNumId="21">
+  <w:abstractNum w:abstractNumId="22">
     <w:nsid w:val="6C955303"/>
     <w:multiLevelType w:val="multilevel"/>
     <w:tmpl w:val="B4E64826"/>
@@ -32929,7 +34376,7 @@
       </w:rPr>
     </w:lvl>
   </w:abstractNum>
-  <w:abstractNum w:abstractNumId="22">
+  <w:abstractNum w:abstractNumId="23">
     <w:nsid w:val="712A1D68"/>
     <w:multiLevelType w:val="multilevel"/>
     <w:tmpl w:val="B470B784"/>
@@ -33042,7 +34489,7 @@
       </w:rPr>
     </w:lvl>
   </w:abstractNum>
-  <w:abstractNum w:abstractNumId="23">
+  <w:abstractNum w:abstractNumId="24">
     <w:nsid w:val="7DD523DB"/>
     <w:multiLevelType w:val="multilevel"/>
     <w:tmpl w:val="80605212"/>
@@ -33156,76 +34603,79 @@
     </w:lvl>
   </w:abstractNum>
   <w:num w:numId="1">
-    <w:abstractNumId w:val="6"/>
+    <w:abstractNumId w:val="7"/>
   </w:num>
   <w:num w:numId="2">
-    <w:abstractNumId w:val="15"/>
+    <w:abstractNumId w:val="16"/>
   </w:num>
   <w:num w:numId="3">
-    <w:abstractNumId w:val="20"/>
+    <w:abstractNumId w:val="21"/>
   </w:num>
   <w:num w:numId="4">
-    <w:abstractNumId w:val="8"/>
+    <w:abstractNumId w:val="9"/>
   </w:num>
   <w:num w:numId="5">
-    <w:abstractNumId w:val="7"/>
+    <w:abstractNumId w:val="8"/>
   </w:num>
   <w:num w:numId="6">
     <w:abstractNumId w:val="1"/>
   </w:num>
   <w:num w:numId="7">
-    <w:abstractNumId w:val="21"/>
+    <w:abstractNumId w:val="22"/>
   </w:num>
   <w:num w:numId="8">
-    <w:abstractNumId w:val="4"/>
+    <w:abstractNumId w:val="5"/>
   </w:num>
   <w:num w:numId="9">
     <w:abstractNumId w:val="0"/>
   </w:num>
   <w:num w:numId="10">
-    <w:abstractNumId w:val="22"/>
+    <w:abstractNumId w:val="23"/>
   </w:num>
   <w:num w:numId="11">
-    <w:abstractNumId w:val="17"/>
+    <w:abstractNumId w:val="18"/>
   </w:num>
   <w:num w:numId="12">
-    <w:abstractNumId w:val="12"/>
+    <w:abstractNumId w:val="13"/>
   </w:num>
   <w:num w:numId="13">
-    <w:abstractNumId w:val="13"/>
+    <w:abstractNumId w:val="14"/>
   </w:num>
   <w:num w:numId="14">
-    <w:abstractNumId w:val="23"/>
+    <w:abstractNumId w:val="24"/>
   </w:num>
   <w:num w:numId="15">
+    <w:abstractNumId w:val="20"/>
+  </w:num>
+  <w:num w:numId="16">
     <w:abstractNumId w:val="19"/>
   </w:num>
-  <w:num w:numId="16">
-    <w:abstractNumId w:val="18"/>
-  </w:num>
   <w:num w:numId="17">
-    <w:abstractNumId w:val="14"/>
+    <w:abstractNumId w:val="15"/>
   </w:num>
   <w:num w:numId="18">
-    <w:abstractNumId w:val="9"/>
+    <w:abstractNumId w:val="10"/>
   </w:num>
   <w:num w:numId="19">
-    <w:abstractNumId w:val="5"/>
+    <w:abstractNumId w:val="6"/>
   </w:num>
   <w:num w:numId="20">
     <w:abstractNumId w:val="2"/>
   </w:num>
   <w:num w:numId="21">
+    <w:abstractNumId w:val="12"/>
+  </w:num>
+  <w:num w:numId="22">
+    <w:abstractNumId w:val="17"/>
+  </w:num>
+  <w:num w:numId="23">
+    <w:abstractNumId w:val="4"/>
+  </w:num>
+  <w:num w:numId="24">
     <w:abstractNumId w:val="11"/>
   </w:num>
-  <w:num w:numId="22">
-    <w:abstractNumId w:val="16"/>
-  </w:num>
-  <w:num w:numId="23">
+  <w:num w:numId="25">
     <w:abstractNumId w:val="3"/>
-  </w:num>
-  <w:num w:numId="24">
-    <w:abstractNumId w:val="10"/>
   </w:num>
 </w:numbering>
 </file>
@@ -33765,6 +35215,7 @@
   <w:style w:type="character" w:default="1" w:styleId="DefaultParagraphFont">
     <w:name w:val="Default Paragraph Font"/>
     <w:uiPriority w:val="1"/>
+    <w:semiHidden/>
     <w:unhideWhenUsed/>
   </w:style>
   <w:style w:type="table" w:default="1" w:styleId="TableNormal">
@@ -34401,7 +35852,6 @@
     <w:name w:val="Normal (Web)"/>
     <w:basedOn w:val="Normal"/>
     <w:uiPriority w:val="99"/>
-    <w:semiHidden/>
     <w:unhideWhenUsed/>
     <w:rsid w:val="006622C8"/>
     <w:pPr>
